--- a/2024-05-13_Draft_hkg_TJB_GTR_MMR.docx
+++ b/2024-05-13_Draft_hkg_TJB_GTR_MMR.docx
@@ -3792,99 +3792,6 @@
         <w:rPr>
           <w:rFonts w:ascii="Arial" w:hAnsi="Arial" w:cs="Arial"/>
         </w:rPr>
-        <w:t>.</w:t>
-      </w:r>
-      <w:r>
-        <w:rPr>
-          <w:rFonts w:ascii="Arial" w:hAnsi="Arial" w:cs="Arial"/>
-        </w:rPr>
-        <w:t xml:space="preserve"> </w:t>
-      </w:r>
-      <w:r>
-        <w:rPr>
-          <w:rFonts w:ascii="Arial" w:hAnsi="Arial" w:cs="Arial"/>
-        </w:rPr>
-        <w:t xml:space="preserve">The </w:t>
-      </w:r>
-      <w:r>
-        <w:rPr>
-          <w:rFonts w:ascii="Arial" w:hAnsi="Arial" w:cs="Arial"/>
-        </w:rPr>
-        <w:t>l</w:t>
-      </w:r>
-      <w:r>
-        <w:rPr>
-          <w:rFonts w:ascii="Arial" w:hAnsi="Arial" w:cs="Arial"/>
-        </w:rPr>
-        <w:t xml:space="preserve">og2FoldChange of these genes are between +0.5 and -0.5 with </w:t>
-      </w:r>
-      <w:proofErr w:type="gramStart"/>
-      <w:r>
-        <w:rPr>
-          <w:rFonts w:ascii="Arial" w:hAnsi="Arial" w:cs="Arial"/>
-        </w:rPr>
-        <w:t>a</w:t>
-      </w:r>
-      <w:proofErr w:type="gramEnd"/>
-      <w:r>
-        <w:rPr>
-          <w:rFonts w:ascii="Arial" w:hAnsi="Arial" w:cs="Arial"/>
-        </w:rPr>
-        <w:t xml:space="preserve"> adjusted p-value </w:t>
-      </w:r>
-      <w:r>
-        <w:rPr>
-          <w:rFonts w:ascii="Arial" w:hAnsi="Arial" w:cs="Arial"/>
-        </w:rPr>
-        <w:t>≤</w:t>
-      </w:r>
-      <w:r>
-        <w:rPr>
-          <w:rFonts w:ascii="Arial" w:hAnsi="Arial" w:cs="Arial"/>
-        </w:rPr>
-        <w:t xml:space="preserve"> </w:t>
-      </w:r>
-      <w:r>
-        <w:rPr>
-          <w:rFonts w:ascii="Arial" w:hAnsi="Arial" w:cs="Arial"/>
-        </w:rPr>
-        <w:t xml:space="preserve">0.05 in </w:t>
-      </w:r>
-      <w:r>
-        <w:rPr>
-          <w:rFonts w:ascii="Arial" w:hAnsi="Arial" w:cs="Arial"/>
-        </w:rPr>
-        <w:t>all</w:t>
-      </w:r>
-      <w:r>
-        <w:rPr>
-          <w:rFonts w:ascii="Arial" w:hAnsi="Arial" w:cs="Arial"/>
-        </w:rPr>
-        <w:t xml:space="preserve"> </w:t>
-      </w:r>
-      <w:r>
-        <w:rPr>
-          <w:rFonts w:ascii="Arial" w:hAnsi="Arial" w:cs="Arial"/>
-        </w:rPr>
-        <w:lastRenderedPageBreak/>
-        <w:t>time</w:t>
-      </w:r>
-      <w:r>
-        <w:rPr>
-          <w:rFonts w:ascii="Arial" w:hAnsi="Arial" w:cs="Arial"/>
-        </w:rPr>
-        <w:t xml:space="preserve"> </w:t>
-      </w:r>
-      <w:r>
-        <w:rPr>
-          <w:rFonts w:ascii="Arial" w:hAnsi="Arial" w:cs="Arial"/>
-        </w:rPr>
-        <w:t>points</w:t>
-      </w:r>
-      <w:r>
-        <w:rPr>
-          <w:rFonts w:ascii="Arial" w:hAnsi="Arial" w:cs="Arial"/>
-        </w:rPr>
         <w:t xml:space="preserve">. </w:t>
       </w:r>
       <w:commentRangeStart w:id="43"/>
@@ -3925,13 +3832,37 @@
         <w:rPr>
           <w:rFonts w:ascii="Arial" w:hAnsi="Arial" w:cs="Arial"/>
         </w:rPr>
-        <w:t>the differential expression</w:t>
-      </w:r>
-      <w:r>
-        <w:rPr>
-          <w:rFonts w:ascii="Arial" w:hAnsi="Arial" w:cs="Arial"/>
-        </w:rPr>
-        <w:t xml:space="preserve"> between </w:t>
+        <w:t xml:space="preserve">the </w:t>
+      </w:r>
+      <w:r>
+        <w:rPr>
+          <w:rFonts w:ascii="Arial" w:hAnsi="Arial" w:cs="Arial"/>
+        </w:rPr>
+        <w:t>non-</w:t>
+      </w:r>
+      <w:r>
+        <w:rPr>
+          <w:rFonts w:ascii="Arial" w:hAnsi="Arial" w:cs="Arial"/>
+        </w:rPr>
+        <w:t>differential expression</w:t>
+      </w:r>
+      <w:r>
+        <w:rPr>
+          <w:rFonts w:ascii="Arial" w:hAnsi="Arial" w:cs="Arial"/>
+        </w:rPr>
+        <w:t xml:space="preserve"> </w:t>
+      </w:r>
+      <w:r>
+        <w:rPr>
+          <w:rFonts w:ascii="Arial" w:hAnsi="Arial" w:cs="Arial"/>
+        </w:rPr>
+        <w:t xml:space="preserve">genes </w:t>
+      </w:r>
+      <w:r>
+        <w:rPr>
+          <w:rFonts w:ascii="Arial" w:hAnsi="Arial" w:cs="Arial"/>
+        </w:rPr>
+        <w:t xml:space="preserve">between </w:t>
       </w:r>
       <w:r>
         <w:rPr>
@@ -3961,7 +3892,14 @@
         <w:rPr>
           <w:rFonts w:ascii="Arial" w:hAnsi="Arial" w:cs="Arial"/>
         </w:rPr>
-        <w:t>one week</w:t>
+        <w:t xml:space="preserve">one </w:t>
+      </w:r>
+      <w:r>
+        <w:rPr>
+          <w:rFonts w:ascii="Arial" w:hAnsi="Arial" w:cs="Arial"/>
+        </w:rPr>
+        <w:lastRenderedPageBreak/>
+        <w:t>week</w:t>
       </w:r>
       <w:r>
         <w:rPr>
@@ -4117,9 +4055,7 @@
         <w:rPr>
           <w:rFonts w:ascii="Arial" w:hAnsi="Arial" w:cs="Arial"/>
           <w:rPrChange w:id="45" w:author="Taborda Ribas, Guilherme" w:date="2024-07-26T14:37:00Z" w16du:dateUtc="2024-07-26T18:37:00Z">
-            <w:rPr>
-              <w:rStyle w:val="ListParagraph"/>
-            </w:rPr>
+            <w:rPr/>
           </w:rPrChange>
         </w:rPr>
         <w:t xml:space="preserve"> </w:t>
@@ -4133,7 +4069,7 @@
             </w:rPr>
           </w:rPrChange>
         </w:rPr>
-        <w:t xml:space="preserve">We then </w:t>
+        <w:t xml:space="preserve">We then select the genes that exhibit a log2FoldChange between +0.5 and -0.5 with a </w:t>
       </w:r>
       <w:proofErr w:type="gramStart"/>
       <w:r>
@@ -4145,7 +4081,7 @@
             </w:rPr>
           </w:rPrChange>
         </w:rPr>
-        <w:t>select</w:t>
+        <w:t>significant</w:t>
       </w:r>
       <w:proofErr w:type="gramEnd"/>
       <w:r>
@@ -4157,7 +4093,30 @@
             </w:rPr>
           </w:rPrChange>
         </w:rPr>
-        <w:t xml:space="preserve"> the genes that exhibited a log2FoldChange between +0.5 and -0.5 with a significant adjusted p-value across all comparisons: pre-transplant vs. 1 week, 3 months, and 6 months post-transplant.</w:t>
+        <w:t xml:space="preserve"> adjusted p-value across all comparisons</w:t>
+      </w:r>
+      <w:r>
+        <w:rPr>
+          <w:rFonts w:ascii="Arial" w:hAnsi="Arial" w:cs="Arial"/>
+        </w:rPr>
+        <w:t xml:space="preserve"> testing for equivalen</w:t>
+      </w:r>
+      <w:r>
+        <w:rPr>
+          <w:rFonts w:ascii="Arial" w:hAnsi="Arial" w:cs="Arial"/>
+        </w:rPr>
+        <w:t>t expression</w:t>
+      </w:r>
+      <w:r>
+        <w:rPr>
+          <w:rFonts w:ascii="Arial" w:hAnsi="Arial" w:cs="Arial"/>
+          <w:rPrChange w:id="49" w:author="Taborda Ribas, Guilherme" w:date="2024-07-26T14:37:00Z" w16du:dateUtc="2024-07-26T18:37:00Z">
+            <w:rPr>
+              <w:rStyle w:val="cf01"/>
+            </w:rPr>
+          </w:rPrChange>
+        </w:rPr>
+        <w:t>: pre-transplant vs. 1 week, 3 months, and 6 months post-transplant.</w:t>
       </w:r>
       <w:r>
         <w:rPr>
@@ -4215,13 +4174,61 @@
         <w:rPr>
           <w:rFonts w:ascii="Arial" w:hAnsi="Arial" w:cs="Arial"/>
         </w:rPr>
-        <w:t xml:space="preserve">Secondly, </w:t>
-      </w:r>
-      <w:r>
-        <w:rPr>
-          <w:rFonts w:ascii="Arial" w:hAnsi="Arial" w:cs="Arial"/>
-        </w:rPr>
-        <w:t>we calculate</w:t>
+        <w:t>Secondly,</w:t>
+      </w:r>
+      <w:r>
+        <w:rPr>
+          <w:rFonts w:ascii="Arial" w:hAnsi="Arial" w:cs="Arial"/>
+        </w:rPr>
+        <w:t xml:space="preserve"> since some public studies </w:t>
+      </w:r>
+      <w:r>
+        <w:rPr>
+          <w:rFonts w:ascii="Arial" w:hAnsi="Arial" w:cs="Arial"/>
+        </w:rPr>
+        <w:t>don’t</w:t>
+      </w:r>
+      <w:r>
+        <w:rPr>
+          <w:rFonts w:ascii="Arial" w:hAnsi="Arial" w:cs="Arial"/>
+        </w:rPr>
+        <w:t xml:space="preserve"> provide fully metadata information about patients, we cluster all samples using a Louvain unsupervised clustering</w:t>
+      </w:r>
+      <w:r>
+        <w:rPr>
+          <w:rFonts w:ascii="Arial" w:hAnsi="Arial" w:cs="Arial"/>
+        </w:rPr>
+        <w:t xml:space="preserve"> (supp fig X) creating homogeny subgroups. For</w:t>
+      </w:r>
+      <w:r>
+        <w:rPr>
+          <w:rFonts w:ascii="Arial" w:hAnsi="Arial" w:cs="Arial"/>
+        </w:rPr>
+        <w:t xml:space="preserve"> all 3563 genes</w:t>
+      </w:r>
+      <w:r>
+        <w:rPr>
+          <w:rFonts w:ascii="Arial" w:hAnsi="Arial" w:cs="Arial"/>
+        </w:rPr>
+        <w:t xml:space="preserve"> </w:t>
+      </w:r>
+      <w:r>
+        <w:rPr>
+          <w:rFonts w:ascii="Arial" w:hAnsi="Arial" w:cs="Arial"/>
+        </w:rPr>
+        <w:t>we</w:t>
+      </w:r>
+      <w:r>
+        <w:rPr>
+          <w:rFonts w:ascii="Arial" w:hAnsi="Arial" w:cs="Arial"/>
+        </w:rPr>
+        <w:t xml:space="preserve"> </w:t>
+      </w:r>
+      <w:r>
+        <w:rPr>
+          <w:rFonts w:ascii="Arial" w:hAnsi="Arial" w:cs="Arial"/>
+        </w:rPr>
+        <w:t>calculate</w:t>
       </w:r>
       <w:r>
         <w:rPr>
@@ -4319,19 +4326,7 @@
         <w:rPr>
           <w:rFonts w:ascii="Arial" w:hAnsi="Arial" w:cs="Arial"/>
         </w:rPr>
-        <w:t xml:space="preserve"> of all 3563 genes</w:t>
-      </w:r>
-      <w:r>
-        <w:rPr>
-          <w:rFonts w:ascii="Arial" w:hAnsi="Arial" w:cs="Arial"/>
-        </w:rPr>
-        <w:t xml:space="preserve"> and select the group of genes with lowest values of these metrics</w:t>
-      </w:r>
-      <w:r>
-        <w:rPr>
-          <w:rFonts w:ascii="Arial" w:hAnsi="Arial" w:cs="Arial"/>
-        </w:rPr>
-        <w:t>.</w:t>
+        <w:t xml:space="preserve"> for each Louvain group</w:t>
       </w:r>
       <w:r>
         <w:rPr>
@@ -4343,6 +4338,20 @@
         <w:rPr>
           <w:rFonts w:ascii="Arial" w:hAnsi="Arial" w:cs="Arial"/>
         </w:rPr>
+        <w:t>and pooled the results giving the same weight for each cluster.</w:t>
+      </w:r>
+    </w:p>
+    <w:p>
+      <w:pPr>
+        <w:jc w:val="both"/>
+        <w:rPr>
+          <w:rFonts w:ascii="Arial" w:hAnsi="Arial" w:cs="Arial"/>
+        </w:rPr>
+      </w:pPr>
+      <w:r>
+        <w:rPr>
+          <w:rFonts w:ascii="Arial" w:hAnsi="Arial" w:cs="Arial"/>
+        </w:rPr>
         <w:t xml:space="preserve">The ideal housekeeping genes must have a low coefficient of variation </w:t>
       </w:r>
       <w:r>
@@ -4373,19 +4382,7 @@
         <w:rPr>
           <w:rFonts w:ascii="Arial" w:hAnsi="Arial" w:cs="Arial"/>
         </w:rPr>
-        <w:t>As well as t</w:t>
-      </w:r>
-      <w:r>
-        <w:rPr>
-          <w:rFonts w:ascii="Arial" w:hAnsi="Arial" w:cs="Arial"/>
-        </w:rPr>
-        <w:t xml:space="preserve">he pairwise stability, </w:t>
-      </w:r>
-      <w:r>
-        <w:rPr>
-          <w:rFonts w:ascii="Arial" w:hAnsi="Arial" w:cs="Arial"/>
-        </w:rPr>
-        <w:t>w</w:t>
+        <w:t>As well as the pairwise stability, w</w:t>
       </w:r>
       <w:r>
         <w:rPr>
@@ -4397,37 +4394,7 @@
         <w:rPr>
           <w:rFonts w:ascii="Arial" w:hAnsi="Arial" w:cs="Arial"/>
         </w:rPr>
-        <w:t>ere the</w:t>
-      </w:r>
-      <w:r>
-        <w:rPr>
-          <w:rFonts w:ascii="Arial" w:hAnsi="Arial" w:cs="Arial"/>
-        </w:rPr>
-        <w:t xml:space="preserve"> log ratio of all paired gene combinations </w:t>
-      </w:r>
-      <w:r>
-        <w:rPr>
-          <w:rFonts w:ascii="Arial" w:hAnsi="Arial" w:cs="Arial"/>
-        </w:rPr>
-        <w:t xml:space="preserve">is calculated </w:t>
-      </w:r>
-      <w:r>
-        <w:rPr>
-          <w:rFonts w:ascii="Arial" w:hAnsi="Arial" w:cs="Arial"/>
-        </w:rPr>
-        <w:t>to assess how much the expression of one gene varies in respect to another in different conditions</w:t>
-      </w:r>
-      <w:r>
-        <w:rPr>
-          <w:rFonts w:ascii="Arial" w:hAnsi="Arial" w:cs="Arial"/>
-        </w:rPr>
-        <w:t xml:space="preserve"> </w:t>
-      </w:r>
-      <w:r>
-        <w:rPr>
-          <w:rFonts w:ascii="Arial" w:hAnsi="Arial" w:cs="Arial"/>
-        </w:rPr>
-        <w:t>(</w:t>
+        <w:t>ere the log ratio of all paired gene combinations is calculated to assess how much the expression of one gene varies in respect to another in different conditions (</w:t>
       </w:r>
       <w:r>
         <w:rPr>
@@ -4469,19 +4436,22 @@
         <w:rPr>
           <w:rFonts w:ascii="Arial" w:hAnsi="Arial" w:cs="Arial"/>
         </w:rPr>
-        <w:t xml:space="preserve"> coefficient indicates more stability of the gene expression (</w:t>
-      </w:r>
-      <w:r>
-        <w:t>PMC5840522</w:t>
-      </w:r>
-      <w:r>
-        <w:t xml:space="preserve"> </w:t>
-      </w:r>
-      <w:r>
-        <w:t>PMC6884504</w:t>
-      </w:r>
-      <w:r>
-        <w:t xml:space="preserve"> </w:t>
+        <w:t xml:space="preserve"> coefficient indicates more stability of the gene expression</w:t>
+      </w:r>
+      <w:r>
+        <w:rPr>
+          <w:rFonts w:ascii="Arial" w:hAnsi="Arial" w:cs="Arial"/>
+        </w:rPr>
+        <w:t xml:space="preserve"> in different conditions</w:t>
+      </w:r>
+      <w:r>
+        <w:rPr>
+          <w:rFonts w:ascii="Arial" w:hAnsi="Arial" w:cs="Arial"/>
+        </w:rPr>
+        <w:t xml:space="preserve"> (</w:t>
+      </w:r>
+      <w:r>
+        <w:t xml:space="preserve">PMC5840522 PMC6884504 </w:t>
       </w:r>
       <w:r>
         <w:t>PMC11139953</w:t>
@@ -4528,19 +4498,31 @@
         <w:rPr>
           <w:rFonts w:ascii="Arial" w:hAnsi="Arial" w:cs="Arial"/>
         </w:rPr>
-        <w:t>e cluster the genes by those metrics</w:t>
-      </w:r>
-      <w:r>
-        <w:rPr>
-          <w:rFonts w:ascii="Arial" w:hAnsi="Arial" w:cs="Arial"/>
-        </w:rPr>
-        <w:t xml:space="preserve"> with Louvain algorithm</w:t>
-      </w:r>
-      <w:r>
-        <w:rPr>
-          <w:rFonts w:ascii="Arial" w:hAnsi="Arial" w:cs="Arial"/>
-        </w:rPr>
-        <w:t xml:space="preserve"> (Fig 2ACE)</w:t>
+        <w:t xml:space="preserve">e perform another unsupervised cluster on the pooled </w:t>
+      </w:r>
+      <w:r>
+        <w:rPr>
+          <w:rFonts w:ascii="Arial" w:hAnsi="Arial" w:cs="Arial"/>
+        </w:rPr>
+        <w:t xml:space="preserve">metrics </w:t>
+      </w:r>
+      <w:r>
+        <w:rPr>
+          <w:rFonts w:ascii="Arial" w:hAnsi="Arial" w:cs="Arial"/>
+        </w:rPr>
+        <w:t>per gene (Fig 2ACE)</w:t>
+      </w:r>
+      <w:r>
+        <w:rPr>
+          <w:rFonts w:ascii="Arial" w:hAnsi="Arial" w:cs="Arial"/>
+        </w:rPr>
+        <w:t xml:space="preserve"> </w:t>
+      </w:r>
+      <w:r>
+        <w:rPr>
+          <w:rFonts w:ascii="Arial" w:hAnsi="Arial" w:cs="Arial"/>
+        </w:rPr>
+        <w:t>and select the group of genes with lowest values of those metrics</w:t>
       </w:r>
       <w:r>
         <w:rPr>
@@ -4564,25 +4546,13 @@
         <w:rPr>
           <w:rFonts w:ascii="Arial" w:hAnsi="Arial" w:cs="Arial"/>
         </w:rPr>
-        <w:t>has</w:t>
-      </w:r>
-      <w:r>
-        <w:rPr>
-          <w:rFonts w:ascii="Arial" w:hAnsi="Arial" w:cs="Arial"/>
-        </w:rPr>
-        <w:t xml:space="preserve"> </w:t>
-      </w:r>
-      <w:r>
-        <w:rPr>
-          <w:rFonts w:ascii="Arial" w:hAnsi="Arial" w:cs="Arial"/>
-        </w:rPr>
-        <w:t xml:space="preserve">the best candidates for housekeeping genes, since this group has values for </w:t>
-      </w:r>
-      <w:r>
-        <w:rPr>
-          <w:rFonts w:ascii="Arial" w:hAnsi="Arial" w:cs="Arial"/>
-        </w:rPr>
-        <w:t xml:space="preserve">coefficient of variation, </w:t>
+        <w:t xml:space="preserve">has </w:t>
+      </w:r>
+      <w:r>
+        <w:rPr>
+          <w:rFonts w:ascii="Arial" w:hAnsi="Arial" w:cs="Arial"/>
+        </w:rPr>
+        <w:t xml:space="preserve">the best candidates for housekeeping genes, since this group has values for coefficient of variation, </w:t>
       </w:r>
       <w:proofErr w:type="spellStart"/>
       <w:r>
@@ -4596,25 +4566,7 @@
         <w:rPr>
           <w:rFonts w:ascii="Arial" w:hAnsi="Arial" w:cs="Arial"/>
         </w:rPr>
-        <w:t xml:space="preserve"> coefficient and coefficient </w:t>
-      </w:r>
-      <w:r>
-        <w:rPr>
-          <w:rFonts w:ascii="Arial" w:hAnsi="Arial" w:cs="Arial"/>
-        </w:rPr>
-        <w:t xml:space="preserve">of variance </w:t>
-      </w:r>
-      <w:r>
-        <w:rPr>
-          <w:rFonts w:ascii="Arial" w:hAnsi="Arial" w:cs="Arial"/>
-        </w:rPr>
-        <w:t>of stability</w:t>
-      </w:r>
-      <w:r>
-        <w:rPr>
-          <w:rFonts w:ascii="Arial" w:hAnsi="Arial" w:cs="Arial"/>
-        </w:rPr>
-        <w:t xml:space="preserve"> lower than the medians of each </w:t>
+        <w:t xml:space="preserve"> coefficient and coefficient of variance of stability lower than the medians of each </w:t>
       </w:r>
       <w:r>
         <w:rPr>
@@ -4644,13 +4596,7 @@
         <w:rPr>
           <w:rFonts w:ascii="Arial" w:hAnsi="Arial" w:cs="Arial"/>
         </w:rPr>
-        <w:t>635</w:t>
-      </w:r>
-      <w:r>
-        <w:rPr>
-          <w:rFonts w:ascii="Arial" w:hAnsi="Arial" w:cs="Arial"/>
-        </w:rPr>
-        <w:t xml:space="preserve"> </w:t>
+        <w:t xml:space="preserve">635 </w:t>
       </w:r>
       <w:r>
         <w:rPr>
@@ -4664,7 +4610,7 @@
         </w:rPr>
         <w:t xml:space="preserve"> (</w:t>
       </w:r>
-      <w:commentRangeStart w:id="49"/>
+      <w:commentRangeStart w:id="50"/>
       <w:r>
         <w:rPr>
           <w:rFonts w:ascii="Arial" w:hAnsi="Arial" w:cs="Arial"/>
@@ -4681,12 +4627,12 @@
         </w:rPr>
         <w:t>2BDF</w:t>
       </w:r>
-      <w:commentRangeEnd w:id="49"/>
+      <w:commentRangeEnd w:id="50"/>
       <w:r>
         <w:rPr>
           <w:rStyle w:val="CommentReference"/>
         </w:rPr>
-        <w:commentReference w:id="49"/>
+        <w:commentReference w:id="50"/>
       </w:r>
       <w:r>
         <w:rPr>
@@ -4752,13 +4698,7 @@
         <w:rPr>
           <w:rFonts w:ascii="Arial" w:hAnsi="Arial" w:cs="Arial"/>
         </w:rPr>
-        <w:t>85</w:t>
-      </w:r>
-      <w:r>
-        <w:rPr>
-          <w:rFonts w:ascii="Arial" w:hAnsi="Arial" w:cs="Arial"/>
-        </w:rPr>
-        <w:t xml:space="preserve"> </w:t>
+        <w:t xml:space="preserve">85 </w:t>
       </w:r>
       <w:r>
         <w:rPr>
@@ -4826,19 +4766,67 @@
         <w:rPr>
           <w:rFonts w:ascii="Arial" w:hAnsi="Arial" w:cs="Arial"/>
         </w:rPr>
-        <w:t>were consistently expressed over time,</w:t>
-      </w:r>
-      <w:r>
-        <w:rPr>
-          <w:rFonts w:ascii="Arial" w:hAnsi="Arial" w:cs="Arial"/>
-        </w:rPr>
-        <w:t xml:space="preserve"> we ask whether those targets are stable in different clinical states</w:t>
-      </w:r>
-      <w:r>
-        <w:rPr>
-          <w:rFonts w:ascii="Arial" w:hAnsi="Arial" w:cs="Arial"/>
-        </w:rPr>
-        <w:t xml:space="preserve"> in 384 posttransplant samples (</w:t>
+        <w:t xml:space="preserve">were consistently expressed </w:t>
+      </w:r>
+      <w:r>
+        <w:rPr>
+          <w:rFonts w:ascii="Arial" w:hAnsi="Arial" w:cs="Arial"/>
+        </w:rPr>
+        <w:t>in all samples 635 samples</w:t>
+      </w:r>
+      <w:r>
+        <w:rPr>
+          <w:rFonts w:ascii="Arial" w:hAnsi="Arial" w:cs="Arial"/>
+        </w:rPr>
+        <w:t>,</w:t>
+      </w:r>
+      <w:r>
+        <w:rPr>
+          <w:rFonts w:ascii="Arial" w:hAnsi="Arial" w:cs="Arial"/>
+        </w:rPr>
+        <w:t xml:space="preserve"> we ask whether </w:t>
+      </w:r>
+      <w:r>
+        <w:rPr>
+          <w:rFonts w:ascii="Arial" w:hAnsi="Arial" w:cs="Arial"/>
+        </w:rPr>
+        <w:t xml:space="preserve">some of </w:t>
+      </w:r>
+      <w:r>
+        <w:rPr>
+          <w:rFonts w:ascii="Arial" w:hAnsi="Arial" w:cs="Arial"/>
+        </w:rPr>
+        <w:t xml:space="preserve">those </w:t>
+      </w:r>
+      <w:r>
+        <w:rPr>
+          <w:rFonts w:ascii="Arial" w:hAnsi="Arial" w:cs="Arial"/>
+        </w:rPr>
+        <w:t xml:space="preserve">85 </w:t>
+      </w:r>
+      <w:r>
+        <w:rPr>
+          <w:rFonts w:ascii="Arial" w:hAnsi="Arial" w:cs="Arial"/>
+        </w:rPr>
+        <w:t xml:space="preserve">targets are </w:t>
+      </w:r>
+      <w:r>
+        <w:rPr>
+          <w:rFonts w:ascii="Arial" w:hAnsi="Arial" w:cs="Arial"/>
+        </w:rPr>
+        <w:t>differentiated expressed rejection and non-rejection</w:t>
+      </w:r>
+      <w:r>
+        <w:rPr>
+          <w:rFonts w:ascii="Arial" w:hAnsi="Arial" w:cs="Arial"/>
+        </w:rPr>
+        <w:t xml:space="preserve"> states in 384 posttransplant samples </w:t>
+      </w:r>
+      <w:r>
+        <w:rPr>
+          <w:rFonts w:ascii="Arial" w:hAnsi="Arial" w:cs="Arial"/>
+        </w:rPr>
+        <w:t xml:space="preserve">from </w:t>
       </w:r>
       <w:r>
         <w:rPr>
@@ -4850,7 +4838,7 @@
         <w:rPr>
           <w:rFonts w:ascii="Arial" w:hAnsi="Arial" w:cs="Arial"/>
         </w:rPr>
-        <w:t>)</w:t>
+        <w:t xml:space="preserve"> study</w:t>
       </w:r>
       <w:r>
         <w:rPr>
@@ -4868,31 +4856,27 @@
         <w:rPr>
           <w:rFonts w:ascii="Arial" w:hAnsi="Arial" w:cs="Arial"/>
         </w:rPr>
-        <w:t xml:space="preserve">e investigate if these </w:t>
-      </w:r>
-      <w:r>
-        <w:rPr>
-          <w:rFonts w:ascii="Arial" w:hAnsi="Arial" w:cs="Arial"/>
-        </w:rPr>
-        <w:t xml:space="preserve">85 </w:t>
-      </w:r>
-      <w:r>
-        <w:rPr>
-          <w:rFonts w:ascii="Arial" w:hAnsi="Arial" w:cs="Arial"/>
-        </w:rPr>
-        <w:t xml:space="preserve">genes </w:t>
-      </w:r>
-      <w:r>
-        <w:rPr>
-          <w:rFonts w:ascii="Arial" w:hAnsi="Arial" w:cs="Arial"/>
-        </w:rPr>
-        <w:t>remain</w:t>
-      </w:r>
-      <w:r>
-        <w:rPr>
-          <w:rFonts w:ascii="Arial" w:hAnsi="Arial" w:cs="Arial"/>
-        </w:rPr>
-        <w:t xml:space="preserve"> stable in different clinical conditions</w:t>
+        <w:t>e</w:t>
+      </w:r>
+      <w:r>
+        <w:rPr>
+          <w:rFonts w:ascii="Arial" w:hAnsi="Arial" w:cs="Arial"/>
+        </w:rPr>
+        <w:t xml:space="preserve"> performed </w:t>
+      </w:r>
+      <w:proofErr w:type="gramStart"/>
+      <w:r>
+        <w:rPr>
+          <w:rFonts w:ascii="Arial" w:hAnsi="Arial" w:cs="Arial"/>
+        </w:rPr>
+        <w:t>Kruskal</w:t>
+      </w:r>
+      <w:proofErr w:type="gramEnd"/>
+      <w:r>
+        <w:rPr>
+          <w:rFonts w:ascii="Arial" w:hAnsi="Arial" w:cs="Arial"/>
+        </w:rPr>
+        <w:t>-Wallis H-test</w:t>
       </w:r>
       <w:r>
         <w:rPr>
@@ -4904,20 +4888,52 @@
         <w:rPr>
           <w:rFonts w:ascii="Arial" w:hAnsi="Arial" w:cs="Arial"/>
         </w:rPr>
-        <w:t>(non-rejection, ABMR</w:t>
-      </w:r>
-      <w:r>
-        <w:rPr>
-          <w:rFonts w:ascii="Arial" w:hAnsi="Arial" w:cs="Arial"/>
-        </w:rPr>
-        <w:t xml:space="preserve"> and </w:t>
-      </w:r>
-      <w:r>
-        <w:rPr>
-          <w:rFonts w:ascii="Arial" w:hAnsi="Arial" w:cs="Arial"/>
-        </w:rPr>
-        <w:t>TCMR) using Kruskal-Wallis H-test (</w:t>
-      </w:r>
+        <w:t>to</w:t>
+      </w:r>
+      <w:r>
+        <w:rPr>
+          <w:rFonts w:ascii="Arial" w:hAnsi="Arial" w:cs="Arial"/>
+        </w:rPr>
+        <w:t xml:space="preserve"> </w:t>
+      </w:r>
+      <w:r>
+        <w:rPr>
+          <w:rFonts w:ascii="Arial" w:hAnsi="Arial" w:cs="Arial"/>
+        </w:rPr>
+        <w:t xml:space="preserve">helps us identify genes with significant differences in expression across </w:t>
+      </w:r>
+      <w:r>
+        <w:rPr>
+          <w:rFonts w:ascii="Arial" w:hAnsi="Arial" w:cs="Arial"/>
+        </w:rPr>
+        <w:t xml:space="preserve">non-rejection, ABMR and </w:t>
+      </w:r>
+      <w:proofErr w:type="gramStart"/>
+      <w:r>
+        <w:rPr>
+          <w:rFonts w:ascii="Arial" w:hAnsi="Arial" w:cs="Arial"/>
+        </w:rPr>
+        <w:t>TCMR</w:t>
+      </w:r>
+      <w:r>
+        <w:rPr>
+          <w:rFonts w:ascii="Arial" w:hAnsi="Arial" w:cs="Arial"/>
+        </w:rPr>
+        <w:t xml:space="preserve"> </w:t>
+      </w:r>
+      <w:r>
+        <w:rPr>
+          <w:rFonts w:ascii="Arial" w:hAnsi="Arial" w:cs="Arial"/>
+        </w:rPr>
+        <w:t xml:space="preserve"> </w:t>
+      </w:r>
+      <w:r>
+        <w:rPr>
+          <w:rFonts w:ascii="Arial" w:hAnsi="Arial" w:cs="Arial"/>
+        </w:rPr>
+        <w:t>(</w:t>
+      </w:r>
+      <w:proofErr w:type="gramEnd"/>
       <w:r>
         <w:rPr>
           <w:rFonts w:ascii="Arial" w:hAnsi="Arial" w:cs="Arial"/>
@@ -4934,36 +4950,40 @@
         </w:rPr>
         <w:t xml:space="preserve"> </w:t>
       </w:r>
-      <w:ins w:id="50" w:author="Taborda Ribas, Guilherme" w:date="2024-07-26T16:28:00Z" w16du:dateUtc="2024-07-26T20:28:00Z">
-        <w:r>
-          <w:rPr>
-            <w:rFonts w:ascii="Arial" w:hAnsi="Arial" w:cs="Arial"/>
-            <w:b/>
-            <w:bCs/>
-          </w:rPr>
-          <w:t>table 1</w:t>
-        </w:r>
-      </w:ins>
-      <w:r>
-        <w:rPr>
-          <w:rFonts w:ascii="Arial" w:hAnsi="Arial" w:cs="Arial"/>
-        </w:rPr>
-        <w:t xml:space="preserve">). </w:t>
-      </w:r>
-      <w:r>
-        <w:rPr>
-          <w:rFonts w:ascii="Arial" w:hAnsi="Arial" w:cs="Arial"/>
-        </w:rPr>
-        <w:t>This test helps us identify genes with significant differences in expression across these conditions</w:t>
+      <w:r>
+        <w:rPr>
+          <w:rFonts w:ascii="Arial" w:hAnsi="Arial" w:cs="Arial"/>
+          <w:b/>
+          <w:bCs/>
+        </w:rPr>
+        <w:t>table 1</w:t>
+      </w:r>
+      <w:r>
+        <w:rPr>
+          <w:rFonts w:ascii="Arial" w:hAnsi="Arial" w:cs="Arial"/>
+        </w:rPr>
+        <w:t>)</w:t>
+      </w:r>
+      <w:r>
+        <w:rPr>
+          <w:rFonts w:ascii="Arial" w:hAnsi="Arial" w:cs="Arial"/>
+        </w:rPr>
+        <w:t xml:space="preserve"> </w:t>
+      </w:r>
+      <w:r>
+        <w:rPr>
+          <w:rFonts w:ascii="Arial" w:hAnsi="Arial" w:cs="Arial"/>
+        </w:rPr>
+        <w:t>.</w:t>
+      </w:r>
+      <w:r>
+        <w:rPr>
+          <w:rFonts w:ascii="Arial" w:hAnsi="Arial" w:cs="Arial"/>
+        </w:rPr>
+        <w:t xml:space="preserve"> </w:t>
       </w:r>
       <w:commentRangeStart w:id="51"/>
       <w:commentRangeStart w:id="52"/>
-      <w:r>
-        <w:rPr>
-          <w:rFonts w:ascii="Arial" w:hAnsi="Arial" w:cs="Arial"/>
-        </w:rPr>
-        <w:t xml:space="preserve">. </w:t>
-      </w:r>
       <w:r>
         <w:rPr>
           <w:rFonts w:ascii="Arial" w:hAnsi="Arial" w:cs="Arial"/>
@@ -5169,7 +5189,7 @@
         <w:rPr>
           <w:rFonts w:ascii="Arial" w:hAnsi="Arial" w:cs="Arial"/>
         </w:rPr>
-        <w:t xml:space="preserve"> We excluded them from the set of housekeeping genes candidates.</w:t>
+        <w:t xml:space="preserve"> We exclude them from the set of housekeeping genes candidates.</w:t>
       </w:r>
     </w:p>
     <w:p>
@@ -5182,163 +5202,418 @@
           <w:shd w:val="clear" w:color="auto" w:fill="FFFFFF"/>
         </w:rPr>
       </w:pPr>
-      <w:ins w:id="61" w:author="Taborda Ribas, Guilherme" w:date="2024-07-26T16:33:00Z" w16du:dateUtc="2024-07-26T20:33:00Z">
-        <w:r>
-          <w:rPr>
-            <w:rFonts w:ascii="Arial" w:hAnsi="Arial" w:cs="Arial"/>
-          </w:rPr>
-          <w:t xml:space="preserve">Since the </w:t>
-        </w:r>
-      </w:ins>
-      <w:ins w:id="62" w:author="Taborda Ribas, Guilherme" w:date="2024-07-26T16:34:00Z" w16du:dateUtc="2024-07-26T20:34:00Z">
-        <w:r>
-          <w:rPr>
-            <w:rFonts w:ascii="Arial" w:hAnsi="Arial" w:cs="Arial"/>
-          </w:rPr>
-          <w:t xml:space="preserve">previous test doesn’t guarantee equivalence of the 78 remaining candidates, we perform </w:t>
-        </w:r>
-      </w:ins>
-      <w:ins w:id="63" w:author="Taborda Ribas, Guilherme" w:date="2024-07-26T16:45:00Z" w16du:dateUtc="2024-07-26T20:45:00Z">
-        <w:r>
-          <w:rPr>
-            <w:rFonts w:ascii="Arial" w:hAnsi="Arial" w:cs="Arial"/>
-          </w:rPr>
-          <w:t>the Two</w:t>
-        </w:r>
-      </w:ins>
-      <w:ins w:id="64" w:author="Taborda Ribas, Guilherme" w:date="2024-07-26T16:35:00Z" w16du:dateUtc="2024-07-26T20:35:00Z">
-        <w:r>
-          <w:rPr>
-            <w:rFonts w:ascii="Arial" w:hAnsi="Arial" w:cs="Arial"/>
-          </w:rPr>
-          <w:t>-One-Side-</w:t>
-        </w:r>
-      </w:ins>
-      <w:ins w:id="65" w:author="Taborda Ribas, Guilherme" w:date="2024-07-26T16:36:00Z" w16du:dateUtc="2024-07-26T20:36:00Z">
-        <w:r>
-          <w:rPr>
-            <w:rFonts w:ascii="Arial" w:hAnsi="Arial" w:cs="Arial"/>
-          </w:rPr>
-          <w:t>T</w:t>
-        </w:r>
-      </w:ins>
-      <w:ins w:id="66" w:author="Taborda Ribas, Guilherme" w:date="2024-07-26T16:35:00Z" w16du:dateUtc="2024-07-26T20:35:00Z">
-        <w:r>
-          <w:rPr>
-            <w:rFonts w:ascii="Arial" w:hAnsi="Arial" w:cs="Arial"/>
-          </w:rPr>
-          <w:t>est</w:t>
-        </w:r>
-      </w:ins>
-      <w:ins w:id="67" w:author="Taborda Ribas, Guilherme" w:date="2024-07-26T16:36:00Z" w16du:dateUtc="2024-07-26T20:36:00Z">
-        <w:r>
-          <w:rPr>
-            <w:rFonts w:ascii="Arial" w:hAnsi="Arial" w:cs="Arial"/>
-          </w:rPr>
-          <w:t xml:space="preserve"> (TOST)</w:t>
-        </w:r>
-      </w:ins>
-      <w:ins w:id="68" w:author="Taborda Ribas, Guilherme" w:date="2024-07-26T16:35:00Z" w16du:dateUtc="2024-07-26T20:35:00Z">
-        <w:r>
-          <w:rPr>
-            <w:rFonts w:ascii="Arial" w:hAnsi="Arial" w:cs="Arial"/>
-          </w:rPr>
-          <w:t xml:space="preserve"> </w:t>
-        </w:r>
-      </w:ins>
-      <w:ins w:id="69" w:author="Taborda Ribas, Guilherme" w:date="2024-07-26T16:38:00Z" w16du:dateUtc="2024-07-26T20:38:00Z">
-        <w:r>
-          <w:rPr>
-            <w:rFonts w:ascii="Arial" w:hAnsi="Arial" w:cs="Arial"/>
-          </w:rPr>
-          <w:t xml:space="preserve">with the non-parametric </w:t>
-        </w:r>
-        <w:r>
-          <w:rPr>
-            <w:rFonts w:ascii="Segoe UI" w:hAnsi="Segoe UI" w:cs="Segoe UI"/>
-            <w:color w:val="222832"/>
-            <w:shd w:val="clear" w:color="auto" w:fill="FFFFFF"/>
-          </w:rPr>
-          <w:t>Brunner-</w:t>
-        </w:r>
-        <w:proofErr w:type="spellStart"/>
-        <w:r>
-          <w:rPr>
-            <w:rFonts w:ascii="Segoe UI" w:hAnsi="Segoe UI" w:cs="Segoe UI"/>
-            <w:color w:val="222832"/>
-            <w:shd w:val="clear" w:color="auto" w:fill="FFFFFF"/>
-          </w:rPr>
-          <w:t>Munzel</w:t>
-        </w:r>
-        <w:proofErr w:type="spellEnd"/>
-        <w:r>
-          <w:rPr>
-            <w:rFonts w:ascii="Segoe UI" w:hAnsi="Segoe UI" w:cs="Segoe UI"/>
-            <w:color w:val="222832"/>
-            <w:shd w:val="clear" w:color="auto" w:fill="FFFFFF"/>
-          </w:rPr>
-          <w:t xml:space="preserve"> test</w:t>
-        </w:r>
-        <w:r>
-          <w:rPr>
-            <w:rFonts w:ascii="Segoe UI" w:hAnsi="Segoe UI" w:cs="Segoe UI"/>
-            <w:color w:val="222832"/>
-            <w:shd w:val="clear" w:color="auto" w:fill="FFFFFF"/>
-          </w:rPr>
-          <w:t xml:space="preserve"> to verify if the 78 genes </w:t>
-        </w:r>
-      </w:ins>
-      <w:ins w:id="70" w:author="Taborda Ribas, Guilherme" w:date="2024-07-26T16:39:00Z" w16du:dateUtc="2024-07-26T20:39:00Z">
-        <w:r>
-          <w:rPr>
-            <w:rFonts w:ascii="Segoe UI" w:hAnsi="Segoe UI" w:cs="Segoe UI"/>
-            <w:color w:val="222832"/>
-            <w:shd w:val="clear" w:color="auto" w:fill="FFFFFF"/>
-          </w:rPr>
-          <w:t xml:space="preserve">have </w:t>
-        </w:r>
-      </w:ins>
-      <w:ins w:id="71" w:author="Taborda Ribas, Guilherme" w:date="2024-07-26T16:41:00Z" w16du:dateUtc="2024-07-26T20:41:00Z">
-        <w:r>
-          <w:rPr>
-            <w:rFonts w:ascii="Segoe UI" w:hAnsi="Segoe UI" w:cs="Segoe UI"/>
-            <w:color w:val="222832"/>
-            <w:shd w:val="clear" w:color="auto" w:fill="FFFFFF"/>
-          </w:rPr>
-          <w:t>Cohen’s d</w:t>
-        </w:r>
-      </w:ins>
-      <w:ins w:id="72" w:author="Taborda Ribas, Guilherme" w:date="2024-07-26T16:39:00Z" w16du:dateUtc="2024-07-26T20:39:00Z">
-        <w:r>
-          <w:rPr>
-            <w:rFonts w:ascii="Segoe UI" w:hAnsi="Segoe UI" w:cs="Segoe UI"/>
-            <w:color w:val="222832"/>
-            <w:shd w:val="clear" w:color="auto" w:fill="FFFFFF"/>
-          </w:rPr>
-          <w:t xml:space="preserve"> effect </w:t>
-        </w:r>
-      </w:ins>
-      <w:ins w:id="73" w:author="Taborda Ribas, Guilherme" w:date="2024-07-26T16:40:00Z" w16du:dateUtc="2024-07-26T20:40:00Z">
-        <w:r>
-          <w:rPr>
-            <w:rFonts w:ascii="Segoe UI" w:hAnsi="Segoe UI" w:cs="Segoe UI"/>
-            <w:color w:val="222832"/>
-            <w:shd w:val="clear" w:color="auto" w:fill="FFFFFF"/>
-          </w:rPr>
-          <w:t xml:space="preserve">size </w:t>
-        </w:r>
-      </w:ins>
-      <w:ins w:id="74" w:author="Taborda Ribas, Guilherme" w:date="2024-07-26T16:41:00Z" w16du:dateUtc="2024-07-26T20:41:00Z">
-        <w:r>
-          <w:rPr>
-            <w:rFonts w:ascii="Segoe UI" w:hAnsi="Segoe UI" w:cs="Segoe UI"/>
-            <w:color w:val="222832"/>
-            <w:shd w:val="clear" w:color="auto" w:fill="FFFFFF"/>
-          </w:rPr>
-          <w:t>less than 0.3</w:t>
-        </w:r>
-      </w:ins>
-      <w:ins w:id="75" w:author="Taborda Ribas, Guilherme" w:date="2024-07-26T16:40:00Z" w16du:dateUtc="2024-07-26T20:40:00Z">
+      <w:r>
+        <w:rPr>
+          <w:rFonts w:ascii="Arial" w:hAnsi="Arial" w:cs="Arial"/>
+        </w:rPr>
+        <w:t xml:space="preserve">Since the previous test doesn’t guarantee equivalence of the 78 remaining candidates, we perform </w:t>
+      </w:r>
+      <w:r>
+        <w:rPr>
+          <w:rFonts w:ascii="Arial" w:hAnsi="Arial" w:cs="Arial"/>
+        </w:rPr>
+        <w:t>the Two</w:t>
+      </w:r>
+      <w:r>
+        <w:rPr>
+          <w:rFonts w:ascii="Arial" w:hAnsi="Arial" w:cs="Arial"/>
+        </w:rPr>
+        <w:t xml:space="preserve">-One-Side-Test (TOST) with the non-parametric </w:t>
+      </w:r>
+      <w:r>
+        <w:rPr>
+          <w:rFonts w:ascii="Segoe UI" w:hAnsi="Segoe UI" w:cs="Segoe UI"/>
+          <w:color w:val="222832"/>
+          <w:shd w:val="clear" w:color="auto" w:fill="FFFFFF"/>
+        </w:rPr>
+        <w:t>Brunner-</w:t>
+      </w:r>
+      <w:proofErr w:type="spellStart"/>
+      <w:r>
+        <w:rPr>
+          <w:rFonts w:ascii="Segoe UI" w:hAnsi="Segoe UI" w:cs="Segoe UI"/>
+          <w:color w:val="222832"/>
+          <w:shd w:val="clear" w:color="auto" w:fill="FFFFFF"/>
+        </w:rPr>
+        <w:t>Munzel</w:t>
+      </w:r>
+      <w:proofErr w:type="spellEnd"/>
+      <w:r>
+        <w:rPr>
+          <w:rFonts w:ascii="Segoe UI" w:hAnsi="Segoe UI" w:cs="Segoe UI"/>
+          <w:color w:val="222832"/>
+          <w:shd w:val="clear" w:color="auto" w:fill="FFFFFF"/>
+        </w:rPr>
+        <w:t xml:space="preserve"> test to verify if the 78 genes have </w:t>
+      </w:r>
+      <w:r>
+        <w:rPr>
+          <w:rFonts w:ascii="Segoe UI" w:hAnsi="Segoe UI" w:cs="Segoe UI"/>
+          <w:color w:val="222832"/>
+          <w:shd w:val="clear" w:color="auto" w:fill="FFFFFF"/>
+        </w:rPr>
+        <w:t>Cohen’s d</w:t>
+      </w:r>
+      <w:r>
+        <w:rPr>
+          <w:rFonts w:ascii="Segoe UI" w:hAnsi="Segoe UI" w:cs="Segoe UI"/>
+          <w:color w:val="222832"/>
+          <w:shd w:val="clear" w:color="auto" w:fill="FFFFFF"/>
+        </w:rPr>
+        <w:t xml:space="preserve"> effect size </w:t>
+      </w:r>
+      <w:r>
+        <w:rPr>
+          <w:rFonts w:ascii="Segoe UI" w:hAnsi="Segoe UI" w:cs="Segoe UI"/>
+          <w:color w:val="222832"/>
+          <w:shd w:val="clear" w:color="auto" w:fill="FFFFFF"/>
+        </w:rPr>
+        <w:t>less than 0.3</w:t>
+      </w:r>
+      <w:r>
+        <w:rPr>
+          <w:rFonts w:ascii="Segoe UI" w:hAnsi="Segoe UI" w:cs="Segoe UI"/>
+          <w:color w:val="222832"/>
+          <w:shd w:val="clear" w:color="auto" w:fill="FFFFFF"/>
+        </w:rPr>
+        <w:t xml:space="preserve"> </w:t>
+      </w:r>
+      <w:r>
+        <w:rPr>
+          <w:rFonts w:ascii="Arial" w:hAnsi="Arial" w:cs="Arial"/>
+        </w:rPr>
+        <w:t>(</w:t>
+      </w:r>
+      <w:r>
+        <w:rPr>
+          <w:rFonts w:ascii="Arial" w:hAnsi="Arial" w:cs="Arial"/>
+          <w:b/>
+          <w:bCs/>
+        </w:rPr>
+        <w:t>Sup</w:t>
+      </w:r>
+      <w:r>
+        <w:rPr>
+          <w:rFonts w:ascii="Arial" w:hAnsi="Arial" w:cs="Arial"/>
+          <w:b/>
+          <w:bCs/>
+        </w:rPr>
+        <w:t xml:space="preserve"> </w:t>
+      </w:r>
+      <w:r>
+        <w:rPr>
+          <w:rFonts w:ascii="Arial" w:hAnsi="Arial" w:cs="Arial"/>
+          <w:b/>
+          <w:bCs/>
+        </w:rPr>
+        <w:t xml:space="preserve">table </w:t>
+      </w:r>
+      <w:r>
+        <w:rPr>
+          <w:rFonts w:ascii="Arial" w:hAnsi="Arial" w:cs="Arial"/>
+          <w:b/>
+          <w:bCs/>
+        </w:rPr>
+        <w:t>2</w:t>
+      </w:r>
+      <w:r>
+        <w:rPr>
+          <w:rFonts w:ascii="Arial" w:hAnsi="Arial" w:cs="Arial"/>
+        </w:rPr>
+        <w:t>)</w:t>
+      </w:r>
+      <w:r>
+        <w:rPr>
+          <w:rFonts w:ascii="Segoe UI" w:hAnsi="Segoe UI" w:cs="Segoe UI"/>
+          <w:color w:val="222832"/>
+          <w:shd w:val="clear" w:color="auto" w:fill="FFFFFF"/>
+        </w:rPr>
+        <w:t>.</w:t>
+      </w:r>
+      <w:r>
+        <w:rPr>
+          <w:rFonts w:ascii="Segoe UI" w:hAnsi="Segoe UI" w:cs="Segoe UI"/>
+          <w:color w:val="222832"/>
+          <w:shd w:val="clear" w:color="auto" w:fill="FFFFFF"/>
+        </w:rPr>
+        <w:t xml:space="preserve"> Only </w:t>
+      </w:r>
+      <w:r>
+        <w:rPr>
+          <w:rFonts w:ascii="Segoe UI" w:hAnsi="Segoe UI" w:cs="Segoe UI"/>
+          <w:color w:val="222832"/>
+          <w:shd w:val="clear" w:color="auto" w:fill="FFFFFF"/>
+        </w:rPr>
+        <w:t>the</w:t>
+      </w:r>
+      <w:r>
+        <w:rPr>
+          <w:rFonts w:ascii="Segoe UI" w:hAnsi="Segoe UI" w:cs="Segoe UI"/>
+          <w:color w:val="222832"/>
+          <w:shd w:val="clear" w:color="auto" w:fill="FFFFFF"/>
+        </w:rPr>
+        <w:t xml:space="preserve"> genes</w:t>
+      </w:r>
+      <w:r>
+        <w:rPr>
+          <w:rFonts w:ascii="Segoe UI" w:hAnsi="Segoe UI" w:cs="Segoe UI"/>
+          <w:color w:val="222832"/>
+          <w:shd w:val="clear" w:color="auto" w:fill="FFFFFF"/>
+        </w:rPr>
+        <w:t xml:space="preserve"> </w:t>
+      </w:r>
+      <w:r>
+        <w:rPr>
+          <w:rFonts w:ascii="Segoe UI" w:hAnsi="Segoe UI" w:cs="Segoe UI"/>
+          <w:i/>
+          <w:iCs/>
+          <w:color w:val="222832"/>
+          <w:shd w:val="clear" w:color="auto" w:fill="FFFFFF"/>
+          <w:rPrChange w:id="61" w:author="Taborda Ribas, Guilherme" w:date="2024-07-26T16:49:00Z" w16du:dateUtc="2024-07-26T20:49:00Z">
+            <w:rPr>
+              <w:rFonts w:ascii="Segoe UI" w:hAnsi="Segoe UI" w:cs="Segoe UI"/>
+              <w:color w:val="222832"/>
+              <w:shd w:val="clear" w:color="auto" w:fill="FFFFFF"/>
+            </w:rPr>
+          </w:rPrChange>
+        </w:rPr>
+        <w:t>AP2B1</w:t>
+      </w:r>
+      <w:r>
+        <w:rPr>
+          <w:rFonts w:ascii="Segoe UI" w:hAnsi="Segoe UI" w:cs="Segoe UI"/>
+          <w:color w:val="222832"/>
+          <w:shd w:val="clear" w:color="auto" w:fill="FFFFFF"/>
+        </w:rPr>
+        <w:t xml:space="preserve">, </w:t>
+      </w:r>
+      <w:r>
+        <w:rPr>
+          <w:rFonts w:ascii="Segoe UI" w:hAnsi="Segoe UI" w:cs="Segoe UI"/>
+          <w:i/>
+          <w:iCs/>
+          <w:color w:val="222832"/>
+          <w:shd w:val="clear" w:color="auto" w:fill="FFFFFF"/>
+          <w:rPrChange w:id="62" w:author="Taborda Ribas, Guilherme" w:date="2024-07-26T16:49:00Z" w16du:dateUtc="2024-07-26T20:49:00Z">
+            <w:rPr>
+              <w:rFonts w:ascii="Segoe UI" w:hAnsi="Segoe UI" w:cs="Segoe UI"/>
+              <w:color w:val="222832"/>
+              <w:shd w:val="clear" w:color="auto" w:fill="FFFFFF"/>
+            </w:rPr>
+          </w:rPrChange>
+        </w:rPr>
+        <w:t>CCNI</w:t>
+      </w:r>
+      <w:r>
+        <w:rPr>
+          <w:rFonts w:ascii="Segoe UI" w:hAnsi="Segoe UI" w:cs="Segoe UI"/>
+          <w:color w:val="222832"/>
+          <w:shd w:val="clear" w:color="auto" w:fill="FFFFFF"/>
+        </w:rPr>
+        <w:t xml:space="preserve">, </w:t>
+      </w:r>
+      <w:r>
+        <w:rPr>
+          <w:rFonts w:ascii="Segoe UI" w:hAnsi="Segoe UI" w:cs="Segoe UI"/>
+          <w:i/>
+          <w:iCs/>
+          <w:color w:val="222832"/>
+          <w:shd w:val="clear" w:color="auto" w:fill="FFFFFF"/>
+          <w:rPrChange w:id="63" w:author="Taborda Ribas, Guilherme" w:date="2024-07-26T16:49:00Z" w16du:dateUtc="2024-07-26T20:49:00Z">
+            <w:rPr>
+              <w:rFonts w:ascii="Segoe UI" w:hAnsi="Segoe UI" w:cs="Segoe UI"/>
+              <w:color w:val="222832"/>
+              <w:shd w:val="clear" w:color="auto" w:fill="FFFFFF"/>
+            </w:rPr>
+          </w:rPrChange>
+        </w:rPr>
+        <w:t>FBXO7</w:t>
+      </w:r>
+      <w:r>
+        <w:rPr>
+          <w:rFonts w:ascii="Segoe UI" w:hAnsi="Segoe UI" w:cs="Segoe UI"/>
+          <w:color w:val="222832"/>
+          <w:shd w:val="clear" w:color="auto" w:fill="FFFFFF"/>
+        </w:rPr>
+        <w:t xml:space="preserve">, </w:t>
+      </w:r>
+      <w:r>
+        <w:rPr>
+          <w:rFonts w:ascii="Segoe UI" w:hAnsi="Segoe UI" w:cs="Segoe UI"/>
+          <w:i/>
+          <w:iCs/>
+          <w:color w:val="222832"/>
+          <w:shd w:val="clear" w:color="auto" w:fill="FFFFFF"/>
+          <w:rPrChange w:id="64" w:author="Taborda Ribas, Guilherme" w:date="2024-07-26T16:49:00Z" w16du:dateUtc="2024-07-26T20:49:00Z">
+            <w:rPr>
+              <w:rFonts w:ascii="Segoe UI" w:hAnsi="Segoe UI" w:cs="Segoe UI"/>
+              <w:color w:val="222832"/>
+              <w:shd w:val="clear" w:color="auto" w:fill="FFFFFF"/>
+            </w:rPr>
+          </w:rPrChange>
+        </w:rPr>
+        <w:t>GUK1</w:t>
+      </w:r>
+      <w:r>
+        <w:rPr>
+          <w:rFonts w:ascii="Segoe UI" w:hAnsi="Segoe UI" w:cs="Segoe UI"/>
+          <w:color w:val="222832"/>
+          <w:shd w:val="clear" w:color="auto" w:fill="FFFFFF"/>
+        </w:rPr>
+        <w:t xml:space="preserve">, </w:t>
+      </w:r>
+      <w:r>
+        <w:rPr>
+          <w:rFonts w:ascii="Segoe UI" w:hAnsi="Segoe UI" w:cs="Segoe UI"/>
+          <w:i/>
+          <w:iCs/>
+          <w:color w:val="222832"/>
+          <w:shd w:val="clear" w:color="auto" w:fill="FFFFFF"/>
+          <w:rPrChange w:id="65" w:author="Taborda Ribas, Guilherme" w:date="2024-07-26T16:49:00Z" w16du:dateUtc="2024-07-26T20:49:00Z">
+            <w:rPr>
+              <w:rFonts w:ascii="Segoe UI" w:hAnsi="Segoe UI" w:cs="Segoe UI"/>
+              <w:color w:val="222832"/>
+              <w:shd w:val="clear" w:color="auto" w:fill="FFFFFF"/>
+            </w:rPr>
+          </w:rPrChange>
+        </w:rPr>
+        <w:t>UBB</w:t>
+      </w:r>
+      <w:r>
+        <w:rPr>
+          <w:rFonts w:ascii="Segoe UI" w:hAnsi="Segoe UI" w:cs="Segoe UI"/>
+          <w:color w:val="222832"/>
+          <w:shd w:val="clear" w:color="auto" w:fill="FFFFFF"/>
+        </w:rPr>
+        <w:t xml:space="preserve">, </w:t>
+      </w:r>
+      <w:r>
+        <w:rPr>
+          <w:rFonts w:ascii="Segoe UI" w:hAnsi="Segoe UI" w:cs="Segoe UI"/>
+          <w:i/>
+          <w:iCs/>
+          <w:color w:val="222832"/>
+          <w:shd w:val="clear" w:color="auto" w:fill="FFFFFF"/>
+          <w:rPrChange w:id="66" w:author="Taborda Ribas, Guilherme" w:date="2024-07-26T16:49:00Z" w16du:dateUtc="2024-07-26T20:49:00Z">
+            <w:rPr>
+              <w:rFonts w:ascii="Segoe UI" w:hAnsi="Segoe UI" w:cs="Segoe UI"/>
+              <w:color w:val="222832"/>
+              <w:shd w:val="clear" w:color="auto" w:fill="FFFFFF"/>
+            </w:rPr>
+          </w:rPrChange>
+        </w:rPr>
+        <w:t>UBXN6</w:t>
+      </w:r>
+      <w:r>
+        <w:rPr>
+          <w:rFonts w:ascii="Segoe UI" w:hAnsi="Segoe UI" w:cs="Segoe UI"/>
+          <w:color w:val="222832"/>
+          <w:shd w:val="clear" w:color="auto" w:fill="FFFFFF"/>
+        </w:rPr>
+        <w:t xml:space="preserve">, </w:t>
+      </w:r>
+      <w:r>
+        <w:rPr>
+          <w:rFonts w:ascii="Segoe UI" w:hAnsi="Segoe UI" w:cs="Segoe UI"/>
+          <w:i/>
+          <w:iCs/>
+          <w:color w:val="222832"/>
+          <w:shd w:val="clear" w:color="auto" w:fill="FFFFFF"/>
+          <w:rPrChange w:id="67" w:author="Taborda Ribas, Guilherme" w:date="2024-07-26T16:49:00Z" w16du:dateUtc="2024-07-26T20:49:00Z">
+            <w:rPr>
+              <w:rFonts w:ascii="Segoe UI" w:hAnsi="Segoe UI" w:cs="Segoe UI"/>
+              <w:color w:val="222832"/>
+              <w:shd w:val="clear" w:color="auto" w:fill="FFFFFF"/>
+            </w:rPr>
+          </w:rPrChange>
+        </w:rPr>
+        <w:t>VPS28</w:t>
+      </w:r>
+      <w:r>
+        <w:rPr>
+          <w:rFonts w:ascii="Segoe UI" w:hAnsi="Segoe UI" w:cs="Segoe UI"/>
+          <w:color w:val="222832"/>
+          <w:shd w:val="clear" w:color="auto" w:fill="FFFFFF"/>
+        </w:rPr>
+        <w:t xml:space="preserve">, </w:t>
+      </w:r>
+      <w:r>
+        <w:rPr>
+          <w:rFonts w:ascii="Segoe UI" w:hAnsi="Segoe UI" w:cs="Segoe UI"/>
+          <w:i/>
+          <w:iCs/>
+          <w:color w:val="222832"/>
+          <w:shd w:val="clear" w:color="auto" w:fill="FFFFFF"/>
+          <w:rPrChange w:id="68" w:author="Taborda Ribas, Guilherme" w:date="2024-07-26T16:49:00Z" w16du:dateUtc="2024-07-26T20:49:00Z">
+            <w:rPr>
+              <w:rFonts w:ascii="Segoe UI" w:hAnsi="Segoe UI" w:cs="Segoe UI"/>
+              <w:color w:val="222832"/>
+              <w:shd w:val="clear" w:color="auto" w:fill="FFFFFF"/>
+            </w:rPr>
+          </w:rPrChange>
+        </w:rPr>
+        <w:t>YBX3</w:t>
+      </w:r>
+      <w:r>
+        <w:rPr>
+          <w:rFonts w:ascii="Segoe UI" w:hAnsi="Segoe UI" w:cs="Segoe UI"/>
+          <w:color w:val="222832"/>
+          <w:shd w:val="clear" w:color="auto" w:fill="FFFFFF"/>
+        </w:rPr>
+        <w:t xml:space="preserve">, </w:t>
+      </w:r>
+      <w:r>
+        <w:rPr>
+          <w:rFonts w:ascii="Segoe UI" w:hAnsi="Segoe UI" w:cs="Segoe UI"/>
+          <w:i/>
+          <w:iCs/>
+          <w:color w:val="222832"/>
+          <w:shd w:val="clear" w:color="auto" w:fill="FFFFFF"/>
+          <w:rPrChange w:id="69" w:author="Taborda Ribas, Guilherme" w:date="2024-07-26T16:49:00Z" w16du:dateUtc="2024-07-26T20:49:00Z">
+            <w:rPr>
+              <w:rFonts w:ascii="Segoe UI" w:hAnsi="Segoe UI" w:cs="Segoe UI"/>
+              <w:color w:val="222832"/>
+              <w:shd w:val="clear" w:color="auto" w:fill="FFFFFF"/>
+            </w:rPr>
+          </w:rPrChange>
+        </w:rPr>
+        <w:t>MT-CO1</w:t>
+      </w:r>
+      <w:r>
+        <w:rPr>
+          <w:rFonts w:ascii="Segoe UI" w:hAnsi="Segoe UI" w:cs="Segoe UI"/>
+          <w:color w:val="222832"/>
+          <w:shd w:val="clear" w:color="auto" w:fill="FFFFFF"/>
+        </w:rPr>
+        <w:t xml:space="preserve"> have significant adjusted p-value less than 0.05 for this equivalence test</w:t>
+      </w:r>
+      <w:r>
+        <w:rPr>
+          <w:rFonts w:ascii="Segoe UI" w:hAnsi="Segoe UI" w:cs="Segoe UI"/>
+          <w:color w:val="222832"/>
+          <w:shd w:val="clear" w:color="auto" w:fill="FFFFFF"/>
+        </w:rPr>
+        <w:t xml:space="preserve"> (</w:t>
+      </w:r>
+      <w:r>
+        <w:rPr>
+          <w:rFonts w:ascii="Segoe UI" w:hAnsi="Segoe UI" w:cs="Segoe UI"/>
+          <w:b/>
+          <w:bCs/>
+          <w:color w:val="222832"/>
+          <w:shd w:val="clear" w:color="auto" w:fill="FFFFFF"/>
+        </w:rPr>
+        <w:t>Fig 2G</w:t>
+      </w:r>
+      <w:r>
+        <w:rPr>
+          <w:rFonts w:ascii="Segoe UI" w:hAnsi="Segoe UI" w:cs="Segoe UI"/>
+          <w:color w:val="222832"/>
+          <w:shd w:val="clear" w:color="auto" w:fill="FFFFFF"/>
+        </w:rPr>
+        <w:t>)</w:t>
+      </w:r>
+      <w:ins w:id="70" w:author="Taborda Ribas, Guilherme" w:date="2024-07-26T16:45:00Z" w16du:dateUtc="2024-07-26T20:45:00Z">
         <w:r>
           <w:rPr>
             <w:rFonts w:ascii="Segoe UI" w:hAnsi="Segoe UI" w:cs="Segoe UI"/>
@@ -5348,304 +5623,7 @@
           <w:t>.</w:t>
         </w:r>
       </w:ins>
-      <w:ins w:id="76" w:author="Taborda Ribas, Guilherme" w:date="2024-07-26T16:42:00Z" w16du:dateUtc="2024-07-26T20:42:00Z">
-        <w:r>
-          <w:rPr>
-            <w:rFonts w:ascii="Segoe UI" w:hAnsi="Segoe UI" w:cs="Segoe UI"/>
-            <w:color w:val="222832"/>
-            <w:shd w:val="clear" w:color="auto" w:fill="FFFFFF"/>
-          </w:rPr>
-          <w:t xml:space="preserve"> Only </w:t>
-        </w:r>
-      </w:ins>
-      <w:ins w:id="77" w:author="Taborda Ribas, Guilherme" w:date="2024-07-26T16:48:00Z" w16du:dateUtc="2024-07-26T20:48:00Z">
-        <w:r>
-          <w:rPr>
-            <w:rFonts w:ascii="Segoe UI" w:hAnsi="Segoe UI" w:cs="Segoe UI"/>
-            <w:color w:val="222832"/>
-            <w:shd w:val="clear" w:color="auto" w:fill="FFFFFF"/>
-          </w:rPr>
-          <w:t>the</w:t>
-        </w:r>
-      </w:ins>
-      <w:ins w:id="78" w:author="Taborda Ribas, Guilherme" w:date="2024-07-26T16:42:00Z" w16du:dateUtc="2024-07-26T20:42:00Z">
-        <w:r>
-          <w:rPr>
-            <w:rFonts w:ascii="Segoe UI" w:hAnsi="Segoe UI" w:cs="Segoe UI"/>
-            <w:color w:val="222832"/>
-            <w:shd w:val="clear" w:color="auto" w:fill="FFFFFF"/>
-          </w:rPr>
-          <w:t xml:space="preserve"> genes</w:t>
-        </w:r>
-      </w:ins>
-      <w:ins w:id="79" w:author="Taborda Ribas, Guilherme" w:date="2024-07-26T16:49:00Z" w16du:dateUtc="2024-07-26T20:49:00Z">
-        <w:r>
-          <w:rPr>
-            <w:rFonts w:ascii="Segoe UI" w:hAnsi="Segoe UI" w:cs="Segoe UI"/>
-            <w:color w:val="222832"/>
-            <w:shd w:val="clear" w:color="auto" w:fill="FFFFFF"/>
-          </w:rPr>
-          <w:t xml:space="preserve"> </w:t>
-        </w:r>
-        <w:r>
-          <w:rPr>
-            <w:rFonts w:ascii="Segoe UI" w:hAnsi="Segoe UI" w:cs="Segoe UI"/>
-            <w:i/>
-            <w:iCs/>
-            <w:color w:val="222832"/>
-            <w:shd w:val="clear" w:color="auto" w:fill="FFFFFF"/>
-            <w:rPrChange w:id="80" w:author="Taborda Ribas, Guilherme" w:date="2024-07-26T16:49:00Z" w16du:dateUtc="2024-07-26T20:49:00Z">
-              <w:rPr>
-                <w:rFonts w:ascii="Segoe UI" w:hAnsi="Segoe UI" w:cs="Segoe UI"/>
-                <w:color w:val="222832"/>
-                <w:shd w:val="clear" w:color="auto" w:fill="FFFFFF"/>
-              </w:rPr>
-            </w:rPrChange>
-          </w:rPr>
-          <w:t>AP2B1</w:t>
-        </w:r>
-        <w:r>
-          <w:rPr>
-            <w:rFonts w:ascii="Segoe UI" w:hAnsi="Segoe UI" w:cs="Segoe UI"/>
-            <w:color w:val="222832"/>
-            <w:shd w:val="clear" w:color="auto" w:fill="FFFFFF"/>
-          </w:rPr>
-          <w:t xml:space="preserve">, </w:t>
-        </w:r>
-        <w:r>
-          <w:rPr>
-            <w:rFonts w:ascii="Segoe UI" w:hAnsi="Segoe UI" w:cs="Segoe UI"/>
-            <w:i/>
-            <w:iCs/>
-            <w:color w:val="222832"/>
-            <w:shd w:val="clear" w:color="auto" w:fill="FFFFFF"/>
-            <w:rPrChange w:id="81" w:author="Taborda Ribas, Guilherme" w:date="2024-07-26T16:49:00Z" w16du:dateUtc="2024-07-26T20:49:00Z">
-              <w:rPr>
-                <w:rFonts w:ascii="Segoe UI" w:hAnsi="Segoe UI" w:cs="Segoe UI"/>
-                <w:color w:val="222832"/>
-                <w:shd w:val="clear" w:color="auto" w:fill="FFFFFF"/>
-              </w:rPr>
-            </w:rPrChange>
-          </w:rPr>
-          <w:t>CCNI</w:t>
-        </w:r>
-        <w:r>
-          <w:rPr>
-            <w:rFonts w:ascii="Segoe UI" w:hAnsi="Segoe UI" w:cs="Segoe UI"/>
-            <w:color w:val="222832"/>
-            <w:shd w:val="clear" w:color="auto" w:fill="FFFFFF"/>
-          </w:rPr>
-          <w:t xml:space="preserve">, </w:t>
-        </w:r>
-        <w:r>
-          <w:rPr>
-            <w:rFonts w:ascii="Segoe UI" w:hAnsi="Segoe UI" w:cs="Segoe UI"/>
-            <w:i/>
-            <w:iCs/>
-            <w:color w:val="222832"/>
-            <w:shd w:val="clear" w:color="auto" w:fill="FFFFFF"/>
-            <w:rPrChange w:id="82" w:author="Taborda Ribas, Guilherme" w:date="2024-07-26T16:49:00Z" w16du:dateUtc="2024-07-26T20:49:00Z">
-              <w:rPr>
-                <w:rFonts w:ascii="Segoe UI" w:hAnsi="Segoe UI" w:cs="Segoe UI"/>
-                <w:color w:val="222832"/>
-                <w:shd w:val="clear" w:color="auto" w:fill="FFFFFF"/>
-              </w:rPr>
-            </w:rPrChange>
-          </w:rPr>
-          <w:t>FBXO7</w:t>
-        </w:r>
-        <w:r>
-          <w:rPr>
-            <w:rFonts w:ascii="Segoe UI" w:hAnsi="Segoe UI" w:cs="Segoe UI"/>
-            <w:color w:val="222832"/>
-            <w:shd w:val="clear" w:color="auto" w:fill="FFFFFF"/>
-          </w:rPr>
-          <w:t xml:space="preserve">, </w:t>
-        </w:r>
-        <w:r>
-          <w:rPr>
-            <w:rFonts w:ascii="Segoe UI" w:hAnsi="Segoe UI" w:cs="Segoe UI"/>
-            <w:i/>
-            <w:iCs/>
-            <w:color w:val="222832"/>
-            <w:shd w:val="clear" w:color="auto" w:fill="FFFFFF"/>
-            <w:rPrChange w:id="83" w:author="Taborda Ribas, Guilherme" w:date="2024-07-26T16:49:00Z" w16du:dateUtc="2024-07-26T20:49:00Z">
-              <w:rPr>
-                <w:rFonts w:ascii="Segoe UI" w:hAnsi="Segoe UI" w:cs="Segoe UI"/>
-                <w:color w:val="222832"/>
-                <w:shd w:val="clear" w:color="auto" w:fill="FFFFFF"/>
-              </w:rPr>
-            </w:rPrChange>
-          </w:rPr>
-          <w:t>GUK1</w:t>
-        </w:r>
-        <w:r>
-          <w:rPr>
-            <w:rFonts w:ascii="Segoe UI" w:hAnsi="Segoe UI" w:cs="Segoe UI"/>
-            <w:color w:val="222832"/>
-            <w:shd w:val="clear" w:color="auto" w:fill="FFFFFF"/>
-          </w:rPr>
-          <w:t xml:space="preserve">, </w:t>
-        </w:r>
-        <w:r>
-          <w:rPr>
-            <w:rFonts w:ascii="Segoe UI" w:hAnsi="Segoe UI" w:cs="Segoe UI"/>
-            <w:i/>
-            <w:iCs/>
-            <w:color w:val="222832"/>
-            <w:shd w:val="clear" w:color="auto" w:fill="FFFFFF"/>
-            <w:rPrChange w:id="84" w:author="Taborda Ribas, Guilherme" w:date="2024-07-26T16:49:00Z" w16du:dateUtc="2024-07-26T20:49:00Z">
-              <w:rPr>
-                <w:rFonts w:ascii="Segoe UI" w:hAnsi="Segoe UI" w:cs="Segoe UI"/>
-                <w:color w:val="222832"/>
-                <w:shd w:val="clear" w:color="auto" w:fill="FFFFFF"/>
-              </w:rPr>
-            </w:rPrChange>
-          </w:rPr>
-          <w:t>UBB</w:t>
-        </w:r>
-        <w:r>
-          <w:rPr>
-            <w:rFonts w:ascii="Segoe UI" w:hAnsi="Segoe UI" w:cs="Segoe UI"/>
-            <w:color w:val="222832"/>
-            <w:shd w:val="clear" w:color="auto" w:fill="FFFFFF"/>
-          </w:rPr>
-          <w:t xml:space="preserve">, </w:t>
-        </w:r>
-        <w:r>
-          <w:rPr>
-            <w:rFonts w:ascii="Segoe UI" w:hAnsi="Segoe UI" w:cs="Segoe UI"/>
-            <w:i/>
-            <w:iCs/>
-            <w:color w:val="222832"/>
-            <w:shd w:val="clear" w:color="auto" w:fill="FFFFFF"/>
-            <w:rPrChange w:id="85" w:author="Taborda Ribas, Guilherme" w:date="2024-07-26T16:49:00Z" w16du:dateUtc="2024-07-26T20:49:00Z">
-              <w:rPr>
-                <w:rFonts w:ascii="Segoe UI" w:hAnsi="Segoe UI" w:cs="Segoe UI"/>
-                <w:color w:val="222832"/>
-                <w:shd w:val="clear" w:color="auto" w:fill="FFFFFF"/>
-              </w:rPr>
-            </w:rPrChange>
-          </w:rPr>
-          <w:t>UBXN6</w:t>
-        </w:r>
-        <w:r>
-          <w:rPr>
-            <w:rFonts w:ascii="Segoe UI" w:hAnsi="Segoe UI" w:cs="Segoe UI"/>
-            <w:color w:val="222832"/>
-            <w:shd w:val="clear" w:color="auto" w:fill="FFFFFF"/>
-          </w:rPr>
-          <w:t xml:space="preserve">, </w:t>
-        </w:r>
-        <w:r>
-          <w:rPr>
-            <w:rFonts w:ascii="Segoe UI" w:hAnsi="Segoe UI" w:cs="Segoe UI"/>
-            <w:i/>
-            <w:iCs/>
-            <w:color w:val="222832"/>
-            <w:shd w:val="clear" w:color="auto" w:fill="FFFFFF"/>
-            <w:rPrChange w:id="86" w:author="Taborda Ribas, Guilherme" w:date="2024-07-26T16:49:00Z" w16du:dateUtc="2024-07-26T20:49:00Z">
-              <w:rPr>
-                <w:rFonts w:ascii="Segoe UI" w:hAnsi="Segoe UI" w:cs="Segoe UI"/>
-                <w:color w:val="222832"/>
-                <w:shd w:val="clear" w:color="auto" w:fill="FFFFFF"/>
-              </w:rPr>
-            </w:rPrChange>
-          </w:rPr>
-          <w:t>VPS28</w:t>
-        </w:r>
-        <w:r>
-          <w:rPr>
-            <w:rFonts w:ascii="Segoe UI" w:hAnsi="Segoe UI" w:cs="Segoe UI"/>
-            <w:color w:val="222832"/>
-            <w:shd w:val="clear" w:color="auto" w:fill="FFFFFF"/>
-          </w:rPr>
-          <w:t xml:space="preserve">, </w:t>
-        </w:r>
-        <w:r>
-          <w:rPr>
-            <w:rFonts w:ascii="Segoe UI" w:hAnsi="Segoe UI" w:cs="Segoe UI"/>
-            <w:i/>
-            <w:iCs/>
-            <w:color w:val="222832"/>
-            <w:shd w:val="clear" w:color="auto" w:fill="FFFFFF"/>
-            <w:rPrChange w:id="87" w:author="Taborda Ribas, Guilherme" w:date="2024-07-26T16:49:00Z" w16du:dateUtc="2024-07-26T20:49:00Z">
-              <w:rPr>
-                <w:rFonts w:ascii="Segoe UI" w:hAnsi="Segoe UI" w:cs="Segoe UI"/>
-                <w:color w:val="222832"/>
-                <w:shd w:val="clear" w:color="auto" w:fill="FFFFFF"/>
-              </w:rPr>
-            </w:rPrChange>
-          </w:rPr>
-          <w:t>YBX3</w:t>
-        </w:r>
-        <w:r>
-          <w:rPr>
-            <w:rFonts w:ascii="Segoe UI" w:hAnsi="Segoe UI" w:cs="Segoe UI"/>
-            <w:color w:val="222832"/>
-            <w:shd w:val="clear" w:color="auto" w:fill="FFFFFF"/>
-          </w:rPr>
-          <w:t xml:space="preserve">, </w:t>
-        </w:r>
-        <w:r>
-          <w:rPr>
-            <w:rFonts w:ascii="Segoe UI" w:hAnsi="Segoe UI" w:cs="Segoe UI"/>
-            <w:i/>
-            <w:iCs/>
-            <w:color w:val="222832"/>
-            <w:shd w:val="clear" w:color="auto" w:fill="FFFFFF"/>
-            <w:rPrChange w:id="88" w:author="Taborda Ribas, Guilherme" w:date="2024-07-26T16:49:00Z" w16du:dateUtc="2024-07-26T20:49:00Z">
-              <w:rPr>
-                <w:rFonts w:ascii="Segoe UI" w:hAnsi="Segoe UI" w:cs="Segoe UI"/>
-                <w:color w:val="222832"/>
-                <w:shd w:val="clear" w:color="auto" w:fill="FFFFFF"/>
-              </w:rPr>
-            </w:rPrChange>
-          </w:rPr>
-          <w:t>MT-CO1</w:t>
-        </w:r>
-      </w:ins>
-      <w:ins w:id="89" w:author="Taborda Ribas, Guilherme" w:date="2024-07-26T16:42:00Z" w16du:dateUtc="2024-07-26T20:42:00Z">
-        <w:r>
-          <w:rPr>
-            <w:rFonts w:ascii="Segoe UI" w:hAnsi="Segoe UI" w:cs="Segoe UI"/>
-            <w:color w:val="222832"/>
-            <w:shd w:val="clear" w:color="auto" w:fill="FFFFFF"/>
-          </w:rPr>
-          <w:t xml:space="preserve"> </w:t>
-        </w:r>
-      </w:ins>
-      <w:ins w:id="90" w:author="Taborda Ribas, Guilherme" w:date="2024-07-26T16:43:00Z" w16du:dateUtc="2024-07-26T20:43:00Z">
-        <w:r>
-          <w:rPr>
-            <w:rFonts w:ascii="Segoe UI" w:hAnsi="Segoe UI" w:cs="Segoe UI"/>
-            <w:color w:val="222832"/>
-            <w:shd w:val="clear" w:color="auto" w:fill="FFFFFF"/>
-          </w:rPr>
-          <w:t xml:space="preserve">have significant adjusted p-value </w:t>
-        </w:r>
-      </w:ins>
-      <w:ins w:id="91" w:author="Taborda Ribas, Guilherme" w:date="2024-07-26T16:44:00Z" w16du:dateUtc="2024-07-26T20:44:00Z">
-        <w:r>
-          <w:rPr>
-            <w:rFonts w:ascii="Segoe UI" w:hAnsi="Segoe UI" w:cs="Segoe UI"/>
-            <w:color w:val="222832"/>
-            <w:shd w:val="clear" w:color="auto" w:fill="FFFFFF"/>
-          </w:rPr>
-          <w:t>less than 0.05 for this e</w:t>
-        </w:r>
-      </w:ins>
-      <w:ins w:id="92" w:author="Taborda Ribas, Guilherme" w:date="2024-07-26T16:45:00Z" w16du:dateUtc="2024-07-26T20:45:00Z">
-        <w:r>
-          <w:rPr>
-            <w:rFonts w:ascii="Segoe UI" w:hAnsi="Segoe UI" w:cs="Segoe UI"/>
-            <w:color w:val="222832"/>
-            <w:shd w:val="clear" w:color="auto" w:fill="FFFFFF"/>
-          </w:rPr>
-          <w:t>quivalence test.</w:t>
-        </w:r>
-      </w:ins>
-      <w:ins w:id="93" w:author="Taborda Ribas, Guilherme" w:date="2024-07-26T16:50:00Z" w16du:dateUtc="2024-07-26T20:50:00Z">
+      <w:ins w:id="71" w:author="Taborda Ribas, Guilherme" w:date="2024-07-26T16:50:00Z" w16du:dateUtc="2024-07-26T20:50:00Z">
         <w:r>
           <w:rPr>
             <w:rFonts w:ascii="Segoe UI" w:hAnsi="Segoe UI" w:cs="Segoe UI"/>
@@ -5660,210 +5638,128 @@
       <w:pPr>
         <w:jc w:val="both"/>
         <w:rPr>
-          <w:ins w:id="94" w:author="Taborda Ribas, Guilherme" w:date="2024-07-26T17:33:00Z" w16du:dateUtc="2024-07-26T21:33:00Z"/>
-          <w:rFonts w:ascii="Segoe UI" w:hAnsi="Segoe UI" w:cs="Segoe UI"/>
-          <w:color w:val="222832"/>
-          <w:shd w:val="clear" w:color="auto" w:fill="FFFFFF"/>
-        </w:rPr>
-      </w:pPr>
-      <w:ins w:id="95" w:author="Taborda Ribas, Guilherme" w:date="2024-07-26T17:34:00Z" w16du:dateUtc="2024-07-26T21:34:00Z">
-        <w:r>
-          <w:rPr>
-            <w:rFonts w:ascii="Segoe UI" w:hAnsi="Segoe UI" w:cs="Segoe UI"/>
-            <w:color w:val="222832"/>
-            <w:shd w:val="clear" w:color="auto" w:fill="FFFFFF"/>
-          </w:rPr>
-          <w:t xml:space="preserve">We investigate the Pearson correlation between the 9 housekeeping genes </w:t>
-        </w:r>
-      </w:ins>
-      <w:ins w:id="96" w:author="Taborda Ribas, Guilherme" w:date="2024-07-26T17:35:00Z" w16du:dateUtc="2024-07-26T21:35:00Z">
-        <w:r>
-          <w:rPr>
-            <w:rFonts w:ascii="Segoe UI" w:hAnsi="Segoe UI" w:cs="Segoe UI"/>
-            <w:color w:val="222832"/>
-            <w:shd w:val="clear" w:color="auto" w:fill="FFFFFF"/>
-          </w:rPr>
-          <w:t xml:space="preserve">to verify </w:t>
-        </w:r>
-      </w:ins>
+          <w:rFonts w:ascii="Arial" w:hAnsi="Arial" w:cs="Arial"/>
+          <w:i/>
+          <w:iCs/>
+        </w:rPr>
+      </w:pPr>
+      <w:r>
+        <w:rPr>
+          <w:rFonts w:ascii="Arial" w:hAnsi="Arial" w:cs="Arial"/>
+        </w:rPr>
+        <w:t>In</w:t>
+      </w:r>
+      <w:r>
+        <w:rPr>
+          <w:rFonts w:ascii="Arial" w:hAnsi="Arial" w:cs="Arial"/>
+        </w:rPr>
+        <w:t xml:space="preserve"> sum, a</w:t>
+      </w:r>
+      <w:r>
+        <w:rPr>
+          <w:rFonts w:ascii="Arial" w:hAnsi="Arial" w:cs="Arial"/>
+        </w:rPr>
+        <w:t xml:space="preserve"> total</w:t>
+      </w:r>
+      <w:r>
+        <w:rPr>
+          <w:rFonts w:ascii="Arial" w:hAnsi="Arial" w:cs="Arial"/>
+        </w:rPr>
+        <w:t xml:space="preserve"> of</w:t>
+      </w:r>
+      <w:r>
+        <w:rPr>
+          <w:rFonts w:ascii="Arial" w:hAnsi="Arial" w:cs="Arial"/>
+        </w:rPr>
+        <w:t xml:space="preserve"> </w:t>
+      </w:r>
+      <w:r>
+        <w:rPr>
+          <w:rFonts w:ascii="Arial" w:hAnsi="Arial" w:cs="Arial"/>
+        </w:rPr>
+        <w:t>9</w:t>
+      </w:r>
+      <w:r>
+        <w:rPr>
+          <w:rFonts w:ascii="Arial" w:hAnsi="Arial" w:cs="Arial"/>
+        </w:rPr>
+        <w:t xml:space="preserve"> genes </w:t>
+      </w:r>
+      <w:r>
+        <w:rPr>
+          <w:rFonts w:ascii="Arial" w:hAnsi="Arial" w:cs="Arial"/>
+        </w:rPr>
+        <w:t>are</w:t>
+      </w:r>
+      <w:r>
+        <w:rPr>
+          <w:rFonts w:ascii="Arial" w:hAnsi="Arial" w:cs="Arial"/>
+        </w:rPr>
+        <w:t xml:space="preserve"> considered for validation in </w:t>
+      </w:r>
+      <w:r>
+        <w:rPr>
+          <w:rFonts w:ascii="Arial" w:hAnsi="Arial" w:cs="Arial"/>
+        </w:rPr>
+        <w:t xml:space="preserve">the </w:t>
+      </w:r>
+      <w:r>
+        <w:rPr>
+          <w:rFonts w:ascii="Arial" w:hAnsi="Arial" w:cs="Arial"/>
+        </w:rPr>
+        <w:t>Microarray platform (</w:t>
+      </w:r>
+      <w:r>
+        <w:rPr>
+          <w:rFonts w:ascii="Arial" w:hAnsi="Arial" w:cs="Arial"/>
+          <w:i/>
+          <w:iCs/>
+        </w:rPr>
+        <w:t>AP2B1, CCNI, FBXO7, GUK1, UBB, UBXN6, VPS28, YBX3</w:t>
+      </w:r>
+      <w:r>
+        <w:rPr>
+          <w:rFonts w:ascii="Arial" w:hAnsi="Arial" w:cs="Arial"/>
+          <w:i/>
+          <w:iCs/>
+        </w:rPr>
+        <w:t xml:space="preserve"> </w:t>
+      </w:r>
+      <w:r>
+        <w:rPr>
+          <w:rFonts w:ascii="Arial" w:hAnsi="Arial" w:cs="Arial"/>
+        </w:rPr>
+        <w:t>and</w:t>
+      </w:r>
+      <w:r>
+        <w:rPr>
+          <w:rFonts w:ascii="Arial" w:hAnsi="Arial" w:cs="Arial"/>
+          <w:i/>
+          <w:iCs/>
+        </w:rPr>
+        <w:t xml:space="preserve"> MT-CO1</w:t>
+      </w:r>
+      <w:r>
+        <w:rPr>
+          <w:rFonts w:ascii="Arial" w:hAnsi="Arial" w:cs="Arial"/>
+        </w:rPr>
+        <w:t>).</w:t>
+      </w:r>
     </w:p>
     <w:p>
       <w:pPr>
         <w:jc w:val="both"/>
         <w:rPr>
-          <w:rFonts w:ascii="Arial" w:hAnsi="Arial" w:cs="Arial"/>
-        </w:rPr>
-      </w:pPr>
-      <w:r>
-        <w:rPr>
-          <w:rFonts w:ascii="Arial" w:hAnsi="Arial" w:cs="Arial"/>
-        </w:rPr>
-        <w:t>In</w:t>
-      </w:r>
-      <w:r>
-        <w:rPr>
-          <w:rFonts w:ascii="Arial" w:hAnsi="Arial" w:cs="Arial"/>
-        </w:rPr>
-        <w:t xml:space="preserve"> sum, a</w:t>
-      </w:r>
-      <w:r>
-        <w:rPr>
-          <w:rFonts w:ascii="Arial" w:hAnsi="Arial" w:cs="Arial"/>
-        </w:rPr>
-        <w:t xml:space="preserve"> total</w:t>
-      </w:r>
-      <w:r>
-        <w:rPr>
-          <w:rFonts w:ascii="Arial" w:hAnsi="Arial" w:cs="Arial"/>
-        </w:rPr>
-        <w:t xml:space="preserve"> of</w:t>
-      </w:r>
-      <w:r>
-        <w:rPr>
-          <w:rFonts w:ascii="Arial" w:hAnsi="Arial" w:cs="Arial"/>
-        </w:rPr>
-        <w:t xml:space="preserve"> 11 genes </w:t>
-      </w:r>
-      <w:r>
-        <w:rPr>
-          <w:rFonts w:ascii="Arial" w:hAnsi="Arial" w:cs="Arial"/>
-        </w:rPr>
-        <w:t>are</w:t>
-      </w:r>
-      <w:r>
-        <w:rPr>
-          <w:rFonts w:ascii="Arial" w:hAnsi="Arial" w:cs="Arial"/>
-        </w:rPr>
-        <w:t xml:space="preserve"> considered for validation in </w:t>
-      </w:r>
-      <w:r>
-        <w:rPr>
-          <w:rFonts w:ascii="Arial" w:hAnsi="Arial" w:cs="Arial"/>
-        </w:rPr>
-        <w:t xml:space="preserve">the </w:t>
-      </w:r>
-      <w:r>
-        <w:rPr>
-          <w:rFonts w:ascii="Arial" w:hAnsi="Arial" w:cs="Arial"/>
-        </w:rPr>
-        <w:t>Microarray platform (</w:t>
-      </w:r>
-      <w:r>
-        <w:rPr>
-          <w:rFonts w:ascii="Arial" w:hAnsi="Arial" w:cs="Arial"/>
-          <w:i/>
-          <w:iCs/>
-        </w:rPr>
-        <w:t>PABPC1, TMSB10, CD74, CCNI, RPS9, CALM1, PCBP2, EIF1, COX4I1, SRRM2, RBM39</w:t>
-      </w:r>
-      <w:r>
-        <w:rPr>
-          <w:rFonts w:ascii="Arial" w:hAnsi="Arial" w:cs="Arial"/>
-        </w:rPr>
-        <w:t xml:space="preserve">). </w:t>
-      </w:r>
-      <w:r>
-        <w:rPr>
-          <w:rFonts w:ascii="Arial" w:hAnsi="Arial" w:cs="Arial"/>
-        </w:rPr>
-        <w:t>The g</w:t>
-      </w:r>
-      <w:r>
-        <w:rPr>
-          <w:rFonts w:ascii="Arial" w:hAnsi="Arial" w:cs="Arial"/>
-        </w:rPr>
-        <w:t xml:space="preserve">ene </w:t>
-      </w:r>
-      <w:r>
-        <w:rPr>
-          <w:rFonts w:ascii="Arial" w:hAnsi="Arial" w:cs="Arial"/>
-          <w:i/>
-          <w:iCs/>
-        </w:rPr>
-        <w:t>UBB</w:t>
-      </w:r>
-      <w:r>
-        <w:rPr>
-          <w:rFonts w:ascii="Arial" w:hAnsi="Arial" w:cs="Arial"/>
-        </w:rPr>
-        <w:t xml:space="preserve"> was excluded </w:t>
-      </w:r>
-      <w:r>
-        <w:rPr>
-          <w:rFonts w:ascii="Arial" w:hAnsi="Arial" w:cs="Arial"/>
-        </w:rPr>
-        <w:t xml:space="preserve">by </w:t>
-      </w:r>
-      <w:r>
-        <w:rPr>
-          <w:rFonts w:ascii="Arial" w:hAnsi="Arial" w:cs="Arial"/>
-        </w:rPr>
-        <w:t xml:space="preserve">low </w:t>
-      </w:r>
-      <w:r>
-        <w:rPr>
-          <w:rFonts w:ascii="Arial" w:hAnsi="Arial" w:cs="Arial"/>
-        </w:rPr>
-        <w:t>Pearson</w:t>
-      </w:r>
-      <w:r>
-        <w:rPr>
-          <w:rFonts w:ascii="Arial" w:hAnsi="Arial" w:cs="Arial"/>
-        </w:rPr>
-        <w:t xml:space="preserve"> correlation between other stable genes. The genes </w:t>
-      </w:r>
-      <w:r>
-        <w:rPr>
-          <w:rFonts w:ascii="Arial" w:hAnsi="Arial" w:cs="Arial"/>
-          <w:i/>
-          <w:iCs/>
-        </w:rPr>
-        <w:t>MT-ND4L</w:t>
-      </w:r>
-      <w:r>
-        <w:rPr>
-          <w:rFonts w:ascii="Arial" w:hAnsi="Arial" w:cs="Arial"/>
-        </w:rPr>
-        <w:t xml:space="preserve"> and </w:t>
-      </w:r>
-      <w:r>
-        <w:rPr>
-          <w:rFonts w:ascii="Arial" w:hAnsi="Arial" w:cs="Arial"/>
-          <w:i/>
-          <w:iCs/>
-        </w:rPr>
-        <w:t>BTG1</w:t>
-      </w:r>
-      <w:r>
-        <w:rPr>
-          <w:rFonts w:ascii="Arial" w:hAnsi="Arial" w:cs="Arial"/>
-        </w:rPr>
-        <w:t xml:space="preserve"> were excluded </w:t>
-      </w:r>
-      <w:r>
-        <w:rPr>
-          <w:rFonts w:ascii="Arial" w:hAnsi="Arial" w:cs="Arial"/>
-        </w:rPr>
-        <w:t>based on</w:t>
-      </w:r>
-      <w:r>
-        <w:rPr>
-          <w:rFonts w:ascii="Arial" w:hAnsi="Arial" w:cs="Arial"/>
-        </w:rPr>
-        <w:t xml:space="preserve"> Kruskal-Wallis H-test.</w:t>
-      </w:r>
-      <w:r>
-        <w:rPr>
-          <w:rFonts w:ascii="Arial" w:hAnsi="Arial" w:cs="Arial"/>
-        </w:rPr>
-        <w:t xml:space="preserve"> </w:t>
-      </w:r>
+          <w:ins w:id="72" w:author="Taborda Ribas, Guilherme" w:date="2024-07-26T17:33:00Z" w16du:dateUtc="2024-07-26T21:33:00Z"/>
+          <w:rFonts w:ascii="Arial" w:hAnsi="Arial" w:cs="Arial"/>
+        </w:rPr>
+      </w:pPr>
     </w:p>
     <w:p>
       <w:pPr>
         <w:jc w:val="both"/>
         <w:rPr>
-          <w:ins w:id="97" w:author="Taborda Ribas, Guilherme" w:date="2024-07-26T17:33:00Z" w16du:dateUtc="2024-07-26T21:33:00Z"/>
+          <w:ins w:id="73" w:author="Taborda Ribas, Guilherme" w:date="2024-07-26T16:45:00Z" w16du:dateUtc="2024-07-26T20:45:00Z"/>
           <w:rFonts w:ascii="Arial" w:hAnsi="Arial" w:cs="Arial"/>
         </w:rPr>
       </w:pPr>
@@ -5872,10 +5768,20 @@
       <w:pPr>
         <w:jc w:val="both"/>
         <w:rPr>
-          <w:ins w:id="98" w:author="Taborda Ribas, Guilherme" w:date="2024-07-26T16:45:00Z" w16du:dateUtc="2024-07-26T20:45:00Z"/>
-          <w:rFonts w:ascii="Arial" w:hAnsi="Arial" w:cs="Arial"/>
-        </w:rPr>
-      </w:pPr>
+          <w:rFonts w:ascii="Arial" w:hAnsi="Arial" w:cs="Arial"/>
+          <w:b/>
+          <w:bCs/>
+        </w:rPr>
+      </w:pPr>
+      <w:r>
+        <w:rPr>
+          <w:rFonts w:ascii="Arial" w:hAnsi="Arial" w:cs="Arial"/>
+          <w:b/>
+          <w:bCs/>
+        </w:rPr>
+        <w:lastRenderedPageBreak/>
+        <w:t xml:space="preserve">Validation of housekeeping genes in Microarray </w:t>
+      </w:r>
     </w:p>
     <w:p>
       <w:pPr>
@@ -5888,37 +5794,7 @@
         <w:rPr>
           <w:rFonts w:ascii="Arial" w:hAnsi="Arial" w:cs="Arial"/>
         </w:rPr>
-        <w:t xml:space="preserve">The third rule for filtering </w:t>
-      </w:r>
-      <w:r>
-        <w:rPr>
-          <w:rFonts w:ascii="Arial" w:hAnsi="Arial" w:cs="Arial"/>
-        </w:rPr>
-        <w:t xml:space="preserve">housekeeping genes </w:t>
-      </w:r>
-      <w:r>
-        <w:rPr>
-          <w:rFonts w:ascii="Arial" w:hAnsi="Arial" w:cs="Arial"/>
-        </w:rPr>
-        <w:t xml:space="preserve">is pairwise stability. </w:t>
-      </w:r>
-      <w:r>
-        <w:rPr>
-          <w:rFonts w:ascii="Arial" w:hAnsi="Arial" w:cs="Arial"/>
-        </w:rPr>
-        <w:t xml:space="preserve">The pairwise stability, defined in Eq. 3, is the log ratio of </w:t>
-      </w:r>
-      <w:r>
-        <w:rPr>
-          <w:rFonts w:ascii="Arial" w:hAnsi="Arial" w:cs="Arial"/>
-        </w:rPr>
-        <w:t>all pair</w:t>
-      </w:r>
-      <w:r>
-        <w:rPr>
-          <w:rFonts w:ascii="Arial" w:hAnsi="Arial" w:cs="Arial"/>
-        </w:rPr>
-        <w:t>ed</w:t>
+        <w:t>Using different datasets from different technical platforms is crucial to develop robust biomarkers discovery and to build better tools for the diagnosis of rejection.</w:t>
       </w:r>
       <w:r>
         <w:rPr>
@@ -5926,1023 +5802,19 @@
         </w:rPr>
         <w:t xml:space="preserve"> </w:t>
       </w:r>
-      <w:del w:id="99" w:author="Mauricio M Rigo" w:date="2024-05-16T20:10:00Z" w16du:dateUtc="2024-05-17T00:10:00Z">
-        <w:r>
-          <w:rPr>
-            <w:rFonts w:ascii="Arial" w:hAnsi="Arial" w:cs="Arial"/>
-          </w:rPr>
-          <w:delText>gen</w:delText>
-        </w:r>
-        <w:r>
-          <w:rPr>
-            <w:rFonts w:ascii="Arial" w:hAnsi="Arial" w:cs="Arial"/>
-          </w:rPr>
-          <w:delText>e</w:delText>
-        </w:r>
-        <w:r>
-          <w:rPr>
-            <w:rFonts w:ascii="Arial" w:hAnsi="Arial" w:cs="Arial"/>
-          </w:rPr>
-          <w:delText>s combination</w:delText>
-        </w:r>
-      </w:del>
-      <w:ins w:id="100" w:author="Mauricio M Rigo" w:date="2024-05-16T20:10:00Z" w16du:dateUtc="2024-05-17T00:10:00Z">
-        <w:r>
-          <w:rPr>
-            <w:rFonts w:ascii="Arial" w:hAnsi="Arial" w:cs="Arial"/>
-          </w:rPr>
-          <w:t>gene combinations</w:t>
-        </w:r>
-      </w:ins>
-      <w:r>
-        <w:rPr>
-          <w:rFonts w:ascii="Arial" w:hAnsi="Arial" w:cs="Arial"/>
-        </w:rPr>
-        <w:t xml:space="preserve"> to assess how much the expression of one gene varies in </w:t>
-      </w:r>
-      <w:del w:id="101" w:author="Mauricio M Rigo" w:date="2024-05-16T20:11:00Z" w16du:dateUtc="2024-05-17T00:11:00Z">
-        <w:r>
-          <w:rPr>
-            <w:rFonts w:ascii="Arial" w:hAnsi="Arial" w:cs="Arial"/>
-          </w:rPr>
-          <w:delText xml:space="preserve">relation </w:delText>
-        </w:r>
-      </w:del>
-      <w:ins w:id="102" w:author="Mauricio M Rigo" w:date="2024-05-16T20:11:00Z" w16du:dateUtc="2024-05-17T00:11:00Z">
-        <w:r>
-          <w:rPr>
-            <w:rFonts w:ascii="Arial" w:hAnsi="Arial" w:cs="Arial"/>
-          </w:rPr>
-          <w:t xml:space="preserve">respect </w:t>
-        </w:r>
-      </w:ins>
-      <w:r>
-        <w:rPr>
-          <w:rFonts w:ascii="Arial" w:hAnsi="Arial" w:cs="Arial"/>
-        </w:rPr>
-        <w:t>to another in different conditions</w:t>
-      </w:r>
-      <w:r>
-        <w:rPr>
-          <w:rFonts w:ascii="Arial" w:hAnsi="Arial" w:cs="Arial"/>
-        </w:rPr>
-        <w:t>.</w:t>
-      </w:r>
-      <w:r>
-        <w:rPr>
-          <w:rFonts w:ascii="Arial" w:hAnsi="Arial" w:cs="Arial"/>
-        </w:rPr>
-        <w:t xml:space="preserve"> </w:t>
-      </w:r>
-      <w:del w:id="103" w:author="Mauricio M Rigo" w:date="2024-05-16T20:11:00Z" w16du:dateUtc="2024-05-17T00:11:00Z">
-        <w:r>
-          <w:rPr>
-            <w:rFonts w:ascii="Arial" w:hAnsi="Arial" w:cs="Arial"/>
-          </w:rPr>
-          <w:delText>Lower</w:delText>
-        </w:r>
-        <w:r>
-          <w:rPr>
-            <w:rFonts w:ascii="Arial" w:hAnsi="Arial" w:cs="Arial"/>
-          </w:rPr>
-          <w:delText xml:space="preserve"> </w:delText>
-        </w:r>
-      </w:del>
-      <w:ins w:id="104" w:author="Mauricio M Rigo" w:date="2024-05-16T20:11:00Z" w16du:dateUtc="2024-05-17T00:11:00Z">
-        <w:r>
-          <w:rPr>
-            <w:rFonts w:ascii="Arial" w:hAnsi="Arial" w:cs="Arial"/>
-          </w:rPr>
-          <w:t xml:space="preserve">A lower </w:t>
-        </w:r>
-      </w:ins>
-      <w:r>
-        <w:rPr>
-          <w:rFonts w:ascii="Arial" w:hAnsi="Arial" w:cs="Arial"/>
-        </w:rPr>
-        <w:t xml:space="preserve">head-to-head </w:t>
-      </w:r>
-      <w:r>
-        <w:rPr>
-          <w:rFonts w:ascii="Arial" w:hAnsi="Arial" w:cs="Arial"/>
-        </w:rPr>
-        <w:t xml:space="preserve">coefficient of </w:t>
-      </w:r>
-      <w:r>
-        <w:rPr>
-          <w:rFonts w:ascii="Arial" w:hAnsi="Arial" w:cs="Arial"/>
-        </w:rPr>
-        <w:t xml:space="preserve">variation </w:t>
-      </w:r>
-      <w:r>
-        <w:rPr>
-          <w:rFonts w:ascii="Arial" w:hAnsi="Arial" w:cs="Arial"/>
-        </w:rPr>
-        <w:t xml:space="preserve">of stability (CVS) </w:t>
-      </w:r>
-      <w:r>
-        <w:rPr>
-          <w:rFonts w:ascii="Arial" w:hAnsi="Arial" w:cs="Arial"/>
-        </w:rPr>
-        <w:t>to multiple genes</w:t>
-      </w:r>
-      <w:r>
-        <w:rPr>
-          <w:rFonts w:ascii="Arial" w:hAnsi="Arial" w:cs="Arial"/>
-        </w:rPr>
-        <w:t xml:space="preserve"> means</w:t>
-      </w:r>
-      <w:r>
-        <w:rPr>
-          <w:rFonts w:ascii="Arial" w:hAnsi="Arial" w:cs="Arial"/>
-        </w:rPr>
-        <w:t xml:space="preserve"> the better housekeeping gene candidate</w:t>
-      </w:r>
-      <w:r>
-        <w:rPr>
-          <w:rFonts w:ascii="Arial" w:hAnsi="Arial" w:cs="Arial"/>
-        </w:rPr>
-        <w:t xml:space="preserve"> (</w:t>
-      </w:r>
-      <w:r>
-        <w:rPr>
-          <w:rFonts w:ascii="Helvetica" w:hAnsi="Helvetica"/>
-          <w:color w:val="212121"/>
-          <w:shd w:val="clear" w:color="auto" w:fill="FFFFFF"/>
-        </w:rPr>
-        <w:t xml:space="preserve">PMC126239 </w:t>
-      </w:r>
-      <w:r>
-        <w:rPr>
-          <w:rFonts w:ascii="Helvetica" w:hAnsi="Helvetica"/>
-          <w:color w:val="212121"/>
-          <w:shd w:val="clear" w:color="auto" w:fill="FFFFFF"/>
-        </w:rPr>
-        <w:t>PMC5728501</w:t>
-      </w:r>
-      <w:r>
-        <w:rPr>
-          <w:rFonts w:ascii="Arial" w:hAnsi="Arial" w:cs="Arial"/>
-        </w:rPr>
-        <w:t>)</w:t>
-      </w:r>
-      <w:r>
-        <w:rPr>
-          <w:rFonts w:ascii="Arial" w:hAnsi="Arial" w:cs="Arial"/>
-        </w:rPr>
-        <w:t>.</w:t>
-      </w:r>
-      <w:r>
-        <w:rPr>
-          <w:rFonts w:ascii="Arial" w:hAnsi="Arial" w:cs="Arial"/>
-        </w:rPr>
-        <w:t xml:space="preserve"> </w:t>
-      </w:r>
-      <w:r>
-        <w:rPr>
-          <w:rFonts w:ascii="Arial" w:hAnsi="Arial" w:cs="Arial"/>
-        </w:rPr>
-        <w:t>We ke</w:t>
-      </w:r>
-      <w:r>
-        <w:rPr>
-          <w:rFonts w:ascii="Arial" w:hAnsi="Arial" w:cs="Arial"/>
-        </w:rPr>
-        <w:t>ep</w:t>
-      </w:r>
-      <w:r>
-        <w:rPr>
-          <w:rFonts w:ascii="Arial" w:hAnsi="Arial" w:cs="Arial"/>
-        </w:rPr>
-        <w:t xml:space="preserve"> the CVS values lower than the first quartile and select the genes that have </w:t>
-      </w:r>
-      <w:ins w:id="105" w:author="Mauricio M Rigo" w:date="2024-05-16T20:12:00Z" w16du:dateUtc="2024-05-17T00:12:00Z">
-        <w:r>
-          <w:rPr>
-            <w:rFonts w:ascii="Arial" w:hAnsi="Arial" w:cs="Arial"/>
-          </w:rPr>
-          <w:t xml:space="preserve">a </w:t>
-        </w:r>
-      </w:ins>
-      <w:r>
-        <w:rPr>
-          <w:rFonts w:ascii="Arial" w:hAnsi="Arial" w:cs="Arial"/>
-        </w:rPr>
-        <w:t xml:space="preserve">low variance of stability between higher quantity of pairs. </w:t>
-      </w:r>
-      <w:r>
-        <w:rPr>
-          <w:rFonts w:ascii="Arial" w:hAnsi="Arial" w:cs="Arial"/>
-        </w:rPr>
-        <w:t>We propose</w:t>
-      </w:r>
-      <w:r>
-        <w:rPr>
-          <w:rFonts w:ascii="Arial" w:hAnsi="Arial" w:cs="Arial"/>
-        </w:rPr>
-        <w:t xml:space="preserve"> </w:t>
-      </w:r>
-      <w:r>
-        <w:rPr>
-          <w:rFonts w:ascii="Arial" w:hAnsi="Arial" w:cs="Arial"/>
-        </w:rPr>
-        <w:t>11 housekeeping genes (</w:t>
-      </w:r>
-      <w:commentRangeStart w:id="106"/>
-      <w:r>
-        <w:rPr>
-          <w:rFonts w:ascii="Arial" w:hAnsi="Arial" w:cs="Arial"/>
-        </w:rPr>
-        <w:t xml:space="preserve">plus </w:t>
-      </w:r>
-      <w:r>
-        <w:rPr>
-          <w:rFonts w:ascii="Arial" w:hAnsi="Arial" w:cs="Arial"/>
-          <w:i/>
-          <w:iCs/>
-        </w:rPr>
-        <w:t>UBB</w:t>
-      </w:r>
-      <w:r>
-        <w:rPr>
-          <w:rFonts w:ascii="Arial" w:hAnsi="Arial" w:cs="Arial"/>
-        </w:rPr>
-        <w:t xml:space="preserve">, </w:t>
-      </w:r>
-      <w:r>
-        <w:rPr>
-          <w:rFonts w:ascii="Arial" w:hAnsi="Arial" w:cs="Arial"/>
-          <w:i/>
-          <w:iCs/>
-        </w:rPr>
-        <w:t>MT-MDL4</w:t>
-      </w:r>
-      <w:ins w:id="107" w:author="Mauricio M Rigo" w:date="2024-05-16T20:12:00Z" w16du:dateUtc="2024-05-17T00:12:00Z">
-        <w:r>
-          <w:rPr>
-            <w:rFonts w:ascii="Arial" w:hAnsi="Arial" w:cs="Arial"/>
-            <w:i/>
-            <w:iCs/>
-          </w:rPr>
-          <w:t>,</w:t>
-        </w:r>
-      </w:ins>
-      <w:r>
-        <w:rPr>
-          <w:rFonts w:ascii="Arial" w:hAnsi="Arial" w:cs="Arial"/>
-        </w:rPr>
-        <w:t xml:space="preserve"> and </w:t>
-      </w:r>
-      <w:r>
-        <w:rPr>
-          <w:rFonts w:ascii="Arial" w:hAnsi="Arial" w:cs="Arial"/>
-          <w:i/>
-          <w:iCs/>
-        </w:rPr>
-        <w:t>BTG1</w:t>
-      </w:r>
-      <w:commentRangeEnd w:id="106"/>
-      <w:r>
-        <w:rPr>
-          <w:rStyle w:val="CommentReference"/>
-        </w:rPr>
-        <w:commentReference w:id="106"/>
-      </w:r>
-      <w:r>
-        <w:rPr>
-          <w:rFonts w:ascii="Arial" w:hAnsi="Arial" w:cs="Arial"/>
-        </w:rPr>
-        <w:t>)</w:t>
-      </w:r>
-      <w:r>
-        <w:rPr>
-          <w:rFonts w:ascii="Arial" w:hAnsi="Arial" w:cs="Arial"/>
-        </w:rPr>
-        <w:t xml:space="preserve"> </w:t>
-      </w:r>
-      <w:r>
-        <w:rPr>
-          <w:rFonts w:ascii="Arial" w:hAnsi="Arial" w:cs="Arial"/>
-        </w:rPr>
-        <w:t xml:space="preserve">highlighted in yellow </w:t>
-      </w:r>
-      <w:r>
-        <w:rPr>
-          <w:rFonts w:ascii="Arial" w:hAnsi="Arial" w:cs="Arial"/>
-        </w:rPr>
-        <w:t xml:space="preserve">with </w:t>
-      </w:r>
-      <w:r>
-        <w:rPr>
-          <w:rFonts w:ascii="Arial" w:hAnsi="Arial" w:cs="Arial"/>
-        </w:rPr>
-        <w:t xml:space="preserve">low </w:t>
-      </w:r>
-      <w:r>
-        <w:rPr>
-          <w:rFonts w:ascii="Arial" w:hAnsi="Arial" w:cs="Arial"/>
-        </w:rPr>
-        <w:t>CVS</w:t>
-      </w:r>
-      <w:r>
-        <w:rPr>
-          <w:rFonts w:ascii="Arial" w:hAnsi="Arial" w:cs="Arial"/>
-        </w:rPr>
-        <w:t xml:space="preserve"> (less than 0.3)</w:t>
-      </w:r>
-      <w:r>
-        <w:rPr>
-          <w:rFonts w:ascii="Arial" w:hAnsi="Arial" w:cs="Arial"/>
-        </w:rPr>
-        <w:t xml:space="preserve"> between at least 1000 other genes in a pool of </w:t>
-      </w:r>
-      <w:r>
-        <w:rPr>
-          <w:rFonts w:ascii="Arial" w:hAnsi="Arial" w:cs="Arial"/>
-        </w:rPr>
-        <w:t>1186</w:t>
-      </w:r>
-      <w:r>
-        <w:rPr>
-          <w:rFonts w:ascii="Arial" w:hAnsi="Arial" w:cs="Arial"/>
-        </w:rPr>
-        <w:t xml:space="preserve"> evaluated</w:t>
-      </w:r>
-      <w:r>
-        <w:rPr>
-          <w:rFonts w:ascii="Arial" w:hAnsi="Arial" w:cs="Arial"/>
-        </w:rPr>
-        <w:t xml:space="preserve"> genes</w:t>
-      </w:r>
-      <w:r>
-        <w:rPr>
-          <w:rFonts w:ascii="Arial" w:hAnsi="Arial" w:cs="Arial"/>
-        </w:rPr>
-        <w:t xml:space="preserve"> (</w:t>
-      </w:r>
-      <w:r>
-        <w:rPr>
-          <w:rFonts w:ascii="Arial" w:hAnsi="Arial" w:cs="Arial"/>
-          <w:b/>
-          <w:bCs/>
-        </w:rPr>
-        <w:t>Fig 1</w:t>
-      </w:r>
-      <w:r>
-        <w:rPr>
-          <w:rFonts w:ascii="Arial" w:hAnsi="Arial" w:cs="Arial"/>
-          <w:b/>
-          <w:bCs/>
-        </w:rPr>
-        <w:t>I</w:t>
-      </w:r>
-      <w:r>
-        <w:rPr>
-          <w:rFonts w:ascii="Arial" w:hAnsi="Arial" w:cs="Arial"/>
-        </w:rPr>
-        <w:t>)</w:t>
-      </w:r>
-      <w:r>
-        <w:rPr>
-          <w:rFonts w:ascii="Arial" w:hAnsi="Arial" w:cs="Arial"/>
-        </w:rPr>
-        <w:t>.</w:t>
-      </w:r>
-    </w:p>
-    <w:p>
-      <w:pPr>
-        <w:jc w:val="both"/>
-        <w:rPr>
-          <w:rFonts w:ascii="Arial" w:hAnsi="Arial" w:cs="Arial"/>
-        </w:rPr>
-      </w:pPr>
-      <w:r>
-        <w:rPr>
-          <w:rFonts w:ascii="Arial" w:hAnsi="Arial" w:cs="Arial"/>
-        </w:rPr>
-        <w:t xml:space="preserve">We </w:t>
-      </w:r>
-      <w:r>
-        <w:rPr>
-          <w:rFonts w:ascii="Arial" w:hAnsi="Arial" w:cs="Arial"/>
-        </w:rPr>
-        <w:t xml:space="preserve">next </w:t>
-      </w:r>
-      <w:r>
-        <w:rPr>
-          <w:rFonts w:ascii="Arial" w:hAnsi="Arial" w:cs="Arial"/>
-        </w:rPr>
-        <w:t>confirm</w:t>
-      </w:r>
-      <w:r>
-        <w:rPr>
-          <w:rFonts w:ascii="Arial" w:hAnsi="Arial" w:cs="Arial"/>
-        </w:rPr>
-        <w:t xml:space="preserve"> </w:t>
-      </w:r>
-      <w:r>
-        <w:rPr>
-          <w:rFonts w:ascii="Arial" w:hAnsi="Arial" w:cs="Arial"/>
-        </w:rPr>
-        <w:t>the</w:t>
-      </w:r>
-      <w:r>
-        <w:rPr>
-          <w:rFonts w:ascii="Arial" w:hAnsi="Arial" w:cs="Arial"/>
-        </w:rPr>
-        <w:t>ir</w:t>
-      </w:r>
-      <w:r>
-        <w:rPr>
-          <w:rFonts w:ascii="Arial" w:hAnsi="Arial" w:cs="Arial"/>
-        </w:rPr>
-        <w:t xml:space="preserve"> stability using pairwise Pearson correlation between </w:t>
-      </w:r>
-      <w:r>
-        <w:rPr>
-          <w:rFonts w:ascii="Arial" w:hAnsi="Arial" w:cs="Arial"/>
-        </w:rPr>
-        <w:t xml:space="preserve">our proposed </w:t>
-      </w:r>
-      <w:r>
-        <w:rPr>
-          <w:rFonts w:ascii="Arial" w:hAnsi="Arial" w:cs="Arial"/>
-        </w:rPr>
-        <w:t>14 genes</w:t>
-      </w:r>
-      <w:r>
-        <w:rPr>
-          <w:rFonts w:ascii="Arial" w:hAnsi="Arial" w:cs="Arial"/>
-        </w:rPr>
-        <w:t>. We set</w:t>
-      </w:r>
-      <w:r>
-        <w:rPr>
-          <w:rFonts w:ascii="Arial" w:hAnsi="Arial" w:cs="Arial"/>
-        </w:rPr>
-        <w:t xml:space="preserve"> </w:t>
-      </w:r>
-      <w:r>
-        <w:rPr>
-          <w:rFonts w:ascii="Arial" w:hAnsi="Arial" w:cs="Arial"/>
-        </w:rPr>
-        <w:t xml:space="preserve">a </w:t>
-      </w:r>
-      <w:r>
-        <w:rPr>
-          <w:rFonts w:ascii="Arial" w:hAnsi="Arial" w:cs="Arial"/>
-        </w:rPr>
-        <w:t xml:space="preserve">cutoff of R Pearson correlation of ≥+0.5 and </w:t>
-      </w:r>
-      <w:commentRangeStart w:id="108"/>
-      <w:r>
-        <w:rPr>
-          <w:rFonts w:ascii="Arial" w:hAnsi="Arial" w:cs="Arial"/>
-          <w:color w:val="FF0000"/>
-          <w:rPrChange w:id="109" w:author="De Jesus Borges, Thiago [2]" w:date="2024-04-09T12:56:00Z">
-            <w:rPr>
-              <w:rFonts w:ascii="Arial" w:hAnsi="Arial" w:cs="Arial"/>
-            </w:rPr>
-          </w:rPrChange>
-        </w:rPr>
-        <w:t xml:space="preserve">p-value </w:t>
-      </w:r>
-      <w:commentRangeEnd w:id="108"/>
-      <w:r>
-        <w:rPr>
-          <w:rStyle w:val="CommentReference"/>
-        </w:rPr>
-        <w:commentReference w:id="108"/>
-      </w:r>
-      <w:r>
-        <w:rPr>
-          <w:rFonts w:ascii="Arial" w:hAnsi="Arial" w:cs="Arial"/>
-        </w:rPr>
-        <w:t>≤ 0.05</w:t>
-      </w:r>
-      <w:r>
-        <w:rPr>
-          <w:rFonts w:ascii="Arial" w:hAnsi="Arial" w:cs="Arial"/>
-        </w:rPr>
-        <w:t xml:space="preserve">. </w:t>
-      </w:r>
-      <w:r>
-        <w:rPr>
-          <w:rFonts w:ascii="Arial" w:hAnsi="Arial" w:cs="Arial"/>
-        </w:rPr>
-        <w:t xml:space="preserve">Only the gene </w:t>
-      </w:r>
-      <w:r>
-        <w:rPr>
-          <w:rFonts w:ascii="Arial" w:hAnsi="Arial" w:cs="Arial"/>
-          <w:i/>
-          <w:iCs/>
-        </w:rPr>
-        <w:t>UBB</w:t>
-      </w:r>
-      <w:r>
-        <w:rPr>
-          <w:rFonts w:ascii="Arial" w:hAnsi="Arial" w:cs="Arial"/>
-        </w:rPr>
-        <w:t xml:space="preserve"> </w:t>
-      </w:r>
-      <w:r>
-        <w:rPr>
-          <w:rFonts w:ascii="Arial" w:hAnsi="Arial" w:cs="Arial"/>
-        </w:rPr>
-        <w:t>did no</w:t>
-      </w:r>
-      <w:r>
-        <w:rPr>
-          <w:rFonts w:ascii="Arial" w:hAnsi="Arial" w:cs="Arial"/>
-        </w:rPr>
-        <w:t>t</w:t>
-      </w:r>
-      <w:r>
-        <w:rPr>
-          <w:rFonts w:ascii="Arial" w:hAnsi="Arial" w:cs="Arial"/>
-        </w:rPr>
-        <w:t xml:space="preserve"> correlate</w:t>
-      </w:r>
-      <w:r>
-        <w:rPr>
-          <w:rFonts w:ascii="Arial" w:hAnsi="Arial" w:cs="Arial"/>
-        </w:rPr>
-        <w:t xml:space="preserve"> well</w:t>
-      </w:r>
-      <w:r>
-        <w:rPr>
-          <w:rFonts w:ascii="Arial" w:hAnsi="Arial" w:cs="Arial"/>
-        </w:rPr>
-        <w:t xml:space="preserve"> with </w:t>
-      </w:r>
-      <w:r>
-        <w:rPr>
-          <w:rFonts w:ascii="Arial" w:hAnsi="Arial" w:cs="Arial"/>
-        </w:rPr>
-        <w:t xml:space="preserve">any </w:t>
-      </w:r>
-      <w:r>
-        <w:rPr>
-          <w:rFonts w:ascii="Arial" w:hAnsi="Arial" w:cs="Arial"/>
-        </w:rPr>
-        <w:t>other stable genes since its R</w:t>
-      </w:r>
-      <w:r>
-        <w:rPr>
-          <w:rFonts w:ascii="Arial" w:hAnsi="Arial" w:cs="Arial"/>
-        </w:rPr>
-        <w:t xml:space="preserve"> statistics</w:t>
-      </w:r>
-      <w:r>
-        <w:rPr>
-          <w:rFonts w:ascii="Arial" w:hAnsi="Arial" w:cs="Arial"/>
-        </w:rPr>
-        <w:t xml:space="preserve"> value </w:t>
-      </w:r>
-      <w:del w:id="110" w:author="Mauricio Menegatti Rigo" w:date="2024-05-18T14:30:00Z" w16du:dateUtc="2024-05-18T18:30:00Z">
-        <w:r>
-          <w:rPr>
-            <w:rFonts w:ascii="Arial" w:hAnsi="Arial" w:cs="Arial"/>
-          </w:rPr>
-          <w:delText xml:space="preserve">vary </w:delText>
-        </w:r>
-      </w:del>
-      <w:ins w:id="111" w:author="Mauricio Menegatti Rigo" w:date="2024-05-18T14:30:00Z" w16du:dateUtc="2024-05-18T18:30:00Z">
-        <w:r>
-          <w:rPr>
-            <w:rFonts w:ascii="Arial" w:hAnsi="Arial" w:cs="Arial"/>
-          </w:rPr>
-          <w:t xml:space="preserve">varies </w:t>
-        </w:r>
-      </w:ins>
-      <w:r>
-        <w:rPr>
-          <w:rFonts w:ascii="Arial" w:hAnsi="Arial" w:cs="Arial"/>
-        </w:rPr>
-        <w:t xml:space="preserve">between </w:t>
-      </w:r>
-      <w:r>
-        <w:rPr>
-          <w:rFonts w:ascii="Arial" w:hAnsi="Arial" w:cs="Arial"/>
-        </w:rPr>
-        <w:t>-</w:t>
-      </w:r>
-      <w:r>
-        <w:rPr>
-          <w:rFonts w:ascii="Arial" w:hAnsi="Arial" w:cs="Arial"/>
-        </w:rPr>
-        <w:t>0.08 to +</w:t>
-      </w:r>
-      <w:r>
-        <w:rPr>
-          <w:rFonts w:ascii="Arial" w:hAnsi="Arial" w:cs="Arial"/>
-        </w:rPr>
-        <w:t>0.32</w:t>
-      </w:r>
-      <w:r>
-        <w:rPr>
-          <w:rFonts w:ascii="Arial" w:hAnsi="Arial" w:cs="Arial"/>
-        </w:rPr>
-        <w:t xml:space="preserve"> </w:t>
-      </w:r>
-      <w:r>
-        <w:rPr>
-          <w:rFonts w:ascii="Arial" w:hAnsi="Arial" w:cs="Arial"/>
-        </w:rPr>
-        <w:t>(</w:t>
-      </w:r>
-      <w:r>
-        <w:rPr>
-          <w:rFonts w:ascii="Arial" w:hAnsi="Arial" w:cs="Arial"/>
-          <w:b/>
-          <w:bCs/>
-        </w:rPr>
-        <w:t>Fig 1J</w:t>
-      </w:r>
-      <w:r>
-        <w:rPr>
-          <w:rFonts w:ascii="Arial" w:hAnsi="Arial" w:cs="Arial"/>
-        </w:rPr>
-        <w:t>)</w:t>
-      </w:r>
-      <w:r>
-        <w:rPr>
-          <w:rFonts w:ascii="Arial" w:hAnsi="Arial" w:cs="Arial"/>
-        </w:rPr>
-        <w:t>.</w:t>
-      </w:r>
-      <w:r>
-        <w:rPr>
-          <w:rFonts w:ascii="Arial" w:hAnsi="Arial" w:cs="Arial"/>
-        </w:rPr>
-        <w:t xml:space="preserve"> </w:t>
-      </w:r>
-      <w:r>
-        <w:rPr>
-          <w:rFonts w:ascii="Arial" w:hAnsi="Arial" w:cs="Arial"/>
-        </w:rPr>
-        <w:t>All</w:t>
-      </w:r>
-      <w:r>
-        <w:rPr>
-          <w:rFonts w:ascii="Arial" w:hAnsi="Arial" w:cs="Arial"/>
-        </w:rPr>
-        <w:t xml:space="preserve"> other genes </w:t>
-      </w:r>
-      <w:del w:id="112" w:author="Mauricio Menegatti Rigo" w:date="2024-05-18T14:34:00Z" w16du:dateUtc="2024-05-18T18:34:00Z">
-        <w:r>
-          <w:rPr>
-            <w:rFonts w:ascii="Arial" w:hAnsi="Arial" w:cs="Arial"/>
-          </w:rPr>
-          <w:delText xml:space="preserve">have correlation </w:delText>
-        </w:r>
-        <w:r>
-          <w:rPr>
-            <w:rFonts w:ascii="Arial" w:hAnsi="Arial" w:cs="Arial"/>
-          </w:rPr>
-          <w:delText>higher than +0.5</w:delText>
-        </w:r>
-      </w:del>
-      <w:ins w:id="113" w:author="Mauricio Menegatti Rigo" w:date="2024-05-18T14:34:00Z" w16du:dateUtc="2024-05-18T18:34:00Z">
-        <w:r>
-          <w:rPr>
-            <w:rFonts w:ascii="Arial" w:hAnsi="Arial" w:cs="Arial"/>
-          </w:rPr>
-          <w:t>correlate</w:t>
-        </w:r>
-      </w:ins>
-      <w:r>
-        <w:rPr>
-          <w:rFonts w:ascii="Arial" w:hAnsi="Arial" w:cs="Arial"/>
-        </w:rPr>
-        <w:t xml:space="preserve"> with at least four </w:t>
-      </w:r>
-      <w:del w:id="114" w:author="Mauricio Menegatti Rigo" w:date="2024-05-18T14:34:00Z" w16du:dateUtc="2024-05-18T18:34:00Z">
-        <w:r>
-          <w:rPr>
-            <w:rFonts w:ascii="Arial" w:hAnsi="Arial" w:cs="Arial"/>
-          </w:rPr>
-          <w:delText xml:space="preserve">other </w:delText>
-        </w:r>
-      </w:del>
-      <w:ins w:id="115" w:author="Mauricio Menegatti Rigo" w:date="2024-05-18T14:34:00Z" w16du:dateUtc="2024-05-18T18:34:00Z">
-        <w:r>
-          <w:rPr>
-            <w:rFonts w:ascii="Arial" w:hAnsi="Arial" w:cs="Arial"/>
-          </w:rPr>
-          <w:t xml:space="preserve">different </w:t>
-        </w:r>
-      </w:ins>
-      <w:r>
-        <w:rPr>
-          <w:rFonts w:ascii="Arial" w:hAnsi="Arial" w:cs="Arial"/>
-        </w:rPr>
-        <w:t>genes</w:t>
-      </w:r>
-      <w:r>
-        <w:rPr>
-          <w:rFonts w:ascii="Arial" w:hAnsi="Arial" w:cs="Arial"/>
-        </w:rPr>
-        <w:t xml:space="preserve">. </w:t>
-      </w:r>
-      <w:commentRangeStart w:id="116"/>
-      <w:r>
-        <w:rPr>
-          <w:rFonts w:ascii="Arial" w:hAnsi="Arial" w:cs="Arial"/>
-        </w:rPr>
-        <w:t xml:space="preserve">Genes </w:t>
-      </w:r>
-      <w:r>
-        <w:rPr>
-          <w:rFonts w:ascii="Arial" w:hAnsi="Arial" w:cs="Arial"/>
-          <w:i/>
-          <w:iCs/>
-        </w:rPr>
-        <w:t>PABPC1</w:t>
-      </w:r>
-      <w:r>
-        <w:rPr>
-          <w:rFonts w:ascii="Arial" w:hAnsi="Arial" w:cs="Arial"/>
-          <w:i/>
-          <w:iCs/>
-        </w:rPr>
-        <w:t xml:space="preserve"> and </w:t>
-      </w:r>
-      <w:r>
-        <w:rPr>
-          <w:rFonts w:ascii="Arial" w:hAnsi="Arial" w:cs="Arial"/>
-          <w:i/>
-          <w:iCs/>
-        </w:rPr>
-        <w:t>BTG1</w:t>
-      </w:r>
-      <w:r>
-        <w:rPr>
-          <w:rFonts w:ascii="Arial" w:hAnsi="Arial" w:cs="Arial"/>
-        </w:rPr>
-        <w:t xml:space="preserve"> </w:t>
-      </w:r>
-      <w:commentRangeEnd w:id="116"/>
-      <w:r>
-        <w:rPr>
-          <w:rStyle w:val="CommentReference"/>
-        </w:rPr>
-        <w:commentReference w:id="116"/>
-      </w:r>
-      <w:r>
-        <w:rPr>
-          <w:rFonts w:ascii="Arial" w:hAnsi="Arial" w:cs="Arial"/>
-        </w:rPr>
-        <w:t xml:space="preserve">are correlated with all other genes but </w:t>
-      </w:r>
-      <w:r>
-        <w:rPr>
-          <w:rFonts w:ascii="Arial" w:hAnsi="Arial" w:cs="Arial"/>
-          <w:i/>
-          <w:iCs/>
-        </w:rPr>
-        <w:t>UBB</w:t>
-      </w:r>
-      <w:r>
-        <w:rPr>
-          <w:rFonts w:ascii="Arial" w:hAnsi="Arial" w:cs="Arial"/>
-        </w:rPr>
-        <w:t xml:space="preserve">. Genes </w:t>
-      </w:r>
-      <w:r>
-        <w:rPr>
-          <w:rFonts w:ascii="Arial" w:hAnsi="Arial" w:cs="Arial"/>
-          <w:i/>
-          <w:iCs/>
-        </w:rPr>
-        <w:t>TMSB10</w:t>
-      </w:r>
-      <w:r>
-        <w:rPr>
-          <w:rFonts w:ascii="Arial" w:hAnsi="Arial" w:cs="Arial"/>
-        </w:rPr>
-        <w:t>,</w:t>
-      </w:r>
-      <w:r>
-        <w:rPr>
-          <w:rFonts w:ascii="Arial" w:hAnsi="Arial" w:cs="Arial"/>
-          <w:i/>
-          <w:iCs/>
-        </w:rPr>
-        <w:t xml:space="preserve"> </w:t>
-      </w:r>
-      <w:r>
-        <w:rPr>
-          <w:rFonts w:ascii="Arial" w:hAnsi="Arial" w:cs="Arial"/>
-          <w:i/>
-          <w:iCs/>
-        </w:rPr>
-        <w:t>COX4I1</w:t>
-      </w:r>
-      <w:ins w:id="117" w:author="Mauricio Menegatti Rigo" w:date="2024-05-18T14:35:00Z" w16du:dateUtc="2024-05-18T18:35:00Z">
-        <w:r>
-          <w:rPr>
-            <w:rFonts w:ascii="Arial" w:hAnsi="Arial" w:cs="Arial"/>
-            <w:i/>
-            <w:iCs/>
-          </w:rPr>
-          <w:t>,</w:t>
-        </w:r>
-      </w:ins>
-      <w:r>
-        <w:rPr>
-          <w:rFonts w:ascii="Arial" w:hAnsi="Arial" w:cs="Arial"/>
-          <w:i/>
-          <w:iCs/>
-        </w:rPr>
-        <w:t xml:space="preserve"> </w:t>
-      </w:r>
-      <w:r>
-        <w:rPr>
-          <w:rFonts w:ascii="Arial" w:hAnsi="Arial" w:cs="Arial"/>
-        </w:rPr>
-        <w:t xml:space="preserve">and </w:t>
-      </w:r>
-      <w:r>
-        <w:rPr>
-          <w:rFonts w:ascii="Arial" w:hAnsi="Arial" w:cs="Arial"/>
-          <w:i/>
-          <w:iCs/>
-        </w:rPr>
-        <w:t>SRRM2</w:t>
-      </w:r>
-      <w:r>
-        <w:rPr>
-          <w:rFonts w:ascii="Arial" w:hAnsi="Arial" w:cs="Arial"/>
-        </w:rPr>
-        <w:t xml:space="preserve"> are</w:t>
-      </w:r>
-      <w:r>
-        <w:rPr>
-          <w:rFonts w:ascii="Arial" w:hAnsi="Arial" w:cs="Arial"/>
-        </w:rPr>
-        <w:t xml:space="preserve"> correlated with </w:t>
-      </w:r>
-      <w:r>
-        <w:rPr>
-          <w:rFonts w:ascii="Arial" w:hAnsi="Arial" w:cs="Arial"/>
-        </w:rPr>
-        <w:t>most</w:t>
-      </w:r>
-      <w:r>
-        <w:rPr>
-          <w:rFonts w:ascii="Arial" w:hAnsi="Arial" w:cs="Arial"/>
-        </w:rPr>
-        <w:t xml:space="preserve"> stable genes, except</w:t>
-      </w:r>
-      <w:r>
-        <w:rPr>
-          <w:rFonts w:ascii="Arial" w:hAnsi="Arial" w:cs="Arial"/>
-        </w:rPr>
-        <w:t xml:space="preserve"> with UBB and </w:t>
-      </w:r>
-      <w:r>
-        <w:rPr>
-          <w:rFonts w:ascii="Arial" w:hAnsi="Arial" w:cs="Arial"/>
-          <w:i/>
-          <w:iCs/>
-        </w:rPr>
-        <w:t>PCBP2</w:t>
-      </w:r>
-      <w:r>
-        <w:rPr>
-          <w:rFonts w:ascii="Arial" w:hAnsi="Arial" w:cs="Arial"/>
-        </w:rPr>
-        <w:t>.</w:t>
-      </w:r>
-      <w:r>
-        <w:rPr>
-          <w:rFonts w:ascii="Arial" w:hAnsi="Arial" w:cs="Arial"/>
-        </w:rPr>
-        <w:t xml:space="preserve"> </w:t>
-      </w:r>
-      <w:commentRangeStart w:id="118"/>
-      <w:r>
-        <w:rPr>
-          <w:rFonts w:ascii="Arial" w:hAnsi="Arial" w:cs="Arial"/>
-        </w:rPr>
-        <w:t xml:space="preserve">It is important to </w:t>
-      </w:r>
-      <w:r>
-        <w:rPr>
-          <w:rFonts w:ascii="Arial" w:hAnsi="Arial" w:cs="Arial"/>
-        </w:rPr>
-        <w:t xml:space="preserve">note </w:t>
-      </w:r>
-      <w:r>
-        <w:rPr>
-          <w:rFonts w:ascii="Arial" w:hAnsi="Arial" w:cs="Arial"/>
-        </w:rPr>
-        <w:t xml:space="preserve">that the order of investigating first stability and after correlation were strategically decided based on </w:t>
-      </w:r>
-      <w:r>
-        <w:rPr>
-          <w:rFonts w:ascii="Arial" w:hAnsi="Arial" w:cs="Arial"/>
-        </w:rPr>
-        <w:t xml:space="preserve">the </w:t>
-      </w:r>
-      <w:r>
-        <w:rPr>
-          <w:rFonts w:ascii="Arial" w:hAnsi="Arial" w:cs="Arial"/>
-        </w:rPr>
-        <w:t xml:space="preserve">computational source consumption. Calculating the pairwise stability is much faster than the correlation of </w:t>
-      </w:r>
-      <w:r>
-        <w:rPr>
-          <w:rFonts w:ascii="Arial" w:hAnsi="Arial" w:cs="Arial"/>
-        </w:rPr>
-        <w:t>1186</w:t>
-      </w:r>
-      <w:r>
-        <w:rPr>
-          <w:rFonts w:ascii="Arial" w:hAnsi="Arial" w:cs="Arial"/>
-        </w:rPr>
-        <w:t xml:space="preserve"> genes. </w:t>
-      </w:r>
-      <w:r>
-        <w:rPr>
-          <w:rFonts w:ascii="Arial" w:hAnsi="Arial" w:cs="Arial"/>
-        </w:rPr>
-        <w:t>This can be useful</w:t>
-      </w:r>
-      <w:r>
-        <w:rPr>
-          <w:rFonts w:ascii="Arial" w:hAnsi="Arial" w:cs="Arial"/>
-        </w:rPr>
-        <w:t xml:space="preserve"> for other studies that need to mine a greater pool of genes.</w:t>
-      </w:r>
-      <w:commentRangeEnd w:id="118"/>
-      <w:r>
-        <w:rPr>
-          <w:rStyle w:val="CommentReference"/>
-        </w:rPr>
-        <w:commentReference w:id="118"/>
-      </w:r>
-    </w:p>
-    <w:p>
-      <w:pPr>
-        <w:jc w:val="both"/>
-        <w:rPr>
-          <w:rFonts w:ascii="Arial" w:hAnsi="Arial" w:cs="Arial"/>
-          <w:b/>
-          <w:bCs/>
-        </w:rPr>
-      </w:pPr>
-      <w:r>
-        <w:rPr>
-          <w:rFonts w:ascii="Arial" w:hAnsi="Arial" w:cs="Arial"/>
-          <w:b/>
-          <w:bCs/>
-        </w:rPr>
-        <w:t xml:space="preserve">Validation of housekeeping genes in Microarray </w:t>
-      </w:r>
-    </w:p>
-    <w:p>
-      <w:pPr>
-        <w:jc w:val="both"/>
-        <w:rPr>
-          <w:rFonts w:ascii="Arial" w:hAnsi="Arial" w:cs="Arial"/>
-        </w:rPr>
-      </w:pPr>
-      <w:r>
-        <w:rPr>
-          <w:rFonts w:ascii="Arial" w:hAnsi="Arial" w:cs="Arial"/>
-        </w:rPr>
-        <w:t>Using different datasets from different technical platforms is crucial to develop robust biomarkers discovery and to build better tools for the diagnosis of rejection.</w:t>
-      </w:r>
-      <w:r>
-        <w:rPr>
-          <w:rFonts w:ascii="Arial" w:hAnsi="Arial" w:cs="Arial"/>
-        </w:rPr>
-        <w:t xml:space="preserve"> </w:t>
-      </w:r>
       <w:r>
         <w:rPr>
           <w:rFonts w:ascii="Arial" w:hAnsi="Arial" w:cs="Arial"/>
         </w:rPr>
         <w:t xml:space="preserve">To validate the selected housekeeping genes in </w:t>
       </w:r>
-      <w:proofErr w:type="gramStart"/>
-      <w:r>
-        <w:rPr>
-          <w:rFonts w:ascii="Arial" w:hAnsi="Arial" w:cs="Arial"/>
-        </w:rPr>
-        <w:t xml:space="preserve">the </w:t>
-      </w:r>
-      <w:ins w:id="119" w:author="Mauricio M Rigo" w:date="2024-05-18T17:22:00Z" w16du:dateUtc="2024-05-18T21:22:00Z">
-        <w:r>
-          <w:rPr>
-            <w:rFonts w:ascii="Arial" w:hAnsi="Arial" w:cs="Arial"/>
-          </w:rPr>
-          <w:t>a</w:t>
-        </w:r>
-        <w:proofErr w:type="gramEnd"/>
+      <w:r>
+        <w:rPr>
+          <w:rFonts w:ascii="Arial" w:hAnsi="Arial" w:cs="Arial"/>
+        </w:rPr>
+        <w:t>a</w:t>
+      </w:r>
+      <w:ins w:id="74" w:author="Mauricio M Rigo" w:date="2024-05-18T17:22:00Z" w16du:dateUtc="2024-05-18T21:22:00Z">
         <w:r>
           <w:rPr>
             <w:rFonts w:ascii="Arial" w:hAnsi="Arial" w:cs="Arial"/>
@@ -6950,22 +5822,12 @@
           <w:t xml:space="preserve"> </w:t>
         </w:r>
       </w:ins>
-      <w:del w:id="120" w:author="Mauricio M Rigo" w:date="2024-05-18T17:22:00Z" w16du:dateUtc="2024-05-18T21:22:00Z">
-        <w:r>
-          <w:rPr>
-            <w:rFonts w:ascii="Arial" w:hAnsi="Arial" w:cs="Arial"/>
-          </w:rPr>
-          <w:delText>M</w:delText>
-        </w:r>
-      </w:del>
-      <w:ins w:id="121" w:author="Mauricio M Rigo" w:date="2024-05-18T17:22:00Z" w16du:dateUtc="2024-05-18T21:22:00Z">
-        <w:r>
-          <w:rPr>
-            <w:rFonts w:ascii="Arial" w:hAnsi="Arial" w:cs="Arial"/>
-          </w:rPr>
-          <w:t>m</w:t>
-        </w:r>
-      </w:ins>
+      <w:r>
+        <w:rPr>
+          <w:rFonts w:ascii="Arial" w:hAnsi="Arial" w:cs="Arial"/>
+        </w:rPr>
+        <w:t>m</w:t>
+      </w:r>
       <w:r>
         <w:rPr>
           <w:rFonts w:ascii="Arial" w:hAnsi="Arial" w:cs="Arial"/>
@@ -6988,32 +5850,66 @@
         <w:rPr>
           <w:rFonts w:ascii="Arial" w:hAnsi="Arial" w:cs="Arial"/>
         </w:rPr>
-        <w:t xml:space="preserve">e calculate the expression average and the coefficient of variation (CV) of these genes in four </w:t>
-      </w:r>
-      <w:ins w:id="122" w:author="Mauricio M Rigo" w:date="2024-05-18T17:23:00Z" w16du:dateUtc="2024-05-18T21:23:00Z">
-        <w:r>
-          <w:rPr>
-            <w:rFonts w:ascii="Arial" w:hAnsi="Arial" w:cs="Arial"/>
-          </w:rPr>
-          <w:t xml:space="preserve">RNA </w:t>
-        </w:r>
-      </w:ins>
-      <w:del w:id="123" w:author="Mauricio M Rigo" w:date="2024-05-18T17:23:00Z" w16du:dateUtc="2024-05-18T21:23:00Z">
-        <w:r>
-          <w:rPr>
-            <w:rFonts w:ascii="Arial" w:hAnsi="Arial" w:cs="Arial"/>
-          </w:rPr>
-          <w:delText>M</w:delText>
-        </w:r>
-      </w:del>
-      <w:ins w:id="124" w:author="Mauricio M Rigo" w:date="2024-05-18T17:23:00Z" w16du:dateUtc="2024-05-18T21:23:00Z">
-        <w:r>
-          <w:rPr>
-            <w:rFonts w:ascii="Arial" w:hAnsi="Arial" w:cs="Arial"/>
-          </w:rPr>
-          <w:t>m</w:t>
-        </w:r>
-      </w:ins>
+        <w:t xml:space="preserve">e calculate the </w:t>
+      </w:r>
+      <w:r>
+        <w:rPr>
+          <w:rFonts w:ascii="Arial" w:hAnsi="Arial" w:cs="Arial"/>
+        </w:rPr>
+        <w:t xml:space="preserve">Coefficient of </w:t>
+      </w:r>
+      <w:proofErr w:type="gramStart"/>
+      <w:r>
+        <w:rPr>
+          <w:rFonts w:ascii="Arial" w:hAnsi="Arial" w:cs="Arial"/>
+        </w:rPr>
+        <w:t>variation ,</w:t>
+      </w:r>
+      <w:proofErr w:type="gramEnd"/>
+      <w:r>
+        <w:rPr>
+          <w:rFonts w:ascii="Arial" w:hAnsi="Arial" w:cs="Arial"/>
+        </w:rPr>
+        <w:t xml:space="preserve"> </w:t>
+      </w:r>
+      <w:proofErr w:type="spellStart"/>
+      <w:r>
+        <w:rPr>
+          <w:rFonts w:ascii="Arial" w:hAnsi="Arial" w:cs="Arial"/>
+        </w:rPr>
+        <w:t>gini</w:t>
+      </w:r>
+      <w:proofErr w:type="spellEnd"/>
+      <w:r>
+        <w:rPr>
+          <w:rFonts w:ascii="Arial" w:hAnsi="Arial" w:cs="Arial"/>
+        </w:rPr>
+        <w:t xml:space="preserve"> coefficient and coefficient of variation of stability </w:t>
+      </w:r>
+      <w:r>
+        <w:rPr>
+          <w:rFonts w:ascii="Arial" w:hAnsi="Arial" w:cs="Arial"/>
+        </w:rPr>
+        <w:t>of the</w:t>
+      </w:r>
+      <w:r>
+        <w:rPr>
+          <w:rFonts w:ascii="Arial" w:hAnsi="Arial" w:cs="Arial"/>
+        </w:rPr>
+        <w:t xml:space="preserve"> 9 candidates housekeeping </w:t>
+      </w:r>
+      <w:r>
+        <w:rPr>
+          <w:rFonts w:ascii="Arial" w:hAnsi="Arial" w:cs="Arial"/>
+        </w:rPr>
+        <w:t xml:space="preserve">genes in four </w:t>
+      </w:r>
+      <w:r>
+        <w:rPr>
+          <w:rFonts w:ascii="Arial" w:hAnsi="Arial" w:cs="Arial"/>
+        </w:rPr>
+        <w:t>RNA m</w:t>
+      </w:r>
       <w:r>
         <w:rPr>
           <w:rFonts w:ascii="Arial" w:hAnsi="Arial" w:cs="Arial"/>
@@ -7032,19 +5928,19 @@
         </w:rPr>
         <w:t xml:space="preserve"> that the genes have </w:t>
       </w:r>
-      <w:commentRangeStart w:id="125"/>
+      <w:commentRangeStart w:id="75"/>
       <w:r>
         <w:rPr>
           <w:rFonts w:ascii="Arial" w:hAnsi="Arial" w:cs="Arial"/>
         </w:rPr>
         <w:t xml:space="preserve">low CV </w:t>
       </w:r>
-      <w:commentRangeEnd w:id="125"/>
+      <w:commentRangeEnd w:id="75"/>
       <w:r>
         <w:rPr>
           <w:rStyle w:val="CommentReference"/>
         </w:rPr>
-        <w:commentReference w:id="125"/>
+        <w:commentReference w:id="75"/>
       </w:r>
       <w:r>
         <w:rPr>
@@ -7057,988 +5953,403 @@
           <w:rFonts w:ascii="Arial" w:hAnsi="Arial" w:cs="Arial"/>
           <w:b/>
           <w:bCs/>
-          <w:rPrChange w:id="126" w:author="De Jesus Borges, Thiago" w:date="2024-04-10T16:32:00Z">
+          <w:rPrChange w:id="76" w:author="De Jesus Borges, Thiago" w:date="2024-04-10T16:32:00Z">
             <w:rPr>
               <w:rFonts w:ascii="Arial" w:hAnsi="Arial" w:cs="Arial"/>
             </w:rPr>
           </w:rPrChange>
         </w:rPr>
-        <w:t>Fig 2A</w:t>
-      </w:r>
-      <w:r>
-        <w:rPr>
-          <w:rFonts w:ascii="Arial" w:hAnsi="Arial" w:cs="Arial"/>
-        </w:rPr>
-        <w:t>)</w:t>
-      </w:r>
-      <w:r>
-        <w:rPr>
-          <w:rFonts w:ascii="Arial" w:hAnsi="Arial" w:cs="Arial"/>
-        </w:rPr>
-        <w:t>.</w:t>
-      </w:r>
-      <w:r>
-        <w:rPr>
-          <w:rFonts w:ascii="Arial" w:hAnsi="Arial" w:cs="Arial"/>
-        </w:rPr>
-        <w:t xml:space="preserve"> </w:t>
-      </w:r>
-      <w:r>
-        <w:rPr>
-          <w:rFonts w:ascii="Arial" w:hAnsi="Arial" w:cs="Arial"/>
-        </w:rPr>
-        <w:t xml:space="preserve">The gene </w:t>
-      </w:r>
-      <w:r>
-        <w:rPr>
-          <w:rFonts w:ascii="Arial" w:hAnsi="Arial" w:cs="Arial"/>
-          <w:i/>
-          <w:iCs/>
-        </w:rPr>
-        <w:t>CD74</w:t>
-      </w:r>
-      <w:r>
-        <w:rPr>
-          <w:rFonts w:ascii="Arial" w:hAnsi="Arial" w:cs="Arial"/>
-        </w:rPr>
-        <w:t xml:space="preserve"> ha</w:t>
-      </w:r>
-      <w:r>
-        <w:rPr>
-          <w:rFonts w:ascii="Arial" w:hAnsi="Arial" w:cs="Arial"/>
-        </w:rPr>
-        <w:t>s the</w:t>
-      </w:r>
-      <w:r>
-        <w:rPr>
-          <w:rFonts w:ascii="Arial" w:hAnsi="Arial" w:cs="Arial"/>
-        </w:rPr>
-        <w:t xml:space="preserve"> high</w:t>
-      </w:r>
-      <w:r>
-        <w:rPr>
-          <w:rFonts w:ascii="Arial" w:hAnsi="Arial" w:cs="Arial"/>
-        </w:rPr>
-        <w:t>est</w:t>
-      </w:r>
-      <w:r>
-        <w:rPr>
-          <w:rFonts w:ascii="Arial" w:hAnsi="Arial" w:cs="Arial"/>
-        </w:rPr>
-        <w:t xml:space="preserve"> CV in three studies (GSE129166, GSE15296 and GSE14346)</w:t>
-      </w:r>
-      <w:r>
-        <w:rPr>
-          <w:rFonts w:ascii="Arial" w:hAnsi="Arial" w:cs="Arial"/>
-        </w:rPr>
-        <w:t xml:space="preserve">. </w:t>
-      </w:r>
-      <w:r>
-        <w:rPr>
-          <w:rFonts w:ascii="Arial" w:hAnsi="Arial" w:cs="Arial"/>
-        </w:rPr>
-        <w:t xml:space="preserve">The gene </w:t>
-      </w:r>
-      <w:r>
-        <w:rPr>
-          <w:rFonts w:ascii="Arial" w:hAnsi="Arial" w:cs="Arial"/>
-          <w:i/>
-          <w:iCs/>
-        </w:rPr>
-        <w:t>RBM39</w:t>
-      </w:r>
-      <w:r>
-        <w:rPr>
-          <w:rFonts w:ascii="Arial" w:hAnsi="Arial" w:cs="Arial"/>
-        </w:rPr>
-        <w:t xml:space="preserve"> presented </w:t>
-      </w:r>
-      <w:r>
-        <w:rPr>
-          <w:rFonts w:ascii="Arial" w:hAnsi="Arial" w:cs="Arial"/>
-        </w:rPr>
-        <w:t xml:space="preserve">the </w:t>
-      </w:r>
-      <w:r>
-        <w:rPr>
-          <w:rFonts w:ascii="Arial" w:hAnsi="Arial" w:cs="Arial"/>
-        </w:rPr>
-        <w:t>high</w:t>
-      </w:r>
-      <w:r>
-        <w:rPr>
-          <w:rFonts w:ascii="Arial" w:hAnsi="Arial" w:cs="Arial"/>
-        </w:rPr>
-        <w:t>est</w:t>
-      </w:r>
-      <w:r>
-        <w:rPr>
-          <w:rFonts w:ascii="Arial" w:hAnsi="Arial" w:cs="Arial"/>
-        </w:rPr>
-        <w:t xml:space="preserve"> CV in stud</w:t>
-      </w:r>
-      <w:r>
-        <w:rPr>
-          <w:rFonts w:ascii="Arial" w:hAnsi="Arial" w:cs="Arial"/>
-        </w:rPr>
-        <w:t xml:space="preserve">y </w:t>
-      </w:r>
-      <w:r>
-        <w:rPr>
-          <w:rFonts w:ascii="Arial" w:hAnsi="Arial" w:cs="Arial"/>
-        </w:rPr>
-        <w:t>GSE46474</w:t>
-      </w:r>
-      <w:r>
-        <w:rPr>
-          <w:rFonts w:ascii="Arial" w:hAnsi="Arial" w:cs="Arial"/>
-        </w:rPr>
-        <w:t xml:space="preserve">. We also observed high expression average in this set of genes, especially genes </w:t>
-      </w:r>
-      <w:r>
-        <w:rPr>
-          <w:rFonts w:ascii="Arial" w:hAnsi="Arial" w:cs="Arial"/>
-          <w:i/>
-          <w:iCs/>
-          <w:rPrChange w:id="127" w:author="De Jesus Borges, Thiago" w:date="2024-04-10T16:33:00Z">
+        <w:t xml:space="preserve">Fig </w:t>
+      </w:r>
+      <w:r>
+        <w:rPr>
+          <w:rFonts w:ascii="Arial" w:hAnsi="Arial" w:cs="Arial"/>
+          <w:b/>
+          <w:bCs/>
+        </w:rPr>
+        <w:t>3</w:t>
+      </w:r>
+      <w:r>
+        <w:rPr>
+          <w:rFonts w:ascii="Arial" w:hAnsi="Arial" w:cs="Arial"/>
+          <w:b/>
+          <w:bCs/>
+          <w:rPrChange w:id="77" w:author="De Jesus Borges, Thiago" w:date="2024-04-10T16:32:00Z">
             <w:rPr>
               <w:rFonts w:ascii="Arial" w:hAnsi="Arial" w:cs="Arial"/>
             </w:rPr>
           </w:rPrChange>
         </w:rPr>
-        <w:t>TMSB10</w:t>
-      </w:r>
-      <w:r>
-        <w:rPr>
-          <w:rFonts w:ascii="Arial" w:hAnsi="Arial" w:cs="Arial"/>
-        </w:rPr>
-        <w:t xml:space="preserve">, </w:t>
-      </w:r>
-      <w:r>
-        <w:rPr>
-          <w:rFonts w:ascii="Arial" w:hAnsi="Arial" w:cs="Arial"/>
-          <w:i/>
-          <w:iCs/>
-          <w:rPrChange w:id="128" w:author="De Jesus Borges, Thiago" w:date="2024-04-10T16:33:00Z">
+        <w:t>A</w:t>
+      </w:r>
+      <w:r>
+        <w:rPr>
+          <w:rFonts w:ascii="Arial" w:hAnsi="Arial" w:cs="Arial"/>
+          <w:b/>
+          <w:bCs/>
+        </w:rPr>
+        <w:t>-D</w:t>
+      </w:r>
+      <w:r>
+        <w:rPr>
+          <w:rFonts w:ascii="Arial" w:hAnsi="Arial" w:cs="Arial"/>
+        </w:rPr>
+        <w:t>)</w:t>
+      </w:r>
+      <w:r>
+        <w:rPr>
+          <w:rFonts w:ascii="Arial" w:hAnsi="Arial" w:cs="Arial"/>
+        </w:rPr>
+        <w:t xml:space="preserve">, low </w:t>
+      </w:r>
+      <w:proofErr w:type="spellStart"/>
+      <w:r>
+        <w:rPr>
+          <w:rFonts w:ascii="Arial" w:hAnsi="Arial" w:cs="Arial"/>
+        </w:rPr>
+        <w:t>gini</w:t>
+      </w:r>
+      <w:proofErr w:type="spellEnd"/>
+      <w:r>
+        <w:rPr>
+          <w:rFonts w:ascii="Arial" w:hAnsi="Arial" w:cs="Arial"/>
+        </w:rPr>
+        <w:t xml:space="preserve"> coefficients (</w:t>
+      </w:r>
+      <w:r>
+        <w:rPr>
+          <w:rFonts w:ascii="Arial" w:hAnsi="Arial" w:cs="Arial"/>
+          <w:b/>
+          <w:bCs/>
+        </w:rPr>
+        <w:t>FIG 3F-</w:t>
+      </w:r>
+      <w:r>
+        <w:rPr>
+          <w:rFonts w:ascii="Arial" w:hAnsi="Arial" w:cs="Arial"/>
+          <w:b/>
+          <w:bCs/>
+        </w:rPr>
+        <w:t>I</w:t>
+      </w:r>
+      <w:r>
+        <w:rPr>
+          <w:rFonts w:ascii="Arial" w:hAnsi="Arial" w:cs="Arial"/>
+        </w:rPr>
+        <w:t>), as well low variability in stability metric (</w:t>
+      </w:r>
+      <w:r>
+        <w:rPr>
+          <w:rFonts w:ascii="Arial" w:hAnsi="Arial" w:cs="Arial"/>
+          <w:b/>
+          <w:bCs/>
+        </w:rPr>
+        <w:t>FIG 3J-M</w:t>
+      </w:r>
+      <w:r>
+        <w:rPr>
+          <w:rFonts w:ascii="Arial" w:hAnsi="Arial" w:cs="Arial"/>
+        </w:rPr>
+        <w:t>). The gene UBB has the lowest value for all metrics in all studies, followed by the gene MT-CO1. The gene AP2B1 has the highest metric values in the microarray studies.</w:t>
+      </w:r>
+    </w:p>
+    <w:p>
+      <w:pPr>
+        <w:jc w:val="both"/>
+        <w:rPr>
+          <w:ins w:id="78" w:author="Taborda Ribas, Guilherme" w:date="2024-04-22T12:25:00Z"/>
+          <w:rFonts w:ascii="Arial" w:hAnsi="Arial" w:cs="Arial"/>
+        </w:rPr>
+      </w:pPr>
+      <w:r>
+        <w:rPr>
+          <w:rFonts w:ascii="Arial" w:hAnsi="Arial" w:cs="Arial"/>
+        </w:rPr>
+        <w:t xml:space="preserve">Another way to validate these genes as </w:t>
+      </w:r>
+      <w:r>
+        <w:rPr>
+          <w:rFonts w:ascii="Arial" w:hAnsi="Arial" w:cs="Arial"/>
+        </w:rPr>
+        <w:t xml:space="preserve">housekeeping genes </w:t>
+      </w:r>
+      <w:r>
+        <w:rPr>
+          <w:rFonts w:ascii="Arial" w:hAnsi="Arial" w:cs="Arial"/>
+        </w:rPr>
+        <w:t>is evaluating how informative they are to distinguish rejection and non-rejection classes in four Microarray studies. To do that</w:t>
+      </w:r>
+      <w:r>
+        <w:rPr>
+          <w:rFonts w:ascii="Arial" w:hAnsi="Arial" w:cs="Arial"/>
+        </w:rPr>
+        <w:t>,</w:t>
+      </w:r>
+      <w:r>
+        <w:rPr>
+          <w:rFonts w:ascii="Arial" w:hAnsi="Arial" w:cs="Arial"/>
+        </w:rPr>
+        <w:t xml:space="preserve"> we perform </w:t>
+      </w:r>
+      <w:r>
+        <w:rPr>
+          <w:rFonts w:ascii="Arial" w:hAnsi="Arial" w:cs="Arial"/>
+        </w:rPr>
+        <w:t xml:space="preserve">dimensionality reduction and </w:t>
+      </w:r>
+      <w:r>
+        <w:rPr>
+          <w:rFonts w:ascii="Arial" w:hAnsi="Arial" w:cs="Arial"/>
+        </w:rPr>
+        <w:t>semi-</w:t>
+      </w:r>
+      <w:r>
+        <w:rPr>
+          <w:rFonts w:ascii="Arial" w:hAnsi="Arial" w:cs="Arial"/>
+        </w:rPr>
+        <w:t xml:space="preserve">supervised </w:t>
+      </w:r>
+      <w:proofErr w:type="spellStart"/>
+      <w:r>
+        <w:rPr>
+          <w:rFonts w:ascii="Arial" w:hAnsi="Arial" w:cs="Arial"/>
+        </w:rPr>
+        <w:t>Kmeans</w:t>
+      </w:r>
+      <w:proofErr w:type="spellEnd"/>
+      <w:r>
+        <w:rPr>
+          <w:rFonts w:ascii="Arial" w:hAnsi="Arial" w:cs="Arial"/>
+        </w:rPr>
+        <w:t xml:space="preserve"> </w:t>
+      </w:r>
+      <w:r>
+        <w:rPr>
+          <w:rFonts w:ascii="Arial" w:hAnsi="Arial" w:cs="Arial"/>
+        </w:rPr>
+        <w:t>clustering</w:t>
+      </w:r>
+      <w:r>
+        <w:rPr>
+          <w:rFonts w:ascii="Arial" w:hAnsi="Arial" w:cs="Arial"/>
+        </w:rPr>
+        <w:t xml:space="preserve"> (n=2)</w:t>
+      </w:r>
+      <w:r>
+        <w:rPr>
+          <w:rFonts w:ascii="Arial" w:hAnsi="Arial" w:cs="Arial"/>
+        </w:rPr>
+        <w:t xml:space="preserve"> using the 11 genes and calculate the entropy of each cluster</w:t>
+      </w:r>
+      <w:r>
+        <w:rPr>
+          <w:rFonts w:ascii="Arial" w:hAnsi="Arial" w:cs="Arial"/>
+        </w:rPr>
+        <w:t xml:space="preserve"> based on the classes of the samples</w:t>
+      </w:r>
+      <w:r>
+        <w:rPr>
+          <w:rFonts w:ascii="Arial" w:hAnsi="Arial" w:cs="Arial"/>
+        </w:rPr>
+        <w:t>. High entropy means high heterogeneity within clusters</w:t>
+      </w:r>
+      <w:r>
+        <w:rPr>
+          <w:rFonts w:ascii="Arial" w:hAnsi="Arial" w:cs="Arial"/>
+        </w:rPr>
+        <w:t xml:space="preserve">. </w:t>
+      </w:r>
+      <w:commentRangeStart w:id="79"/>
+      <w:r>
+        <w:rPr>
+          <w:rFonts w:ascii="Arial" w:hAnsi="Arial" w:cs="Arial"/>
+          <w:b/>
+          <w:bCs/>
+          <w:rPrChange w:id="80" w:author="Taborda Ribas, Guilherme" w:date="2024-04-22T12:21:00Z">
             <w:rPr>
               <w:rFonts w:ascii="Arial" w:hAnsi="Arial" w:cs="Arial"/>
             </w:rPr>
           </w:rPrChange>
         </w:rPr>
-        <w:t>CCNI</w:t>
-      </w:r>
-      <w:r>
-        <w:rPr>
-          <w:rFonts w:ascii="Arial" w:hAnsi="Arial" w:cs="Arial"/>
-        </w:rPr>
-        <w:t xml:space="preserve">, </w:t>
-      </w:r>
-      <w:r>
-        <w:rPr>
-          <w:rFonts w:ascii="Arial" w:hAnsi="Arial" w:cs="Arial"/>
-          <w:i/>
-          <w:iCs/>
-          <w:rPrChange w:id="129" w:author="De Jesus Borges, Thiago" w:date="2024-04-10T16:33:00Z">
+        <w:t>Fig 2</w:t>
+      </w:r>
+      <w:r>
+        <w:rPr>
+          <w:rFonts w:ascii="Arial" w:hAnsi="Arial" w:cs="Arial"/>
+          <w:b/>
+          <w:bCs/>
+        </w:rPr>
+        <w:t>N</w:t>
+      </w:r>
+      <w:r>
+        <w:rPr>
+          <w:rFonts w:ascii="Arial" w:hAnsi="Arial" w:cs="Arial"/>
+          <w:b/>
+          <w:bCs/>
+          <w:rPrChange w:id="81" w:author="Taborda Ribas, Guilherme" w:date="2024-04-22T12:21:00Z">
             <w:rPr>
               <w:rFonts w:ascii="Arial" w:hAnsi="Arial" w:cs="Arial"/>
             </w:rPr>
           </w:rPrChange>
         </w:rPr>
-        <w:t>EIF1</w:t>
-      </w:r>
-      <w:r>
-        <w:rPr>
-          <w:rFonts w:ascii="Arial" w:hAnsi="Arial" w:cs="Arial"/>
-        </w:rPr>
-        <w:t xml:space="preserve"> and </w:t>
-      </w:r>
-      <w:r>
-        <w:rPr>
-          <w:rFonts w:ascii="Arial" w:hAnsi="Arial" w:cs="Arial"/>
-          <w:i/>
-          <w:iCs/>
-          <w:rPrChange w:id="130" w:author="De Jesus Borges, Thiago" w:date="2024-04-10T16:33:00Z">
-            <w:rPr>
-              <w:rFonts w:ascii="Arial" w:hAnsi="Arial" w:cs="Arial"/>
-            </w:rPr>
-          </w:rPrChange>
-        </w:rPr>
-        <w:t>RPS9</w:t>
-      </w:r>
-      <w:r>
-        <w:rPr>
-          <w:rFonts w:ascii="Arial" w:hAnsi="Arial" w:cs="Arial"/>
-          <w:i/>
-          <w:iCs/>
-        </w:rPr>
-        <w:t xml:space="preserve"> </w:t>
-      </w:r>
-      <w:r>
-        <w:rPr>
-          <w:rFonts w:ascii="Arial" w:hAnsi="Arial" w:cs="Arial"/>
-        </w:rPr>
-        <w:t>in all Microarray datasets</w:t>
-      </w:r>
-      <w:r>
-        <w:rPr>
-          <w:rFonts w:ascii="Arial" w:hAnsi="Arial" w:cs="Arial"/>
-        </w:rPr>
-        <w:t xml:space="preserve"> (</w:t>
-      </w:r>
+        <w:t>-</w:t>
+      </w:r>
+      <w:commentRangeEnd w:id="79"/>
       <w:r>
         <w:rPr>
           <w:rFonts w:ascii="Arial" w:hAnsi="Arial" w:cs="Arial"/>
           <w:b/>
           <w:bCs/>
-          <w:rPrChange w:id="131" w:author="De Jesus Borges, Thiago" w:date="2024-04-10T16:33:00Z">
-            <w:rPr>
-              <w:rFonts w:ascii="Arial" w:hAnsi="Arial" w:cs="Arial"/>
-            </w:rPr>
-          </w:rPrChange>
-        </w:rPr>
-        <w:t>Fig 2</w:t>
-      </w:r>
-      <w:r>
+        </w:rPr>
+        <w:t>Q</w:t>
+      </w:r>
+      <w:r>
+        <w:rPr>
+          <w:rStyle w:val="CommentReference"/>
+        </w:rPr>
+        <w:commentReference w:id="79"/>
+      </w:r>
+      <w:r>
+        <w:rPr>
+          <w:rFonts w:ascii="Arial" w:hAnsi="Arial" w:cs="Arial"/>
+        </w:rPr>
+        <w:t xml:space="preserve"> shows for all </w:t>
+      </w:r>
+      <w:r>
+        <w:rPr>
+          <w:rFonts w:ascii="Arial" w:hAnsi="Arial" w:cs="Arial"/>
+        </w:rPr>
+        <w:t>M</w:t>
+      </w:r>
+      <w:r>
+        <w:rPr>
+          <w:rFonts w:ascii="Arial" w:hAnsi="Arial" w:cs="Arial"/>
+        </w:rPr>
+        <w:t xml:space="preserve">icroarray datasets that the HKG information </w:t>
+      </w:r>
+      <w:r>
+        <w:rPr>
+          <w:rFonts w:ascii="Arial" w:hAnsi="Arial" w:cs="Arial"/>
+        </w:rPr>
+        <w:t>does not</w:t>
+      </w:r>
+      <w:r>
+        <w:rPr>
+          <w:rFonts w:ascii="Arial" w:hAnsi="Arial" w:cs="Arial"/>
+        </w:rPr>
+        <w:t xml:space="preserve"> contribute to reducing the entropy </w:t>
+      </w:r>
+      <w:r>
+        <w:rPr>
+          <w:rFonts w:ascii="Arial" w:hAnsi="Arial" w:cs="Arial"/>
+        </w:rPr>
+        <w:t>of</w:t>
+      </w:r>
+      <w:r>
+        <w:rPr>
+          <w:rFonts w:ascii="Arial" w:hAnsi="Arial" w:cs="Arial"/>
+        </w:rPr>
+        <w:t xml:space="preserve"> </w:t>
+      </w:r>
+      <w:r>
+        <w:rPr>
+          <w:rFonts w:ascii="Arial" w:hAnsi="Arial" w:cs="Arial"/>
+        </w:rPr>
+        <w:t>predicted clusters, which is expected of non-informative features (</w:t>
+      </w:r>
+      <w:r>
+        <w:rPr>
+          <w:rFonts w:ascii="Arial" w:hAnsi="Arial" w:cs="Arial"/>
+        </w:rPr>
+        <w:t>PMC7943624</w:t>
+      </w:r>
+      <w:r>
+        <w:rPr>
+          <w:rFonts w:ascii="Arial" w:hAnsi="Arial" w:cs="Arial"/>
+        </w:rPr>
+        <w:t>).</w:t>
+      </w:r>
+      <w:r>
+        <w:rPr>
+          <w:rFonts w:ascii="Arial" w:hAnsi="Arial" w:cs="Arial"/>
+        </w:rPr>
+        <w:t xml:space="preserve"> Thus, our </w:t>
+      </w:r>
+      <w:r>
+        <w:rPr>
+          <w:rFonts w:ascii="Arial" w:hAnsi="Arial" w:cs="Arial"/>
+        </w:rPr>
+        <w:t xml:space="preserve">results </w:t>
+      </w:r>
+      <w:r>
+        <w:rPr>
+          <w:rFonts w:ascii="Arial" w:hAnsi="Arial" w:cs="Arial"/>
+        </w:rPr>
+        <w:t xml:space="preserve">consistently </w:t>
+      </w:r>
+      <w:r>
+        <w:rPr>
+          <w:rFonts w:ascii="Arial" w:hAnsi="Arial" w:cs="Arial"/>
+        </w:rPr>
+        <w:t>demonstrate that</w:t>
+      </w:r>
+      <w:r>
+        <w:rPr>
+          <w:rFonts w:ascii="Arial" w:hAnsi="Arial" w:cs="Arial"/>
+        </w:rPr>
+        <w:t xml:space="preserve"> the proposed housekeeping genes </w:t>
+      </w:r>
+      <w:r>
+        <w:rPr>
+          <w:rFonts w:ascii="Arial" w:hAnsi="Arial" w:cs="Arial"/>
+        </w:rPr>
+        <w:t>have</w:t>
+      </w:r>
+      <w:r>
+        <w:rPr>
+          <w:rFonts w:ascii="Arial" w:hAnsi="Arial" w:cs="Arial"/>
+        </w:rPr>
+        <w:t xml:space="preserve"> low variability in different conditions.</w:t>
+      </w:r>
+    </w:p>
+    <w:p>
+      <w:pPr>
+        <w:jc w:val="both"/>
         <w:rPr>
           <w:rFonts w:ascii="Arial" w:hAnsi="Arial" w:cs="Arial"/>
           <w:b/>
           <w:bCs/>
         </w:rPr>
-        <w:t>A-</w:t>
-      </w:r>
-      <w:commentRangeStart w:id="132"/>
+      </w:pPr>
+      <w:commentRangeStart w:id="82"/>
       <w:r>
         <w:rPr>
           <w:rFonts w:ascii="Arial" w:hAnsi="Arial" w:cs="Arial"/>
           <w:b/>
           <w:bCs/>
         </w:rPr>
-        <w:t>E</w:t>
-      </w:r>
-      <w:commentRangeEnd w:id="132"/>
+        <w:t>Pathway analysis</w:t>
+      </w:r>
+      <w:r>
+        <w:rPr>
+          <w:rFonts w:ascii="Arial" w:hAnsi="Arial" w:cs="Arial"/>
+          <w:b/>
+          <w:bCs/>
+        </w:rPr>
+        <w:t xml:space="preserve"> of candidate housekeeping genes</w:t>
+      </w:r>
+      <w:commentRangeEnd w:id="82"/>
       <w:r>
         <w:rPr>
           <w:rStyle w:val="CommentReference"/>
         </w:rPr>
-        <w:commentReference w:id="132"/>
-      </w:r>
-      <w:r>
-        <w:rPr>
-          <w:rFonts w:ascii="Arial" w:hAnsi="Arial" w:cs="Arial"/>
-        </w:rPr>
-        <w:t>)</w:t>
-      </w:r>
-      <w:r>
-        <w:rPr>
-          <w:rFonts w:ascii="Arial" w:hAnsi="Arial" w:cs="Arial"/>
-        </w:rPr>
-        <w:t>.</w:t>
+        <w:commentReference w:id="82"/>
       </w:r>
     </w:p>
     <w:p>
       <w:pPr>
         <w:jc w:val="both"/>
         <w:rPr>
-          <w:ins w:id="133" w:author="Taborda Ribas, Guilherme" w:date="2024-04-22T12:25:00Z"/>
-          <w:rFonts w:ascii="Arial" w:hAnsi="Arial" w:cs="Arial"/>
-        </w:rPr>
-      </w:pPr>
-      <w:r>
-        <w:rPr>
-          <w:rFonts w:ascii="Arial" w:hAnsi="Arial" w:cs="Arial"/>
-        </w:rPr>
-        <w:t xml:space="preserve">Another way to validate these genes as </w:t>
-      </w:r>
-      <w:r>
-        <w:rPr>
-          <w:rFonts w:ascii="Arial" w:hAnsi="Arial" w:cs="Arial"/>
-        </w:rPr>
-        <w:t xml:space="preserve">housekeeping genes </w:t>
-      </w:r>
-      <w:r>
-        <w:rPr>
-          <w:rFonts w:ascii="Arial" w:hAnsi="Arial" w:cs="Arial"/>
-        </w:rPr>
-        <w:t>is evaluating how informative they are to distinguish rejection and non-rejection classes in four Microarray studies. To do that</w:t>
-      </w:r>
-      <w:r>
-        <w:rPr>
-          <w:rFonts w:ascii="Arial" w:hAnsi="Arial" w:cs="Arial"/>
-        </w:rPr>
-        <w:t>,</w:t>
-      </w:r>
-      <w:r>
-        <w:rPr>
-          <w:rFonts w:ascii="Arial" w:hAnsi="Arial" w:cs="Arial"/>
-        </w:rPr>
-        <w:t xml:space="preserve"> we perform </w:t>
-      </w:r>
-      <w:r>
-        <w:rPr>
-          <w:rFonts w:ascii="Arial" w:hAnsi="Arial" w:cs="Arial"/>
-        </w:rPr>
-        <w:t xml:space="preserve">dimensionality reduction and </w:t>
-      </w:r>
-      <w:r>
-        <w:rPr>
-          <w:rFonts w:ascii="Arial" w:hAnsi="Arial" w:cs="Arial"/>
-        </w:rPr>
-        <w:t>semi-</w:t>
-      </w:r>
-      <w:r>
-        <w:rPr>
-          <w:rFonts w:ascii="Arial" w:hAnsi="Arial" w:cs="Arial"/>
-        </w:rPr>
-        <w:t xml:space="preserve">supervised </w:t>
-      </w:r>
-      <w:r>
-        <w:rPr>
-          <w:rFonts w:ascii="Arial" w:hAnsi="Arial" w:cs="Arial"/>
-        </w:rPr>
-        <w:t xml:space="preserve">Kmeans </w:t>
-      </w:r>
-      <w:r>
-        <w:rPr>
-          <w:rFonts w:ascii="Arial" w:hAnsi="Arial" w:cs="Arial"/>
-        </w:rPr>
-        <w:t>clustering</w:t>
-      </w:r>
-      <w:r>
-        <w:rPr>
-          <w:rFonts w:ascii="Arial" w:hAnsi="Arial" w:cs="Arial"/>
-        </w:rPr>
-        <w:t xml:space="preserve"> using the 11 genes and calculate the entropy of each cluster</w:t>
-      </w:r>
-      <w:r>
-        <w:rPr>
-          <w:rFonts w:ascii="Arial" w:hAnsi="Arial" w:cs="Arial"/>
-        </w:rPr>
-        <w:t xml:space="preserve"> based on the classes of the samples</w:t>
-      </w:r>
-      <w:r>
-        <w:rPr>
-          <w:rFonts w:ascii="Arial" w:hAnsi="Arial" w:cs="Arial"/>
-        </w:rPr>
-        <w:t>. High entropy means high heterogeneity within clusters</w:t>
-      </w:r>
-      <w:r>
-        <w:rPr>
-          <w:rFonts w:ascii="Arial" w:hAnsi="Arial" w:cs="Arial"/>
-        </w:rPr>
-        <w:t xml:space="preserve">. </w:t>
-      </w:r>
-      <w:commentRangeStart w:id="134"/>
-      <w:r>
-        <w:rPr>
-          <w:rFonts w:ascii="Arial" w:hAnsi="Arial" w:cs="Arial"/>
-          <w:b/>
-          <w:bCs/>
-          <w:rPrChange w:id="135" w:author="Taborda Ribas, Guilherme" w:date="2024-04-22T12:21:00Z">
-            <w:rPr>
-              <w:rFonts w:ascii="Arial" w:hAnsi="Arial" w:cs="Arial"/>
-            </w:rPr>
-          </w:rPrChange>
-        </w:rPr>
-        <w:t>Fig 2</w:t>
-      </w:r>
-      <w:r>
-        <w:rPr>
-          <w:rFonts w:ascii="Arial" w:hAnsi="Arial" w:cs="Arial"/>
-          <w:b/>
-          <w:bCs/>
-          <w:rPrChange w:id="136" w:author="Taborda Ribas, Guilherme" w:date="2024-04-22T12:21:00Z">
-            <w:rPr>
-              <w:rFonts w:ascii="Arial" w:hAnsi="Arial" w:cs="Arial"/>
-            </w:rPr>
-          </w:rPrChange>
-        </w:rPr>
-        <w:t>F-I</w:t>
-      </w:r>
-      <w:commentRangeEnd w:id="134"/>
-      <w:r>
-        <w:rPr>
-          <w:rStyle w:val="CommentReference"/>
-        </w:rPr>
-        <w:commentReference w:id="134"/>
-      </w:r>
-      <w:r>
-        <w:rPr>
-          <w:rFonts w:ascii="Arial" w:hAnsi="Arial" w:cs="Arial"/>
-        </w:rPr>
-        <w:t xml:space="preserve"> shows for all </w:t>
-      </w:r>
-      <w:r>
-        <w:rPr>
-          <w:rFonts w:ascii="Arial" w:hAnsi="Arial" w:cs="Arial"/>
-        </w:rPr>
-        <w:t>M</w:t>
-      </w:r>
-      <w:r>
-        <w:rPr>
-          <w:rFonts w:ascii="Arial" w:hAnsi="Arial" w:cs="Arial"/>
-        </w:rPr>
-        <w:t xml:space="preserve">icroarray datasets that the HKG information </w:t>
-      </w:r>
-      <w:r>
-        <w:rPr>
-          <w:rFonts w:ascii="Arial" w:hAnsi="Arial" w:cs="Arial"/>
-        </w:rPr>
-        <w:t>does not</w:t>
-      </w:r>
-      <w:r>
-        <w:rPr>
-          <w:rFonts w:ascii="Arial" w:hAnsi="Arial" w:cs="Arial"/>
-        </w:rPr>
-        <w:t xml:space="preserve"> contribute to reducing the entropy </w:t>
-      </w:r>
-      <w:r>
-        <w:rPr>
-          <w:rFonts w:ascii="Arial" w:hAnsi="Arial" w:cs="Arial"/>
-        </w:rPr>
-        <w:t>of</w:t>
-      </w:r>
-      <w:r>
-        <w:rPr>
-          <w:rFonts w:ascii="Arial" w:hAnsi="Arial" w:cs="Arial"/>
-        </w:rPr>
-        <w:t xml:space="preserve"> </w:t>
-      </w:r>
-      <w:r>
-        <w:rPr>
-          <w:rFonts w:ascii="Arial" w:hAnsi="Arial" w:cs="Arial"/>
-        </w:rPr>
-        <w:t>predicted clusters, which is expected of non-informative features (</w:t>
-      </w:r>
-      <w:r>
-        <w:rPr>
-          <w:rFonts w:ascii="Arial" w:hAnsi="Arial" w:cs="Arial"/>
-        </w:rPr>
-        <w:t>PMC7943624</w:t>
-      </w:r>
-      <w:r>
-        <w:rPr>
-          <w:rFonts w:ascii="Arial" w:hAnsi="Arial" w:cs="Arial"/>
-        </w:rPr>
-        <w:t>).</w:t>
-      </w:r>
-      <w:r>
-        <w:rPr>
-          <w:rFonts w:ascii="Arial" w:hAnsi="Arial" w:cs="Arial"/>
-        </w:rPr>
-        <w:t xml:space="preserve"> Thus, our </w:t>
-      </w:r>
-      <w:r>
-        <w:rPr>
-          <w:rFonts w:ascii="Arial" w:hAnsi="Arial" w:cs="Arial"/>
-        </w:rPr>
-        <w:t xml:space="preserve">results </w:t>
-      </w:r>
-      <w:r>
-        <w:rPr>
-          <w:rFonts w:ascii="Arial" w:hAnsi="Arial" w:cs="Arial"/>
-        </w:rPr>
-        <w:t xml:space="preserve">consistently </w:t>
-      </w:r>
-      <w:r>
-        <w:rPr>
-          <w:rFonts w:ascii="Arial" w:hAnsi="Arial" w:cs="Arial"/>
-        </w:rPr>
-        <w:t>demonstrate that</w:t>
-      </w:r>
-      <w:r>
-        <w:rPr>
-          <w:rFonts w:ascii="Arial" w:hAnsi="Arial" w:cs="Arial"/>
-        </w:rPr>
-        <w:t xml:space="preserve"> the proposed housekeeping genes </w:t>
-      </w:r>
-      <w:r>
-        <w:rPr>
-          <w:rFonts w:ascii="Arial" w:hAnsi="Arial" w:cs="Arial"/>
-        </w:rPr>
-        <w:t>have</w:t>
-      </w:r>
-      <w:r>
-        <w:rPr>
-          <w:rFonts w:ascii="Arial" w:hAnsi="Arial" w:cs="Arial"/>
-        </w:rPr>
-        <w:t xml:space="preserve"> low variability in different conditions.</w:t>
-      </w:r>
-    </w:p>
-    <w:p>
-      <w:pPr>
-        <w:jc w:val="both"/>
-        <w:rPr>
-          <w:rFonts w:ascii="Arial" w:hAnsi="Arial" w:cs="Arial"/>
-          <w:b/>
-          <w:bCs/>
-        </w:rPr>
-      </w:pPr>
-      <w:commentRangeStart w:id="137"/>
-      <w:r>
-        <w:rPr>
-          <w:rFonts w:ascii="Arial" w:hAnsi="Arial" w:cs="Arial"/>
-          <w:b/>
-          <w:bCs/>
-        </w:rPr>
-        <w:t>Expression</w:t>
-      </w:r>
-      <w:r>
-        <w:rPr>
-          <w:rFonts w:ascii="Arial" w:hAnsi="Arial" w:cs="Arial"/>
-          <w:b/>
-          <w:bCs/>
-        </w:rPr>
-        <w:t xml:space="preserve"> of candidate housekeeping genes</w:t>
-      </w:r>
-      <w:r>
-        <w:rPr>
-          <w:rFonts w:ascii="Arial" w:hAnsi="Arial" w:cs="Arial"/>
-          <w:b/>
-          <w:bCs/>
-        </w:rPr>
-        <w:t xml:space="preserve"> </w:t>
-      </w:r>
-      <w:r>
-        <w:rPr>
-          <w:rFonts w:ascii="Arial" w:hAnsi="Arial" w:cs="Arial"/>
-          <w:b/>
-          <w:bCs/>
-        </w:rPr>
-        <w:t xml:space="preserve">vary in different </w:t>
-      </w:r>
-      <w:r>
-        <w:rPr>
-          <w:rFonts w:ascii="Arial" w:hAnsi="Arial" w:cs="Arial"/>
-          <w:b/>
-          <w:bCs/>
-        </w:rPr>
-        <w:t>tissues</w:t>
-      </w:r>
-    </w:p>
-    <w:p>
-      <w:pPr>
-        <w:jc w:val="both"/>
-        <w:rPr>
-          <w:rPrChange w:id="138" w:author="Taborda Ribas, Guilherme" w:date="2024-04-22T12:31:00Z">
-            <w:rPr>
-              <w:rFonts w:ascii="Arial" w:hAnsi="Arial" w:cs="Arial"/>
-            </w:rPr>
-          </w:rPrChange>
-        </w:rPr>
-      </w:pPr>
-      <w:r>
-        <w:rPr>
-          <w:rFonts w:ascii="Arial" w:hAnsi="Arial" w:cs="Arial"/>
-        </w:rPr>
-        <w:t xml:space="preserve">To </w:t>
-      </w:r>
-      <w:r>
-        <w:rPr>
-          <w:rFonts w:ascii="Arial" w:hAnsi="Arial" w:cs="Arial"/>
-        </w:rPr>
-        <w:t xml:space="preserve">better characterize the 11 candidate genes selected by our method, we </w:t>
-      </w:r>
-      <w:r>
-        <w:rPr>
-          <w:rFonts w:ascii="Arial" w:hAnsi="Arial" w:cs="Arial"/>
-        </w:rPr>
-        <w:t>investigate the</w:t>
-      </w:r>
-      <w:r>
-        <w:rPr>
-          <w:rFonts w:ascii="Arial" w:hAnsi="Arial" w:cs="Arial"/>
-        </w:rPr>
-        <w:t>ir</w:t>
-      </w:r>
-      <w:r>
-        <w:rPr>
-          <w:rFonts w:ascii="Arial" w:hAnsi="Arial" w:cs="Arial"/>
-        </w:rPr>
-        <w:t xml:space="preserve"> expression in other tissues</w:t>
-      </w:r>
-      <w:r>
-        <w:rPr>
-          <w:rFonts w:ascii="Arial" w:hAnsi="Arial" w:cs="Arial"/>
-        </w:rPr>
-        <w:t xml:space="preserve"> using the </w:t>
-      </w:r>
-      <w:r>
-        <w:rPr>
-          <w:rFonts w:ascii="Arial" w:hAnsi="Arial" w:cs="Arial"/>
-        </w:rPr>
-        <w:t xml:space="preserve">Expression Atlas </w:t>
-      </w:r>
-      <w:r>
-        <w:rPr>
-          <w:rFonts w:ascii="Arial" w:hAnsi="Arial" w:cs="Arial"/>
-        </w:rPr>
-        <w:t>database</w:t>
-      </w:r>
-      <w:r>
-        <w:rPr>
-          <w:rFonts w:ascii="Arial" w:hAnsi="Arial" w:cs="Arial"/>
-        </w:rPr>
-        <w:t xml:space="preserve"> (</w:t>
-      </w:r>
-      <w:r>
-        <w:rPr>
-          <w:rFonts w:ascii="Arial" w:hAnsi="Arial" w:cs="Arial"/>
-        </w:rPr>
-        <w:t>PMC4702781</w:t>
-      </w:r>
-      <w:r>
-        <w:rPr>
-          <w:rFonts w:ascii="Arial" w:hAnsi="Arial" w:cs="Arial"/>
-        </w:rPr>
-        <w:t>)</w:t>
-      </w:r>
-      <w:r>
-        <w:rPr>
-          <w:rFonts w:ascii="Arial" w:hAnsi="Arial" w:cs="Arial"/>
-        </w:rPr>
-        <w:t xml:space="preserve"> </w:t>
-      </w:r>
-      <w:r>
-        <w:rPr>
-          <w:rFonts w:ascii="Arial" w:hAnsi="Arial" w:cs="Arial"/>
-        </w:rPr>
-        <w:t>of</w:t>
-      </w:r>
-      <w:r>
-        <w:rPr>
-          <w:rFonts w:ascii="Arial" w:hAnsi="Arial" w:cs="Arial"/>
-        </w:rPr>
-        <w:t xml:space="preserve"> </w:t>
-      </w:r>
-      <w:proofErr w:type="spellStart"/>
-      <w:r>
-        <w:rPr>
-          <w:rFonts w:ascii="Arial" w:hAnsi="Arial" w:cs="Arial"/>
-        </w:rPr>
-        <w:t>G</w:t>
-      </w:r>
-      <w:del w:id="139" w:author="Mauricio M Rigo" w:date="2024-05-18T17:40:00Z" w16du:dateUtc="2024-05-18T21:40:00Z">
-        <w:r>
-          <w:rPr>
-            <w:rFonts w:ascii="Arial" w:hAnsi="Arial" w:cs="Arial"/>
-          </w:rPr>
-          <w:delText>E</w:delText>
-        </w:r>
-      </w:del>
-      <w:r>
-        <w:rPr>
-          <w:rFonts w:ascii="Arial" w:hAnsi="Arial" w:cs="Arial"/>
-        </w:rPr>
-        <w:t>T</w:t>
-      </w:r>
-      <w:ins w:id="140" w:author="Mauricio M Rigo" w:date="2024-05-18T17:40:00Z" w16du:dateUtc="2024-05-18T21:40:00Z">
-        <w:r>
-          <w:rPr>
-            <w:rFonts w:ascii="Arial" w:hAnsi="Arial" w:cs="Arial"/>
-          </w:rPr>
-          <w:t>E</w:t>
-        </w:r>
-      </w:ins>
-      <w:r>
-        <w:rPr>
-          <w:rFonts w:ascii="Arial" w:hAnsi="Arial" w:cs="Arial"/>
-        </w:rPr>
-        <w:t>x</w:t>
-      </w:r>
-      <w:proofErr w:type="spellEnd"/>
-      <w:r>
-        <w:rPr>
-          <w:rFonts w:ascii="Arial" w:hAnsi="Arial" w:cs="Arial"/>
-        </w:rPr>
-        <w:t xml:space="preserve"> studies</w:t>
-      </w:r>
-      <w:r>
-        <w:rPr>
-          <w:rFonts w:ascii="Arial" w:hAnsi="Arial" w:cs="Arial"/>
-        </w:rPr>
-        <w:t xml:space="preserve"> (</w:t>
-      </w:r>
-      <w:r>
-        <w:rPr>
-          <w:rFonts w:ascii="Arial" w:hAnsi="Arial" w:cs="Arial"/>
-        </w:rPr>
-        <w:t>PMID: 32913098</w:t>
-      </w:r>
-      <w:r>
-        <w:rPr>
-          <w:rFonts w:ascii="Arial" w:hAnsi="Arial" w:cs="Arial"/>
-        </w:rPr>
-        <w:t>)</w:t>
-      </w:r>
-      <w:r>
-        <w:rPr>
-          <w:rFonts w:ascii="Arial" w:hAnsi="Arial" w:cs="Arial"/>
-        </w:rPr>
-        <w:t>. As we can see in Fig</w:t>
-      </w:r>
-      <w:r>
-        <w:rPr>
-          <w:rFonts w:ascii="Arial" w:hAnsi="Arial" w:cs="Arial"/>
-        </w:rPr>
-        <w:t xml:space="preserve"> </w:t>
-      </w:r>
-      <w:r>
-        <w:rPr>
-          <w:rFonts w:ascii="Arial" w:hAnsi="Arial" w:cs="Arial"/>
-        </w:rPr>
-        <w:t>3</w:t>
-      </w:r>
-      <w:r>
-        <w:rPr>
-          <w:rFonts w:ascii="Arial" w:hAnsi="Arial" w:cs="Arial"/>
-        </w:rPr>
-        <w:t xml:space="preserve">, the gene </w:t>
-      </w:r>
-      <w:r>
-        <w:rPr>
-          <w:rFonts w:ascii="Arial" w:hAnsi="Arial" w:cs="Arial"/>
-          <w:i/>
-          <w:iCs/>
-          <w:rPrChange w:id="141" w:author="De Jesus Borges, Thiago" w:date="2024-04-25T09:08:00Z">
-            <w:rPr>
-              <w:rFonts w:ascii="Arial" w:hAnsi="Arial" w:cs="Arial"/>
-            </w:rPr>
-          </w:rPrChange>
-        </w:rPr>
-        <w:t>TMSB10</w:t>
-      </w:r>
-      <w:r>
-        <w:rPr>
-          <w:rFonts w:ascii="Arial" w:hAnsi="Arial" w:cs="Arial"/>
-        </w:rPr>
-        <w:t xml:space="preserve"> has high expression</w:t>
-      </w:r>
-      <w:r>
-        <w:rPr>
-          <w:rFonts w:ascii="Arial" w:hAnsi="Arial" w:cs="Arial"/>
-        </w:rPr>
-        <w:t xml:space="preserve"> in most different types of tissues, demonstrating its high ubiquitousness. Other genes are also </w:t>
-      </w:r>
-      <w:r>
-        <w:rPr>
-          <w:rFonts w:ascii="Arial" w:hAnsi="Arial" w:cs="Arial"/>
-        </w:rPr>
-        <w:lastRenderedPageBreak/>
-        <w:t xml:space="preserve">present in several types of tissues with high expression. But the genes </w:t>
-      </w:r>
-      <w:r>
-        <w:rPr>
-          <w:rFonts w:ascii="Arial" w:hAnsi="Arial" w:cs="Arial"/>
-          <w:i/>
-          <w:iCs/>
-          <w:rPrChange w:id="142" w:author="De Jesus Borges, Thiago" w:date="2024-04-10T16:45:00Z">
-            <w:rPr>
-              <w:rFonts w:ascii="Arial" w:hAnsi="Arial" w:cs="Arial"/>
-            </w:rPr>
-          </w:rPrChange>
-        </w:rPr>
-        <w:t>RBM39</w:t>
-      </w:r>
-      <w:r>
-        <w:rPr>
-          <w:rFonts w:ascii="Arial" w:hAnsi="Arial" w:cs="Arial"/>
-        </w:rPr>
-        <w:t xml:space="preserve">, </w:t>
-      </w:r>
-      <w:r>
-        <w:rPr>
-          <w:rFonts w:ascii="Arial" w:hAnsi="Arial" w:cs="Arial"/>
-          <w:i/>
-          <w:iCs/>
-          <w:rPrChange w:id="143" w:author="De Jesus Borges, Thiago" w:date="2024-04-10T16:45:00Z">
-            <w:rPr>
-              <w:rFonts w:ascii="Arial" w:hAnsi="Arial" w:cs="Arial"/>
-            </w:rPr>
-          </w:rPrChange>
-        </w:rPr>
-        <w:t>PCBP2</w:t>
-      </w:r>
-      <w:r>
-        <w:rPr>
-          <w:rFonts w:ascii="Arial" w:hAnsi="Arial" w:cs="Arial"/>
-        </w:rPr>
-        <w:t xml:space="preserve">, and </w:t>
-      </w:r>
-      <w:r>
-        <w:rPr>
-          <w:rFonts w:ascii="Arial" w:hAnsi="Arial" w:cs="Arial"/>
-          <w:i/>
-          <w:iCs/>
-          <w:rPrChange w:id="144" w:author="De Jesus Borges, Thiago" w:date="2024-04-10T16:45:00Z">
-            <w:rPr>
-              <w:rFonts w:ascii="Arial" w:hAnsi="Arial" w:cs="Arial"/>
-            </w:rPr>
-          </w:rPrChange>
-        </w:rPr>
-        <w:t>COX4I1</w:t>
-      </w:r>
-      <w:r>
-        <w:rPr>
-          <w:rFonts w:ascii="Arial" w:hAnsi="Arial" w:cs="Arial"/>
-        </w:rPr>
-        <w:t xml:space="preserve"> are grouped in the cluster with lower expression levels throughout</w:t>
-      </w:r>
-      <w:r>
-        <w:rPr>
-          <w:rFonts w:ascii="Arial" w:hAnsi="Arial" w:cs="Arial"/>
-        </w:rPr>
-        <w:t xml:space="preserve"> tissues.</w:t>
-      </w:r>
-      <w:r>
-        <w:rPr>
-          <w:rFonts w:ascii="Arial" w:hAnsi="Arial" w:cs="Arial"/>
-        </w:rPr>
-        <w:t xml:space="preserve"> </w:t>
-      </w:r>
-      <w:commentRangeEnd w:id="137"/>
-      <w:r>
-        <w:rPr>
-          <w:rFonts w:ascii="Arial" w:hAnsi="Arial" w:cs="Arial"/>
-        </w:rPr>
-        <w:t xml:space="preserve">Besides those genes are expressed in different tissues showing their importance in different regions, their expressions levels vary </w:t>
-      </w:r>
-      <w:r>
-        <w:rPr>
-          <w:rStyle w:val="CommentReference"/>
-        </w:rPr>
-        <w:commentReference w:id="137"/>
-      </w:r>
-      <w:r>
-        <w:rPr>
-          <w:rFonts w:ascii="Arial" w:hAnsi="Arial" w:cs="Arial"/>
-        </w:rPr>
-        <w:t xml:space="preserve">in each tissue. </w:t>
-      </w:r>
-      <w:r>
-        <w:rPr>
-          <w:rFonts w:ascii="Arial" w:hAnsi="Arial" w:cs="Arial"/>
-        </w:rPr>
-        <w:t xml:space="preserve">This behavior </w:t>
-      </w:r>
-      <w:r>
-        <w:rPr>
-          <w:rFonts w:ascii="Arial" w:hAnsi="Arial" w:cs="Arial"/>
-        </w:rPr>
-        <w:t>reasserts</w:t>
-      </w:r>
-      <w:r>
-        <w:rPr>
-          <w:rFonts w:ascii="Arial" w:hAnsi="Arial" w:cs="Arial"/>
-        </w:rPr>
-        <w:t xml:space="preserve"> the importance of defining housekeeping genes for different tissues and </w:t>
-      </w:r>
-      <w:r>
-        <w:rPr>
-          <w:rFonts w:ascii="Arial" w:hAnsi="Arial" w:cs="Arial"/>
-        </w:rPr>
-        <w:t>conditions and</w:t>
-      </w:r>
-      <w:r>
-        <w:rPr>
-          <w:rFonts w:ascii="Arial" w:hAnsi="Arial" w:cs="Arial"/>
-        </w:rPr>
-        <w:t xml:space="preserve"> underlies the utility of </w:t>
-      </w:r>
-      <w:r>
-        <w:rPr>
-          <w:rFonts w:ascii="Arial" w:hAnsi="Arial" w:cs="Arial"/>
-        </w:rPr>
-        <w:t xml:space="preserve">our </w:t>
-      </w:r>
-      <w:r>
-        <w:rPr>
-          <w:rFonts w:ascii="Arial" w:hAnsi="Arial" w:cs="Arial"/>
-        </w:rPr>
-        <w:t xml:space="preserve">method exemplified here by </w:t>
-      </w:r>
-      <w:r>
-        <w:rPr>
-          <w:rFonts w:ascii="Arial" w:hAnsi="Arial" w:cs="Arial"/>
-        </w:rPr>
-        <w:t xml:space="preserve">peripheral blood </w:t>
-      </w:r>
-      <w:r>
-        <w:rPr>
-          <w:rFonts w:ascii="Arial" w:hAnsi="Arial" w:cs="Arial"/>
-        </w:rPr>
-        <w:t xml:space="preserve">from </w:t>
-      </w:r>
-      <w:r>
-        <w:rPr>
-          <w:rFonts w:ascii="Arial" w:hAnsi="Arial" w:cs="Arial"/>
-        </w:rPr>
-        <w:t xml:space="preserve">kidney </w:t>
-      </w:r>
-      <w:r>
-        <w:rPr>
-          <w:rFonts w:ascii="Arial" w:hAnsi="Arial" w:cs="Arial"/>
-        </w:rPr>
-        <w:t xml:space="preserve">transplant </w:t>
-      </w:r>
-      <w:commentRangeStart w:id="145"/>
-      <w:r>
-        <w:rPr>
-          <w:rFonts w:ascii="Arial" w:hAnsi="Arial" w:cs="Arial"/>
-        </w:rPr>
-        <w:t>recipients</w:t>
-      </w:r>
-      <w:commentRangeEnd w:id="145"/>
-      <w:r>
-        <w:rPr>
-          <w:rStyle w:val="CommentReference"/>
-        </w:rPr>
-        <w:commentReference w:id="145"/>
-      </w:r>
-      <w:r>
-        <w:rPr>
-          <w:rFonts w:ascii="Arial" w:hAnsi="Arial" w:cs="Arial"/>
-        </w:rPr>
-        <w:t>.</w:t>
-      </w:r>
-    </w:p>
-    <w:p>
-      <w:pPr>
-        <w:jc w:val="both"/>
-        <w:rPr>
-          <w:rFonts w:ascii="Arial" w:hAnsi="Arial" w:cs="Arial"/>
-          <w:b/>
-          <w:bCs/>
-        </w:rPr>
-      </w:pPr>
-      <w:commentRangeStart w:id="146"/>
-      <w:r>
-        <w:rPr>
-          <w:rFonts w:ascii="Arial" w:hAnsi="Arial" w:cs="Arial"/>
-          <w:b/>
-          <w:bCs/>
-        </w:rPr>
-        <w:t>Pathway analysis</w:t>
-      </w:r>
-      <w:r>
-        <w:rPr>
-          <w:rFonts w:ascii="Arial" w:hAnsi="Arial" w:cs="Arial"/>
-          <w:b/>
-          <w:bCs/>
-        </w:rPr>
-        <w:t xml:space="preserve"> of candidate housekeeping genes</w:t>
-      </w:r>
-      <w:commentRangeEnd w:id="146"/>
-      <w:r>
-        <w:rPr>
-          <w:rStyle w:val="CommentReference"/>
-        </w:rPr>
-        <w:commentReference w:id="146"/>
-      </w:r>
-    </w:p>
-    <w:p>
-      <w:pPr>
-        <w:jc w:val="both"/>
-        <w:rPr>
           <w:rFonts w:ascii="Arial" w:hAnsi="Arial" w:cs="Arial"/>
         </w:rPr>
       </w:pPr>
@@ -8070,7 +6381,19 @@
         <w:rPr>
           <w:rFonts w:ascii="Arial" w:hAnsi="Arial" w:cs="Arial"/>
         </w:rPr>
-        <w:t xml:space="preserve">) for the 11 potential housekeeping genes </w:t>
+        <w:t xml:space="preserve">) for the </w:t>
+      </w:r>
+      <w:r>
+        <w:rPr>
+          <w:rFonts w:ascii="Arial" w:hAnsi="Arial" w:cs="Arial"/>
+        </w:rPr>
+        <w:t>9</w:t>
+      </w:r>
+      <w:r>
+        <w:rPr>
+          <w:rFonts w:ascii="Arial" w:hAnsi="Arial" w:cs="Arial"/>
+        </w:rPr>
+        <w:t xml:space="preserve"> potential housekeeping genes </w:t>
       </w:r>
       <w:r>
         <w:rPr>
@@ -12817,7 +11140,6 @@
                 <w:szCs w:val="14"/>
                 <w14:ligatures w14:val="none"/>
               </w:rPr>
-              <w:lastRenderedPageBreak/>
               <w:t>CCNI</w:t>
             </w:r>
           </w:p>
@@ -13476,10 +11798,10 @@
         </w:rPr>
         <w:t>To verify the importance of the housekeeping genes in vertebrates, w</w:t>
       </w:r>
-      <w:commentRangeStart w:id="147"/>
-      <w:commentRangeStart w:id="148"/>
-      <w:commentRangeStart w:id="149"/>
-      <w:commentRangeStart w:id="150"/>
+      <w:commentRangeStart w:id="83"/>
+      <w:commentRangeStart w:id="84"/>
+      <w:commentRangeStart w:id="85"/>
+      <w:commentRangeStart w:id="86"/>
       <w:r>
         <w:rPr>
           <w:rFonts w:ascii="Arial" w:hAnsi="Arial" w:cs="Arial"/>
@@ -13536,19 +11858,19 @@
         </w:rPr>
         <w:t xml:space="preserve"> Database (PMID: 34850941). </w:t>
       </w:r>
-      <w:commentRangeEnd w:id="147"/>
+      <w:commentRangeEnd w:id="83"/>
       <w:r>
         <w:rPr>
           <w:rStyle w:val="CommentReference"/>
         </w:rPr>
-        <w:commentReference w:id="147"/>
-      </w:r>
-      <w:commentRangeEnd w:id="148"/>
+        <w:commentReference w:id="83"/>
+      </w:r>
+      <w:commentRangeEnd w:id="84"/>
       <w:r>
         <w:rPr>
           <w:rStyle w:val="CommentReference"/>
         </w:rPr>
-        <w:commentReference w:id="148"/>
+        <w:commentReference w:id="84"/>
       </w:r>
       <w:r>
         <w:rPr>
@@ -13649,7 +11971,7 @@
           <w:rFonts w:ascii="Arial" w:hAnsi="Arial" w:cs="Arial"/>
           <w:b/>
           <w:bCs/>
-          <w:rPrChange w:id="151" w:author="De Jesus Borges, Thiago" w:date="2024-04-25T09:13:00Z">
+          <w:rPrChange w:id="87" w:author="De Jesus Borges, Thiago" w:date="2024-04-25T09:13:00Z">
             <w:rPr>
               <w:rFonts w:ascii="Arial" w:hAnsi="Arial" w:cs="Arial"/>
             </w:rPr>
@@ -13662,7 +11984,7 @@
           <w:rFonts w:ascii="Arial" w:hAnsi="Arial" w:cs="Arial"/>
           <w:b/>
           <w:bCs/>
-          <w:rPrChange w:id="152" w:author="De Jesus Borges, Thiago" w:date="2024-04-25T09:13:00Z">
+          <w:rPrChange w:id="88" w:author="De Jesus Borges, Thiago" w:date="2024-04-25T09:13:00Z">
             <w:rPr>
               <w:rFonts w:ascii="Arial" w:hAnsi="Arial" w:cs="Arial"/>
             </w:rPr>
@@ -13753,7 +12075,7 @@
           <w:rFonts w:ascii="Arial" w:hAnsi="Arial" w:cs="Arial"/>
           <w:b/>
           <w:bCs/>
-          <w:rPrChange w:id="153" w:author="De Jesus Borges, Thiago" w:date="2024-04-25T09:14:00Z">
+          <w:rPrChange w:id="89" w:author="De Jesus Borges, Thiago" w:date="2024-04-25T09:14:00Z">
             <w:rPr>
               <w:rFonts w:ascii="Arial" w:hAnsi="Arial" w:cs="Arial"/>
             </w:rPr>
@@ -13766,7 +12088,7 @@
           <w:rFonts w:ascii="Arial" w:hAnsi="Arial" w:cs="Arial"/>
           <w:b/>
           <w:bCs/>
-          <w:rPrChange w:id="154" w:author="De Jesus Borges, Thiago" w:date="2024-04-25T09:14:00Z">
+          <w:rPrChange w:id="90" w:author="De Jesus Borges, Thiago" w:date="2024-04-25T09:14:00Z">
             <w:rPr>
               <w:rFonts w:ascii="Arial" w:hAnsi="Arial" w:cs="Arial"/>
             </w:rPr>
@@ -13779,7 +12101,7 @@
           <w:rFonts w:ascii="Arial" w:hAnsi="Arial" w:cs="Arial"/>
           <w:b/>
           <w:bCs/>
-          <w:rPrChange w:id="155" w:author="De Jesus Borges, Thiago" w:date="2024-04-25T09:14:00Z">
+          <w:rPrChange w:id="91" w:author="De Jesus Borges, Thiago" w:date="2024-04-25T09:14:00Z">
             <w:rPr>
               <w:rFonts w:ascii="Arial" w:hAnsi="Arial" w:cs="Arial"/>
             </w:rPr>
@@ -13793,19 +12115,19 @@
         </w:rPr>
         <w:t xml:space="preserve"> it is possible to see all the normalized entropy values by position per gene</w:t>
       </w:r>
-      <w:commentRangeEnd w:id="149"/>
+      <w:commentRangeEnd w:id="85"/>
       <w:r>
         <w:rPr>
           <w:rStyle w:val="CommentReference"/>
         </w:rPr>
-        <w:commentReference w:id="149"/>
-      </w:r>
-      <w:commentRangeEnd w:id="150"/>
+        <w:commentReference w:id="85"/>
+      </w:r>
+      <w:commentRangeEnd w:id="86"/>
       <w:r>
         <w:rPr>
           <w:rStyle w:val="CommentReference"/>
         </w:rPr>
-        <w:commentReference w:id="150"/>
+        <w:commentReference w:id="86"/>
       </w:r>
       <w:r>
         <w:rPr>
@@ -13821,7 +12143,7 @@
           <w:rFonts w:ascii="Arial" w:hAnsi="Arial" w:cs="Arial"/>
           <w:b/>
           <w:bCs/>
-          <w:rPrChange w:id="156" w:author="Taborda Ribas, Guilherme" w:date="2024-04-18T14:50:00Z">
+          <w:rPrChange w:id="92" w:author="Taborda Ribas, Guilherme" w:date="2024-04-18T14:50:00Z">
             <w:rPr>
               <w:rFonts w:ascii="Arial" w:hAnsi="Arial" w:cs="Arial"/>
             </w:rPr>
@@ -13833,7 +12155,7 @@
           <w:rFonts w:ascii="Arial" w:hAnsi="Arial" w:cs="Arial"/>
           <w:b/>
           <w:bCs/>
-          <w:rPrChange w:id="157" w:author="Taborda Ribas, Guilherme" w:date="2024-04-18T14:50:00Z">
+          <w:rPrChange w:id="93" w:author="Taborda Ribas, Guilherme" w:date="2024-04-18T14:50:00Z">
             <w:rPr>
               <w:rFonts w:ascii="Arial" w:hAnsi="Arial" w:cs="Arial"/>
             </w:rPr>
@@ -13854,7 +12176,7 @@
           <w:rFonts w:ascii="Arial" w:hAnsi="Arial" w:cs="Arial"/>
           <w:b/>
           <w:bCs/>
-          <w:rPrChange w:id="158" w:author="Taborda Ribas, Guilherme" w:date="2024-04-18T14:50:00Z">
+          <w:rPrChange w:id="94" w:author="Taborda Ribas, Guilherme" w:date="2024-04-18T14:50:00Z">
             <w:rPr>
               <w:rFonts w:ascii="Arial" w:hAnsi="Arial" w:cs="Arial"/>
             </w:rPr>
@@ -13891,7 +12213,7 @@
           <w:rFonts w:ascii="Arial" w:hAnsi="Arial" w:cs="Arial"/>
           <w:b/>
           <w:bCs/>
-          <w:rPrChange w:id="159" w:author="Taborda Ribas, Guilherme" w:date="2024-04-18T14:50:00Z">
+          <w:rPrChange w:id="95" w:author="Taborda Ribas, Guilherme" w:date="2024-04-18T14:50:00Z">
             <w:rPr>
               <w:rFonts w:ascii="Arial" w:hAnsi="Arial" w:cs="Arial"/>
             </w:rPr>
@@ -13912,7 +12234,7 @@
           <w:rFonts w:ascii="Arial" w:hAnsi="Arial" w:cs="Arial"/>
           <w:b/>
           <w:bCs/>
-          <w:rPrChange w:id="160" w:author="Taborda Ribas, Guilherme" w:date="2024-04-18T14:50:00Z">
+          <w:rPrChange w:id="96" w:author="Taborda Ribas, Guilherme" w:date="2024-04-18T14:50:00Z">
             <w:rPr>
               <w:rFonts w:ascii="Arial" w:hAnsi="Arial" w:cs="Arial"/>
             </w:rPr>
@@ -13941,7 +12263,7 @@
           <w:rFonts w:ascii="Arial" w:hAnsi="Arial" w:cs="Arial"/>
           <w:b/>
           <w:bCs/>
-          <w:rPrChange w:id="161" w:author="Taborda Ribas, Guilherme" w:date="2024-04-18T14:50:00Z">
+          <w:rPrChange w:id="97" w:author="Taborda Ribas, Guilherme" w:date="2024-04-18T14:50:00Z">
             <w:rPr>
               <w:rFonts w:ascii="Arial" w:hAnsi="Arial" w:cs="Arial"/>
             </w:rPr>
@@ -14259,24 +12581,24 @@
         </w:rPr>
         <w:t xml:space="preserve">n calculated by the </w:t>
       </w:r>
-      <w:commentRangeStart w:id="162"/>
+      <w:commentRangeStart w:id="98"/>
       <w:r>
         <w:rPr>
           <w:rFonts w:ascii="Arial" w:hAnsi="Arial" w:cs="Arial"/>
         </w:rPr>
         <w:t>Salmon</w:t>
       </w:r>
-      <w:commentRangeEnd w:id="162"/>
-      <w:r>
-        <w:rPr>
-          <w:rFonts w:ascii="Arial" w:hAnsi="Arial" w:cs="Arial"/>
-          <w:rPrChange w:id="163" w:author="Taborda Ribas, Guilherme" w:date="2024-05-13T11:04:00Z">
+      <w:commentRangeEnd w:id="98"/>
+      <w:r>
+        <w:rPr>
+          <w:rFonts w:ascii="Arial" w:hAnsi="Arial" w:cs="Arial"/>
+          <w:rPrChange w:id="99" w:author="Taborda Ribas, Guilherme" w:date="2024-05-13T11:04:00Z">
             <w:rPr>
               <w:rStyle w:val="CommentReference"/>
             </w:rPr>
           </w:rPrChange>
         </w:rPr>
-        <w:commentReference w:id="162"/>
+        <w:commentReference w:id="98"/>
       </w:r>
       <w:r>
         <w:rPr>
@@ -14370,19 +12692,19 @@
         </w:rPr>
         <w:t xml:space="preserve">We define a standard </w:t>
       </w:r>
-      <w:commentRangeStart w:id="164"/>
+      <w:commentRangeStart w:id="100"/>
       <w:r>
         <w:rPr>
           <w:rFonts w:ascii="Arial" w:hAnsi="Arial" w:cs="Arial"/>
         </w:rPr>
         <w:t>Random Forest model</w:t>
       </w:r>
-      <w:commentRangeEnd w:id="164"/>
+      <w:commentRangeEnd w:id="100"/>
       <w:r>
         <w:rPr>
           <w:rStyle w:val="CommentReference"/>
         </w:rPr>
-        <w:commentReference w:id="164"/>
+        <w:commentReference w:id="100"/>
       </w:r>
       <w:r>
         <w:rPr>
@@ -14413,7 +12735,7 @@
           <w:rFonts w:ascii="Arial" w:hAnsi="Arial" w:cs="Arial"/>
           <w:i/>
           <w:iCs/>
-          <w:rPrChange w:id="165" w:author="Taborda Ribas, Guilherme" w:date="2024-05-13T11:05:00Z">
+          <w:rPrChange w:id="101" w:author="Taborda Ribas, Guilherme" w:date="2024-05-13T11:05:00Z">
             <w:rPr>
               <w:rFonts w:ascii="Arial" w:hAnsi="Arial" w:cs="Arial"/>
             </w:rPr>
@@ -14421,13 +12743,13 @@
         </w:rPr>
         <w:t>(</w:t>
       </w:r>
-      <w:commentRangeStart w:id="166"/>
+      <w:commentRangeStart w:id="102"/>
       <w:r>
         <w:rPr>
           <w:rFonts w:ascii="Arial" w:hAnsi="Arial" w:cs="Arial"/>
           <w:i/>
           <w:iCs/>
-          <w:rPrChange w:id="167" w:author="Taborda Ribas, Guilherme" w:date="2024-05-13T11:05:00Z">
+          <w:rPrChange w:id="103" w:author="Taborda Ribas, Guilherme" w:date="2024-05-13T11:05:00Z">
             <w:rPr>
               <w:rFonts w:ascii="Arial" w:hAnsi="Arial" w:cs="Arial"/>
             </w:rPr>
@@ -14440,7 +12762,7 @@
           <w:rFonts w:ascii="Arial" w:hAnsi="Arial" w:cs="Arial"/>
           <w:i/>
           <w:iCs/>
-          <w:rPrChange w:id="168" w:author="Taborda Ribas, Guilherme" w:date="2024-05-13T11:05:00Z">
+          <w:rPrChange w:id="104" w:author="Taborda Ribas, Guilherme" w:date="2024-05-13T11:05:00Z">
             <w:rPr>
               <w:rFonts w:ascii="Arial" w:hAnsi="Arial" w:cs="Arial"/>
             </w:rPr>
@@ -14459,7 +12781,7 @@
           <w:rFonts w:ascii="Arial" w:hAnsi="Arial" w:cs="Arial"/>
           <w:i/>
           <w:iCs/>
-          <w:rPrChange w:id="169" w:author="Taborda Ribas, Guilherme" w:date="2024-05-13T11:05:00Z">
+          <w:rPrChange w:id="105" w:author="Taborda Ribas, Guilherme" w:date="2024-05-13T11:05:00Z">
             <w:rPr>
               <w:rFonts w:ascii="Arial" w:hAnsi="Arial" w:cs="Arial"/>
             </w:rPr>
@@ -14467,19 +12789,19 @@
         </w:rPr>
         <w:t xml:space="preserve"> SLAMF7</w:t>
       </w:r>
-      <w:commentRangeEnd w:id="166"/>
+      <w:commentRangeEnd w:id="102"/>
       <w:r>
         <w:rPr>
           <w:rStyle w:val="CommentReference"/>
           <w:i/>
           <w:iCs/>
-          <w:rPrChange w:id="170" w:author="Taborda Ribas, Guilherme" w:date="2024-05-13T11:05:00Z">
+          <w:rPrChange w:id="106" w:author="Taborda Ribas, Guilherme" w:date="2024-05-13T11:05:00Z">
             <w:rPr>
               <w:rStyle w:val="CommentReference"/>
             </w:rPr>
           </w:rPrChange>
         </w:rPr>
-        <w:commentReference w:id="166"/>
+        <w:commentReference w:id="102"/>
       </w:r>
       <w:r>
         <w:rPr>
@@ -14615,7 +12937,14 @@
         <w:rPr>
           <w:rFonts w:ascii="Arial" w:hAnsi="Arial" w:cs="Arial"/>
         </w:rPr>
-        <w:t xml:space="preserve"> pipeline to compliance the best practices in machine learning (</w:t>
+        <w:t xml:space="preserve"> pipeline to compliance the best </w:t>
+      </w:r>
+      <w:r>
+        <w:rPr>
+          <w:rFonts w:ascii="Arial" w:hAnsi="Arial" w:cs="Arial"/>
+        </w:rPr>
+        <w:lastRenderedPageBreak/>
+        <w:t>practices in machine learning (</w:t>
       </w:r>
       <w:proofErr w:type="spellStart"/>
       <w:r>
@@ -14936,7 +13265,7 @@
         </w:rPr>
         <w:t>test dataset.</w:t>
       </w:r>
-      <w:del w:id="171" w:author="Mauricio M Rigo" w:date="2024-05-19T11:00:00Z" w16du:dateUtc="2024-05-19T15:00:00Z">
+      <w:del w:id="107" w:author="Mauricio M Rigo" w:date="2024-05-19T11:00:00Z" w16du:dateUtc="2024-05-19T15:00:00Z">
         <w:r>
           <w:rPr>
             <w:rFonts w:ascii="Arial" w:hAnsi="Arial" w:cs="Arial"/>
@@ -14972,14 +13301,7 @@
         <w:rPr>
           <w:rFonts w:ascii="Arial" w:hAnsi="Arial" w:cs="Arial"/>
         </w:rPr>
-        <w:t xml:space="preserve"> scaling </w:t>
-      </w:r>
-      <w:r>
-        <w:rPr>
-          <w:rFonts w:ascii="Arial" w:hAnsi="Arial" w:cs="Arial"/>
-        </w:rPr>
-        <w:lastRenderedPageBreak/>
-        <w:t>factors for each sample</w:t>
+        <w:t xml:space="preserve"> scaling factors for each sample</w:t>
       </w:r>
       <w:r>
         <w:rPr>
@@ -15131,7 +13453,7 @@
           <w:rFonts w:ascii="Arial" w:hAnsi="Arial" w:cs="Arial"/>
         </w:rPr>
       </w:pPr>
-      <w:commentRangeStart w:id="172"/>
+      <w:commentRangeStart w:id="108"/>
       <w:r>
         <w:rPr>
           <w:rFonts w:ascii="Arial" w:hAnsi="Arial" w:cs="Arial"/>
@@ -15143,7 +13465,7 @@
           <w:rFonts w:ascii="Arial" w:hAnsi="Arial" w:cs="Arial"/>
           <w:b/>
           <w:bCs/>
-          <w:rPrChange w:id="173" w:author="Taborda Ribas, Guilherme" w:date="2024-04-19T14:03:00Z">
+          <w:rPrChange w:id="109" w:author="Taborda Ribas, Guilherme" w:date="2024-04-19T14:03:00Z">
             <w:rPr>
               <w:rFonts w:ascii="Arial" w:hAnsi="Arial" w:cs="Arial"/>
             </w:rPr>
@@ -15157,26 +13479,26 @@
         </w:rPr>
         <w:t xml:space="preserve"> </w:t>
       </w:r>
-      <w:commentRangeEnd w:id="172"/>
+      <w:commentRangeEnd w:id="108"/>
       <w:r>
         <w:rPr>
           <w:rStyle w:val="CommentReference"/>
         </w:rPr>
-        <w:commentReference w:id="172"/>
-      </w:r>
-      <w:commentRangeStart w:id="174"/>
+        <w:commentReference w:id="108"/>
+      </w:r>
+      <w:commentRangeStart w:id="110"/>
       <w:r>
         <w:rPr>
           <w:rFonts w:ascii="Arial" w:hAnsi="Arial" w:cs="Arial"/>
         </w:rPr>
         <w:t>is</w:t>
       </w:r>
-      <w:commentRangeEnd w:id="174"/>
+      <w:commentRangeEnd w:id="110"/>
       <w:r>
         <w:rPr>
           <w:rStyle w:val="CommentReference"/>
         </w:rPr>
-        <w:commentReference w:id="174"/>
+        <w:commentReference w:id="110"/>
       </w:r>
       <w:r>
         <w:rPr>
@@ -15437,7 +13759,7 @@
           <w:rFonts w:ascii="Arial" w:hAnsi="Arial" w:cs="Arial"/>
           <w:b/>
           <w:bCs/>
-          <w:rPrChange w:id="175" w:author="Taborda Ribas, Guilherme" w:date="2024-04-19T14:25:00Z">
+          <w:rPrChange w:id="111" w:author="Taborda Ribas, Guilherme" w:date="2024-04-19T14:25:00Z">
             <w:rPr>
               <w:rFonts w:ascii="Arial" w:hAnsi="Arial" w:cs="Arial"/>
             </w:rPr>
@@ -15602,7 +13924,7 @@
           <w:rFonts w:ascii="Arial" w:hAnsi="Arial" w:cs="Arial"/>
           <w:b/>
           <w:bCs/>
-          <w:rPrChange w:id="176" w:author="Taborda Ribas, Guilherme" w:date="2024-04-19T15:05:00Z">
+          <w:rPrChange w:id="112" w:author="Taborda Ribas, Guilherme" w:date="2024-04-19T15:05:00Z">
             <w:rPr>
               <w:rFonts w:ascii="Arial" w:hAnsi="Arial" w:cs="Arial"/>
             </w:rPr>
@@ -15623,7 +13945,7 @@
           <w:rFonts w:ascii="Arial" w:hAnsi="Arial" w:cs="Arial"/>
           <w:b/>
           <w:bCs/>
-          <w:rPrChange w:id="177" w:author="Taborda Ribas, Guilherme" w:date="2024-04-19T15:05:00Z">
+          <w:rPrChange w:id="113" w:author="Taborda Ribas, Guilherme" w:date="2024-04-19T15:05:00Z">
             <w:rPr>
               <w:rFonts w:ascii="Arial" w:hAnsi="Arial" w:cs="Arial"/>
             </w:rPr>
@@ -15643,7 +13965,7 @@
         </w:rPr>
         <w:t xml:space="preserve">. Since </w:t>
       </w:r>
-      <w:commentRangeStart w:id="178"/>
+      <w:commentRangeStart w:id="114"/>
       <w:r>
         <w:rPr>
           <w:rFonts w:ascii="Arial" w:hAnsi="Arial" w:cs="Arial"/>
@@ -15734,12 +14056,12 @@
         </w:rPr>
         <w:t xml:space="preserve">are used in normalization. </w:t>
       </w:r>
-      <w:commentRangeEnd w:id="178"/>
+      <w:commentRangeEnd w:id="114"/>
       <w:r>
         <w:rPr>
           <w:rStyle w:val="CommentReference"/>
         </w:rPr>
-        <w:commentReference w:id="178"/>
+        <w:commentReference w:id="114"/>
       </w:r>
       <w:r>
         <w:rPr>
@@ -15807,19 +14129,19 @@
         </w:rPr>
         <w:t xml:space="preserve"> </w:t>
       </w:r>
-      <w:commentRangeStart w:id="179"/>
+      <w:commentRangeStart w:id="115"/>
       <w:r>
         <w:rPr>
           <w:rFonts w:ascii="Arial" w:hAnsi="Arial" w:cs="Arial"/>
         </w:rPr>
         <w:t>predictors</w:t>
       </w:r>
-      <w:commentRangeEnd w:id="179"/>
+      <w:commentRangeEnd w:id="115"/>
       <w:r>
         <w:rPr>
           <w:rStyle w:val="CommentReference"/>
         </w:rPr>
-        <w:commentReference w:id="179"/>
+        <w:commentReference w:id="115"/>
       </w:r>
       <w:r>
         <w:rPr>
@@ -15832,7 +14154,38 @@
       <w:pPr>
         <w:jc w:val="both"/>
         <w:rPr>
-          <w:del w:id="180" w:author="Taborda Ribas, Guilherme" w:date="2024-04-19T15:17:00Z"/>
+          <w:ins w:id="116" w:author="Taborda Ribas, Guilherme" w:date="2024-07-26T17:33:00Z" w16du:dateUtc="2024-07-26T21:33:00Z"/>
+          <w:rFonts w:ascii="Segoe UI" w:hAnsi="Segoe UI" w:cs="Segoe UI"/>
+          <w:color w:val="222832"/>
+          <w:shd w:val="clear" w:color="auto" w:fill="FFFFFF"/>
+        </w:rPr>
+      </w:pPr>
+      <w:ins w:id="117" w:author="Taborda Ribas, Guilherme" w:date="2024-07-26T17:34:00Z" w16du:dateUtc="2024-07-26T21:34:00Z">
+        <w:r>
+          <w:rPr>
+            <w:rFonts w:ascii="Segoe UI" w:hAnsi="Segoe UI" w:cs="Segoe UI"/>
+            <w:color w:val="222832"/>
+            <w:shd w:val="clear" w:color="auto" w:fill="FFFFFF"/>
+          </w:rPr>
+          <w:t xml:space="preserve">We investigate the Pearson correlation between the 9 housekeeping genes </w:t>
+        </w:r>
+      </w:ins>
+      <w:ins w:id="118" w:author="Taborda Ribas, Guilherme" w:date="2024-07-26T17:35:00Z" w16du:dateUtc="2024-07-26T21:35:00Z">
+        <w:r>
+          <w:rPr>
+            <w:rFonts w:ascii="Segoe UI" w:hAnsi="Segoe UI" w:cs="Segoe UI"/>
+            <w:color w:val="222832"/>
+            <w:shd w:val="clear" w:color="auto" w:fill="FFFFFF"/>
+          </w:rPr>
+          <w:t xml:space="preserve">to verify </w:t>
+        </w:r>
+      </w:ins>
+    </w:p>
+    <w:p>
+      <w:pPr>
+        <w:jc w:val="both"/>
+        <w:rPr>
+          <w:del w:id="119" w:author="Taborda Ribas, Guilherme" w:date="2024-04-19T15:17:00Z"/>
           <w:rFonts w:ascii="Arial" w:hAnsi="Arial" w:cs="Arial"/>
         </w:rPr>
       </w:pPr>
@@ -16029,7 +14382,7 @@
       <w:r>
         <w:rPr>
           <w:rFonts w:ascii="Arial" w:hAnsi="Arial" w:cs="Arial"/>
-          <w:rPrChange w:id="181" w:author="Taborda Ribas, Guilherme" w:date="2024-04-19T15:43:00Z">
+          <w:rPrChange w:id="120" w:author="Taborda Ribas, Guilherme" w:date="2024-04-19T15:43:00Z">
             <w:rPr>
               <w:rFonts w:ascii="Arial" w:hAnsi="Arial" w:cs="Arial"/>
               <w:color w:val="FF0000"/>
@@ -16059,7 +14412,7 @@
       <w:r>
         <w:rPr>
           <w:rFonts w:ascii="Arial" w:hAnsi="Arial" w:cs="Arial"/>
-          <w:rPrChange w:id="182" w:author="Taborda Ribas, Guilherme" w:date="2024-04-19T15:43:00Z">
+          <w:rPrChange w:id="121" w:author="Taborda Ribas, Guilherme" w:date="2024-04-19T15:43:00Z">
             <w:rPr>
               <w:rFonts w:ascii="Arial" w:hAnsi="Arial" w:cs="Arial"/>
               <w:color w:val="FF0000"/>
@@ -16072,7 +14425,14 @@
         <w:rPr>
           <w:rFonts w:ascii="Arial" w:hAnsi="Arial" w:cs="Arial"/>
         </w:rPr>
-        <w:t xml:space="preserve">, what can give an </w:t>
+        <w:t xml:space="preserve">, </w:t>
+      </w:r>
+      <w:r>
+        <w:rPr>
+          <w:rFonts w:ascii="Arial" w:hAnsi="Arial" w:cs="Arial"/>
+        </w:rPr>
+        <w:lastRenderedPageBreak/>
+        <w:t xml:space="preserve">what can give an </w:t>
       </w:r>
       <w:r>
         <w:rPr>
@@ -16089,7 +14449,7 @@
       <w:r>
         <w:rPr>
           <w:rFonts w:ascii="Arial" w:hAnsi="Arial" w:cs="Arial"/>
-          <w:rPrChange w:id="183" w:author="Taborda Ribas, Guilherme" w:date="2024-04-19T15:43:00Z">
+          <w:rPrChange w:id="122" w:author="Taborda Ribas, Guilherme" w:date="2024-04-19T15:43:00Z">
             <w:rPr>
               <w:rFonts w:ascii="Arial" w:hAnsi="Arial" w:cs="Arial"/>
               <w:color w:val="FF0000"/>
@@ -16107,7 +14467,7 @@
       <w:r>
         <w:rPr>
           <w:rFonts w:ascii="Arial" w:hAnsi="Arial" w:cs="Arial"/>
-          <w:rPrChange w:id="184" w:author="Taborda Ribas, Guilherme" w:date="2024-04-19T15:43:00Z">
+          <w:rPrChange w:id="123" w:author="Taborda Ribas, Guilherme" w:date="2024-04-19T15:43:00Z">
             <w:rPr>
               <w:rFonts w:ascii="Arial" w:hAnsi="Arial" w:cs="Arial"/>
               <w:color w:val="FF0000"/>
@@ -16337,27 +14697,27 @@
         </w:rPr>
         <w:t xml:space="preserve"> are </w:t>
       </w:r>
-      <w:commentRangeStart w:id="185"/>
-      <w:commentRangeStart w:id="186"/>
+      <w:commentRangeStart w:id="124"/>
+      <w:commentRangeStart w:id="125"/>
       <w:r>
         <w:rPr>
           <w:rFonts w:ascii="Arial" w:hAnsi="Arial" w:cs="Arial"/>
         </w:rPr>
         <w:t xml:space="preserve">not good </w:t>
       </w:r>
-      <w:commentRangeEnd w:id="185"/>
+      <w:commentRangeEnd w:id="124"/>
       <w:r>
         <w:rPr>
           <w:rStyle w:val="CommentReference"/>
         </w:rPr>
-        <w:commentReference w:id="185"/>
-      </w:r>
-      <w:commentRangeEnd w:id="186"/>
+        <w:commentReference w:id="124"/>
+      </w:r>
+      <w:commentRangeEnd w:id="125"/>
       <w:r>
         <w:rPr>
           <w:rStyle w:val="CommentReference"/>
         </w:rPr>
-        <w:commentReference w:id="186"/>
+        <w:commentReference w:id="125"/>
       </w:r>
       <w:r>
         <w:rPr>
@@ -16431,19 +14791,19 @@
         </w:rPr>
         <w:t xml:space="preserve">in different </w:t>
       </w:r>
-      <w:commentRangeStart w:id="187"/>
+      <w:commentRangeStart w:id="126"/>
       <w:r>
         <w:rPr>
           <w:rFonts w:ascii="Arial" w:hAnsi="Arial" w:cs="Arial"/>
         </w:rPr>
         <w:t>conditions</w:t>
       </w:r>
-      <w:commentRangeEnd w:id="187"/>
+      <w:commentRangeEnd w:id="126"/>
       <w:r>
         <w:rPr>
           <w:rStyle w:val="CommentReference"/>
         </w:rPr>
-        <w:commentReference w:id="187"/>
+        <w:commentReference w:id="126"/>
       </w:r>
       <w:r>
         <w:rPr>
@@ -16535,7 +14895,7 @@
         </w:rPr>
         <w:t>have a high expression variation in different time</w:t>
       </w:r>
-      <w:ins w:id="188" w:author="De Jesus Borges, Thiago" w:date="2024-04-25T11:56:00Z">
+      <w:ins w:id="127" w:author="De Jesus Borges, Thiago" w:date="2024-04-25T11:56:00Z">
         <w:r>
           <w:rPr>
             <w:rFonts w:ascii="Arial" w:hAnsi="Arial" w:cs="Arial"/>
@@ -16601,14 +14961,7 @@
         <w:rPr>
           <w:rFonts w:ascii="Arial" w:hAnsi="Arial" w:cs="Arial"/>
         </w:rPr>
-        <w:t xml:space="preserve"> with a high CV may lead to erroneous normalization and consequently would affect a </w:t>
-      </w:r>
-      <w:r>
-        <w:rPr>
-          <w:rFonts w:ascii="Arial" w:hAnsi="Arial" w:cs="Arial"/>
-        </w:rPr>
-        <w:lastRenderedPageBreak/>
-        <w:t>study's results</w:t>
+        <w:t xml:space="preserve"> with a high CV may lead to erroneous normalization and consequently would affect a study's results</w:t>
       </w:r>
       <w:r>
         <w:rPr>
@@ -16712,7 +15065,7 @@
         </w:rPr>
         <w:t xml:space="preserve">e </w:t>
       </w:r>
-      <w:commentRangeStart w:id="189"/>
+      <w:commentRangeStart w:id="128"/>
       <w:r>
         <w:rPr>
           <w:rFonts w:ascii="Arial" w:hAnsi="Arial" w:cs="Arial"/>
@@ -16779,12 +15132,12 @@
         </w:rPr>
         <w:t>).</w:t>
       </w:r>
-      <w:commentRangeEnd w:id="189"/>
+      <w:commentRangeEnd w:id="128"/>
       <w:r>
         <w:rPr>
           <w:rStyle w:val="CommentReference"/>
         </w:rPr>
-        <w:commentReference w:id="189"/>
+        <w:commentReference w:id="128"/>
       </w:r>
     </w:p>
     <w:p>
@@ -17228,19 +15581,19 @@
         </w:rPr>
         <w:t xml:space="preserve"> of RNA-seq public </w:t>
       </w:r>
-      <w:commentRangeStart w:id="190"/>
+      <w:commentRangeStart w:id="129"/>
       <w:r>
         <w:rPr>
           <w:rFonts w:ascii="Arial" w:hAnsi="Arial" w:cs="Arial"/>
         </w:rPr>
         <w:t>data</w:t>
       </w:r>
-      <w:commentRangeEnd w:id="190"/>
+      <w:commentRangeEnd w:id="129"/>
       <w:r>
         <w:rPr>
           <w:rStyle w:val="CommentReference"/>
         </w:rPr>
-        <w:commentReference w:id="190"/>
+        <w:commentReference w:id="129"/>
       </w:r>
       <w:r>
         <w:rPr>
@@ -17248,7 +15601,7 @@
         </w:rPr>
         <w:t>.</w:t>
       </w:r>
-      <w:del w:id="191" w:author="Taborda Ribas, Guilherme" w:date="2024-05-13T11:11:00Z">
+      <w:del w:id="130" w:author="Taborda Ribas, Guilherme" w:date="2024-05-13T11:11:00Z">
         <w:r>
           <w:rPr>
             <w:rFonts w:ascii="Arial" w:hAnsi="Arial" w:cs="Arial"/>
@@ -17283,7 +15636,7 @@
       <w:pPr>
         <w:jc w:val="both"/>
         <w:rPr>
-          <w:ins w:id="192" w:author="De Jesus Borges, Thiago [2]" w:date="2024-04-25T15:31:00Z"/>
+          <w:ins w:id="131" w:author="De Jesus Borges, Thiago [2]" w:date="2024-04-25T15:31:00Z"/>
           <w:rFonts w:ascii="Arial" w:hAnsi="Arial" w:cs="Arial"/>
         </w:rPr>
       </w:pPr>
@@ -17350,6 +15703,7 @@
           <w:sz w:val="28"/>
           <w:szCs w:val="28"/>
         </w:rPr>
+        <w:lastRenderedPageBreak/>
         <w:t>Methods</w:t>
       </w:r>
     </w:p>
@@ -17400,7 +15754,7 @@
         </w:rPr>
         <w:t xml:space="preserve">We reprocess 496 samples from three NGS RNA-seq bulk studies from </w:t>
       </w:r>
-      <w:ins w:id="193" w:author="Mauricio M Rigo" w:date="2024-05-16T20:44:00Z" w16du:dateUtc="2024-05-17T00:44:00Z">
+      <w:ins w:id="132" w:author="Mauricio M Rigo" w:date="2024-05-16T20:44:00Z" w16du:dateUtc="2024-05-17T00:44:00Z">
         <w:r>
           <w:rPr>
             <w:rFonts w:ascii="Arial" w:hAnsi="Arial" w:cs="Arial"/>
@@ -17414,19 +15768,19 @@
         </w:rPr>
         <w:t xml:space="preserve">peripheral blood of kidney transplanted </w:t>
       </w:r>
-      <w:commentRangeStart w:id="194"/>
+      <w:commentRangeStart w:id="133"/>
       <w:r>
         <w:rPr>
           <w:rFonts w:ascii="Arial" w:hAnsi="Arial" w:cs="Arial"/>
         </w:rPr>
         <w:t>patients</w:t>
       </w:r>
-      <w:commentRangeEnd w:id="194"/>
+      <w:commentRangeEnd w:id="133"/>
       <w:r>
         <w:rPr>
           <w:rStyle w:val="CommentReference"/>
         </w:rPr>
-        <w:commentReference w:id="194"/>
+        <w:commentReference w:id="133"/>
       </w:r>
       <w:r>
         <w:rPr>
@@ -17434,19 +15788,19 @@
         </w:rPr>
         <w:t xml:space="preserve">. We </w:t>
       </w:r>
-      <w:commentRangeStart w:id="195"/>
+      <w:commentRangeStart w:id="134"/>
       <w:r>
         <w:rPr>
           <w:rFonts w:ascii="Arial" w:hAnsi="Arial" w:cs="Arial"/>
         </w:rPr>
         <w:t xml:space="preserve">guarantee </w:t>
       </w:r>
-      <w:commentRangeEnd w:id="195"/>
+      <w:commentRangeEnd w:id="134"/>
       <w:r>
         <w:rPr>
           <w:rStyle w:val="CommentReference"/>
         </w:rPr>
-        <w:commentReference w:id="195"/>
+        <w:commentReference w:id="134"/>
       </w:r>
       <w:r>
         <w:rPr>
@@ -17566,7 +15920,7 @@
         </w:rPr>
         <w:t xml:space="preserve">. We use </w:t>
       </w:r>
-      <w:commentRangeStart w:id="196"/>
+      <w:commentRangeStart w:id="135"/>
       <w:proofErr w:type="spellStart"/>
       <w:r>
         <w:rPr>
@@ -17581,12 +15935,12 @@
         </w:rPr>
         <w:t xml:space="preserve"> </w:t>
       </w:r>
-      <w:commentRangeEnd w:id="196"/>
+      <w:commentRangeEnd w:id="135"/>
       <w:r>
         <w:rPr>
           <w:rStyle w:val="CommentReference"/>
         </w:rPr>
-        <w:commentReference w:id="196"/>
+        <w:commentReference w:id="135"/>
       </w:r>
       <w:r>
         <w:rPr>
@@ -17690,14 +16044,7 @@
         <w:rPr>
           <w:rFonts w:ascii="Arial" w:hAnsi="Arial" w:cs="Arial"/>
         </w:rPr>
-        <w:t xml:space="preserve">transcriptome and </w:t>
-      </w:r>
-      <w:r>
-        <w:rPr>
-          <w:rFonts w:ascii="Arial" w:hAnsi="Arial" w:cs="Arial"/>
-        </w:rPr>
-        <w:lastRenderedPageBreak/>
-        <w:t xml:space="preserve">the annotation named </w:t>
+        <w:t xml:space="preserve">transcriptome and the annotation named </w:t>
       </w:r>
       <w:r>
         <w:rPr>
@@ -17769,7 +16116,7 @@
         </w:rPr>
         <w:t xml:space="preserve">We </w:t>
       </w:r>
-      <w:del w:id="197" w:author="Mauricio M Rigo" w:date="2024-05-16T20:45:00Z" w16du:dateUtc="2024-05-17T00:45:00Z">
+      <w:del w:id="136" w:author="Mauricio M Rigo" w:date="2024-05-16T20:45:00Z" w16du:dateUtc="2024-05-17T00:45:00Z">
         <w:r>
           <w:rPr>
             <w:rFonts w:ascii="Arial" w:hAnsi="Arial" w:cs="Arial"/>
@@ -17777,7 +16124,7 @@
           <w:delText xml:space="preserve">exclude </w:delText>
         </w:r>
       </w:del>
-      <w:ins w:id="198" w:author="Mauricio M Rigo" w:date="2024-05-16T20:45:00Z" w16du:dateUtc="2024-05-17T00:45:00Z">
+      <w:ins w:id="137" w:author="Mauricio M Rigo" w:date="2024-05-16T20:45:00Z" w16du:dateUtc="2024-05-17T00:45:00Z">
         <w:r>
           <w:rPr>
             <w:rFonts w:ascii="Arial" w:hAnsi="Arial" w:cs="Arial"/>
@@ -17797,7 +16144,7 @@
         </w:rPr>
         <w:t>pseudogenes from this analysis to keep only transcripts that could be found in microarray. To guarantee the reproducibility</w:t>
       </w:r>
-      <w:del w:id="199" w:author="Mauricio M Rigo" w:date="2024-05-16T20:26:00Z" w16du:dateUtc="2024-05-17T00:26:00Z">
+      <w:del w:id="138" w:author="Mauricio M Rigo" w:date="2024-05-16T20:26:00Z" w16du:dateUtc="2024-05-17T00:26:00Z">
         <w:r>
           <w:rPr>
             <w:rFonts w:ascii="Arial" w:hAnsi="Arial" w:cs="Arial"/>
@@ -17873,7 +16220,7 @@
         </w:rPr>
         <w:t xml:space="preserve">The pipeline is in </w:t>
       </w:r>
-      <w:ins w:id="200" w:author="Mauricio M Rigo" w:date="2024-05-16T20:26:00Z" w16du:dateUtc="2024-05-17T00:26:00Z">
+      <w:ins w:id="139" w:author="Mauricio M Rigo" w:date="2024-05-16T20:26:00Z" w16du:dateUtc="2024-05-17T00:26:00Z">
         <w:r>
           <w:rPr>
             <w:rFonts w:ascii="Arial" w:hAnsi="Arial" w:cs="Arial"/>
@@ -17881,7 +16228,7 @@
           <w:t>G</w:t>
         </w:r>
       </w:ins>
-      <w:del w:id="201" w:author="Mauricio M Rigo" w:date="2024-05-16T20:26:00Z" w16du:dateUtc="2024-05-17T00:26:00Z">
+      <w:del w:id="140" w:author="Mauricio M Rigo" w:date="2024-05-16T20:26:00Z" w16du:dateUtc="2024-05-17T00:26:00Z">
         <w:r>
           <w:rPr>
             <w:rFonts w:ascii="Arial" w:hAnsi="Arial" w:cs="Arial"/>
@@ -17895,7 +16242,7 @@
         </w:rPr>
         <w:t>it</w:t>
       </w:r>
-      <w:ins w:id="202" w:author="Mauricio M Rigo" w:date="2024-05-16T20:26:00Z" w16du:dateUtc="2024-05-17T00:26:00Z">
+      <w:ins w:id="141" w:author="Mauricio M Rigo" w:date="2024-05-16T20:26:00Z" w16du:dateUtc="2024-05-17T00:26:00Z">
         <w:r>
           <w:rPr>
             <w:rFonts w:ascii="Arial" w:hAnsi="Arial" w:cs="Arial"/>
@@ -17903,7 +16250,7 @@
           <w:t>H</w:t>
         </w:r>
       </w:ins>
-      <w:del w:id="203" w:author="Mauricio M Rigo" w:date="2024-05-16T20:26:00Z" w16du:dateUtc="2024-05-17T00:26:00Z">
+      <w:del w:id="142" w:author="Mauricio M Rigo" w:date="2024-05-16T20:26:00Z" w16du:dateUtc="2024-05-17T00:26:00Z">
         <w:r>
           <w:rPr>
             <w:rFonts w:ascii="Arial" w:hAnsi="Arial" w:cs="Arial"/>
@@ -17917,7 +16264,7 @@
         </w:rPr>
         <w:t>ub</w:t>
       </w:r>
-      <w:ins w:id="204" w:author="Mauricio M Rigo" w:date="2024-05-16T20:26:00Z" w16du:dateUtc="2024-05-17T00:26:00Z">
+      <w:ins w:id="143" w:author="Mauricio M Rigo" w:date="2024-05-16T20:26:00Z" w16du:dateUtc="2024-05-17T00:26:00Z">
         <w:r>
           <w:rPr>
             <w:rFonts w:ascii="Arial" w:hAnsi="Arial" w:cs="Arial"/>
@@ -17945,19 +16292,19 @@
         </w:rPr>
         <w:t xml:space="preserve">The dataset </w:t>
       </w:r>
-      <w:commentRangeStart w:id="205"/>
+      <w:commentRangeStart w:id="144"/>
       <w:r>
         <w:rPr>
           <w:rFonts w:ascii="Arial" w:hAnsi="Arial" w:cs="Arial"/>
         </w:rPr>
         <w:t xml:space="preserve">GSE86884 </w:t>
       </w:r>
-      <w:commentRangeEnd w:id="205"/>
+      <w:commentRangeEnd w:id="144"/>
       <w:r>
         <w:rPr>
           <w:rStyle w:val="CommentReference"/>
         </w:rPr>
-        <w:commentReference w:id="205"/>
+        <w:commentReference w:id="144"/>
       </w:r>
       <w:r>
         <w:rPr>
@@ -17965,33 +16312,33 @@
         </w:rPr>
         <w:t>is a longitud</w:t>
       </w:r>
-      <w:commentRangeStart w:id="206"/>
+      <w:commentRangeStart w:id="145"/>
       <w:r>
         <w:rPr>
           <w:rFonts w:ascii="Arial" w:hAnsi="Arial" w:cs="Arial"/>
         </w:rPr>
         <w:t>inal study wi</w:t>
       </w:r>
-      <w:commentRangeStart w:id="207"/>
+      <w:commentRangeStart w:id="146"/>
       <w:r>
         <w:rPr>
           <w:rFonts w:ascii="Arial" w:hAnsi="Arial" w:cs="Arial"/>
         </w:rPr>
         <w:t xml:space="preserve">th 4 timepoints of collected data: pretransplant, one week, 3 and 6 months after transplantation. None of the patients rejected the transplant at </w:t>
       </w:r>
-      <w:commentRangeStart w:id="208"/>
+      <w:commentRangeStart w:id="147"/>
       <w:r>
         <w:rPr>
           <w:rFonts w:ascii="Arial" w:hAnsi="Arial" w:cs="Arial"/>
         </w:rPr>
         <w:t>the time of collection</w:t>
       </w:r>
-      <w:commentRangeEnd w:id="208"/>
+      <w:commentRangeEnd w:id="147"/>
       <w:r>
         <w:rPr>
           <w:rStyle w:val="CommentReference"/>
         </w:rPr>
-        <w:commentReference w:id="208"/>
+        <w:commentReference w:id="147"/>
       </w:r>
       <w:r>
         <w:rPr>
@@ -17999,7 +16346,7 @@
         </w:rPr>
         <w:t xml:space="preserve">. The dataset GSE120649 contains 16 samples where 6 patients had stable graft function (non-rejection), 6 with </w:t>
       </w:r>
-      <w:del w:id="209" w:author="Mauricio M Rigo" w:date="2024-05-16T20:30:00Z" w16du:dateUtc="2024-05-17T00:30:00Z">
+      <w:del w:id="148" w:author="Mauricio M Rigo" w:date="2024-05-16T20:30:00Z" w16du:dateUtc="2024-05-17T00:30:00Z">
         <w:r>
           <w:rPr>
             <w:rFonts w:ascii="Arial" w:hAnsi="Arial" w:cs="Arial"/>
@@ -18007,7 +16354,7 @@
           <w:delText>A</w:delText>
         </w:r>
       </w:del>
-      <w:ins w:id="210" w:author="Mauricio M Rigo" w:date="2024-05-16T20:30:00Z" w16du:dateUtc="2024-05-17T00:30:00Z">
+      <w:ins w:id="149" w:author="Mauricio M Rigo" w:date="2024-05-16T20:30:00Z" w16du:dateUtc="2024-05-17T00:30:00Z">
         <w:r>
           <w:rPr>
             <w:rFonts w:ascii="Arial" w:hAnsi="Arial" w:cs="Arial"/>
@@ -18021,7 +16368,7 @@
         </w:rPr>
         <w:t>ntibody</w:t>
       </w:r>
-      <w:ins w:id="211" w:author="Mauricio M Rigo" w:date="2024-05-16T20:30:00Z" w16du:dateUtc="2024-05-17T00:30:00Z">
+      <w:ins w:id="150" w:author="Mauricio M Rigo" w:date="2024-05-16T20:30:00Z" w16du:dateUtc="2024-05-17T00:30:00Z">
         <w:r>
           <w:rPr>
             <w:rFonts w:ascii="Arial" w:hAnsi="Arial" w:cs="Arial"/>
@@ -18029,7 +16376,7 @@
           <w:t>-</w:t>
         </w:r>
       </w:ins>
-      <w:del w:id="212" w:author="Mauricio M Rigo" w:date="2024-05-16T20:30:00Z" w16du:dateUtc="2024-05-17T00:30:00Z">
+      <w:del w:id="151" w:author="Mauricio M Rigo" w:date="2024-05-16T20:30:00Z" w16du:dateUtc="2024-05-17T00:30:00Z">
         <w:r>
           <w:rPr>
             <w:rFonts w:ascii="Arial" w:hAnsi="Arial" w:cs="Arial"/>
@@ -18043,7 +16390,7 @@
         </w:rPr>
         <w:t>mediated rejection (ABMR)</w:t>
       </w:r>
-      <w:ins w:id="213" w:author="Mauricio M Rigo" w:date="2024-05-16T20:30:00Z" w16du:dateUtc="2024-05-17T00:30:00Z">
+      <w:ins w:id="152" w:author="Mauricio M Rigo" w:date="2024-05-16T20:30:00Z" w16du:dateUtc="2024-05-17T00:30:00Z">
         <w:r>
           <w:rPr>
             <w:rFonts w:ascii="Arial" w:hAnsi="Arial" w:cs="Arial"/>
@@ -18057,19 +16404,19 @@
         </w:rPr>
         <w:t xml:space="preserve"> and 4 with T-cell mediated rejection (TCMR). The dataset GSE175718 contains 384 samples where 248 patients </w:t>
       </w:r>
-      <w:commentRangeStart w:id="214"/>
+      <w:commentRangeStart w:id="153"/>
       <w:r>
         <w:rPr>
           <w:rFonts w:ascii="Arial" w:hAnsi="Arial" w:cs="Arial"/>
         </w:rPr>
         <w:t>didn’t reject</w:t>
       </w:r>
-      <w:commentRangeEnd w:id="214"/>
+      <w:commentRangeEnd w:id="153"/>
       <w:r>
         <w:rPr>
           <w:rStyle w:val="CommentReference"/>
         </w:rPr>
-        <w:commentReference w:id="214"/>
+        <w:commentReference w:id="153"/>
       </w:r>
       <w:r>
         <w:rPr>
@@ -18077,7 +16424,7 @@
         </w:rPr>
         <w:t xml:space="preserve">, 86 presented ABMR, 68 presented TCMR, </w:t>
       </w:r>
-      <w:ins w:id="215" w:author="Mauricio M Rigo" w:date="2024-05-16T20:35:00Z" w16du:dateUtc="2024-05-17T00:35:00Z">
+      <w:ins w:id="154" w:author="Mauricio M Rigo" w:date="2024-05-16T20:35:00Z" w16du:dateUtc="2024-05-17T00:35:00Z">
         <w:r>
           <w:rPr>
             <w:rFonts w:ascii="Arial" w:hAnsi="Arial" w:cs="Arial"/>
@@ -18091,19 +16438,19 @@
         </w:rPr>
         <w:t xml:space="preserve">18 had concomitant ABMR and TCMR. </w:t>
       </w:r>
-      <w:commentRangeEnd w:id="206"/>
+      <w:commentRangeEnd w:id="145"/>
       <w:r>
         <w:rPr>
           <w:rStyle w:val="CommentReference"/>
         </w:rPr>
-        <w:commentReference w:id="206"/>
-      </w:r>
-      <w:commentRangeEnd w:id="207"/>
+        <w:commentReference w:id="145"/>
+      </w:r>
+      <w:commentRangeEnd w:id="146"/>
       <w:r>
         <w:rPr>
           <w:rStyle w:val="CommentReference"/>
         </w:rPr>
-        <w:commentReference w:id="207"/>
+        <w:commentReference w:id="146"/>
       </w:r>
     </w:p>
     <w:p>
@@ -18147,7 +16494,7 @@
           <w:rFonts w:ascii="Arial" w:hAnsi="Arial" w:cs="Arial"/>
         </w:rPr>
       </w:pPr>
-      <w:commentRangeStart w:id="216"/>
+      <w:commentRangeStart w:id="155"/>
       <w:r>
         <w:rPr>
           <w:rFonts w:ascii="Arial" w:hAnsi="Arial" w:cs="Arial"/>
@@ -18250,7 +16597,7 @@
         </w:rPr>
         <w:t>contains samples from peripheral blood leukocyte, which were excluded, and samples from peripheral blood w</w:t>
       </w:r>
-      <w:ins w:id="217" w:author="Mauricio M Rigo" w:date="2024-05-16T20:48:00Z" w16du:dateUtc="2024-05-17T00:48:00Z">
+      <w:ins w:id="156" w:author="Mauricio M Rigo" w:date="2024-05-16T20:48:00Z" w16du:dateUtc="2024-05-17T00:48:00Z">
         <w:r>
           <w:rPr>
             <w:rFonts w:ascii="Arial" w:hAnsi="Arial" w:cs="Arial"/>
@@ -18330,7 +16677,7 @@
         </w:rPr>
         <w:t xml:space="preserve"> patients in acute rejection (n</w:t>
       </w:r>
-      <w:ins w:id="218" w:author="De Jesus Borges, Thiago" w:date="2024-04-25T10:55:00Z">
+      <w:ins w:id="157" w:author="De Jesus Borges, Thiago" w:date="2024-04-25T10:55:00Z">
         <w:r>
           <w:rPr>
             <w:rFonts w:ascii="Arial" w:hAnsi="Arial" w:cs="Arial"/>
@@ -18344,7 +16691,7 @@
         </w:rPr>
         <w:t>=</w:t>
       </w:r>
-      <w:ins w:id="219" w:author="De Jesus Borges, Thiago" w:date="2024-04-25T10:55:00Z">
+      <w:ins w:id="158" w:author="De Jesus Borges, Thiago" w:date="2024-04-25T10:55:00Z">
         <w:r>
           <w:rPr>
             <w:rFonts w:ascii="Arial" w:hAnsi="Arial" w:cs="Arial"/>
@@ -18358,7 +16705,7 @@
         </w:rPr>
         <w:t>20) and non-rejection (n</w:t>
       </w:r>
-      <w:ins w:id="220" w:author="De Jesus Borges, Thiago" w:date="2024-04-25T10:55:00Z">
+      <w:ins w:id="159" w:author="De Jesus Borges, Thiago" w:date="2024-04-25T10:55:00Z">
         <w:r>
           <w:rPr>
             <w:rFonts w:ascii="Arial" w:hAnsi="Arial" w:cs="Arial"/>
@@ -18372,7 +16719,7 @@
         </w:rPr>
         <w:t>=</w:t>
       </w:r>
-      <w:ins w:id="221" w:author="De Jesus Borges, Thiago" w:date="2024-04-25T10:55:00Z">
+      <w:ins w:id="160" w:author="De Jesus Borges, Thiago" w:date="2024-04-25T10:55:00Z">
         <w:r>
           <w:rPr>
             <w:rFonts w:ascii="Arial" w:hAnsi="Arial" w:cs="Arial"/>
@@ -18446,12 +16793,12 @@
         </w:rPr>
         <w:t xml:space="preserve"> patients in ABMR and TCMR.</w:t>
       </w:r>
-      <w:commentRangeEnd w:id="216"/>
+      <w:commentRangeEnd w:id="155"/>
       <w:r>
         <w:rPr>
           <w:rStyle w:val="CommentReference"/>
         </w:rPr>
-        <w:commentReference w:id="216"/>
+        <w:commentReference w:id="155"/>
       </w:r>
     </w:p>
     <w:p>
@@ -18665,6 +17012,7 @@
           <w:b/>
           <w:bCs/>
         </w:rPr>
+        <w:lastRenderedPageBreak/>
         <w:t xml:space="preserve">Statistical Analysis </w:t>
       </w:r>
     </w:p>
@@ -19066,7 +17414,6 @@
               <w:sz w:val="32"/>
               <w:szCs w:val="32"/>
             </w:rPr>
-            <w:lastRenderedPageBreak/>
             <m:t>CV=</m:t>
           </m:r>
           <m:f>
@@ -19362,7 +17709,7 @@
         </w:rPr>
         <w:t xml:space="preserve">. Then, we count the number of pairs of each gene with the remaining stability pairs. </w:t>
       </w:r>
-      <w:ins w:id="222" w:author="Taborda Ribas, Guilherme" w:date="2024-07-26T16:57:00Z" w16du:dateUtc="2024-07-26T20:57:00Z">
+      <w:ins w:id="161" w:author="Taborda Ribas, Guilherme" w:date="2024-07-26T16:57:00Z" w16du:dateUtc="2024-07-26T20:57:00Z">
         <w:r>
           <w:rPr>
             <w:rFonts w:ascii="Arial" w:hAnsi="Arial" w:cs="Arial"/>
@@ -19748,21 +18095,7 @@
         <w:rPr>
           <w:rFonts w:ascii="Arial" w:hAnsi="Arial" w:cs="Arial"/>
         </w:rPr>
-        <w:t xml:space="preserve">he genes with the lowest CVS for highest number of pairs to calculate Pearson correlation and </w:t>
-      </w:r>
-      <w:proofErr w:type="gramStart"/>
-      <w:r>
-        <w:rPr>
-          <w:rFonts w:ascii="Arial" w:hAnsi="Arial" w:cs="Arial"/>
-        </w:rPr>
-        <w:t>test</w:t>
-      </w:r>
-      <w:proofErr w:type="gramEnd"/>
-      <w:r>
-        <w:rPr>
-          <w:rFonts w:ascii="Arial" w:hAnsi="Arial" w:cs="Arial"/>
-        </w:rPr>
-        <w:t xml:space="preserve"> the hypotheses with Kruskal-Wallis H-test to verify whether the genes expression in different conditions have same distribution. Both Pearson correlation and Kruskal-Wallis </w:t>
+        <w:t xml:space="preserve">he genes with the lowest CVS for highest number of pairs to calculate Pearson correlation and test the hypotheses with Kruskal-Wallis H-test to verify whether the genes expression in different conditions have same distribution. Both Pearson correlation and Kruskal-Wallis </w:t>
       </w:r>
       <w:r>
         <w:rPr>
@@ -19782,7 +18115,7 @@
         </w:rPr>
         <w:t>calculate</w:t>
       </w:r>
-      <w:ins w:id="223" w:author="De Jesus Borges, Thiago [2]" w:date="2024-04-25T15:30:00Z">
+      <w:ins w:id="162" w:author="De Jesus Borges, Thiago [2]" w:date="2024-04-25T15:30:00Z">
         <w:r>
           <w:rPr>
             <w:rFonts w:ascii="Arial" w:hAnsi="Arial" w:cs="Arial"/>
@@ -19889,7 +18222,14 @@
         <w:rPr>
           <w:rFonts w:ascii="Arial" w:hAnsi="Arial" w:cs="Arial"/>
         </w:rPr>
-        <w:t>UMAP: Uniform Manifold Approximation and Projection</w:t>
+        <w:t xml:space="preserve">UMAP: Uniform </w:t>
+      </w:r>
+      <w:r>
+        <w:rPr>
+          <w:rFonts w:ascii="Arial" w:hAnsi="Arial" w:cs="Arial"/>
+        </w:rPr>
+        <w:lastRenderedPageBreak/>
+        <w:t>Manifold Approximation and Projection</w:t>
       </w:r>
       <w:r>
         <w:rPr>
@@ -20012,7 +18352,7 @@
         <w:rPr>
           <w:rFonts w:ascii="Arial" w:hAnsi="Arial" w:cs="Arial"/>
           <w:u w:val="single"/>
-          <w:rPrChange w:id="224" w:author="Taborda Ribas, Guilherme" w:date="2024-04-22T14:42:00Z">
+          <w:rPrChange w:id="163" w:author="Taborda Ribas, Guilherme" w:date="2024-04-22T14:42:00Z">
             <w:rPr>
               <w:rFonts w:ascii="Arial" w:hAnsi="Arial" w:cs="Arial"/>
             </w:rPr>
@@ -20074,7 +18414,7 @@
         <w:rPr>
           <w:rFonts w:ascii="Arial" w:hAnsi="Arial" w:cs="Arial"/>
           <w:highlight w:val="yellow"/>
-          <w:rPrChange w:id="225" w:author="De Jesus Borges, Thiago [2]" w:date="2024-04-25T15:30:00Z">
+          <w:rPrChange w:id="164" w:author="De Jesus Borges, Thiago [2]" w:date="2024-04-25T15:30:00Z">
             <w:rPr>
               <w:rFonts w:ascii="Arial" w:hAnsi="Arial" w:cs="Arial"/>
             </w:rPr>
@@ -20088,7 +18428,7 @@
           <w:b/>
           <w:bCs/>
           <w:highlight w:val="yellow"/>
-          <w:rPrChange w:id="226" w:author="De Jesus Borges, Thiago [2]" w:date="2024-04-25T15:30:00Z">
+          <w:rPrChange w:id="165" w:author="De Jesus Borges, Thiago [2]" w:date="2024-04-25T15:30:00Z">
             <w:rPr>
               <w:rFonts w:ascii="Arial" w:hAnsi="Arial" w:cs="Arial"/>
             </w:rPr>
@@ -20191,14 +18531,7 @@
         <w:rPr>
           <w:rFonts w:ascii="Arial" w:hAnsi="Arial" w:cs="Arial"/>
         </w:rPr>
-        <w:t xml:space="preserve">. For each site of each aligned gene, we calculate the normalized Shannon </w:t>
-      </w:r>
-      <w:r>
-        <w:rPr>
-          <w:rFonts w:ascii="Arial" w:hAnsi="Arial" w:cs="Arial"/>
-        </w:rPr>
-        <w:lastRenderedPageBreak/>
-        <w:t xml:space="preserve">entropy to quantify the conservation of the amino acids given the </w:t>
+        <w:t xml:space="preserve">. For each site of each aligned gene, we calculate the normalized Shannon entropy to quantify the conservation of the amino acids given the </w:t>
       </w:r>
       <w:r>
         <w:rPr>
@@ -20219,7 +18552,7 @@
       <w:pPr>
         <w:jc w:val="both"/>
         <w:rPr>
-          <w:del w:id="227" w:author="Taborda Ribas, Guilherme" w:date="2024-04-22T13:42:00Z"/>
+          <w:del w:id="166" w:author="Taborda Ribas, Guilherme" w:date="2024-04-22T13:42:00Z"/>
           <w:rFonts w:ascii="Arial" w:hAnsi="Arial" w:cs="Arial"/>
         </w:rPr>
       </w:pPr>
@@ -20227,7 +18560,7 @@
         <w:rPr>
           <w:rFonts w:ascii="Arial" w:hAnsi="Arial" w:cs="Arial"/>
           <w:u w:val="single"/>
-          <w:rPrChange w:id="228" w:author="Taborda Ribas, Guilherme" w:date="2024-04-22T14:44:00Z">
+          <w:rPrChange w:id="167" w:author="Taborda Ribas, Guilherme" w:date="2024-04-22T14:44:00Z">
             <w:rPr>
               <w:rFonts w:ascii="Arial" w:hAnsi="Arial" w:cs="Arial"/>
             </w:rPr>
@@ -20297,7 +18630,7 @@
         </w:rPr>
         <w:t>) and clustered the samples by Louvain algorithm from scikit</w:t>
       </w:r>
-      <w:ins w:id="229" w:author="Taborda Ribas, Guilherme" w:date="2024-04-22T13:30:00Z">
+      <w:ins w:id="168" w:author="Taborda Ribas, Guilherme" w:date="2024-04-22T13:30:00Z">
         <w:r>
           <w:rPr>
             <w:rFonts w:ascii="Arial" w:hAnsi="Arial" w:cs="Arial"/>
@@ -20515,7 +18848,7 @@
         </w:rPr>
         <w:t>hub</w:t>
       </w:r>
-      <w:ins w:id="230" w:author="Taborda Ribas, Guilherme" w:date="2024-04-22T13:42:00Z">
+      <w:ins w:id="169" w:author="Taborda Ribas, Guilherme" w:date="2024-04-22T13:42:00Z">
         <w:r>
           <w:rPr>
             <w:rFonts w:ascii="Arial" w:hAnsi="Arial" w:cs="Arial"/>
@@ -20524,7 +18857,7 @@
           <w:t>.</w:t>
         </w:r>
       </w:ins>
-      <w:del w:id="231" w:author="Taborda Ribas, Guilherme" w:date="2024-04-22T13:42:00Z">
+      <w:del w:id="170" w:author="Taborda Ribas, Guilherme" w:date="2024-04-22T13:42:00Z">
         <w:r>
           <w:rPr>
             <w:rFonts w:ascii="Arial" w:hAnsi="Arial" w:cs="Arial"/>
@@ -20537,7 +18870,7 @@
       <w:pPr>
         <w:jc w:val="both"/>
         <w:rPr>
-          <w:del w:id="232" w:author="Taborda Ribas, Guilherme" w:date="2024-04-22T13:42:00Z"/>
+          <w:del w:id="171" w:author="Taborda Ribas, Guilherme" w:date="2024-04-22T13:42:00Z"/>
           <w:rFonts w:ascii="Arial" w:hAnsi="Arial" w:cs="Arial"/>
         </w:rPr>
       </w:pPr>
@@ -20698,6 +19031,881 @@
         </w:rPr>
         <w:t>to plot them.</w:t>
       </w:r>
+    </w:p>
+    <w:p>
+      <w:pPr>
+        <w:jc w:val="both"/>
+        <w:rPr>
+          <w:rFonts w:ascii="Arial" w:hAnsi="Arial" w:cs="Arial"/>
+        </w:rPr>
+      </w:pPr>
+    </w:p>
+    <w:p>
+      <w:pPr>
+        <w:jc w:val="both"/>
+        <w:rPr>
+          <w:rFonts w:ascii="Arial" w:hAnsi="Arial" w:cs="Arial"/>
+        </w:rPr>
+      </w:pPr>
+    </w:p>
+    <w:p>
+      <w:pPr>
+        <w:jc w:val="both"/>
+        <w:rPr>
+          <w:rFonts w:ascii="Arial" w:hAnsi="Arial" w:cs="Arial"/>
+        </w:rPr>
+      </w:pPr>
+    </w:p>
+    <w:p>
+      <w:pPr>
+        <w:jc w:val="both"/>
+        <w:rPr>
+          <w:rFonts w:ascii="Arial" w:hAnsi="Arial" w:cs="Arial"/>
+        </w:rPr>
+      </w:pPr>
+      <w:r>
+        <w:rPr>
+          <w:rFonts w:ascii="Arial" w:hAnsi="Arial" w:cs="Arial"/>
+        </w:rPr>
+        <w:t xml:space="preserve">The third rule for filtering housekeeping genes is pairwise stability. The pairwise stability, defined in Eq. 3, is the log ratio of all paired </w:t>
+      </w:r>
+      <w:del w:id="172" w:author="Mauricio M Rigo" w:date="2024-05-16T20:10:00Z" w16du:dateUtc="2024-05-17T00:10:00Z">
+        <w:r>
+          <w:rPr>
+            <w:rFonts w:ascii="Arial" w:hAnsi="Arial" w:cs="Arial"/>
+          </w:rPr>
+          <w:delText>genes combination</w:delText>
+        </w:r>
+      </w:del>
+      <w:ins w:id="173" w:author="Mauricio M Rigo" w:date="2024-05-16T20:10:00Z" w16du:dateUtc="2024-05-17T00:10:00Z">
+        <w:r>
+          <w:rPr>
+            <w:rFonts w:ascii="Arial" w:hAnsi="Arial" w:cs="Arial"/>
+          </w:rPr>
+          <w:t>gene combinations</w:t>
+        </w:r>
+      </w:ins>
+      <w:r>
+        <w:rPr>
+          <w:rFonts w:ascii="Arial" w:hAnsi="Arial" w:cs="Arial"/>
+        </w:rPr>
+        <w:t xml:space="preserve"> to assess how much the expression of one gene varies in </w:t>
+      </w:r>
+      <w:del w:id="174" w:author="Mauricio M Rigo" w:date="2024-05-16T20:11:00Z" w16du:dateUtc="2024-05-17T00:11:00Z">
+        <w:r>
+          <w:rPr>
+            <w:rFonts w:ascii="Arial" w:hAnsi="Arial" w:cs="Arial"/>
+          </w:rPr>
+          <w:delText xml:space="preserve">relation </w:delText>
+        </w:r>
+      </w:del>
+      <w:ins w:id="175" w:author="Mauricio M Rigo" w:date="2024-05-16T20:11:00Z" w16du:dateUtc="2024-05-17T00:11:00Z">
+        <w:r>
+          <w:rPr>
+            <w:rFonts w:ascii="Arial" w:hAnsi="Arial" w:cs="Arial"/>
+          </w:rPr>
+          <w:t xml:space="preserve">respect </w:t>
+        </w:r>
+      </w:ins>
+      <w:r>
+        <w:rPr>
+          <w:rFonts w:ascii="Arial" w:hAnsi="Arial" w:cs="Arial"/>
+        </w:rPr>
+        <w:t xml:space="preserve">to another in different conditions. </w:t>
+      </w:r>
+      <w:del w:id="176" w:author="Mauricio M Rigo" w:date="2024-05-16T20:11:00Z" w16du:dateUtc="2024-05-17T00:11:00Z">
+        <w:r>
+          <w:rPr>
+            <w:rFonts w:ascii="Arial" w:hAnsi="Arial" w:cs="Arial"/>
+          </w:rPr>
+          <w:delText xml:space="preserve">Lower </w:delText>
+        </w:r>
+      </w:del>
+      <w:ins w:id="177" w:author="Mauricio M Rigo" w:date="2024-05-16T20:11:00Z" w16du:dateUtc="2024-05-17T00:11:00Z">
+        <w:r>
+          <w:rPr>
+            <w:rFonts w:ascii="Arial" w:hAnsi="Arial" w:cs="Arial"/>
+          </w:rPr>
+          <w:t xml:space="preserve">A lower </w:t>
+        </w:r>
+      </w:ins>
+      <w:r>
+        <w:rPr>
+          <w:rFonts w:ascii="Arial" w:hAnsi="Arial" w:cs="Arial"/>
+        </w:rPr>
+        <w:t>head-to-head coefficient of variation of stability (CVS) to multiple genes means the better housekeeping gene candidate (</w:t>
+      </w:r>
+      <w:r>
+        <w:rPr>
+          <w:rFonts w:ascii="Helvetica" w:hAnsi="Helvetica"/>
+          <w:color w:val="212121"/>
+          <w:shd w:val="clear" w:color="auto" w:fill="FFFFFF"/>
+        </w:rPr>
+        <w:t xml:space="preserve">PMC126239 </w:t>
+      </w:r>
+      <w:r>
+        <w:rPr>
+          <w:rFonts w:ascii="Helvetica" w:hAnsi="Helvetica"/>
+          <w:color w:val="212121"/>
+          <w:shd w:val="clear" w:color="auto" w:fill="FFFFFF"/>
+        </w:rPr>
+        <w:t>PMC5728501</w:t>
+      </w:r>
+      <w:r>
+        <w:rPr>
+          <w:rFonts w:ascii="Arial" w:hAnsi="Arial" w:cs="Arial"/>
+        </w:rPr>
+        <w:t xml:space="preserve">). We keep the CVS values lower than the first quartile and select the genes that have </w:t>
+      </w:r>
+      <w:ins w:id="178" w:author="Mauricio M Rigo" w:date="2024-05-16T20:12:00Z" w16du:dateUtc="2024-05-17T00:12:00Z">
+        <w:r>
+          <w:rPr>
+            <w:rFonts w:ascii="Arial" w:hAnsi="Arial" w:cs="Arial"/>
+          </w:rPr>
+          <w:t xml:space="preserve">a </w:t>
+        </w:r>
+      </w:ins>
+      <w:r>
+        <w:rPr>
+          <w:rFonts w:ascii="Arial" w:hAnsi="Arial" w:cs="Arial"/>
+        </w:rPr>
+        <w:t>low variance of stability between higher quantity of pairs. We propose 11 housekeeping genes (</w:t>
+      </w:r>
+      <w:commentRangeStart w:id="179"/>
+      <w:r>
+        <w:rPr>
+          <w:rFonts w:ascii="Arial" w:hAnsi="Arial" w:cs="Arial"/>
+        </w:rPr>
+        <w:t xml:space="preserve">plus </w:t>
+      </w:r>
+      <w:r>
+        <w:rPr>
+          <w:rFonts w:ascii="Arial" w:hAnsi="Arial" w:cs="Arial"/>
+          <w:i/>
+          <w:iCs/>
+        </w:rPr>
+        <w:t>UBB</w:t>
+      </w:r>
+      <w:r>
+        <w:rPr>
+          <w:rFonts w:ascii="Arial" w:hAnsi="Arial" w:cs="Arial"/>
+        </w:rPr>
+        <w:t xml:space="preserve">, </w:t>
+      </w:r>
+      <w:r>
+        <w:rPr>
+          <w:rFonts w:ascii="Arial" w:hAnsi="Arial" w:cs="Arial"/>
+          <w:i/>
+          <w:iCs/>
+        </w:rPr>
+        <w:t>MT-MDL4</w:t>
+      </w:r>
+      <w:ins w:id="180" w:author="Mauricio M Rigo" w:date="2024-05-16T20:12:00Z" w16du:dateUtc="2024-05-17T00:12:00Z">
+        <w:r>
+          <w:rPr>
+            <w:rFonts w:ascii="Arial" w:hAnsi="Arial" w:cs="Arial"/>
+            <w:i/>
+            <w:iCs/>
+          </w:rPr>
+          <w:t>,</w:t>
+        </w:r>
+      </w:ins>
+      <w:r>
+        <w:rPr>
+          <w:rFonts w:ascii="Arial" w:hAnsi="Arial" w:cs="Arial"/>
+        </w:rPr>
+        <w:t xml:space="preserve"> and </w:t>
+      </w:r>
+      <w:r>
+        <w:rPr>
+          <w:rFonts w:ascii="Arial" w:hAnsi="Arial" w:cs="Arial"/>
+          <w:i/>
+          <w:iCs/>
+        </w:rPr>
+        <w:t>BTG1</w:t>
+      </w:r>
+      <w:commentRangeEnd w:id="179"/>
+      <w:r>
+        <w:rPr>
+          <w:rStyle w:val="CommentReference"/>
+        </w:rPr>
+        <w:commentReference w:id="179"/>
+      </w:r>
+      <w:r>
+        <w:rPr>
+          <w:rFonts w:ascii="Arial" w:hAnsi="Arial" w:cs="Arial"/>
+        </w:rPr>
+        <w:t xml:space="preserve">) </w:t>
+      </w:r>
+      <w:r>
+        <w:rPr>
+          <w:rFonts w:ascii="Arial" w:hAnsi="Arial" w:cs="Arial"/>
+        </w:rPr>
+        <w:lastRenderedPageBreak/>
+        <w:t xml:space="preserve">highlighted in yellow with low CVS (less than 0.3) between at least 1000 other genes in a pool of </w:t>
+      </w:r>
+      <w:r>
+        <w:rPr>
+          <w:rFonts w:ascii="Arial" w:hAnsi="Arial" w:cs="Arial"/>
+        </w:rPr>
+        <w:t>1186</w:t>
+      </w:r>
+      <w:r>
+        <w:rPr>
+          <w:rFonts w:ascii="Arial" w:hAnsi="Arial" w:cs="Arial"/>
+        </w:rPr>
+        <w:t xml:space="preserve"> evaluated genes (</w:t>
+      </w:r>
+      <w:r>
+        <w:rPr>
+          <w:rFonts w:ascii="Arial" w:hAnsi="Arial" w:cs="Arial"/>
+          <w:b/>
+          <w:bCs/>
+        </w:rPr>
+        <w:t>Fig 1</w:t>
+      </w:r>
+      <w:r>
+        <w:rPr>
+          <w:rFonts w:ascii="Arial" w:hAnsi="Arial" w:cs="Arial"/>
+          <w:b/>
+          <w:bCs/>
+        </w:rPr>
+        <w:t>I</w:t>
+      </w:r>
+      <w:r>
+        <w:rPr>
+          <w:rFonts w:ascii="Arial" w:hAnsi="Arial" w:cs="Arial"/>
+        </w:rPr>
+        <w:t>).</w:t>
+      </w:r>
+    </w:p>
+    <w:p>
+      <w:pPr>
+        <w:jc w:val="both"/>
+        <w:rPr>
+          <w:rFonts w:ascii="Arial" w:hAnsi="Arial" w:cs="Arial"/>
+        </w:rPr>
+      </w:pPr>
+      <w:r>
+        <w:rPr>
+          <w:rFonts w:ascii="Arial" w:hAnsi="Arial" w:cs="Arial"/>
+        </w:rPr>
+        <w:t xml:space="preserve">We next confirm their stability using pairwise Pearson correlation between our proposed 14 genes. We set a cutoff of R Pearson correlation of ≥+0.5 and </w:t>
+      </w:r>
+      <w:commentRangeStart w:id="181"/>
+      <w:r>
+        <w:rPr>
+          <w:rFonts w:ascii="Arial" w:hAnsi="Arial" w:cs="Arial"/>
+          <w:color w:val="FF0000"/>
+          <w:rPrChange w:id="182" w:author="De Jesus Borges, Thiago [2]" w:date="2024-04-09T12:56:00Z">
+            <w:rPr>
+              <w:rFonts w:ascii="Arial" w:hAnsi="Arial" w:cs="Arial"/>
+            </w:rPr>
+          </w:rPrChange>
+        </w:rPr>
+        <w:t xml:space="preserve">p-value </w:t>
+      </w:r>
+      <w:commentRangeEnd w:id="181"/>
+      <w:r>
+        <w:rPr>
+          <w:rStyle w:val="CommentReference"/>
+        </w:rPr>
+        <w:commentReference w:id="181"/>
+      </w:r>
+      <w:r>
+        <w:rPr>
+          <w:rFonts w:ascii="Arial" w:hAnsi="Arial" w:cs="Arial"/>
+        </w:rPr>
+        <w:t xml:space="preserve">≤ 0.05. </w:t>
+      </w:r>
+      <w:r>
+        <w:rPr>
+          <w:rFonts w:ascii="Arial" w:hAnsi="Arial" w:cs="Arial"/>
+        </w:rPr>
+        <w:t xml:space="preserve">Only the gene </w:t>
+      </w:r>
+      <w:r>
+        <w:rPr>
+          <w:rFonts w:ascii="Arial" w:hAnsi="Arial" w:cs="Arial"/>
+          <w:i/>
+          <w:iCs/>
+        </w:rPr>
+        <w:t>UBB</w:t>
+      </w:r>
+      <w:r>
+        <w:rPr>
+          <w:rFonts w:ascii="Arial" w:hAnsi="Arial" w:cs="Arial"/>
+        </w:rPr>
+        <w:t xml:space="preserve"> </w:t>
+      </w:r>
+      <w:r>
+        <w:rPr>
+          <w:rFonts w:ascii="Arial" w:hAnsi="Arial" w:cs="Arial"/>
+        </w:rPr>
+        <w:t>did not</w:t>
+      </w:r>
+      <w:r>
+        <w:rPr>
+          <w:rFonts w:ascii="Arial" w:hAnsi="Arial" w:cs="Arial"/>
+        </w:rPr>
+        <w:t xml:space="preserve"> correlate</w:t>
+      </w:r>
+      <w:r>
+        <w:rPr>
+          <w:rFonts w:ascii="Arial" w:hAnsi="Arial" w:cs="Arial"/>
+        </w:rPr>
+        <w:t xml:space="preserve"> well</w:t>
+      </w:r>
+      <w:r>
+        <w:rPr>
+          <w:rFonts w:ascii="Arial" w:hAnsi="Arial" w:cs="Arial"/>
+        </w:rPr>
+        <w:t xml:space="preserve"> with </w:t>
+      </w:r>
+      <w:r>
+        <w:rPr>
+          <w:rFonts w:ascii="Arial" w:hAnsi="Arial" w:cs="Arial"/>
+        </w:rPr>
+        <w:t xml:space="preserve">any </w:t>
+      </w:r>
+      <w:r>
+        <w:rPr>
+          <w:rFonts w:ascii="Arial" w:hAnsi="Arial" w:cs="Arial"/>
+        </w:rPr>
+        <w:t>other stable genes since its R</w:t>
+      </w:r>
+      <w:r>
+        <w:rPr>
+          <w:rFonts w:ascii="Arial" w:hAnsi="Arial" w:cs="Arial"/>
+        </w:rPr>
+        <w:t xml:space="preserve"> statistics</w:t>
+      </w:r>
+      <w:r>
+        <w:rPr>
+          <w:rFonts w:ascii="Arial" w:hAnsi="Arial" w:cs="Arial"/>
+        </w:rPr>
+        <w:t xml:space="preserve"> value </w:t>
+      </w:r>
+      <w:del w:id="183" w:author="Mauricio Menegatti Rigo" w:date="2024-05-18T14:30:00Z" w16du:dateUtc="2024-05-18T18:30:00Z">
+        <w:r>
+          <w:rPr>
+            <w:rFonts w:ascii="Arial" w:hAnsi="Arial" w:cs="Arial"/>
+          </w:rPr>
+          <w:delText xml:space="preserve">vary </w:delText>
+        </w:r>
+      </w:del>
+      <w:ins w:id="184" w:author="Mauricio Menegatti Rigo" w:date="2024-05-18T14:30:00Z" w16du:dateUtc="2024-05-18T18:30:00Z">
+        <w:r>
+          <w:rPr>
+            <w:rFonts w:ascii="Arial" w:hAnsi="Arial" w:cs="Arial"/>
+          </w:rPr>
+          <w:t xml:space="preserve">varies </w:t>
+        </w:r>
+      </w:ins>
+      <w:r>
+        <w:rPr>
+          <w:rFonts w:ascii="Arial" w:hAnsi="Arial" w:cs="Arial"/>
+        </w:rPr>
+        <w:t xml:space="preserve">between -0.08 to +0.32 </w:t>
+      </w:r>
+      <w:r>
+        <w:rPr>
+          <w:rFonts w:ascii="Arial" w:hAnsi="Arial" w:cs="Arial"/>
+        </w:rPr>
+        <w:t>(</w:t>
+      </w:r>
+      <w:r>
+        <w:rPr>
+          <w:rFonts w:ascii="Arial" w:hAnsi="Arial" w:cs="Arial"/>
+          <w:b/>
+          <w:bCs/>
+        </w:rPr>
+        <w:t>Fig 1J</w:t>
+      </w:r>
+      <w:r>
+        <w:rPr>
+          <w:rFonts w:ascii="Arial" w:hAnsi="Arial" w:cs="Arial"/>
+        </w:rPr>
+        <w:t xml:space="preserve">). </w:t>
+      </w:r>
+      <w:r>
+        <w:rPr>
+          <w:rFonts w:ascii="Arial" w:hAnsi="Arial" w:cs="Arial"/>
+        </w:rPr>
+        <w:t xml:space="preserve">All other genes </w:t>
+      </w:r>
+      <w:del w:id="185" w:author="Mauricio Menegatti Rigo" w:date="2024-05-18T14:34:00Z" w16du:dateUtc="2024-05-18T18:34:00Z">
+        <w:r>
+          <w:rPr>
+            <w:rFonts w:ascii="Arial" w:hAnsi="Arial" w:cs="Arial"/>
+          </w:rPr>
+          <w:delText>have correlation higher than +0.5</w:delText>
+        </w:r>
+      </w:del>
+      <w:ins w:id="186" w:author="Mauricio Menegatti Rigo" w:date="2024-05-18T14:34:00Z" w16du:dateUtc="2024-05-18T18:34:00Z">
+        <w:r>
+          <w:rPr>
+            <w:rFonts w:ascii="Arial" w:hAnsi="Arial" w:cs="Arial"/>
+          </w:rPr>
+          <w:t>correlate</w:t>
+        </w:r>
+      </w:ins>
+      <w:r>
+        <w:rPr>
+          <w:rFonts w:ascii="Arial" w:hAnsi="Arial" w:cs="Arial"/>
+        </w:rPr>
+        <w:t xml:space="preserve"> with at least four </w:t>
+      </w:r>
+      <w:del w:id="187" w:author="Mauricio Menegatti Rigo" w:date="2024-05-18T14:34:00Z" w16du:dateUtc="2024-05-18T18:34:00Z">
+        <w:r>
+          <w:rPr>
+            <w:rFonts w:ascii="Arial" w:hAnsi="Arial" w:cs="Arial"/>
+          </w:rPr>
+          <w:delText xml:space="preserve">other </w:delText>
+        </w:r>
+      </w:del>
+      <w:ins w:id="188" w:author="Mauricio Menegatti Rigo" w:date="2024-05-18T14:34:00Z" w16du:dateUtc="2024-05-18T18:34:00Z">
+        <w:r>
+          <w:rPr>
+            <w:rFonts w:ascii="Arial" w:hAnsi="Arial" w:cs="Arial"/>
+          </w:rPr>
+          <w:t xml:space="preserve">different </w:t>
+        </w:r>
+      </w:ins>
+      <w:r>
+        <w:rPr>
+          <w:rFonts w:ascii="Arial" w:hAnsi="Arial" w:cs="Arial"/>
+        </w:rPr>
+        <w:t xml:space="preserve">genes. </w:t>
+      </w:r>
+      <w:commentRangeStart w:id="189"/>
+      <w:r>
+        <w:rPr>
+          <w:rFonts w:ascii="Arial" w:hAnsi="Arial" w:cs="Arial"/>
+        </w:rPr>
+        <w:t xml:space="preserve">Genes </w:t>
+      </w:r>
+      <w:r>
+        <w:rPr>
+          <w:rFonts w:ascii="Arial" w:hAnsi="Arial" w:cs="Arial"/>
+          <w:i/>
+          <w:iCs/>
+        </w:rPr>
+        <w:t>PABPC1</w:t>
+      </w:r>
+      <w:r>
+        <w:rPr>
+          <w:rFonts w:ascii="Arial" w:hAnsi="Arial" w:cs="Arial"/>
+          <w:i/>
+          <w:iCs/>
+        </w:rPr>
+        <w:t xml:space="preserve"> and </w:t>
+      </w:r>
+      <w:r>
+        <w:rPr>
+          <w:rFonts w:ascii="Arial" w:hAnsi="Arial" w:cs="Arial"/>
+          <w:i/>
+          <w:iCs/>
+        </w:rPr>
+        <w:t>BTG1</w:t>
+      </w:r>
+      <w:r>
+        <w:rPr>
+          <w:rFonts w:ascii="Arial" w:hAnsi="Arial" w:cs="Arial"/>
+        </w:rPr>
+        <w:t xml:space="preserve"> </w:t>
+      </w:r>
+      <w:commentRangeEnd w:id="189"/>
+      <w:r>
+        <w:rPr>
+          <w:rStyle w:val="CommentReference"/>
+        </w:rPr>
+        <w:commentReference w:id="189"/>
+      </w:r>
+      <w:r>
+        <w:rPr>
+          <w:rFonts w:ascii="Arial" w:hAnsi="Arial" w:cs="Arial"/>
+        </w:rPr>
+        <w:t xml:space="preserve">are correlated with all other genes but </w:t>
+      </w:r>
+      <w:r>
+        <w:rPr>
+          <w:rFonts w:ascii="Arial" w:hAnsi="Arial" w:cs="Arial"/>
+          <w:i/>
+          <w:iCs/>
+        </w:rPr>
+        <w:t>UBB</w:t>
+      </w:r>
+      <w:r>
+        <w:rPr>
+          <w:rFonts w:ascii="Arial" w:hAnsi="Arial" w:cs="Arial"/>
+        </w:rPr>
+        <w:t xml:space="preserve">. Genes </w:t>
+      </w:r>
+      <w:r>
+        <w:rPr>
+          <w:rFonts w:ascii="Arial" w:hAnsi="Arial" w:cs="Arial"/>
+          <w:i/>
+          <w:iCs/>
+        </w:rPr>
+        <w:t>TMSB10</w:t>
+      </w:r>
+      <w:r>
+        <w:rPr>
+          <w:rFonts w:ascii="Arial" w:hAnsi="Arial" w:cs="Arial"/>
+        </w:rPr>
+        <w:t>,</w:t>
+      </w:r>
+      <w:r>
+        <w:rPr>
+          <w:rFonts w:ascii="Arial" w:hAnsi="Arial" w:cs="Arial"/>
+          <w:i/>
+          <w:iCs/>
+        </w:rPr>
+        <w:t xml:space="preserve"> </w:t>
+      </w:r>
+      <w:r>
+        <w:rPr>
+          <w:rFonts w:ascii="Arial" w:hAnsi="Arial" w:cs="Arial"/>
+          <w:i/>
+          <w:iCs/>
+        </w:rPr>
+        <w:t>COX4I1</w:t>
+      </w:r>
+      <w:ins w:id="190" w:author="Mauricio Menegatti Rigo" w:date="2024-05-18T14:35:00Z" w16du:dateUtc="2024-05-18T18:35:00Z">
+        <w:r>
+          <w:rPr>
+            <w:rFonts w:ascii="Arial" w:hAnsi="Arial" w:cs="Arial"/>
+            <w:i/>
+            <w:iCs/>
+          </w:rPr>
+          <w:t>,</w:t>
+        </w:r>
+      </w:ins>
+      <w:r>
+        <w:rPr>
+          <w:rFonts w:ascii="Arial" w:hAnsi="Arial" w:cs="Arial"/>
+          <w:i/>
+          <w:iCs/>
+        </w:rPr>
+        <w:t xml:space="preserve"> </w:t>
+      </w:r>
+      <w:r>
+        <w:rPr>
+          <w:rFonts w:ascii="Arial" w:hAnsi="Arial" w:cs="Arial"/>
+        </w:rPr>
+        <w:t xml:space="preserve">and </w:t>
+      </w:r>
+      <w:r>
+        <w:rPr>
+          <w:rFonts w:ascii="Arial" w:hAnsi="Arial" w:cs="Arial"/>
+          <w:i/>
+          <w:iCs/>
+        </w:rPr>
+        <w:t>SRRM2</w:t>
+      </w:r>
+      <w:r>
+        <w:rPr>
+          <w:rFonts w:ascii="Arial" w:hAnsi="Arial" w:cs="Arial"/>
+        </w:rPr>
+        <w:t xml:space="preserve"> are correlated with most stable genes, except with UBB and </w:t>
+      </w:r>
+      <w:r>
+        <w:rPr>
+          <w:rFonts w:ascii="Arial" w:hAnsi="Arial" w:cs="Arial"/>
+          <w:i/>
+          <w:iCs/>
+        </w:rPr>
+        <w:t>PCBP2</w:t>
+      </w:r>
+      <w:r>
+        <w:rPr>
+          <w:rFonts w:ascii="Arial" w:hAnsi="Arial" w:cs="Arial"/>
+        </w:rPr>
+        <w:t xml:space="preserve">. </w:t>
+      </w:r>
+      <w:commentRangeStart w:id="191"/>
+      <w:r>
+        <w:rPr>
+          <w:rFonts w:ascii="Arial" w:hAnsi="Arial" w:cs="Arial"/>
+        </w:rPr>
+        <w:t xml:space="preserve">It is important to note that the order of investigating first stability and after correlation were strategically decided based on the computational source consumption. Calculating the pairwise stability is much faster than the correlation of </w:t>
+      </w:r>
+      <w:r>
+        <w:rPr>
+          <w:rFonts w:ascii="Arial" w:hAnsi="Arial" w:cs="Arial"/>
+        </w:rPr>
+        <w:t>1186</w:t>
+      </w:r>
+      <w:r>
+        <w:rPr>
+          <w:rFonts w:ascii="Arial" w:hAnsi="Arial" w:cs="Arial"/>
+        </w:rPr>
+        <w:t xml:space="preserve"> genes. This can be useful for other studies that need to mine a greater pool of genes.</w:t>
+      </w:r>
+      <w:commentRangeEnd w:id="191"/>
+      <w:r>
+        <w:rPr>
+          <w:rStyle w:val="CommentReference"/>
+        </w:rPr>
+        <w:commentReference w:id="191"/>
+      </w:r>
+    </w:p>
+    <w:p>
+      <w:pPr>
+        <w:jc w:val="both"/>
+        <w:rPr>
+          <w:rFonts w:ascii="Arial" w:hAnsi="Arial" w:cs="Arial"/>
+        </w:rPr>
+      </w:pPr>
+    </w:p>
+    <w:p>
+      <w:pPr>
+        <w:jc w:val="both"/>
+        <w:rPr>
+          <w:rFonts w:ascii="Arial" w:hAnsi="Arial" w:cs="Arial"/>
+        </w:rPr>
+      </w:pPr>
+    </w:p>
+    <w:p>
+      <w:pPr>
+        <w:jc w:val="both"/>
+        <w:rPr>
+          <w:rFonts w:ascii="Arial" w:hAnsi="Arial" w:cs="Arial"/>
+          <w:b/>
+          <w:bCs/>
+        </w:rPr>
+      </w:pPr>
+      <w:commentRangeStart w:id="192"/>
+      <w:r>
+        <w:rPr>
+          <w:rFonts w:ascii="Arial" w:hAnsi="Arial" w:cs="Arial"/>
+          <w:b/>
+          <w:bCs/>
+        </w:rPr>
+        <w:t>Expression of candidate housekeeping genes vary in different tissues</w:t>
+      </w:r>
+    </w:p>
+    <w:p>
+      <w:pPr>
+        <w:jc w:val="both"/>
+        <w:rPr>
+          <w:rPrChange w:id="193" w:author="Taborda Ribas, Guilherme" w:date="2024-04-22T12:31:00Z">
+            <w:rPr>
+              <w:rFonts w:ascii="Arial" w:hAnsi="Arial" w:cs="Arial"/>
+            </w:rPr>
+          </w:rPrChange>
+        </w:rPr>
+      </w:pPr>
+      <w:r>
+        <w:rPr>
+          <w:rFonts w:ascii="Arial" w:hAnsi="Arial" w:cs="Arial"/>
+        </w:rPr>
+        <w:t>To better characterize the 9 candidate genes selected by our method, we investigate their expression in other tissues using the Expression Atlas database (</w:t>
+      </w:r>
+      <w:r>
+        <w:rPr>
+          <w:rFonts w:ascii="Arial" w:hAnsi="Arial" w:cs="Arial"/>
+        </w:rPr>
+        <w:t>PMC4702781</w:t>
+      </w:r>
+      <w:r>
+        <w:rPr>
+          <w:rFonts w:ascii="Arial" w:hAnsi="Arial" w:cs="Arial"/>
+        </w:rPr>
+        <w:t xml:space="preserve">) of </w:t>
+      </w:r>
+      <w:proofErr w:type="spellStart"/>
+      <w:r>
+        <w:rPr>
+          <w:rFonts w:ascii="Arial" w:hAnsi="Arial" w:cs="Arial"/>
+        </w:rPr>
+        <w:t>G</w:t>
+      </w:r>
+      <w:del w:id="194" w:author="Mauricio M Rigo" w:date="2024-05-18T17:40:00Z" w16du:dateUtc="2024-05-18T21:40:00Z">
+        <w:r>
+          <w:rPr>
+            <w:rFonts w:ascii="Arial" w:hAnsi="Arial" w:cs="Arial"/>
+          </w:rPr>
+          <w:delText>E</w:delText>
+        </w:r>
+      </w:del>
+      <w:r>
+        <w:rPr>
+          <w:rFonts w:ascii="Arial" w:hAnsi="Arial" w:cs="Arial"/>
+        </w:rPr>
+        <w:t>T</w:t>
+      </w:r>
+      <w:ins w:id="195" w:author="Mauricio M Rigo" w:date="2024-05-18T17:40:00Z" w16du:dateUtc="2024-05-18T21:40:00Z">
+        <w:r>
+          <w:rPr>
+            <w:rFonts w:ascii="Arial" w:hAnsi="Arial" w:cs="Arial"/>
+          </w:rPr>
+          <w:t>E</w:t>
+        </w:r>
+      </w:ins>
+      <w:r>
+        <w:rPr>
+          <w:rFonts w:ascii="Arial" w:hAnsi="Arial" w:cs="Arial"/>
+        </w:rPr>
+        <w:t>x</w:t>
+      </w:r>
+      <w:proofErr w:type="spellEnd"/>
+      <w:r>
+        <w:rPr>
+          <w:rFonts w:ascii="Arial" w:hAnsi="Arial" w:cs="Arial"/>
+        </w:rPr>
+        <w:t xml:space="preserve"> studies (</w:t>
+      </w:r>
+      <w:r>
+        <w:rPr>
+          <w:rFonts w:ascii="Arial" w:hAnsi="Arial" w:cs="Arial"/>
+        </w:rPr>
+        <w:t>PMID: 32913098</w:t>
+      </w:r>
+      <w:r>
+        <w:rPr>
+          <w:rFonts w:ascii="Arial" w:hAnsi="Arial" w:cs="Arial"/>
+        </w:rPr>
+        <w:t xml:space="preserve">). As we can see in </w:t>
+      </w:r>
+      <w:r>
+        <w:rPr>
+          <w:rFonts w:ascii="Arial" w:hAnsi="Arial" w:cs="Arial"/>
+          <w:b/>
+          <w:bCs/>
+        </w:rPr>
+        <w:t>Fig 3 A</w:t>
+      </w:r>
+      <w:r>
+        <w:rPr>
+          <w:rFonts w:ascii="Arial" w:hAnsi="Arial" w:cs="Arial"/>
+        </w:rPr>
+        <w:t xml:space="preserve">, the gene </w:t>
+      </w:r>
+      <w:r>
+        <w:rPr>
+          <w:rFonts w:ascii="Arial" w:hAnsi="Arial" w:cs="Arial"/>
+          <w:i/>
+          <w:iCs/>
+          <w:rPrChange w:id="196" w:author="De Jesus Borges, Thiago" w:date="2024-04-25T09:08:00Z">
+            <w:rPr>
+              <w:rFonts w:ascii="Arial" w:hAnsi="Arial" w:cs="Arial"/>
+            </w:rPr>
+          </w:rPrChange>
+        </w:rPr>
+        <w:t>TMSB10</w:t>
+      </w:r>
+      <w:r>
+        <w:rPr>
+          <w:rFonts w:ascii="Arial" w:hAnsi="Arial" w:cs="Arial"/>
+        </w:rPr>
+        <w:t xml:space="preserve"> has high expression in most different types of tissues, demonstrating its high ubiquitousness. Other genes are also present in several types of tissues with high expression. But the genes </w:t>
+      </w:r>
+      <w:r>
+        <w:rPr>
+          <w:rFonts w:ascii="Arial" w:hAnsi="Arial" w:cs="Arial"/>
+          <w:i/>
+          <w:iCs/>
+          <w:rPrChange w:id="197" w:author="De Jesus Borges, Thiago" w:date="2024-04-10T16:45:00Z">
+            <w:rPr>
+              <w:rFonts w:ascii="Arial" w:hAnsi="Arial" w:cs="Arial"/>
+            </w:rPr>
+          </w:rPrChange>
+        </w:rPr>
+        <w:t>RBM39</w:t>
+      </w:r>
+      <w:r>
+        <w:rPr>
+          <w:rFonts w:ascii="Arial" w:hAnsi="Arial" w:cs="Arial"/>
+        </w:rPr>
+        <w:t xml:space="preserve">, </w:t>
+      </w:r>
+      <w:r>
+        <w:rPr>
+          <w:rFonts w:ascii="Arial" w:hAnsi="Arial" w:cs="Arial"/>
+          <w:i/>
+          <w:iCs/>
+          <w:rPrChange w:id="198" w:author="De Jesus Borges, Thiago" w:date="2024-04-10T16:45:00Z">
+            <w:rPr>
+              <w:rFonts w:ascii="Arial" w:hAnsi="Arial" w:cs="Arial"/>
+            </w:rPr>
+          </w:rPrChange>
+        </w:rPr>
+        <w:t>PCBP2</w:t>
+      </w:r>
+      <w:r>
+        <w:rPr>
+          <w:rFonts w:ascii="Arial" w:hAnsi="Arial" w:cs="Arial"/>
+        </w:rPr>
+        <w:t xml:space="preserve">, and </w:t>
+      </w:r>
+      <w:r>
+        <w:rPr>
+          <w:rFonts w:ascii="Arial" w:hAnsi="Arial" w:cs="Arial"/>
+          <w:i/>
+          <w:iCs/>
+          <w:rPrChange w:id="199" w:author="De Jesus Borges, Thiago" w:date="2024-04-10T16:45:00Z">
+            <w:rPr>
+              <w:rFonts w:ascii="Arial" w:hAnsi="Arial" w:cs="Arial"/>
+            </w:rPr>
+          </w:rPrChange>
+        </w:rPr>
+        <w:t>COX4I1</w:t>
+      </w:r>
+      <w:r>
+        <w:rPr>
+          <w:rFonts w:ascii="Arial" w:hAnsi="Arial" w:cs="Arial"/>
+        </w:rPr>
+        <w:t xml:space="preserve"> are grouped in the cluster with lower expression levels throughout tissues. </w:t>
+      </w:r>
+      <w:commentRangeEnd w:id="192"/>
+      <w:r>
+        <w:rPr>
+          <w:rFonts w:ascii="Arial" w:hAnsi="Arial" w:cs="Arial"/>
+        </w:rPr>
+        <w:t xml:space="preserve">Besides those genes are expressed in different tissues showing their importance in different regions, their expressions levels vary </w:t>
+      </w:r>
+      <w:r>
+        <w:rPr>
+          <w:rStyle w:val="CommentReference"/>
+        </w:rPr>
+        <w:commentReference w:id="192"/>
+      </w:r>
+      <w:r>
+        <w:rPr>
+          <w:rFonts w:ascii="Arial" w:hAnsi="Arial" w:cs="Arial"/>
+        </w:rPr>
+        <w:t xml:space="preserve">in each tissue. This behavior reasserts the importance of defining housekeeping genes for different tissues and conditions and underlies the utility of our method exemplified here by peripheral blood from kidney transplant </w:t>
+      </w:r>
+      <w:commentRangeStart w:id="200"/>
+      <w:r>
+        <w:rPr>
+          <w:rFonts w:ascii="Arial" w:hAnsi="Arial" w:cs="Arial"/>
+        </w:rPr>
+        <w:t>recipients</w:t>
+      </w:r>
+      <w:commentRangeEnd w:id="200"/>
+      <w:r>
+        <w:rPr>
+          <w:rStyle w:val="CommentReference"/>
+        </w:rPr>
+        <w:commentReference w:id="200"/>
+      </w:r>
+      <w:r>
+        <w:rPr>
+          <w:rFonts w:ascii="Arial" w:hAnsi="Arial" w:cs="Arial"/>
+        </w:rPr>
+        <w:t>.</w:t>
+      </w:r>
+    </w:p>
+    <w:p>
+      <w:pPr>
+        <w:jc w:val="both"/>
+        <w:rPr>
+          <w:rFonts w:ascii="Arial" w:hAnsi="Arial" w:cs="Arial"/>
+        </w:rPr>
+      </w:pPr>
     </w:p>
     <w:p>
       <w:pPr>
@@ -21062,7 +20270,7 @@
       </w:r>
     </w:p>
   </w:comment>
-  <w:comment w:id="49" w:author="De Jesus Borges, Thiago [2]" w:date="2024-04-10T14:38:00Z" w:initials="DJBT">
+  <w:comment w:id="50" w:author="De Jesus Borges, Thiago [2]" w:date="2024-04-10T14:38:00Z" w:initials="DJBT">
     <w:p>
       <w:r>
         <w:rPr>
@@ -21116,71 +20324,7 @@
       </w:r>
     </w:p>
   </w:comment>
-  <w:comment w:id="106" w:author="Mauricio Menegatti Rigo" w:date="2024-05-18T14:26:00Z" w:initials="MM">
-    <w:p>
-      <w:pPr>
-        <w:pStyle w:val="CommentText"/>
-      </w:pPr>
-      <w:r>
-        <w:rPr>
-          <w:rStyle w:val="CommentReference"/>
-        </w:rPr>
-        <w:annotationRef/>
-      </w:r>
-      <w:r>
-        <w:t>Are you describing separately (11 + 4) because this 4 are commonly used HKGs? You can explicit that in the writing.</w:t>
-      </w:r>
-    </w:p>
-  </w:comment>
-  <w:comment w:id="108" w:author="Taborda Ribas, Guilherme" w:date="2024-04-22T11:45:00Z" w:initials="TRG">
-    <w:p>
-      <w:pPr>
-        <w:pStyle w:val="CommentText"/>
-      </w:pPr>
-      <w:r>
-        <w:rPr>
-          <w:rStyle w:val="CommentReference"/>
-        </w:rPr>
-        <w:annotationRef/>
-      </w:r>
-      <w:r>
-        <w:t>I will verify the FDR</w:t>
-      </w:r>
-    </w:p>
-  </w:comment>
-  <w:comment w:id="116" w:author="Mauricio M Rigo" w:date="2024-05-18T16:51:00Z" w:initials="MMR">
-    <w:p>
-      <w:pPr>
-        <w:pStyle w:val="CommentText"/>
-      </w:pPr>
-      <w:r>
-        <w:rPr>
-          <w:rStyle w:val="CommentReference"/>
-        </w:rPr>
-        <w:annotationRef/>
-      </w:r>
-      <w:r>
-        <w:t>What about CALM1?</w:t>
-      </w:r>
-    </w:p>
-  </w:comment>
-  <w:comment w:id="118" w:author="Mauricio M Rigo" w:date="2024-05-18T16:55:00Z" w:initials="MMR">
-    <w:p>
-      <w:pPr>
-        <w:pStyle w:val="CommentText"/>
-      </w:pPr>
-      <w:r>
-        <w:rPr>
-          <w:rStyle w:val="CommentReference"/>
-        </w:rPr>
-        <w:annotationRef/>
-      </w:r>
-      <w:r>
-        <w:t>I think you can move this to discussion and start saying “We strategically decided to investigate first stability, followed by correlation, since …’”</w:t>
-      </w:r>
-    </w:p>
-  </w:comment>
-  <w:comment w:id="125" w:author="Mauricio M Rigo" w:date="2024-05-18T17:26:00Z" w:initials="MMR">
+  <w:comment w:id="75" w:author="Mauricio M Rigo" w:date="2024-05-18T17:26:00Z" w:initials="MMR">
     <w:p>
       <w:pPr>
         <w:pStyle w:val="CommentText"/>
@@ -21212,7 +20356,7 @@
       </w:r>
     </w:p>
   </w:comment>
-  <w:comment w:id="132" w:author="Mauricio M Rigo" w:date="2024-05-18T17:30:00Z" w:initials="MMR">
+  <w:comment w:id="79" w:author="Mauricio M Rigo" w:date="2024-05-18T17:33:00Z" w:initials="MMR">
     <w:p>
       <w:pPr>
         <w:pStyle w:val="CommentText"/>
@@ -21224,11 +20368,18 @@
         <w:annotationRef/>
       </w:r>
       <w:r>
-        <w:t>Suggestion for sup material: same analysis you did for Fig 1G.</w:t>
+        <w:t>The transparency of the box you are using for numbers 0 and 1 is interfering with the dot colors. Seems like you have more than two groups. You can move the numbers 0 and 1 outside the oval.</w:t>
+      </w:r>
+      <w:r>
+        <w:br/>
+      </w:r>
+      <w:r>
+        <w:br/>
+        <w:t>I’d suggest to use colors with more contrast (e.g., green and yellow)</w:t>
       </w:r>
     </w:p>
   </w:comment>
-  <w:comment w:id="134" w:author="Mauricio M Rigo" w:date="2024-05-18T17:33:00Z" w:initials="MMR">
+  <w:comment w:id="82" w:author="Mauricio M Rigo" w:date="2024-05-18T17:50:00Z" w:initials="MMR">
     <w:p>
       <w:pPr>
         <w:pStyle w:val="CommentText"/>
@@ -21240,18 +20391,11 @@
         <w:annotationRef/>
       </w:r>
       <w:r>
-        <w:t>The transparency of the box you are using for numbers 0 and 1 is interfering with the dot colors. Seems like you have more than two groups. You can move the numbers 0 and 1 outside the oval.</w:t>
-      </w:r>
-      <w:r>
-        <w:br/>
-      </w:r>
-      <w:r>
-        <w:br/>
-        <w:t>I’d suggest to use colors with more contrast (e.g., green and yellow)</w:t>
+        <w:t>I think this is sup material, or then add with the topic below, with a title like “Selected genes fulfill requirements of housekeeping genes’</w:t>
       </w:r>
     </w:p>
   </w:comment>
-  <w:comment w:id="137" w:author="De Jesus Borges, Thiago" w:date="2024-04-10T16:41:00Z" w:initials="TD">
+  <w:comment w:id="83" w:author="De Jesus Borges, Thiago" w:date="2024-04-10T16:47:00Z" w:initials="TD">
     <w:p>
       <w:r>
         <w:rPr>
@@ -21265,11 +20409,11 @@
           <w:sz w:val="20"/>
           <w:szCs w:val="20"/>
         </w:rPr>
-        <w:t>I did not understand why you did this</w:t>
+        <w:t>Why? Remember to explain why you are doing this? What is your hypothesis or what is the problem that you are trying to solve with this…</w:t>
       </w:r>
     </w:p>
   </w:comment>
-  <w:comment w:id="145" w:author="Mauricio M Rigo" w:date="2024-05-18T17:49:00Z" w:initials="MMR">
+  <w:comment w:id="84" w:author="Taborda Ribas, Guilherme" w:date="2024-04-22T12:41:00Z" w:initials="GT">
     <w:p>
       <w:pPr>
         <w:pStyle w:val="CommentText"/>
@@ -21281,27 +20425,11 @@
         <w:annotationRef/>
       </w:r>
       <w:r>
-        <w:t xml:space="preserve">Your focus is in kidney, why is this analysis important? </w:t>
+        <w:t>We are confirming the evolutionary importance, it is a requirement for be considered a housekeeping genes.</w:t>
       </w:r>
     </w:p>
   </w:comment>
-  <w:comment w:id="146" w:author="Mauricio M Rigo" w:date="2024-05-18T17:50:00Z" w:initials="MMR">
-    <w:p>
-      <w:pPr>
-        <w:pStyle w:val="CommentText"/>
-      </w:pPr>
-      <w:r>
-        <w:rPr>
-          <w:rStyle w:val="CommentReference"/>
-        </w:rPr>
-        <w:annotationRef/>
-      </w:r>
-      <w:r>
-        <w:t>I think this is sup material, or then add with the topic below, with a title like “Selected genes fulfill requirements of housekeeping genes’</w:t>
-      </w:r>
-    </w:p>
-  </w:comment>
-  <w:comment w:id="147" w:author="De Jesus Borges, Thiago" w:date="2024-04-10T16:47:00Z" w:initials="TD">
+  <w:comment w:id="85" w:author="De Jesus Borges, Thiago" w:date="2024-04-10T16:48:00Z" w:initials="TD">
     <w:p>
       <w:r>
         <w:rPr>
@@ -21315,11 +20443,11 @@
           <w:sz w:val="20"/>
           <w:szCs w:val="20"/>
         </w:rPr>
-        <w:t>Why? Remember to explain why you are doing this? What is your hypothesis or what is the problem that you are trying to solve with this…</w:t>
+        <w:t>Why are you doing this? Didn’t understand either…</w:t>
       </w:r>
     </w:p>
   </w:comment>
-  <w:comment w:id="148" w:author="Taborda Ribas, Guilherme" w:date="2024-04-22T12:41:00Z" w:initials="GT">
+  <w:comment w:id="86" w:author="Taborda Ribas, Guilherme" w:date="2024-04-22T12:42:00Z" w:initials="GT">
     <w:p>
       <w:pPr>
         <w:pStyle w:val="CommentText"/>
@@ -21331,11 +20459,11 @@
         <w:annotationRef/>
       </w:r>
       <w:r>
-        <w:t>We are confirming the evolutionary importance, it is a requirement for be considered a housekeeping genes.</w:t>
+        <w:t>Housekeeping genes must be important. Measuring their conservation in different species shows their importance</w:t>
       </w:r>
     </w:p>
   </w:comment>
-  <w:comment w:id="149" w:author="De Jesus Borges, Thiago" w:date="2024-04-10T16:48:00Z" w:initials="TD">
+  <w:comment w:id="98" w:author="De Jesus Borges, Thiago" w:date="2024-04-25T09:16:00Z" w:initials="TD">
     <w:p>
       <w:r>
         <w:rPr>
@@ -21349,11 +20477,11 @@
           <w:sz w:val="20"/>
           <w:szCs w:val="20"/>
         </w:rPr>
-        <w:t>Why are you doing this? Didn’t understand either…</w:t>
+        <w:t>Reads weird</w:t>
       </w:r>
     </w:p>
   </w:comment>
-  <w:comment w:id="150" w:author="Taborda Ribas, Guilherme" w:date="2024-04-22T12:42:00Z" w:initials="GT">
+  <w:comment w:id="100" w:author="Mauricio M Rigo" w:date="2024-05-19T19:27:00Z" w:initials="MMR">
     <w:p>
       <w:pPr>
         <w:pStyle w:val="CommentText"/>
@@ -21365,11 +20493,11 @@
         <w:annotationRef/>
       </w:r>
       <w:r>
-        <w:t>Housekeeping genes must be important. Measuring their conservation in different species shows their importance</w:t>
+        <w:t>Is there a reason why you used RF? Did you try other architectures (SVM, meural networks, etc)?</w:t>
       </w:r>
     </w:p>
   </w:comment>
-  <w:comment w:id="162" w:author="De Jesus Borges, Thiago" w:date="2024-04-25T09:16:00Z" w:initials="TD">
+  <w:comment w:id="102" w:author="De Jesus Borges, Thiago" w:date="2024-04-25T09:18:00Z" w:initials="TD">
     <w:p>
       <w:r>
         <w:rPr>
@@ -21383,11 +20511,11 @@
           <w:sz w:val="20"/>
           <w:szCs w:val="20"/>
         </w:rPr>
-        <w:t>Reads weird</w:t>
+        <w:t>Make italic</w:t>
       </w:r>
     </w:p>
   </w:comment>
-  <w:comment w:id="164" w:author="Mauricio M Rigo" w:date="2024-05-19T19:27:00Z" w:initials="MMR">
+  <w:comment w:id="108" w:author="Mauricio M Rigo" w:date="2024-05-19T12:02:00Z" w:initials="MMR">
     <w:p>
       <w:pPr>
         <w:pStyle w:val="CommentText"/>
@@ -21399,11 +20527,34 @@
         <w:annotationRef/>
       </w:r>
       <w:r>
-        <w:t>Is there a reason why you used RF? Did you try other architectures (SVM, meural networks, etc)?</w:t>
+        <w:t>Need to adjust y-axis of both graphs, so we can better compare training and testing datasets.</w:t>
       </w:r>
     </w:p>
   </w:comment>
-  <w:comment w:id="166" w:author="De Jesus Borges, Thiago" w:date="2024-04-25T09:18:00Z" w:initials="TD">
+  <w:comment w:id="110" w:author="Mauricio M Rigo" w:date="2024-05-19T19:09:00Z" w:initials="MMR">
+    <w:p>
+      <w:pPr>
+        <w:pStyle w:val="CommentText"/>
+      </w:pPr>
+      <w:r>
+        <w:rPr>
+          <w:rStyle w:val="CommentReference"/>
+        </w:rPr>
+        <w:annotationRef/>
+      </w:r>
+      <w:r>
+        <w:t xml:space="preserve">From what I see in the graphs, you have good values in the training set, but lower values in the test set, for all normalization methods. Isn’t this a sign of overfitting? Can you calculate the AUC on both the training and testing datasets and calculate the AUC drop and see if is statistically different? </w:t>
+      </w:r>
+      <w:r>
+        <w:br/>
+      </w:r>
+      <w:r>
+        <w:br/>
+        <w:t>Also, did you try regularization (L1/L2) methods?</w:t>
+      </w:r>
+    </w:p>
+  </w:comment>
+  <w:comment w:id="114" w:author="De Jesus Borges, Thiago" w:date="2024-04-25T11:50:00Z" w:initials="TD">
     <w:p>
       <w:r>
         <w:rPr>
@@ -21417,68 +20568,11 @@
           <w:sz w:val="20"/>
           <w:szCs w:val="20"/>
         </w:rPr>
-        <w:t>Make italic</w:t>
+        <w:t>You are using the word “normalization” too many times.</w:t>
       </w:r>
     </w:p>
   </w:comment>
-  <w:comment w:id="172" w:author="Mauricio M Rigo" w:date="2024-05-19T12:02:00Z" w:initials="MMR">
-    <w:p>
-      <w:pPr>
-        <w:pStyle w:val="CommentText"/>
-      </w:pPr>
-      <w:r>
-        <w:rPr>
-          <w:rStyle w:val="CommentReference"/>
-        </w:rPr>
-        <w:annotationRef/>
-      </w:r>
-      <w:r>
-        <w:t>Need to adjust y-axis of both graphs, so we can better compare training and testing datasets.</w:t>
-      </w:r>
-    </w:p>
-  </w:comment>
-  <w:comment w:id="174" w:author="Mauricio M Rigo" w:date="2024-05-19T19:09:00Z" w:initials="MMR">
-    <w:p>
-      <w:pPr>
-        <w:pStyle w:val="CommentText"/>
-      </w:pPr>
-      <w:r>
-        <w:rPr>
-          <w:rStyle w:val="CommentReference"/>
-        </w:rPr>
-        <w:annotationRef/>
-      </w:r>
-      <w:r>
-        <w:t xml:space="preserve">From what I see in the graphs, you have good values in the training set, but lower values in the test set, for all normalization methods. Isn’t this a sign of overfitting? Can you calculate the AUC on both the training and testing datasets and calculate the AUC drop and see if is statistically different? </w:t>
-      </w:r>
-      <w:r>
-        <w:br/>
-      </w:r>
-      <w:r>
-        <w:br/>
-        <w:t>Also, did you try regularization (L1/L2) methods?</w:t>
-      </w:r>
-    </w:p>
-  </w:comment>
-  <w:comment w:id="178" w:author="De Jesus Borges, Thiago" w:date="2024-04-25T11:50:00Z" w:initials="TD">
-    <w:p>
-      <w:r>
-        <w:rPr>
-          <w:rStyle w:val="CommentReference"/>
-        </w:rPr>
-        <w:annotationRef/>
-      </w:r>
-      <w:r>
-        <w:rPr>
-          <w:color w:val="000000"/>
-          <w:sz w:val="20"/>
-          <w:szCs w:val="20"/>
-        </w:rPr>
-        <w:t>You are using the word “normalization” too many times.</w:t>
-      </w:r>
-    </w:p>
-  </w:comment>
-  <w:comment w:id="179" w:author="Mauricio M Rigo" w:date="2024-05-19T13:08:00Z" w:initials="MMR">
+  <w:comment w:id="115" w:author="Mauricio M Rigo" w:date="2024-05-19T13:08:00Z" w:initials="MMR">
     <w:p>
       <w:pPr>
         <w:pStyle w:val="CommentText"/>
@@ -21554,7 +20648,7 @@
       </w:r>
     </w:p>
   </w:comment>
-  <w:comment w:id="185" w:author="Riella, Cristian (HMFP - Nephrology)" w:date="2024-03-15T10:03:00Z" w:initials="MOU">
+  <w:comment w:id="124" w:author="Riella, Cristian (HMFP - Nephrology)" w:date="2024-03-15T10:03:00Z" w:initials="MOU">
     <w:p>
       <w:r>
         <w:rPr>
@@ -21572,7 +20666,7 @@
     </w:p>
     <w:p/>
   </w:comment>
-  <w:comment w:id="186" w:author="Taborda Ribas, Guilherme" w:date="2024-03-27T14:13:00Z" w:initials="GT">
+  <w:comment w:id="125" w:author="Taborda Ribas, Guilherme" w:date="2024-03-27T14:13:00Z" w:initials="GT">
     <w:p>
       <w:pPr>
         <w:pStyle w:val="CommentText"/>
@@ -21588,7 +20682,7 @@
       </w:r>
     </w:p>
   </w:comment>
-  <w:comment w:id="187" w:author="Mauricio M Rigo" w:date="2024-05-19T17:03:00Z" w:initials="MMR">
+  <w:comment w:id="126" w:author="Mauricio M Rigo" w:date="2024-05-19T17:03:00Z" w:initials="MMR">
     <w:p>
       <w:pPr>
         <w:pStyle w:val="CommentText"/>
@@ -21604,7 +20698,7 @@
       </w:r>
     </w:p>
   </w:comment>
-  <w:comment w:id="189" w:author="De Jesus Borges, Thiago [2]" w:date="2024-04-25T15:21:00Z" w:initials="DJBT">
+  <w:comment w:id="128" w:author="De Jesus Borges, Thiago [2]" w:date="2024-04-25T15:21:00Z" w:initials="DJBT">
     <w:p>
       <w:r>
         <w:rPr>
@@ -21622,7 +20716,7 @@
       </w:r>
     </w:p>
   </w:comment>
-  <w:comment w:id="190" w:author="Mauricio M Rigo" w:date="2024-05-19T13:36:00Z" w:initials="MMR">
+  <w:comment w:id="129" w:author="Mauricio M Rigo" w:date="2024-05-19T13:36:00Z" w:initials="MMR">
     <w:p>
       <w:pPr>
         <w:pStyle w:val="CommentText"/>
@@ -21650,7 +20744,7 @@
       </w:r>
     </w:p>
   </w:comment>
-  <w:comment w:id="194" w:author="Mauricio M Rigo" w:date="2024-05-16T20:47:00Z" w:initials="MM">
+  <w:comment w:id="133" w:author="Mauricio M Rigo" w:date="2024-05-16T20:47:00Z" w:initials="MM">
     <w:p>
       <w:pPr>
         <w:pStyle w:val="CommentText"/>
@@ -21666,7 +20760,7 @@
       </w:r>
     </w:p>
   </w:comment>
-  <w:comment w:id="195" w:author="De Jesus Borges, Thiago [2]" w:date="2024-04-25T15:25:00Z" w:initials="DJBT">
+  <w:comment w:id="134" w:author="De Jesus Borges, Thiago [2]" w:date="2024-04-25T15:25:00Z" w:initials="DJBT">
     <w:p>
       <w:r>
         <w:rPr>
@@ -21684,7 +20778,7 @@
       </w:r>
     </w:p>
   </w:comment>
-  <w:comment w:id="196" w:author="Mauricio M Rigo" w:date="2024-05-16T20:24:00Z" w:initials="MM">
+  <w:comment w:id="135" w:author="Mauricio M Rigo" w:date="2024-05-16T20:24:00Z" w:initials="MM">
     <w:p>
       <w:pPr>
         <w:pStyle w:val="CommentText"/>
@@ -21700,7 +20794,7 @@
       </w:r>
     </w:p>
   </w:comment>
-  <w:comment w:id="205" w:author="Mauricio M Rigo" w:date="2024-05-16T20:36:00Z" w:initials="MM">
+  <w:comment w:id="144" w:author="Mauricio M Rigo" w:date="2024-05-16T20:36:00Z" w:initials="MM">
     <w:p>
       <w:pPr>
         <w:pStyle w:val="CommentText"/>
@@ -21716,7 +20810,7 @@
       </w:r>
     </w:p>
   </w:comment>
-  <w:comment w:id="208" w:author="Mauricio M Rigo" w:date="2024-05-16T20:28:00Z" w:initials="MM">
+  <w:comment w:id="147" w:author="Mauricio M Rigo" w:date="2024-05-16T20:28:00Z" w:initials="MM">
     <w:p>
       <w:pPr>
         <w:pStyle w:val="CommentText"/>
@@ -21732,7 +20826,7 @@
       </w:r>
     </w:p>
   </w:comment>
-  <w:comment w:id="214" w:author="Mauricio M Rigo" w:date="2024-05-16T20:49:00Z" w:initials="MM">
+  <w:comment w:id="153" w:author="Mauricio M Rigo" w:date="2024-05-16T20:49:00Z" w:initials="MM">
     <w:p>
       <w:pPr>
         <w:pStyle w:val="CommentText"/>
@@ -21748,7 +20842,7 @@
       </w:r>
     </w:p>
   </w:comment>
-  <w:comment w:id="206" w:author="De Jesus Borges, Thiago [2]" w:date="2024-04-25T15:25:00Z" w:initials="DJBT">
+  <w:comment w:id="145" w:author="De Jesus Borges, Thiago [2]" w:date="2024-04-25T15:25:00Z" w:initials="DJBT">
     <w:p>
       <w:r>
         <w:rPr>
@@ -21766,7 +20860,7 @@
       </w:r>
     </w:p>
   </w:comment>
-  <w:comment w:id="207" w:author="De Jesus Borges, Thiago [2]" w:date="2024-04-25T15:26:00Z" w:initials="DJBT">
+  <w:comment w:id="146" w:author="De Jesus Borges, Thiago [2]" w:date="2024-04-25T15:26:00Z" w:initials="DJBT">
     <w:p>
       <w:r>
         <w:rPr>
@@ -21784,7 +20878,7 @@
       </w:r>
     </w:p>
   </w:comment>
-  <w:comment w:id="216" w:author="De Jesus Borges, Thiago [2]" w:date="2024-04-25T15:27:00Z" w:initials="DJBT">
+  <w:comment w:id="155" w:author="De Jesus Borges, Thiago [2]" w:date="2024-04-25T15:27:00Z" w:initials="DJBT">
     <w:p>
       <w:r>
         <w:rPr>
@@ -21799,6 +20893,104 @@
           <w:szCs w:val="20"/>
         </w:rPr>
         <w:t>Fix the same issues about original citations and patients’ demographics as above.</w:t>
+      </w:r>
+    </w:p>
+  </w:comment>
+  <w:comment w:id="179" w:author="Mauricio Menegatti Rigo" w:date="2024-05-18T14:26:00Z" w:initials="MM">
+    <w:p>
+      <w:pPr>
+        <w:pStyle w:val="CommentText"/>
+      </w:pPr>
+      <w:r>
+        <w:rPr>
+          <w:rStyle w:val="CommentReference"/>
+        </w:rPr>
+        <w:annotationRef/>
+      </w:r>
+      <w:r>
+        <w:t>Are you describing separately (11 + 4) because this 4 are commonly used HKGs? You can explicit that in the writing.</w:t>
+      </w:r>
+    </w:p>
+  </w:comment>
+  <w:comment w:id="181" w:author="Taborda Ribas, Guilherme" w:date="2024-04-22T11:45:00Z" w:initials="TRG">
+    <w:p>
+      <w:pPr>
+        <w:pStyle w:val="CommentText"/>
+      </w:pPr>
+      <w:r>
+        <w:rPr>
+          <w:rStyle w:val="CommentReference"/>
+        </w:rPr>
+        <w:annotationRef/>
+      </w:r>
+      <w:r>
+        <w:t>I will verify the FDR</w:t>
+      </w:r>
+    </w:p>
+  </w:comment>
+  <w:comment w:id="189" w:author="Mauricio M Rigo" w:date="2024-05-18T16:51:00Z" w:initials="MMR">
+    <w:p>
+      <w:pPr>
+        <w:pStyle w:val="CommentText"/>
+      </w:pPr>
+      <w:r>
+        <w:rPr>
+          <w:rStyle w:val="CommentReference"/>
+        </w:rPr>
+        <w:annotationRef/>
+      </w:r>
+      <w:r>
+        <w:t>What about CALM1?</w:t>
+      </w:r>
+    </w:p>
+  </w:comment>
+  <w:comment w:id="191" w:author="Mauricio M Rigo" w:date="2024-05-18T16:55:00Z" w:initials="MMR">
+    <w:p>
+      <w:pPr>
+        <w:pStyle w:val="CommentText"/>
+      </w:pPr>
+      <w:r>
+        <w:rPr>
+          <w:rStyle w:val="CommentReference"/>
+        </w:rPr>
+        <w:annotationRef/>
+      </w:r>
+      <w:r>
+        <w:t>I think you can move this to discussion and start saying “We strategically decided to investigate first stability, followed by correlation, since …’”</w:t>
+      </w:r>
+    </w:p>
+  </w:comment>
+  <w:comment w:id="192" w:author="De Jesus Borges, Thiago" w:date="2024-04-10T16:41:00Z" w:initials="TD">
+    <w:p>
+      <w:r>
+        <w:rPr>
+          <w:rStyle w:val="CommentReference"/>
+        </w:rPr>
+        <w:annotationRef/>
+      </w:r>
+      <w:r>
+        <w:rPr>
+          <w:color w:val="000000"/>
+          <w:sz w:val="20"/>
+          <w:szCs w:val="20"/>
+        </w:rPr>
+        <w:t>I did not understand why you did this</w:t>
+      </w:r>
+    </w:p>
+  </w:comment>
+  <w:comment w:id="200" w:author="Mauricio M Rigo" w:date="2024-05-18T17:49:00Z" w:initials="MMR">
+    <w:p>
+      <w:pPr>
+        <w:pStyle w:val="CommentText"/>
+      </w:pPr>
+      <w:r>
+        <w:rPr>
+          <w:rStyle w:val="CommentReference"/>
+        </w:rPr>
+        <w:annotationRef/>
+      </w:r>
+      <w:r>
+        <w:t xml:space="preserve">Your focus is in kidney, why is this analysis important? </w:t>
       </w:r>
     </w:p>
   </w:comment>
@@ -21829,15 +21021,8 @@
   <w15:commentEx w15:paraId="30FA847D" w15:done="0"/>
   <w15:commentEx w15:paraId="6D8E6979" w15:done="0"/>
   <w15:commentEx w15:paraId="35375888" w15:paraIdParent="6D8E6979" w15:done="0"/>
-  <w15:commentEx w15:paraId="58B823A7" w15:done="0"/>
-  <w15:commentEx w15:paraId="24EC9596" w15:done="0"/>
-  <w15:commentEx w15:paraId="44CD98F1" w15:done="0"/>
-  <w15:commentEx w15:paraId="18F8A14A" w15:done="0"/>
   <w15:commentEx w15:paraId="6EF7E544" w15:done="0"/>
-  <w15:commentEx w15:paraId="4B7157DE" w15:done="0"/>
   <w15:commentEx w15:paraId="1E0BEA9A" w15:done="0"/>
-  <w15:commentEx w15:paraId="321F9196" w15:done="0"/>
-  <w15:commentEx w15:paraId="1D84EFB3" w15:done="0"/>
   <w15:commentEx w15:paraId="5CA1E47E" w15:done="0"/>
   <w15:commentEx w15:paraId="4C6A5B9D" w15:done="0"/>
   <w15:commentEx w15:paraId="52F228A5" w15:paraIdParent="4C6A5B9D" w15:done="0"/>
@@ -21864,6 +21049,12 @@
   <w15:commentEx w15:paraId="5871E207" w15:done="0"/>
   <w15:commentEx w15:paraId="17F743BF" w15:done="0"/>
   <w15:commentEx w15:paraId="59C0AE80" w15:done="0"/>
+  <w15:commentEx w15:paraId="3484CD86" w15:done="0"/>
+  <w15:commentEx w15:paraId="65CD5ED3" w15:done="0"/>
+  <w15:commentEx w15:paraId="12BBB9FE" w15:done="0"/>
+  <w15:commentEx w15:paraId="46DB09FC" w15:done="0"/>
+  <w15:commentEx w15:paraId="137AB9BF" w15:done="0"/>
+  <w15:commentEx w15:paraId="66348324" w15:done="0"/>
 </w15:commentsEx>
 </file>
 
@@ -21885,15 +21076,8 @@
   <w16cex:commentExtensible w16cex:durableId="6CCF7EFB" w16cex:dateUtc="2024-04-10T18:38:00Z"/>
   <w16cex:commentExtensible w16cex:durableId="2603E982" w16cex:dateUtc="2024-05-18T21:20:00Z"/>
   <w16cex:commentExtensible w16cex:durableId="7979A910" w16cex:dateUtc="2024-07-26T20:26:00Z"/>
-  <w16cex:commentExtensible w16cex:durableId="6F9BC60A" w16cex:dateUtc="2024-05-18T18:26:00Z"/>
-  <w16cex:commentExtensible w16cex:durableId="3FF73E5E" w16cex:dateUtc="2024-04-22T15:45:00Z"/>
-  <w16cex:commentExtensible w16cex:durableId="4F3825B3" w16cex:dateUtc="2024-05-18T20:51:00Z"/>
-  <w16cex:commentExtensible w16cex:durableId="0492A23F" w16cex:dateUtc="2024-05-18T20:55:00Z"/>
   <w16cex:commentExtensible w16cex:durableId="570F5E81" w16cex:dateUtc="2024-05-18T21:26:00Z"/>
-  <w16cex:commentExtensible w16cex:durableId="37A729C6" w16cex:dateUtc="2024-05-18T21:30:00Z"/>
   <w16cex:commentExtensible w16cex:durableId="30DF2E78" w16cex:dateUtc="2024-05-18T21:33:00Z"/>
-  <w16cex:commentExtensible w16cex:durableId="755285EB" w16cex:dateUtc="2024-04-10T20:41:00Z"/>
-  <w16cex:commentExtensible w16cex:durableId="6CAEBEB5" w16cex:dateUtc="2024-05-18T21:49:00Z"/>
   <w16cex:commentExtensible w16cex:durableId="5A93D2DC" w16cex:dateUtc="2024-05-18T21:50:00Z"/>
   <w16cex:commentExtensible w16cex:durableId="63FB9FB1" w16cex:dateUtc="2024-04-10T20:47:00Z"/>
   <w16cex:commentExtensible w16cex:durableId="11FAE658" w16cex:dateUtc="2024-04-22T16:41:00Z"/>
@@ -21920,6 +21104,12 @@
   <w16cex:commentExtensible w16cex:durableId="54CA4175" w16cex:dateUtc="2024-04-25T19:25:00Z"/>
   <w16cex:commentExtensible w16cex:durableId="7084E221" w16cex:dateUtc="2024-04-25T19:26:00Z"/>
   <w16cex:commentExtensible w16cex:durableId="0EB96580" w16cex:dateUtc="2024-04-25T19:27:00Z"/>
+  <w16cex:commentExtensible w16cex:durableId="6F9BC60A" w16cex:dateUtc="2024-05-18T18:26:00Z"/>
+  <w16cex:commentExtensible w16cex:durableId="3FF73E5E" w16cex:dateUtc="2024-04-22T15:45:00Z"/>
+  <w16cex:commentExtensible w16cex:durableId="4F3825B3" w16cex:dateUtc="2024-05-18T20:51:00Z"/>
+  <w16cex:commentExtensible w16cex:durableId="0492A23F" w16cex:dateUtc="2024-05-18T20:55:00Z"/>
+  <w16cex:commentExtensible w16cex:durableId="755285EB" w16cex:dateUtc="2024-04-10T20:41:00Z"/>
+  <w16cex:commentExtensible w16cex:durableId="6CAEBEB5" w16cex:dateUtc="2024-05-18T21:49:00Z"/>
 </w16cex:commentsExtensible>
 </file>
 
@@ -21947,15 +21137,8 @@
   <w16cid:commentId w16cid:paraId="30FA847D" w16cid:durableId="6CCF7EFB"/>
   <w16cid:commentId w16cid:paraId="6D8E6979" w16cid:durableId="2603E982"/>
   <w16cid:commentId w16cid:paraId="35375888" w16cid:durableId="7979A910"/>
-  <w16cid:commentId w16cid:paraId="58B823A7" w16cid:durableId="6F9BC60A"/>
-  <w16cid:commentId w16cid:paraId="24EC9596" w16cid:durableId="3FF73E5E"/>
-  <w16cid:commentId w16cid:paraId="44CD98F1" w16cid:durableId="4F3825B3"/>
-  <w16cid:commentId w16cid:paraId="18F8A14A" w16cid:durableId="0492A23F"/>
   <w16cid:commentId w16cid:paraId="6EF7E544" w16cid:durableId="570F5E81"/>
-  <w16cid:commentId w16cid:paraId="4B7157DE" w16cid:durableId="37A729C6"/>
   <w16cid:commentId w16cid:paraId="1E0BEA9A" w16cid:durableId="30DF2E78"/>
-  <w16cid:commentId w16cid:paraId="321F9196" w16cid:durableId="755285EB"/>
-  <w16cid:commentId w16cid:paraId="1D84EFB3" w16cid:durableId="6CAEBEB5"/>
   <w16cid:commentId w16cid:paraId="5CA1E47E" w16cid:durableId="5A93D2DC"/>
   <w16cid:commentId w16cid:paraId="4C6A5B9D" w16cid:durableId="63FB9FB1"/>
   <w16cid:commentId w16cid:paraId="52F228A5" w16cid:durableId="11FAE658"/>
@@ -21982,6 +21165,12 @@
   <w16cid:commentId w16cid:paraId="5871E207" w16cid:durableId="54CA4175"/>
   <w16cid:commentId w16cid:paraId="17F743BF" w16cid:durableId="7084E221"/>
   <w16cid:commentId w16cid:paraId="59C0AE80" w16cid:durableId="0EB96580"/>
+  <w16cid:commentId w16cid:paraId="3484CD86" w16cid:durableId="6F9BC60A"/>
+  <w16cid:commentId w16cid:paraId="65CD5ED3" w16cid:durableId="3FF73E5E"/>
+  <w16cid:commentId w16cid:paraId="12BBB9FE" w16cid:durableId="4F3825B3"/>
+  <w16cid:commentId w16cid:paraId="46DB09FC" w16cid:durableId="0492A23F"/>
+  <w16cid:commentId w16cid:paraId="137AB9BF" w16cid:durableId="755285EB"/>
+  <w16cid:commentId w16cid:paraId="66348324" w16cid:durableId="6CAEBEB5"/>
 </w16cid:commentsIds>
 </file>
 
@@ -23468,11 +22657,11 @@
   <w15:person w15:author="De Jesus Borges, Thiago [2]">
     <w15:presenceInfo w15:providerId="AD" w15:userId="S::tdejesusborges@mgh.harvard.edu::cf248a28-c076-4a76-b8fb-0f6ed7f14ff4"/>
   </w15:person>
+  <w15:person w15:author="Riella, Cristian (HMFP - Nephrology)">
+    <w15:presenceInfo w15:providerId="AD" w15:userId="S::criella@bidmc.harvard.edu::3401106c-e0b8-41b2-93da-9248c6e60222"/>
+  </w15:person>
   <w15:person w15:author="Mauricio Menegatti Rigo">
     <w15:presenceInfo w15:providerId="AD" w15:userId="S::mmr9@rice.edu::9144c6ca-1817-4182-ad7b-40b34a1b173e"/>
-  </w15:person>
-  <w15:person w15:author="Riella, Cristian (HMFP - Nephrology)">
-    <w15:presenceInfo w15:providerId="AD" w15:userId="S::criella@bidmc.harvard.edu::3401106c-e0b8-41b2-93da-9248c6e60222"/>
   </w15:person>
 </w15:people>
 </file>
@@ -24129,6 +23318,36 @@
       <w:szCs w:val="18"/>
     </w:rPr>
   </w:style>
+  <w:style w:type="paragraph" w:styleId="HTMLPreformatted">
+    <w:name w:val="HTML Preformatted"/>
+    <w:basedOn w:val="Normal"/>
+    <w:link w:val="HTMLPreformattedChar"/>
+    <w:uiPriority w:val="99"/>
+    <w:semiHidden/>
+    <w:unhideWhenUsed/>
+    <w:rsid w:val="00830681"/>
+    <w:pPr>
+      <w:spacing w:after="0" w:line="240" w:lineRule="auto"/>
+    </w:pPr>
+    <w:rPr>
+      <w:rFonts w:ascii="Consolas" w:hAnsi="Consolas"/>
+      <w:sz w:val="20"/>
+      <w:szCs w:val="20"/>
+    </w:rPr>
+  </w:style>
+  <w:style w:type="character" w:customStyle="1" w:styleId="HTMLPreformattedChar">
+    <w:name w:val="HTML Preformatted Char"/>
+    <w:basedOn w:val="DefaultParagraphFont"/>
+    <w:link w:val="HTMLPreformatted"/>
+    <w:uiPriority w:val="99"/>
+    <w:semiHidden/>
+    <w:rsid w:val="00830681"/>
+    <w:rPr>
+      <w:rFonts w:ascii="Consolas" w:hAnsi="Consolas"/>
+      <w:sz w:val="20"/>
+      <w:szCs w:val="20"/>
+    </w:rPr>
+  </w:style>
 </w:styles>
 </file>
 

--- a/2024-05-13_Draft_hkg_TJB_GTR_MMR.docx
+++ b/2024-05-13_Draft_hkg_TJB_GTR_MMR.docx
@@ -7020,18 +7020,30 @@
         <w:rPr>
           <w:rFonts w:ascii="Arial" w:hAnsi="Arial" w:cs="Arial"/>
         </w:rPr>
-        <w:t xml:space="preserve"> underlies their role as</w:t>
-      </w:r>
-      <w:r>
-        <w:rPr>
-          <w:rFonts w:ascii="Arial" w:hAnsi="Arial" w:cs="Arial"/>
-        </w:rPr>
         <w:t xml:space="preserve"> </w:t>
       </w:r>
       <w:r>
         <w:rPr>
           <w:rFonts w:ascii="Arial" w:hAnsi="Arial" w:cs="Arial"/>
         </w:rPr>
+        <w:t>underline</w:t>
+      </w:r>
+      <w:r>
+        <w:rPr>
+          <w:rFonts w:ascii="Arial" w:hAnsi="Arial" w:cs="Arial"/>
+        </w:rPr>
+        <w:t xml:space="preserve"> their role as</w:t>
+      </w:r>
+      <w:r>
+        <w:rPr>
+          <w:rFonts w:ascii="Arial" w:hAnsi="Arial" w:cs="Arial"/>
+        </w:rPr>
+        <w:t xml:space="preserve"> </w:t>
+      </w:r>
+      <w:r>
+        <w:rPr>
+          <w:rFonts w:ascii="Arial" w:hAnsi="Arial" w:cs="Arial"/>
+        </w:rPr>
         <w:t>housekeeping genes</w:t>
       </w:r>
       <w:r>
@@ -7062,7 +7074,13 @@
         <w:rPr>
           <w:rFonts w:ascii="Arial" w:hAnsi="Arial" w:cs="Arial"/>
         </w:rPr>
-        <w:t xml:space="preserve"> and biological process</w:t>
+        <w:t xml:space="preserve"> and biological </w:t>
+      </w:r>
+      <w:r>
+        <w:rPr>
+          <w:rFonts w:ascii="Arial" w:hAnsi="Arial" w:cs="Arial"/>
+        </w:rPr>
+        <w:t>processes</w:t>
       </w:r>
       <w:r>
         <w:rPr>
@@ -7649,6 +7667,134 @@
           <w:rFonts w:ascii="Arial" w:hAnsi="Arial" w:cs="Arial"/>
         </w:rPr>
         <w:t>.</w:t>
+      </w:r>
+    </w:p>
+    <w:p>
+      <w:pPr>
+        <w:jc w:val="both"/>
+        <w:rPr>
+          <w:rFonts w:ascii="Arial" w:hAnsi="Arial" w:cs="Arial"/>
+        </w:rPr>
+      </w:pPr>
+      <w:r>
+        <w:rPr>
+          <w:rFonts w:ascii="Arial" w:hAnsi="Arial" w:cs="Arial"/>
+        </w:rPr>
+        <w:t>Before starting training models, we exclude outliers samples flagged by HDBSCAN algorithm. We exclude samples with zeros quantity higher than half</w:t>
+      </w:r>
+      <w:r>
+        <w:rPr>
+          <w:rFonts w:ascii="Arial" w:hAnsi="Arial" w:cs="Arial"/>
+        </w:rPr>
+        <w:t xml:space="preserve"> of total number of samples for</w:t>
+      </w:r>
+      <w:r>
+        <w:rPr>
+          <w:rFonts w:ascii="Arial" w:hAnsi="Arial" w:cs="Arial"/>
+        </w:rPr>
+        <w:t xml:space="preserve"> each condition. We calculate the pairwise distance correlation to exclude high correlated </w:t>
+      </w:r>
+      <w:r>
+        <w:rPr>
+          <w:rFonts w:ascii="Arial" w:hAnsi="Arial" w:cs="Arial"/>
+        </w:rPr>
+        <w:t xml:space="preserve">genes expressions </w:t>
+      </w:r>
+      <w:r>
+        <w:rPr>
+          <w:rFonts w:ascii="Arial" w:hAnsi="Arial" w:cs="Arial"/>
+        </w:rPr>
+        <w:t>(</w:t>
+      </w:r>
+      <w:r>
+        <w:rPr>
+          <w:rFonts w:ascii="Arial" w:hAnsi="Arial" w:cs="Arial"/>
+        </w:rPr>
+        <w:t>Measuring and testing dependence by correlation of distances</w:t>
+      </w:r>
+      <w:r>
+        <w:rPr>
+          <w:rFonts w:ascii="Arial" w:hAnsi="Arial" w:cs="Arial"/>
+        </w:rPr>
+        <w:t>).</w:t>
+      </w:r>
+      <w:r>
+        <w:rPr>
+          <w:rFonts w:ascii="Arial" w:hAnsi="Arial" w:cs="Arial"/>
+        </w:rPr>
+        <w:t xml:space="preserve"> After that, the </w:t>
+      </w:r>
+      <w:r>
+        <w:rPr>
+          <w:rFonts w:ascii="Arial" w:hAnsi="Arial" w:cs="Arial"/>
+        </w:rPr>
+        <w:t xml:space="preserve">remaining </w:t>
+      </w:r>
+      <w:r>
+        <w:rPr>
+          <w:rFonts w:ascii="Arial" w:hAnsi="Arial" w:cs="Arial"/>
+        </w:rPr>
+        <w:t>number of samples are 378 and</w:t>
+      </w:r>
+      <w:r>
+        <w:rPr>
+          <w:rFonts w:ascii="Arial" w:hAnsi="Arial" w:cs="Arial"/>
+        </w:rPr>
+        <w:t xml:space="preserve"> 161</w:t>
+      </w:r>
+      <w:r>
+        <w:rPr>
+          <w:rFonts w:ascii="Arial" w:hAnsi="Arial" w:cs="Arial"/>
+        </w:rPr>
+        <w:t xml:space="preserve"> genes.</w:t>
+      </w:r>
+    </w:p>
+    <w:p>
+      <w:pPr>
+        <w:jc w:val="both"/>
+        <w:rPr>
+          <w:rFonts w:ascii="Arial" w:hAnsi="Arial" w:cs="Arial"/>
+        </w:rPr>
+      </w:pPr>
+      <w:r>
+        <w:rPr>
+          <w:rFonts w:ascii="Arial" w:hAnsi="Arial" w:cs="Arial"/>
+        </w:rPr>
+        <w:t xml:space="preserve">To calculate normalization factors based on 9 housekeeping genes, we calculate the pairwise correlation distance and cluster them to find groups that could be used as factors </w:t>
+      </w:r>
+      <w:r>
+        <w:rPr>
+          <w:rFonts w:ascii="Arial" w:hAnsi="Arial" w:cs="Arial"/>
+          <w:b/>
+          <w:bCs/>
+        </w:rPr>
+        <w:t>Fig 5A</w:t>
+      </w:r>
+      <w:r>
+        <w:rPr>
+          <w:rFonts w:ascii="Arial" w:hAnsi="Arial" w:cs="Arial"/>
+        </w:rPr>
+        <w:t xml:space="preserve">. </w:t>
+      </w:r>
+      <w:r>
+        <w:rPr>
+          <w:rFonts w:ascii="Arial" w:hAnsi="Arial" w:cs="Arial"/>
+        </w:rPr>
+        <w:t>…….</w:t>
+      </w:r>
+    </w:p>
+    <w:p>
+      <w:pPr>
+        <w:jc w:val="both"/>
+        <w:rPr>
+          <w:rFonts w:ascii="Arial" w:hAnsi="Arial" w:cs="Arial"/>
+        </w:rPr>
+      </w:pPr>
+      <w:r>
+        <w:rPr>
+          <w:rFonts w:ascii="Arial" w:hAnsi="Arial" w:cs="Arial"/>
+        </w:rPr>
+        <w:t xml:space="preserve">For each normalization, we calculated most important genes using Boruta algorithm. </w:t>
       </w:r>
     </w:p>
     <w:p>
@@ -8575,7 +8721,14 @@
         <w:rPr>
           <w:rFonts w:ascii="Arial" w:hAnsi="Arial" w:cs="Arial"/>
         </w:rPr>
-        <w:t xml:space="preserve">s possible to infer that MRN and TMM can deliver an overfitted model because of data leakage. </w:t>
+        <w:t xml:space="preserve">s possible to infer that MRN </w:t>
+      </w:r>
+      <w:r>
+        <w:rPr>
+          <w:rFonts w:ascii="Arial" w:hAnsi="Arial" w:cs="Arial"/>
+        </w:rPr>
+        <w:lastRenderedPageBreak/>
+        <w:t xml:space="preserve">and TMM can deliver an overfitted model because of data leakage. </w:t>
       </w:r>
       <w:r>
         <w:rPr>
@@ -8959,7 +9112,6 @@
         <w:rPr>
           <w:rFonts w:ascii="Arial" w:hAnsi="Arial" w:cs="Arial"/>
         </w:rPr>
-        <w:lastRenderedPageBreak/>
         <w:t>method</w:t>
       </w:r>
       <w:r>
@@ -10094,6 +10246,7 @@
         <w:rPr>
           <w:rFonts w:ascii="Arial" w:hAnsi="Arial" w:cs="Arial"/>
         </w:rPr>
+        <w:lastRenderedPageBreak/>
         <w:t>Our methodology mine</w:t>
       </w:r>
       <w:r>
@@ -10454,14 +10607,7 @@
         <w:rPr>
           <w:rFonts w:ascii="Arial" w:hAnsi="Arial" w:cs="Arial"/>
         </w:rPr>
-        <w:t xml:space="preserve"> it is important to retest the variance and stability of all the </w:t>
-      </w:r>
-      <w:r>
-        <w:rPr>
-          <w:rFonts w:ascii="Arial" w:hAnsi="Arial" w:cs="Arial"/>
-        </w:rPr>
-        <w:lastRenderedPageBreak/>
-        <w:t xml:space="preserve">proposed </w:t>
+        <w:t xml:space="preserve"> it is important to retest the variance and stability of all the proposed </w:t>
       </w:r>
       <w:r>
         <w:rPr>
@@ -11221,6 +11367,7 @@
         <w:rPr>
           <w:rFonts w:ascii="Arial" w:hAnsi="Arial" w:cs="Arial"/>
         </w:rPr>
+        <w:lastRenderedPageBreak/>
         <w:t xml:space="preserve">The dataset </w:t>
       </w:r>
       <w:commentRangeStart w:id="133"/>
@@ -11430,7 +11577,6 @@
         <w:rPr>
           <w:rFonts w:ascii="Arial" w:hAnsi="Arial" w:cs="Arial"/>
         </w:rPr>
-        <w:lastRenderedPageBreak/>
         <w:t xml:space="preserve">We download the series matrix of the </w:t>
       </w:r>
       <w:r>
@@ -12399,6 +12545,7 @@
               <w:sz w:val="32"/>
               <w:szCs w:val="32"/>
             </w:rPr>
+            <w:lastRenderedPageBreak/>
             <m:t>μ=</m:t>
           </m:r>
           <m:f>
@@ -12686,7 +12833,6 @@
               <w:sz w:val="32"/>
               <w:szCs w:val="32"/>
             </w:rPr>
-            <w:lastRenderedPageBreak/>
             <m:t>∀ j,k∈</m:t>
           </m:r>
           <m:d>
@@ -13477,6 +13623,7 @@
             </w:rPr>
           </w:rPrChange>
         </w:rPr>
+        <w:lastRenderedPageBreak/>
         <w:t>Machine learning to evaluate normalizations</w:t>
       </w:r>
       <w:r>
@@ -14587,6 +14734,7 @@
           <w:b/>
           <w:bCs/>
         </w:rPr>
+        <w:lastRenderedPageBreak/>
         <w:t>Expression of candidate housekeeping genes vary in different tissues</w:t>
       </w:r>
     </w:p>

--- a/2024-05-13_Draft_hkg_TJB_GTR_MMR.docx
+++ b/2024-05-13_Draft_hkg_TJB_GTR_MMR.docx
@@ -1917,11 +1917,19 @@
         </w:rPr>
         <w:t xml:space="preserve">found using our method </w:t>
       </w:r>
-      <w:r>
-        <w:rPr>
-          <w:rFonts w:ascii="Arial" w:hAnsi="Arial" w:cs="Arial"/>
-        </w:rPr>
-        <w:t xml:space="preserve">minimize </w:t>
+      <w:proofErr w:type="gramStart"/>
+      <w:r>
+        <w:rPr>
+          <w:rFonts w:ascii="Arial" w:hAnsi="Arial" w:cs="Arial"/>
+        </w:rPr>
+        <w:t>minimize</w:t>
+      </w:r>
+      <w:proofErr w:type="gramEnd"/>
+      <w:r>
+        <w:rPr>
+          <w:rFonts w:ascii="Arial" w:hAnsi="Arial" w:cs="Arial"/>
+        </w:rPr>
+        <w:t xml:space="preserve"> </w:t>
       </w:r>
       <w:r>
         <w:rPr>
@@ -3274,11 +3282,19 @@
         </w:rPr>
         <w:t xml:space="preserve"> we </w:t>
       </w:r>
-      <w:r>
-        <w:rPr>
-          <w:rFonts w:ascii="Arial" w:hAnsi="Arial" w:cs="Arial"/>
-        </w:rPr>
-        <w:t>reprocess and analyze</w:t>
+      <w:proofErr w:type="gramStart"/>
+      <w:r>
+        <w:rPr>
+          <w:rFonts w:ascii="Arial" w:hAnsi="Arial" w:cs="Arial"/>
+        </w:rPr>
+        <w:t>reprocess</w:t>
+      </w:r>
+      <w:proofErr w:type="gramEnd"/>
+      <w:r>
+        <w:rPr>
+          <w:rFonts w:ascii="Arial" w:hAnsi="Arial" w:cs="Arial"/>
+        </w:rPr>
+        <w:t xml:space="preserve"> and analyze</w:t>
       </w:r>
       <w:r>
         <w:rPr>
@@ -4053,20 +4069,9 @@
             </w:rPr>
           </w:rPrChange>
         </w:rPr>
-        <w:t>We then select the genes that exhibit a log2FoldChange between +0.5 and -0.5 with a significant adjusted p-value across all comparisons</w:t>
-      </w:r>
-      <w:r>
-        <w:rPr>
-          <w:rFonts w:ascii="Arial" w:hAnsi="Arial" w:cs="Arial"/>
-        </w:rPr>
-        <w:t xml:space="preserve"> testing for equivalen</w:t>
-      </w:r>
-      <w:r>
-        <w:rPr>
-          <w:rFonts w:ascii="Arial" w:hAnsi="Arial" w:cs="Arial"/>
-        </w:rPr>
-        <w:t>t expression</w:t>
-      </w:r>
+        <w:t xml:space="preserve">We then select the genes that exhibit a log2FoldChange between +0.5 and -0.5 with a </w:t>
+      </w:r>
+      <w:proofErr w:type="gramStart"/>
       <w:r>
         <w:rPr>
           <w:rFonts w:ascii="Arial" w:hAnsi="Arial" w:cs="Arial"/>
@@ -4076,6 +4081,41 @@
             </w:rPr>
           </w:rPrChange>
         </w:rPr>
+        <w:t>significant</w:t>
+      </w:r>
+      <w:proofErr w:type="gramEnd"/>
+      <w:r>
+        <w:rPr>
+          <w:rFonts w:ascii="Arial" w:hAnsi="Arial" w:cs="Arial"/>
+          <w:rPrChange w:id="48" w:author="Taborda Ribas, Guilherme" w:date="2024-07-26T14:37:00Z" w16du:dateUtc="2024-07-26T18:37:00Z">
+            <w:rPr>
+              <w:rStyle w:val="cf01"/>
+            </w:rPr>
+          </w:rPrChange>
+        </w:rPr>
+        <w:t xml:space="preserve"> adjusted p-value across all comparisons</w:t>
+      </w:r>
+      <w:r>
+        <w:rPr>
+          <w:rFonts w:ascii="Arial" w:hAnsi="Arial" w:cs="Arial"/>
+        </w:rPr>
+        <w:t xml:space="preserve"> testing for equivalen</w:t>
+      </w:r>
+      <w:r>
+        <w:rPr>
+          <w:rFonts w:ascii="Arial" w:hAnsi="Arial" w:cs="Arial"/>
+        </w:rPr>
+        <w:t>t expression</w:t>
+      </w:r>
+      <w:r>
+        <w:rPr>
+          <w:rFonts w:ascii="Arial" w:hAnsi="Arial" w:cs="Arial"/>
+          <w:rPrChange w:id="49" w:author="Taborda Ribas, Guilherme" w:date="2024-07-26T14:37:00Z" w16du:dateUtc="2024-07-26T18:37:00Z">
+            <w:rPr>
+              <w:rStyle w:val="cf01"/>
+            </w:rPr>
+          </w:rPrChange>
+        </w:rPr>
         <w:t>: pre-transplant vs. 1 week, 3 months, and 6 months post-transplant.</w:t>
       </w:r>
       <w:r>
@@ -4158,13 +4198,7 @@
         <w:rPr>
           <w:rFonts w:ascii="Arial" w:hAnsi="Arial" w:cs="Arial"/>
         </w:rPr>
-        <w:t xml:space="preserve"> (supp fig X) creating homogeny subgroups. For</w:t>
-      </w:r>
-      <w:r>
-        <w:rPr>
-          <w:rFonts w:ascii="Arial" w:hAnsi="Arial" w:cs="Arial"/>
-        </w:rPr>
-        <w:t xml:space="preserve"> all 3563 genes</w:t>
+        <w:t xml:space="preserve"> (supp fig X) creating homogeny subgroups. For all 3563 genes</w:t>
       </w:r>
       <w:r>
         <w:rPr>
@@ -4452,43 +4486,7 @@
         <w:rPr>
           <w:rFonts w:ascii="Arial" w:hAnsi="Arial" w:cs="Arial"/>
         </w:rPr>
-        <w:t>w</w:t>
-      </w:r>
-      <w:r>
-        <w:rPr>
-          <w:rFonts w:ascii="Arial" w:hAnsi="Arial" w:cs="Arial"/>
-        </w:rPr>
-        <w:t xml:space="preserve">e perform another unsupervised cluster on the pooled </w:t>
-      </w:r>
-      <w:r>
-        <w:rPr>
-          <w:rFonts w:ascii="Arial" w:hAnsi="Arial" w:cs="Arial"/>
-        </w:rPr>
-        <w:t xml:space="preserve">metrics </w:t>
-      </w:r>
-      <w:r>
-        <w:rPr>
-          <w:rFonts w:ascii="Arial" w:hAnsi="Arial" w:cs="Arial"/>
-        </w:rPr>
-        <w:t>per gene (Fig 2ACE)</w:t>
-      </w:r>
-      <w:r>
-        <w:rPr>
-          <w:rFonts w:ascii="Arial" w:hAnsi="Arial" w:cs="Arial"/>
-        </w:rPr>
-        <w:t xml:space="preserve"> </w:t>
-      </w:r>
-      <w:r>
-        <w:rPr>
-          <w:rFonts w:ascii="Arial" w:hAnsi="Arial" w:cs="Arial"/>
-        </w:rPr>
-        <w:t>and select the group of genes with lowest values of those metrics</w:t>
-      </w:r>
-      <w:r>
-        <w:rPr>
-          <w:rFonts w:ascii="Arial" w:hAnsi="Arial" w:cs="Arial"/>
-        </w:rPr>
-        <w:t xml:space="preserve">. </w:t>
+        <w:t xml:space="preserve">we perform another unsupervised cluster on the pooled metrics per gene (Fig 2ACE) and select the group of genes with lowest values of those metrics. </w:t>
       </w:r>
       <w:r>
         <w:rPr>
@@ -4570,7 +4568,7 @@
         </w:rPr>
         <w:t xml:space="preserve"> (</w:t>
       </w:r>
-      <w:commentRangeStart w:id="48"/>
+      <w:commentRangeStart w:id="50"/>
       <w:r>
         <w:rPr>
           <w:rFonts w:ascii="Arial" w:hAnsi="Arial" w:cs="Arial"/>
@@ -4587,12 +4585,12 @@
         </w:rPr>
         <w:t>2BDF</w:t>
       </w:r>
-      <w:commentRangeEnd w:id="48"/>
+      <w:commentRangeEnd w:id="50"/>
       <w:r>
         <w:rPr>
           <w:rStyle w:val="CommentReference"/>
         </w:rPr>
-        <w:commentReference w:id="48"/>
+        <w:commentReference w:id="50"/>
       </w:r>
       <w:r>
         <w:rPr>
@@ -4824,11 +4822,19 @@
         </w:rPr>
         <w:t xml:space="preserve"> performed </w:t>
       </w:r>
-      <w:r>
-        <w:rPr>
-          <w:rFonts w:ascii="Arial" w:hAnsi="Arial" w:cs="Arial"/>
-        </w:rPr>
-        <w:t>Kruskal-Wallis H-test</w:t>
+      <w:proofErr w:type="gramStart"/>
+      <w:r>
+        <w:rPr>
+          <w:rFonts w:ascii="Arial" w:hAnsi="Arial" w:cs="Arial"/>
+        </w:rPr>
+        <w:t>Kruskal</w:t>
+      </w:r>
+      <w:proofErr w:type="gramEnd"/>
+      <w:r>
+        <w:rPr>
+          <w:rFonts w:ascii="Arial" w:hAnsi="Arial" w:cs="Arial"/>
+        </w:rPr>
+        <w:t>-Wallis H-test</w:t>
       </w:r>
       <w:r>
         <w:rPr>
@@ -4858,7 +4864,14 @@
         <w:rPr>
           <w:rFonts w:ascii="Arial" w:hAnsi="Arial" w:cs="Arial"/>
         </w:rPr>
-        <w:t>non-rejection, ABMR and TCMR</w:t>
+        <w:t xml:space="preserve">non-rejection, ABMR and </w:t>
+      </w:r>
+      <w:proofErr w:type="gramStart"/>
+      <w:r>
+        <w:rPr>
+          <w:rFonts w:ascii="Arial" w:hAnsi="Arial" w:cs="Arial"/>
+        </w:rPr>
+        <w:t>TCMR</w:t>
       </w:r>
       <w:r>
         <w:rPr>
@@ -4870,14 +4883,9 @@
         <w:rPr>
           <w:rFonts w:ascii="Arial" w:hAnsi="Arial" w:cs="Arial"/>
         </w:rPr>
-        <w:t xml:space="preserve"> </w:t>
-      </w:r>
-      <w:r>
-        <w:rPr>
-          <w:rFonts w:ascii="Arial" w:hAnsi="Arial" w:cs="Arial"/>
-        </w:rPr>
-        <w:t>(</w:t>
-      </w:r>
+        <w:t xml:space="preserve"> (</w:t>
+      </w:r>
+      <w:proofErr w:type="gramEnd"/>
       <w:r>
         <w:rPr>
           <w:rFonts w:ascii="Arial" w:hAnsi="Arial" w:cs="Arial"/>
@@ -4906,7 +4914,7 @@
         <w:rPr>
           <w:rFonts w:ascii="Arial" w:hAnsi="Arial" w:cs="Arial"/>
         </w:rPr>
-        <w:t>)</w:t>
+        <w:t>) .</w:t>
       </w:r>
       <w:r>
         <w:rPr>
@@ -4914,69 +4922,19 @@
         </w:rPr>
         <w:t xml:space="preserve"> </w:t>
       </w:r>
-      <w:r>
-        <w:rPr>
-          <w:rFonts w:ascii="Arial" w:hAnsi="Arial" w:cs="Arial"/>
-        </w:rPr>
-        <w:t>.</w:t>
+      <w:commentRangeStart w:id="51"/>
+      <w:commentRangeStart w:id="52"/>
+      <w:r>
+        <w:rPr>
+          <w:rFonts w:ascii="Arial" w:hAnsi="Arial" w:cs="Arial"/>
+        </w:rPr>
+        <w:t>The genes</w:t>
       </w:r>
       <w:r>
         <w:rPr>
           <w:rFonts w:ascii="Arial" w:hAnsi="Arial" w:cs="Arial"/>
         </w:rPr>
         <w:t xml:space="preserve"> </w:t>
-      </w:r>
-      <w:commentRangeStart w:id="49"/>
-      <w:commentRangeStart w:id="50"/>
-      <w:r>
-        <w:rPr>
-          <w:rFonts w:ascii="Arial" w:hAnsi="Arial" w:cs="Arial"/>
-        </w:rPr>
-        <w:t>The genes</w:t>
-      </w:r>
-      <w:r>
-        <w:rPr>
-          <w:rFonts w:ascii="Arial" w:hAnsi="Arial" w:cs="Arial"/>
-        </w:rPr>
-        <w:t xml:space="preserve"> </w:t>
-      </w:r>
-      <w:r>
-        <w:rPr>
-          <w:rFonts w:ascii="Arial" w:hAnsi="Arial" w:cs="Arial"/>
-          <w:i/>
-          <w:iCs/>
-          <w:rPrChange w:id="51" w:author="Taborda Ribas, Guilherme" w:date="2024-07-26T16:17:00Z" w16du:dateUtc="2024-07-26T20:17:00Z">
-            <w:rPr>
-              <w:rFonts w:ascii="Arial" w:hAnsi="Arial" w:cs="Arial"/>
-            </w:rPr>
-          </w:rPrChange>
-        </w:rPr>
-        <w:t>AKT2</w:t>
-      </w:r>
-      <w:r>
-        <w:rPr>
-          <w:rFonts w:ascii="Arial" w:hAnsi="Arial" w:cs="Arial"/>
-        </w:rPr>
-        <w:t xml:space="preserve">, </w:t>
-      </w:r>
-      <w:r>
-        <w:rPr>
-          <w:rFonts w:ascii="Arial" w:hAnsi="Arial" w:cs="Arial"/>
-          <w:i/>
-          <w:iCs/>
-          <w:rPrChange w:id="52" w:author="Taborda Ribas, Guilherme" w:date="2024-07-26T16:17:00Z" w16du:dateUtc="2024-07-26T20:17:00Z">
-            <w:rPr>
-              <w:rFonts w:ascii="Arial" w:hAnsi="Arial" w:cs="Arial"/>
-            </w:rPr>
-          </w:rPrChange>
-        </w:rPr>
-        <w:t>ANKRD11</w:t>
-      </w:r>
-      <w:r>
-        <w:rPr>
-          <w:rFonts w:ascii="Arial" w:hAnsi="Arial" w:cs="Arial"/>
-        </w:rPr>
-        <w:t xml:space="preserve">, </w:t>
       </w:r>
       <w:r>
         <w:rPr>
@@ -4989,7 +4947,7 @@
             </w:rPr>
           </w:rPrChange>
         </w:rPr>
-        <w:t>BTG1</w:t>
+        <w:t>AKT2</w:t>
       </w:r>
       <w:r>
         <w:rPr>
@@ -5008,7 +4966,7 @@
             </w:rPr>
           </w:rPrChange>
         </w:rPr>
-        <w:t>CYLD</w:t>
+        <w:t>ANKRD11</w:t>
       </w:r>
       <w:r>
         <w:rPr>
@@ -5027,7 +4985,7 @@
             </w:rPr>
           </w:rPrChange>
         </w:rPr>
-        <w:t>EWSR1</w:t>
+        <w:t>BTG1</w:t>
       </w:r>
       <w:r>
         <w:rPr>
@@ -5046,19 +5004,13 @@
             </w:rPr>
           </w:rPrChange>
         </w:rPr>
-        <w:t>FUS</w:t>
-      </w:r>
-      <w:r>
-        <w:rPr>
-          <w:rFonts w:ascii="Arial" w:hAnsi="Arial" w:cs="Arial"/>
-        </w:rPr>
-        <w:t xml:space="preserve"> and</w:t>
-      </w:r>
-      <w:r>
-        <w:rPr>
-          <w:rFonts w:ascii="Arial" w:hAnsi="Arial" w:cs="Arial"/>
-        </w:rPr>
-        <w:t xml:space="preserve"> </w:t>
+        <w:t>CYLD</w:t>
+      </w:r>
+      <w:r>
+        <w:rPr>
+          <w:rFonts w:ascii="Arial" w:hAnsi="Arial" w:cs="Arial"/>
+        </w:rPr>
+        <w:t xml:space="preserve">, </w:t>
       </w:r>
       <w:r>
         <w:rPr>
@@ -5071,6 +5023,50 @@
             </w:rPr>
           </w:rPrChange>
         </w:rPr>
+        <w:t>EWSR1</w:t>
+      </w:r>
+      <w:r>
+        <w:rPr>
+          <w:rFonts w:ascii="Arial" w:hAnsi="Arial" w:cs="Arial"/>
+        </w:rPr>
+        <w:t xml:space="preserve">, </w:t>
+      </w:r>
+      <w:r>
+        <w:rPr>
+          <w:rFonts w:ascii="Arial" w:hAnsi="Arial" w:cs="Arial"/>
+          <w:i/>
+          <w:iCs/>
+          <w:rPrChange w:id="58" w:author="Taborda Ribas, Guilherme" w:date="2024-07-26T16:17:00Z" w16du:dateUtc="2024-07-26T20:17:00Z">
+            <w:rPr>
+              <w:rFonts w:ascii="Arial" w:hAnsi="Arial" w:cs="Arial"/>
+            </w:rPr>
+          </w:rPrChange>
+        </w:rPr>
+        <w:t>FUS</w:t>
+      </w:r>
+      <w:r>
+        <w:rPr>
+          <w:rFonts w:ascii="Arial" w:hAnsi="Arial" w:cs="Arial"/>
+        </w:rPr>
+        <w:t xml:space="preserve"> and</w:t>
+      </w:r>
+      <w:r>
+        <w:rPr>
+          <w:rFonts w:ascii="Arial" w:hAnsi="Arial" w:cs="Arial"/>
+        </w:rPr>
+        <w:t xml:space="preserve"> </w:t>
+      </w:r>
+      <w:r>
+        <w:rPr>
+          <w:rFonts w:ascii="Arial" w:hAnsi="Arial" w:cs="Arial"/>
+          <w:i/>
+          <w:iCs/>
+          <w:rPrChange w:id="59" w:author="Taborda Ribas, Guilherme" w:date="2024-07-26T16:17:00Z" w16du:dateUtc="2024-07-26T20:17:00Z">
+            <w:rPr>
+              <w:rFonts w:ascii="Arial" w:hAnsi="Arial" w:cs="Arial"/>
+            </w:rPr>
+          </w:rPrChange>
+        </w:rPr>
         <w:t>PRRC2C</w:t>
       </w:r>
       <w:r>
@@ -5115,19 +5111,19 @@
         </w:rPr>
         <w:t>.</w:t>
       </w:r>
-      <w:commentRangeEnd w:id="49"/>
+      <w:commentRangeEnd w:id="51"/>
       <w:r>
         <w:rPr>
           <w:rStyle w:val="CommentReference"/>
         </w:rPr>
-        <w:commentReference w:id="49"/>
-      </w:r>
-      <w:commentRangeEnd w:id="50"/>
+        <w:commentReference w:id="51"/>
+      </w:r>
+      <w:commentRangeEnd w:id="52"/>
       <w:r>
         <w:rPr>
           <w:rStyle w:val="CommentReference"/>
         </w:rPr>
-        <w:commentReference w:id="50"/>
+        <w:commentReference w:id="52"/>
       </w:r>
       <w:r>
         <w:rPr>
@@ -5140,7 +5136,7 @@
       <w:pPr>
         <w:jc w:val="both"/>
         <w:rPr>
-          <w:del w:id="58" w:author="Taborda Ribas, Guilherme" w:date="2024-07-26T16:33:00Z" w16du:dateUtc="2024-07-26T20:33:00Z"/>
+          <w:del w:id="60" w:author="Taborda Ribas, Guilherme" w:date="2024-07-26T16:33:00Z" w16du:dateUtc="2024-07-26T20:33:00Z"/>
           <w:rFonts w:ascii="Segoe UI" w:hAnsi="Segoe UI" w:cs="Segoe UI"/>
           <w:color w:val="222832"/>
           <w:shd w:val="clear" w:color="auto" w:fill="FFFFFF"/>
@@ -5250,15 +5246,7 @@
           <w:b/>
           <w:bCs/>
         </w:rPr>
-        <w:t xml:space="preserve">table </w:t>
-      </w:r>
-      <w:r>
-        <w:rPr>
-          <w:rFonts w:ascii="Arial" w:hAnsi="Arial" w:cs="Arial"/>
-          <w:b/>
-          <w:bCs/>
-        </w:rPr>
-        <w:t>2</w:t>
+        <w:t>table 2</w:t>
       </w:r>
       <w:r>
         <w:rPr>
@@ -5305,56 +5293,6 @@
           <w:shd w:val="clear" w:color="auto" w:fill="FFFFFF"/>
         </w:rPr>
         <w:t xml:space="preserve"> </w:t>
-      </w:r>
-      <w:r>
-        <w:rPr>
-          <w:rFonts w:ascii="Segoe UI" w:hAnsi="Segoe UI" w:cs="Segoe UI"/>
-          <w:i/>
-          <w:iCs/>
-          <w:color w:val="222832"/>
-          <w:shd w:val="clear" w:color="auto" w:fill="FFFFFF"/>
-          <w:rPrChange w:id="59" w:author="Taborda Ribas, Guilherme" w:date="2024-07-26T16:49:00Z" w16du:dateUtc="2024-07-26T20:49:00Z">
-            <w:rPr>
-              <w:rFonts w:ascii="Segoe UI" w:hAnsi="Segoe UI" w:cs="Segoe UI"/>
-              <w:color w:val="222832"/>
-              <w:shd w:val="clear" w:color="auto" w:fill="FFFFFF"/>
-            </w:rPr>
-          </w:rPrChange>
-        </w:rPr>
-        <w:t>AP2B1</w:t>
-      </w:r>
-      <w:r>
-        <w:rPr>
-          <w:rFonts w:ascii="Segoe UI" w:hAnsi="Segoe UI" w:cs="Segoe UI"/>
-          <w:color w:val="222832"/>
-          <w:shd w:val="clear" w:color="auto" w:fill="FFFFFF"/>
-        </w:rPr>
-        <w:t xml:space="preserve">, </w:t>
-      </w:r>
-      <w:r>
-        <w:rPr>
-          <w:rFonts w:ascii="Segoe UI" w:hAnsi="Segoe UI" w:cs="Segoe UI"/>
-          <w:i/>
-          <w:iCs/>
-          <w:color w:val="222832"/>
-          <w:shd w:val="clear" w:color="auto" w:fill="FFFFFF"/>
-          <w:rPrChange w:id="60" w:author="Taborda Ribas, Guilherme" w:date="2024-07-26T16:49:00Z" w16du:dateUtc="2024-07-26T20:49:00Z">
-            <w:rPr>
-              <w:rFonts w:ascii="Segoe UI" w:hAnsi="Segoe UI" w:cs="Segoe UI"/>
-              <w:color w:val="222832"/>
-              <w:shd w:val="clear" w:color="auto" w:fill="FFFFFF"/>
-            </w:rPr>
-          </w:rPrChange>
-        </w:rPr>
-        <w:t>CCNI</w:t>
-      </w:r>
-      <w:r>
-        <w:rPr>
-          <w:rFonts w:ascii="Segoe UI" w:hAnsi="Segoe UI" w:cs="Segoe UI"/>
-          <w:color w:val="222832"/>
-          <w:shd w:val="clear" w:color="auto" w:fill="FFFFFF"/>
-        </w:rPr>
-        <w:t xml:space="preserve">, </w:t>
       </w:r>
       <w:r>
         <w:rPr>
@@ -5371,7 +5309,7 @@
             </w:rPr>
           </w:rPrChange>
         </w:rPr>
-        <w:t>FBXO7</w:t>
+        <w:t>AP2B1</w:t>
       </w:r>
       <w:r>
         <w:rPr>
@@ -5396,7 +5334,7 @@
             </w:rPr>
           </w:rPrChange>
         </w:rPr>
-        <w:t>GUK1</w:t>
+        <w:t>CCNI</w:t>
       </w:r>
       <w:r>
         <w:rPr>
@@ -5421,7 +5359,7 @@
             </w:rPr>
           </w:rPrChange>
         </w:rPr>
-        <w:t>UBB</w:t>
+        <w:t>FBXO7</w:t>
       </w:r>
       <w:r>
         <w:rPr>
@@ -5446,7 +5384,7 @@
             </w:rPr>
           </w:rPrChange>
         </w:rPr>
-        <w:t>UBXN6</w:t>
+        <w:t>GUK1</w:t>
       </w:r>
       <w:r>
         <w:rPr>
@@ -5471,7 +5409,7 @@
             </w:rPr>
           </w:rPrChange>
         </w:rPr>
-        <w:t>VPS28</w:t>
+        <w:t>UBB</w:t>
       </w:r>
       <w:r>
         <w:rPr>
@@ -5496,7 +5434,7 @@
             </w:rPr>
           </w:rPrChange>
         </w:rPr>
-        <w:t>YBX3</w:t>
+        <w:t>UBXN6</w:t>
       </w:r>
       <w:r>
         <w:rPr>
@@ -5521,6 +5459,56 @@
             </w:rPr>
           </w:rPrChange>
         </w:rPr>
+        <w:t>VPS28</w:t>
+      </w:r>
+      <w:r>
+        <w:rPr>
+          <w:rFonts w:ascii="Segoe UI" w:hAnsi="Segoe UI" w:cs="Segoe UI"/>
+          <w:color w:val="222832"/>
+          <w:shd w:val="clear" w:color="auto" w:fill="FFFFFF"/>
+        </w:rPr>
+        <w:t xml:space="preserve">, </w:t>
+      </w:r>
+      <w:r>
+        <w:rPr>
+          <w:rFonts w:ascii="Segoe UI" w:hAnsi="Segoe UI" w:cs="Segoe UI"/>
+          <w:i/>
+          <w:iCs/>
+          <w:color w:val="222832"/>
+          <w:shd w:val="clear" w:color="auto" w:fill="FFFFFF"/>
+          <w:rPrChange w:id="68" w:author="Taborda Ribas, Guilherme" w:date="2024-07-26T16:49:00Z" w16du:dateUtc="2024-07-26T20:49:00Z">
+            <w:rPr>
+              <w:rFonts w:ascii="Segoe UI" w:hAnsi="Segoe UI" w:cs="Segoe UI"/>
+              <w:color w:val="222832"/>
+              <w:shd w:val="clear" w:color="auto" w:fill="FFFFFF"/>
+            </w:rPr>
+          </w:rPrChange>
+        </w:rPr>
+        <w:t>YBX3</w:t>
+      </w:r>
+      <w:r>
+        <w:rPr>
+          <w:rFonts w:ascii="Segoe UI" w:hAnsi="Segoe UI" w:cs="Segoe UI"/>
+          <w:color w:val="222832"/>
+          <w:shd w:val="clear" w:color="auto" w:fill="FFFFFF"/>
+        </w:rPr>
+        <w:t xml:space="preserve">, </w:t>
+      </w:r>
+      <w:r>
+        <w:rPr>
+          <w:rFonts w:ascii="Segoe UI" w:hAnsi="Segoe UI" w:cs="Segoe UI"/>
+          <w:i/>
+          <w:iCs/>
+          <w:color w:val="222832"/>
+          <w:shd w:val="clear" w:color="auto" w:fill="FFFFFF"/>
+          <w:rPrChange w:id="69" w:author="Taborda Ribas, Guilherme" w:date="2024-07-26T16:49:00Z" w16du:dateUtc="2024-07-26T20:49:00Z">
+            <w:rPr>
+              <w:rFonts w:ascii="Segoe UI" w:hAnsi="Segoe UI" w:cs="Segoe UI"/>
+              <w:color w:val="222832"/>
+              <w:shd w:val="clear" w:color="auto" w:fill="FFFFFF"/>
+            </w:rPr>
+          </w:rPrChange>
+        </w:rPr>
         <w:t>MT-CO1</w:t>
       </w:r>
       <w:r>
@@ -5557,7 +5545,7 @@
         </w:rPr>
         <w:t>)</w:t>
       </w:r>
-      <w:ins w:id="68" w:author="Taborda Ribas, Guilherme" w:date="2024-07-26T16:45:00Z" w16du:dateUtc="2024-07-26T20:45:00Z">
+      <w:ins w:id="70" w:author="Taborda Ribas, Guilherme" w:date="2024-07-26T16:45:00Z" w16du:dateUtc="2024-07-26T20:45:00Z">
         <w:r>
           <w:rPr>
             <w:rFonts w:ascii="Segoe UI" w:hAnsi="Segoe UI" w:cs="Segoe UI"/>
@@ -5567,7 +5555,7 @@
           <w:t>.</w:t>
         </w:r>
       </w:ins>
-      <w:ins w:id="69" w:author="Taborda Ribas, Guilherme" w:date="2024-07-26T16:50:00Z" w16du:dateUtc="2024-07-26T20:50:00Z">
+      <w:ins w:id="71" w:author="Taborda Ribas, Guilherme" w:date="2024-07-26T16:50:00Z" w16du:dateUtc="2024-07-26T20:50:00Z">
         <w:r>
           <w:rPr>
             <w:rFonts w:ascii="Segoe UI" w:hAnsi="Segoe UI" w:cs="Segoe UI"/>
@@ -5583,75 +5571,81 @@
         <w:jc w:val="both"/>
         <w:rPr>
           <w:rFonts w:ascii="Arial" w:hAnsi="Arial" w:cs="Arial"/>
+        </w:rPr>
+      </w:pPr>
+      <w:r>
+        <w:rPr>
+          <w:rFonts w:ascii="Arial" w:hAnsi="Arial" w:cs="Arial"/>
+        </w:rPr>
+        <w:t>In</w:t>
+      </w:r>
+      <w:r>
+        <w:rPr>
+          <w:rFonts w:ascii="Arial" w:hAnsi="Arial" w:cs="Arial"/>
+        </w:rPr>
+        <w:t xml:space="preserve"> sum, a</w:t>
+      </w:r>
+      <w:r>
+        <w:rPr>
+          <w:rFonts w:ascii="Arial" w:hAnsi="Arial" w:cs="Arial"/>
+        </w:rPr>
+        <w:t xml:space="preserve"> total</w:t>
+      </w:r>
+      <w:r>
+        <w:rPr>
+          <w:rFonts w:ascii="Arial" w:hAnsi="Arial" w:cs="Arial"/>
+        </w:rPr>
+        <w:t xml:space="preserve"> of</w:t>
+      </w:r>
+      <w:r>
+        <w:rPr>
+          <w:rFonts w:ascii="Arial" w:hAnsi="Arial" w:cs="Arial"/>
+        </w:rPr>
+        <w:t xml:space="preserve"> </w:t>
+      </w:r>
+      <w:r>
+        <w:rPr>
+          <w:rFonts w:ascii="Arial" w:hAnsi="Arial" w:cs="Arial"/>
+        </w:rPr>
+        <w:t>9</w:t>
+      </w:r>
+      <w:r>
+        <w:rPr>
+          <w:rFonts w:ascii="Arial" w:hAnsi="Arial" w:cs="Arial"/>
+        </w:rPr>
+        <w:t xml:space="preserve"> genes </w:t>
+      </w:r>
+      <w:r>
+        <w:rPr>
+          <w:rFonts w:ascii="Arial" w:hAnsi="Arial" w:cs="Arial"/>
+        </w:rPr>
+        <w:t>are</w:t>
+      </w:r>
+      <w:r>
+        <w:rPr>
+          <w:rFonts w:ascii="Arial" w:hAnsi="Arial" w:cs="Arial"/>
+        </w:rPr>
+        <w:t xml:space="preserve"> considered for validation in </w:t>
+      </w:r>
+      <w:r>
+        <w:rPr>
+          <w:rFonts w:ascii="Arial" w:hAnsi="Arial" w:cs="Arial"/>
+        </w:rPr>
+        <w:t xml:space="preserve">the </w:t>
+      </w:r>
+      <w:r>
+        <w:rPr>
+          <w:rFonts w:ascii="Arial" w:hAnsi="Arial" w:cs="Arial"/>
+        </w:rPr>
+        <w:t>Microarray platform (</w:t>
+      </w:r>
+      <w:r>
+        <w:rPr>
+          <w:rFonts w:ascii="Arial" w:hAnsi="Arial" w:cs="Arial"/>
           <w:i/>
           <w:iCs/>
         </w:rPr>
-      </w:pPr>
-      <w:r>
-        <w:rPr>
-          <w:rFonts w:ascii="Arial" w:hAnsi="Arial" w:cs="Arial"/>
-        </w:rPr>
-        <w:t>In</w:t>
-      </w:r>
-      <w:r>
-        <w:rPr>
-          <w:rFonts w:ascii="Arial" w:hAnsi="Arial" w:cs="Arial"/>
-        </w:rPr>
-        <w:t xml:space="preserve"> sum, a</w:t>
-      </w:r>
-      <w:r>
-        <w:rPr>
-          <w:rFonts w:ascii="Arial" w:hAnsi="Arial" w:cs="Arial"/>
-        </w:rPr>
-        <w:t xml:space="preserve"> total</w:t>
-      </w:r>
-      <w:r>
-        <w:rPr>
-          <w:rFonts w:ascii="Arial" w:hAnsi="Arial" w:cs="Arial"/>
-        </w:rPr>
-        <w:t xml:space="preserve"> of</w:t>
-      </w:r>
-      <w:r>
-        <w:rPr>
-          <w:rFonts w:ascii="Arial" w:hAnsi="Arial" w:cs="Arial"/>
-        </w:rPr>
-        <w:t xml:space="preserve"> </w:t>
-      </w:r>
-      <w:r>
-        <w:rPr>
-          <w:rFonts w:ascii="Arial" w:hAnsi="Arial" w:cs="Arial"/>
-        </w:rPr>
-        <w:t>9</w:t>
-      </w:r>
-      <w:r>
-        <w:rPr>
-          <w:rFonts w:ascii="Arial" w:hAnsi="Arial" w:cs="Arial"/>
-        </w:rPr>
-        <w:t xml:space="preserve"> genes </w:t>
-      </w:r>
-      <w:r>
-        <w:rPr>
-          <w:rFonts w:ascii="Arial" w:hAnsi="Arial" w:cs="Arial"/>
-        </w:rPr>
-        <w:t>are</w:t>
-      </w:r>
-      <w:r>
-        <w:rPr>
-          <w:rFonts w:ascii="Arial" w:hAnsi="Arial" w:cs="Arial"/>
-        </w:rPr>
-        <w:t xml:space="preserve"> considered for validation in </w:t>
-      </w:r>
-      <w:r>
-        <w:rPr>
-          <w:rFonts w:ascii="Arial" w:hAnsi="Arial" w:cs="Arial"/>
-        </w:rPr>
-        <w:t xml:space="preserve">the </w:t>
-      </w:r>
-      <w:r>
-        <w:rPr>
-          <w:rFonts w:ascii="Arial" w:hAnsi="Arial" w:cs="Arial"/>
-        </w:rPr>
-        <w:t>Microarray platform (</w:t>
+        <w:t>AP2B1, CCNI, FBXO7, GUK1, UBB, UBXN6, VPS28, YBX3</w:t>
       </w:r>
       <w:r>
         <w:rPr>
@@ -5659,7 +5653,13 @@
           <w:i/>
           <w:iCs/>
         </w:rPr>
-        <w:t>AP2B1, CCNI, FBXO7, GUK1, UBB, UBXN6, VPS28, YBX3</w:t>
+        <w:t xml:space="preserve"> </w:t>
+      </w:r>
+      <w:r>
+        <w:rPr>
+          <w:rFonts w:ascii="Arial" w:hAnsi="Arial" w:cs="Arial"/>
+        </w:rPr>
+        <w:t>and</w:t>
       </w:r>
       <w:r>
         <w:rPr>
@@ -5667,13 +5667,19 @@
           <w:i/>
           <w:iCs/>
         </w:rPr>
-        <w:t xml:space="preserve"> </w:t>
-      </w:r>
-      <w:r>
-        <w:rPr>
-          <w:rFonts w:ascii="Arial" w:hAnsi="Arial" w:cs="Arial"/>
-        </w:rPr>
-        <w:t>and</w:t>
+        <w:t xml:space="preserve"> MT-CO1</w:t>
+      </w:r>
+      <w:r>
+        <w:rPr>
+          <w:rFonts w:ascii="Arial" w:hAnsi="Arial" w:cs="Arial"/>
+        </w:rPr>
+        <w:t>).</w:t>
+      </w:r>
+      <w:r>
+        <w:rPr>
+          <w:rFonts w:ascii="Arial" w:hAnsi="Arial" w:cs="Arial"/>
+        </w:rPr>
+        <w:t xml:space="preserve"> Genes </w:t>
       </w:r>
       <w:r>
         <w:rPr>
@@ -5681,7 +5687,119 @@
           <w:i/>
           <w:iCs/>
         </w:rPr>
-        <w:t xml:space="preserve"> MT-CO1</w:t>
+        <w:t>CCNI</w:t>
+      </w:r>
+      <w:r>
+        <w:rPr>
+          <w:rFonts w:ascii="Arial" w:hAnsi="Arial" w:cs="Arial"/>
+        </w:rPr>
+        <w:t xml:space="preserve">, </w:t>
+      </w:r>
+      <w:r>
+        <w:rPr>
+          <w:rFonts w:ascii="Arial" w:hAnsi="Arial" w:cs="Arial"/>
+          <w:i/>
+          <w:iCs/>
+        </w:rPr>
+        <w:t>GUK1</w:t>
+      </w:r>
+      <w:r>
+        <w:rPr>
+          <w:rFonts w:ascii="Arial" w:hAnsi="Arial" w:cs="Arial"/>
+        </w:rPr>
+        <w:t xml:space="preserve">, </w:t>
+      </w:r>
+      <w:r>
+        <w:rPr>
+          <w:rFonts w:ascii="Arial" w:hAnsi="Arial" w:cs="Arial"/>
+          <w:i/>
+          <w:iCs/>
+        </w:rPr>
+        <w:t>UBB</w:t>
+      </w:r>
+      <w:r>
+        <w:rPr>
+          <w:rFonts w:ascii="Arial" w:hAnsi="Arial" w:cs="Arial"/>
+          <w:i/>
+          <w:iCs/>
+        </w:rPr>
+        <w:t>, UBXN6</w:t>
+      </w:r>
+      <w:r>
+        <w:rPr>
+          <w:rFonts w:ascii="Arial" w:hAnsi="Arial" w:cs="Arial"/>
+          <w:i/>
+          <w:iCs/>
+        </w:rPr>
+        <w:t xml:space="preserve"> </w:t>
+      </w:r>
+      <w:r>
+        <w:rPr>
+          <w:rFonts w:ascii="Arial" w:hAnsi="Arial" w:cs="Arial"/>
+        </w:rPr>
+        <w:t>and</w:t>
+      </w:r>
+      <w:r>
+        <w:rPr>
+          <w:rFonts w:ascii="Arial" w:hAnsi="Arial" w:cs="Arial"/>
+          <w:i/>
+          <w:iCs/>
+        </w:rPr>
+        <w:t xml:space="preserve"> VPS28</w:t>
+      </w:r>
+      <w:r>
+        <w:rPr>
+          <w:rFonts w:ascii="Arial" w:hAnsi="Arial" w:cs="Arial"/>
+        </w:rPr>
+        <w:t xml:space="preserve"> were </w:t>
+      </w:r>
+      <w:r>
+        <w:rPr>
+          <w:rFonts w:ascii="Arial" w:hAnsi="Arial" w:cs="Arial"/>
+        </w:rPr>
+        <w:t xml:space="preserve">also </w:t>
+      </w:r>
+      <w:r>
+        <w:rPr>
+          <w:rFonts w:ascii="Arial" w:hAnsi="Arial" w:cs="Arial"/>
+        </w:rPr>
+        <w:t xml:space="preserve">defined as housekeeping genes in </w:t>
+      </w:r>
+      <w:r>
+        <w:rPr>
+          <w:rFonts w:ascii="Arial" w:hAnsi="Arial" w:cs="Arial"/>
+        </w:rPr>
+        <w:t>an</w:t>
+      </w:r>
+      <w:r>
+        <w:rPr>
+          <w:rFonts w:ascii="Arial" w:hAnsi="Arial" w:cs="Arial"/>
+        </w:rPr>
+        <w:t xml:space="preserve">other </w:t>
+      </w:r>
+      <w:r>
+        <w:rPr>
+          <w:rFonts w:ascii="Arial" w:hAnsi="Arial" w:cs="Arial"/>
+        </w:rPr>
+        <w:t xml:space="preserve">cross non-disease </w:t>
+      </w:r>
+      <w:r>
+        <w:rPr>
+          <w:rFonts w:ascii="Arial" w:hAnsi="Arial" w:cs="Arial"/>
+        </w:rPr>
+        <w:t>tissue study</w:t>
+      </w:r>
+      <w:r>
+        <w:rPr>
+          <w:rFonts w:ascii="Arial" w:hAnsi="Arial" w:cs="Arial"/>
+        </w:rPr>
+        <w:t xml:space="preserve"> (</w:t>
+      </w:r>
+      <w:r>
+        <w:rPr>
+          <w:rFonts w:ascii="Arial" w:hAnsi="Arial" w:cs="Arial"/>
+        </w:rPr>
+        <w:t>PMC7778946</w:t>
       </w:r>
       <w:r>
         <w:rPr>
@@ -5694,7 +5812,7 @@
       <w:pPr>
         <w:jc w:val="both"/>
         <w:rPr>
-          <w:ins w:id="70" w:author="Taborda Ribas, Guilherme" w:date="2024-07-26T17:33:00Z" w16du:dateUtc="2024-07-26T21:33:00Z"/>
+          <w:ins w:id="72" w:author="Taborda Ribas, Guilherme" w:date="2024-07-26T17:33:00Z" w16du:dateUtc="2024-07-26T21:33:00Z"/>
           <w:rFonts w:ascii="Arial" w:hAnsi="Arial" w:cs="Arial"/>
         </w:rPr>
       </w:pPr>
@@ -5703,7 +5821,7 @@
       <w:pPr>
         <w:jc w:val="both"/>
         <w:rPr>
-          <w:ins w:id="71" w:author="Taborda Ribas, Guilherme" w:date="2024-07-26T16:45:00Z" w16du:dateUtc="2024-07-26T20:45:00Z"/>
+          <w:ins w:id="73" w:author="Taborda Ribas, Guilherme" w:date="2024-07-26T16:45:00Z" w16du:dateUtc="2024-07-26T20:45:00Z"/>
           <w:rFonts w:ascii="Arial" w:hAnsi="Arial" w:cs="Arial"/>
         </w:rPr>
       </w:pPr>
@@ -5723,7 +5841,6 @@
           <w:b/>
           <w:bCs/>
         </w:rPr>
-        <w:lastRenderedPageBreak/>
         <w:t>Validation of</w:t>
       </w:r>
       <w:r>
@@ -5774,7 +5891,7 @@
         </w:rPr>
         <w:t>a</w:t>
       </w:r>
-      <w:ins w:id="72" w:author="Mauricio M Rigo" w:date="2024-05-18T17:22:00Z" w16du:dateUtc="2024-05-18T21:22:00Z">
+      <w:ins w:id="74" w:author="Mauricio M Rigo" w:date="2024-05-18T17:22:00Z" w16du:dateUtc="2024-05-18T21:22:00Z">
         <w:r>
           <w:rPr>
             <w:rFonts w:ascii="Arial" w:hAnsi="Arial" w:cs="Arial"/>
@@ -5816,7 +5933,21 @@
         <w:rPr>
           <w:rFonts w:ascii="Arial" w:hAnsi="Arial" w:cs="Arial"/>
         </w:rPr>
-        <w:t xml:space="preserve">Coefficient of variation , </w:t>
+        <w:t xml:space="preserve">Coefficient of </w:t>
+      </w:r>
+      <w:proofErr w:type="gramStart"/>
+      <w:r>
+        <w:rPr>
+          <w:rFonts w:ascii="Arial" w:hAnsi="Arial" w:cs="Arial"/>
+        </w:rPr>
+        <w:t>variation ,</w:t>
+      </w:r>
+      <w:proofErr w:type="gramEnd"/>
+      <w:r>
+        <w:rPr>
+          <w:rFonts w:ascii="Arial" w:hAnsi="Arial" w:cs="Arial"/>
+        </w:rPr>
+        <w:t xml:space="preserve"> </w:t>
       </w:r>
       <w:proofErr w:type="spellStart"/>
       <w:r>
@@ -5874,19 +6005,19 @@
         </w:rPr>
         <w:t xml:space="preserve"> that the genes have </w:t>
       </w:r>
-      <w:commentRangeStart w:id="73"/>
+      <w:commentRangeStart w:id="75"/>
       <w:r>
         <w:rPr>
           <w:rFonts w:ascii="Arial" w:hAnsi="Arial" w:cs="Arial"/>
         </w:rPr>
         <w:t xml:space="preserve">low CV </w:t>
       </w:r>
-      <w:commentRangeEnd w:id="73"/>
+      <w:commentRangeEnd w:id="75"/>
       <w:r>
         <w:rPr>
           <w:rStyle w:val="CommentReference"/>
         </w:rPr>
-        <w:commentReference w:id="73"/>
+        <w:commentReference w:id="75"/>
       </w:r>
       <w:r>
         <w:rPr>
@@ -5899,7 +6030,7 @@
           <w:rFonts w:ascii="Arial" w:hAnsi="Arial" w:cs="Arial"/>
           <w:b/>
           <w:bCs/>
-          <w:rPrChange w:id="74" w:author="De Jesus Borges, Thiago" w:date="2024-04-10T16:32:00Z">
+          <w:rPrChange w:id="76" w:author="De Jesus Borges, Thiago" w:date="2024-04-10T16:32:00Z">
             <w:rPr>
               <w:rFonts w:ascii="Arial" w:hAnsi="Arial" w:cs="Arial"/>
             </w:rPr>
@@ -5920,7 +6051,7 @@
           <w:rFonts w:ascii="Arial" w:hAnsi="Arial" w:cs="Arial"/>
           <w:b/>
           <w:bCs/>
-          <w:rPrChange w:id="75" w:author="De Jesus Borges, Thiago" w:date="2024-04-10T16:32:00Z">
+          <w:rPrChange w:id="77" w:author="De Jesus Borges, Thiago" w:date="2024-04-10T16:32:00Z">
             <w:rPr>
               <w:rFonts w:ascii="Arial" w:hAnsi="Arial" w:cs="Arial"/>
             </w:rPr>
@@ -6003,7 +6134,7 @@
       <w:pPr>
         <w:jc w:val="both"/>
         <w:rPr>
-          <w:ins w:id="76" w:author="Taborda Ribas, Guilherme" w:date="2024-04-22T12:25:00Z"/>
+          <w:ins w:id="78" w:author="Taborda Ribas, Guilherme" w:date="2024-04-22T12:25:00Z"/>
           <w:rFonts w:ascii="Arial" w:hAnsi="Arial" w:cs="Arial"/>
         </w:rPr>
       </w:pPr>
@@ -6141,13 +6272,13 @@
         </w:rPr>
         <w:t xml:space="preserve">. </w:t>
       </w:r>
-      <w:commentRangeStart w:id="77"/>
+      <w:commentRangeStart w:id="79"/>
       <w:r>
         <w:rPr>
           <w:rFonts w:ascii="Arial" w:hAnsi="Arial" w:cs="Arial"/>
           <w:b/>
           <w:bCs/>
-          <w:rPrChange w:id="78" w:author="Taborda Ribas, Guilherme" w:date="2024-04-22T12:21:00Z">
+          <w:rPrChange w:id="80" w:author="Taborda Ribas, Guilherme" w:date="2024-04-22T12:21:00Z">
             <w:rPr>
               <w:rFonts w:ascii="Arial" w:hAnsi="Arial" w:cs="Arial"/>
             </w:rPr>
@@ -6176,7 +6307,7 @@
           <w:rFonts w:ascii="Arial" w:hAnsi="Arial" w:cs="Arial"/>
           <w:b/>
           <w:bCs/>
-          <w:rPrChange w:id="79" w:author="Taborda Ribas, Guilherme" w:date="2024-04-22T12:21:00Z">
+          <w:rPrChange w:id="81" w:author="Taborda Ribas, Guilherme" w:date="2024-04-22T12:21:00Z">
             <w:rPr>
               <w:rFonts w:ascii="Arial" w:hAnsi="Arial" w:cs="Arial"/>
             </w:rPr>
@@ -6184,7 +6315,7 @@
         </w:rPr>
         <w:t>-</w:t>
       </w:r>
-      <w:commentRangeEnd w:id="77"/>
+      <w:commentRangeEnd w:id="79"/>
       <w:r>
         <w:rPr>
           <w:rFonts w:ascii="Arial" w:hAnsi="Arial" w:cs="Arial"/>
@@ -6197,7 +6328,7 @@
         <w:rPr>
           <w:rStyle w:val="CommentReference"/>
         </w:rPr>
-        <w:commentReference w:id="77"/>
+        <w:commentReference w:id="79"/>
       </w:r>
       <w:r>
         <w:rPr>
@@ -6559,13 +6690,19 @@
         <w:rPr>
           <w:rFonts w:ascii="Arial" w:hAnsi="Arial" w:cs="Arial"/>
         </w:rPr>
-        <w:t>ation across species</w:t>
-      </w:r>
-      <w:r>
-        <w:rPr>
-          <w:rFonts w:ascii="Arial" w:hAnsi="Arial" w:cs="Arial"/>
-        </w:rPr>
-        <w:t xml:space="preserve"> to verify their importance in evolutionary history</w:t>
+        <w:t xml:space="preserve">ation across species to verify their importance in evolutionary history </w:t>
+      </w:r>
+      <w:r>
+        <w:rPr>
+          <w:rFonts w:ascii="Arial" w:hAnsi="Arial" w:cs="Arial"/>
+        </w:rPr>
+        <w:t>(</w:t>
+      </w:r>
+      <w:r>
+        <w:rPr>
+          <w:rFonts w:ascii="Arial" w:hAnsi="Arial" w:cs="Arial"/>
+        </w:rPr>
+        <w:t>PMC9312424,</w:t>
       </w:r>
       <w:r>
         <w:rPr>
@@ -6577,24 +6714,6 @@
         <w:rPr>
           <w:rFonts w:ascii="Arial" w:hAnsi="Arial" w:cs="Arial"/>
         </w:rPr>
-        <w:t>(</w:t>
-      </w:r>
-      <w:r>
-        <w:rPr>
-          <w:rFonts w:ascii="Arial" w:hAnsi="Arial" w:cs="Arial"/>
-        </w:rPr>
-        <w:t>PMC9312424,</w:t>
-      </w:r>
-      <w:r>
-        <w:rPr>
-          <w:rFonts w:ascii="Arial" w:hAnsi="Arial" w:cs="Arial"/>
-        </w:rPr>
-        <w:t xml:space="preserve"> </w:t>
-      </w:r>
-      <w:r>
-        <w:rPr>
-          <w:rFonts w:ascii="Arial" w:hAnsi="Arial" w:cs="Arial"/>
-        </w:rPr>
         <w:t>PMID: 11773595</w:t>
       </w:r>
       <w:r>
@@ -6607,31 +6726,7 @@
         <w:rPr>
           <w:rFonts w:ascii="Arial" w:hAnsi="Arial" w:cs="Arial"/>
         </w:rPr>
-        <w:t xml:space="preserve">. </w:t>
-      </w:r>
-      <w:r>
-        <w:rPr>
-          <w:rFonts w:ascii="Arial" w:hAnsi="Arial" w:cs="Arial"/>
-        </w:rPr>
-        <w:t xml:space="preserve">To </w:t>
-      </w:r>
-      <w:r>
-        <w:rPr>
-          <w:rFonts w:ascii="Arial" w:hAnsi="Arial" w:cs="Arial"/>
-        </w:rPr>
-        <w:t>evaluate the conservation sites in vertebrates’ homologues</w:t>
-      </w:r>
-      <w:r>
-        <w:rPr>
-          <w:rFonts w:ascii="Arial" w:hAnsi="Arial" w:cs="Arial"/>
-        </w:rPr>
-        <w:t xml:space="preserve"> w</w:t>
-      </w:r>
-      <w:r>
-        <w:rPr>
-          <w:rFonts w:ascii="Arial" w:hAnsi="Arial" w:cs="Arial"/>
-        </w:rPr>
-        <w:t xml:space="preserve">e </w:t>
+        <w:t xml:space="preserve">. To evaluate the conservation sites in vertebrates’ homologues we </w:t>
       </w:r>
       <w:r>
         <w:rPr>
@@ -6713,13 +6808,7 @@
         <w:rPr>
           <w:rFonts w:ascii="Arial" w:hAnsi="Arial" w:cs="Arial"/>
         </w:rPr>
-        <w:t xml:space="preserve"> </w:t>
-      </w:r>
-      <w:r>
-        <w:rPr>
-          <w:rFonts w:ascii="Arial" w:hAnsi="Arial" w:cs="Arial"/>
-        </w:rPr>
-        <w:t>housekeeping genes</w:t>
+        <w:t xml:space="preserve"> housekeeping genes</w:t>
       </w:r>
       <w:r>
         <w:rPr>
@@ -6751,31 +6840,7 @@
         <w:rPr>
           <w:rFonts w:ascii="Arial" w:hAnsi="Arial" w:cs="Arial"/>
         </w:rPr>
-        <w:t xml:space="preserve">For each group of homologues, we </w:t>
-      </w:r>
-      <w:r>
-        <w:rPr>
-          <w:rFonts w:ascii="Arial" w:hAnsi="Arial" w:cs="Arial"/>
-        </w:rPr>
-        <w:t xml:space="preserve">perform multiple </w:t>
-      </w:r>
-      <w:r>
-        <w:rPr>
-          <w:rFonts w:ascii="Arial" w:hAnsi="Arial" w:cs="Arial"/>
-        </w:rPr>
-        <w:t>align</w:t>
-      </w:r>
-      <w:r>
-        <w:rPr>
-          <w:rFonts w:ascii="Arial" w:hAnsi="Arial" w:cs="Arial"/>
-        </w:rPr>
-        <w:t>ment</w:t>
-      </w:r>
-      <w:r>
-        <w:rPr>
-          <w:rFonts w:ascii="Arial" w:hAnsi="Arial" w:cs="Arial"/>
-        </w:rPr>
-        <w:t xml:space="preserve"> and </w:t>
+        <w:t xml:space="preserve">For each group of homologues, we perform multiple alignment and </w:t>
       </w:r>
       <w:r>
         <w:rPr>
@@ -6864,7 +6929,7 @@
           <w:rFonts w:ascii="Arial" w:hAnsi="Arial" w:cs="Arial"/>
           <w:b/>
           <w:bCs/>
-          <w:rPrChange w:id="80" w:author="De Jesus Borges, Thiago" w:date="2024-04-25T09:13:00Z">
+          <w:rPrChange w:id="82" w:author="De Jesus Borges, Thiago" w:date="2024-04-25T09:13:00Z">
             <w:rPr>
               <w:rFonts w:ascii="Arial" w:hAnsi="Arial" w:cs="Arial"/>
             </w:rPr>
@@ -6996,6 +7061,7 @@
         <w:rPr>
           <w:rFonts w:ascii="Arial" w:hAnsi="Arial" w:cs="Arial"/>
         </w:rPr>
+        <w:lastRenderedPageBreak/>
         <w:t>Th</w:t>
       </w:r>
       <w:r>
@@ -7128,40 +7194,6 @@
     <w:p>
       <w:pPr>
         <w:jc w:val="both"/>
-        <w:rPr>
-          <w:rFonts w:ascii="Arial" w:hAnsi="Arial" w:cs="Arial"/>
-          <w:b/>
-          <w:bCs/>
-          <w:rPrChange w:id="81" w:author="Taborda Ribas, Guilherme" w:date="2024-04-18T14:50:00Z">
-            <w:rPr>
-              <w:rFonts w:ascii="Arial" w:hAnsi="Arial" w:cs="Arial"/>
-            </w:rPr>
-          </w:rPrChange>
-        </w:rPr>
-      </w:pPr>
-      <w:r>
-        <w:rPr>
-          <w:rFonts w:ascii="Arial" w:hAnsi="Arial" w:cs="Arial"/>
-          <w:b/>
-          <w:bCs/>
-          <w:rPrChange w:id="82" w:author="Taborda Ribas, Guilherme" w:date="2024-04-18T14:50:00Z">
-            <w:rPr>
-              <w:rFonts w:ascii="Arial" w:hAnsi="Arial" w:cs="Arial"/>
-            </w:rPr>
-          </w:rPrChange>
-        </w:rPr>
-        <w:lastRenderedPageBreak/>
-        <w:t xml:space="preserve">Normalization by </w:t>
-      </w:r>
-      <w:r>
-        <w:rPr>
-          <w:rFonts w:ascii="Arial" w:hAnsi="Arial" w:cs="Arial"/>
-          <w:b/>
-          <w:bCs/>
-        </w:rPr>
-        <w:t>h</w:t>
-      </w:r>
-      <w:r>
         <w:rPr>
           <w:rFonts w:ascii="Arial" w:hAnsi="Arial" w:cs="Arial"/>
           <w:b/>
@@ -7172,32 +7204,7 @@
             </w:rPr>
           </w:rPrChange>
         </w:rPr>
-        <w:t xml:space="preserve">ousekeeping genes </w:t>
-      </w:r>
-      <w:r>
-        <w:rPr>
-          <w:rFonts w:ascii="Arial" w:hAnsi="Arial" w:cs="Arial"/>
-          <w:b/>
-          <w:bCs/>
-        </w:rPr>
-        <w:t>avoid</w:t>
-      </w:r>
-      <w:r>
-        <w:rPr>
-          <w:rFonts w:ascii="Arial" w:hAnsi="Arial" w:cs="Arial"/>
-          <w:b/>
-          <w:bCs/>
-        </w:rPr>
-        <w:t>s</w:t>
-      </w:r>
-      <w:r>
-        <w:rPr>
-          <w:rFonts w:ascii="Arial" w:hAnsi="Arial" w:cs="Arial"/>
-          <w:b/>
-          <w:bCs/>
-        </w:rPr>
-        <w:t xml:space="preserve"> data leakage</w:t>
-      </w:r>
+      </w:pPr>
       <w:r>
         <w:rPr>
           <w:rFonts w:ascii="Arial" w:hAnsi="Arial" w:cs="Arial"/>
@@ -7209,7 +7216,7 @@
             </w:rPr>
           </w:rPrChange>
         </w:rPr>
-        <w:t xml:space="preserve"> a</w:t>
+        <w:t xml:space="preserve">Normalization by </w:t>
       </w:r>
       <w:r>
         <w:rPr>
@@ -7217,7 +7224,7 @@
           <w:b/>
           <w:bCs/>
         </w:rPr>
-        <w:t>nd</w:t>
+        <w:t>h</w:t>
       </w:r>
       <w:r>
         <w:rPr>
@@ -7230,7 +7237,7 @@
             </w:rPr>
           </w:rPrChange>
         </w:rPr>
-        <w:t xml:space="preserve"> </w:t>
+        <w:t xml:space="preserve">ousekeeping genes </w:t>
       </w:r>
       <w:r>
         <w:rPr>
@@ -7238,7 +7245,7 @@
           <w:b/>
           <w:bCs/>
         </w:rPr>
-        <w:t>improves</w:t>
+        <w:t>mitigates</w:t>
       </w:r>
       <w:r>
         <w:rPr>
@@ -7246,7 +7253,7 @@
           <w:b/>
           <w:bCs/>
         </w:rPr>
-        <w:t xml:space="preserve"> rejection </w:t>
+        <w:t xml:space="preserve"> data leakage</w:t>
       </w:r>
       <w:r>
         <w:rPr>
@@ -7259,6 +7266,56 @@
             </w:rPr>
           </w:rPrChange>
         </w:rPr>
+        <w:t xml:space="preserve"> a</w:t>
+      </w:r>
+      <w:r>
+        <w:rPr>
+          <w:rFonts w:ascii="Arial" w:hAnsi="Arial" w:cs="Arial"/>
+          <w:b/>
+          <w:bCs/>
+        </w:rPr>
+        <w:t>nd</w:t>
+      </w:r>
+      <w:r>
+        <w:rPr>
+          <w:rFonts w:ascii="Arial" w:hAnsi="Arial" w:cs="Arial"/>
+          <w:b/>
+          <w:bCs/>
+          <w:rPrChange w:id="87" w:author="Taborda Ribas, Guilherme" w:date="2024-04-18T14:50:00Z">
+            <w:rPr>
+              <w:rFonts w:ascii="Arial" w:hAnsi="Arial" w:cs="Arial"/>
+            </w:rPr>
+          </w:rPrChange>
+        </w:rPr>
+        <w:t xml:space="preserve"> </w:t>
+      </w:r>
+      <w:r>
+        <w:rPr>
+          <w:rFonts w:ascii="Arial" w:hAnsi="Arial" w:cs="Arial"/>
+          <w:b/>
+          <w:bCs/>
+        </w:rPr>
+        <w:t>improves</w:t>
+      </w:r>
+      <w:r>
+        <w:rPr>
+          <w:rFonts w:ascii="Arial" w:hAnsi="Arial" w:cs="Arial"/>
+          <w:b/>
+          <w:bCs/>
+        </w:rPr>
+        <w:t xml:space="preserve"> rejection </w:t>
+      </w:r>
+      <w:r>
+        <w:rPr>
+          <w:rFonts w:ascii="Arial" w:hAnsi="Arial" w:cs="Arial"/>
+          <w:b/>
+          <w:bCs/>
+          <w:rPrChange w:id="88" w:author="Taborda Ribas, Guilherme" w:date="2024-04-18T14:50:00Z">
+            <w:rPr>
+              <w:rFonts w:ascii="Arial" w:hAnsi="Arial" w:cs="Arial"/>
+            </w:rPr>
+          </w:rPrChange>
+        </w:rPr>
         <w:t>predictor</w:t>
       </w:r>
     </w:p>
@@ -7563,6 +7620,12 @@
         <w:rPr>
           <w:rFonts w:ascii="Arial" w:hAnsi="Arial" w:cs="Arial"/>
         </w:rPr>
+        <w:t xml:space="preserve"> and the inverse hyperbolic sine of TPM</w:t>
+      </w:r>
+      <w:r>
+        <w:rPr>
+          <w:rFonts w:ascii="Arial" w:hAnsi="Arial" w:cs="Arial"/>
+        </w:rPr>
         <w:t>, normalizatio</w:t>
       </w:r>
       <w:r>
@@ -7571,24 +7634,24 @@
         </w:rPr>
         <w:t xml:space="preserve">n calculated by the </w:t>
       </w:r>
-      <w:commentRangeStart w:id="87"/>
+      <w:commentRangeStart w:id="89"/>
       <w:r>
         <w:rPr>
           <w:rFonts w:ascii="Arial" w:hAnsi="Arial" w:cs="Arial"/>
         </w:rPr>
         <w:t>Salmon</w:t>
       </w:r>
-      <w:commentRangeEnd w:id="87"/>
-      <w:r>
-        <w:rPr>
-          <w:rFonts w:ascii="Arial" w:hAnsi="Arial" w:cs="Arial"/>
-          <w:rPrChange w:id="88" w:author="Taborda Ribas, Guilherme" w:date="2024-05-13T11:04:00Z">
+      <w:commentRangeEnd w:id="89"/>
+      <w:r>
+        <w:rPr>
+          <w:rFonts w:ascii="Arial" w:hAnsi="Arial" w:cs="Arial"/>
+          <w:rPrChange w:id="90" w:author="Taborda Ribas, Guilherme" w:date="2024-05-13T11:04:00Z">
             <w:rPr>
               <w:rStyle w:val="CommentReference"/>
             </w:rPr>
           </w:rPrChange>
         </w:rPr>
-        <w:commentReference w:id="87"/>
+        <w:commentReference w:id="89"/>
       </w:r>
       <w:r>
         <w:rPr>
@@ -7680,7 +7743,69 @@
         <w:rPr>
           <w:rFonts w:ascii="Arial" w:hAnsi="Arial" w:cs="Arial"/>
         </w:rPr>
-        <w:t>Before starting training models, we exclude outliers samples flagged by HDBSCAN algorithm. We exclude samples with zeros quantity higher than half</w:t>
+        <w:t xml:space="preserve">Before starting training models, we exclude </w:t>
+      </w:r>
+      <w:proofErr w:type="gramStart"/>
+      <w:r>
+        <w:rPr>
+          <w:rFonts w:ascii="Arial" w:hAnsi="Arial" w:cs="Arial"/>
+        </w:rPr>
+        <w:t>outliers</w:t>
+      </w:r>
+      <w:proofErr w:type="gramEnd"/>
+      <w:r>
+        <w:rPr>
+          <w:rFonts w:ascii="Arial" w:hAnsi="Arial" w:cs="Arial"/>
+        </w:rPr>
+        <w:t xml:space="preserve"> samples flagged by HDBSCAN algorithm. We exclude </w:t>
+      </w:r>
+      <w:r>
+        <w:rPr>
+          <w:rFonts w:ascii="Arial" w:hAnsi="Arial" w:cs="Arial"/>
+        </w:rPr>
+        <w:t>genes</w:t>
+      </w:r>
+      <w:r>
+        <w:rPr>
+          <w:rFonts w:ascii="Arial" w:hAnsi="Arial" w:cs="Arial"/>
+        </w:rPr>
+        <w:t xml:space="preserve"> with </w:t>
+      </w:r>
+      <w:r>
+        <w:rPr>
+          <w:rFonts w:ascii="Arial" w:hAnsi="Arial" w:cs="Arial"/>
+        </w:rPr>
+        <w:t>a quantity</w:t>
+      </w:r>
+      <w:r>
+        <w:rPr>
+          <w:rFonts w:ascii="Arial" w:hAnsi="Arial" w:cs="Arial"/>
+        </w:rPr>
+        <w:t xml:space="preserve"> of </w:t>
+      </w:r>
+      <w:r>
+        <w:rPr>
+          <w:rFonts w:ascii="Arial" w:hAnsi="Arial" w:cs="Arial"/>
+        </w:rPr>
+        <w:t>zero</w:t>
+      </w:r>
+      <w:r>
+        <w:rPr>
+          <w:rFonts w:ascii="Arial" w:hAnsi="Arial" w:cs="Arial"/>
+        </w:rPr>
+        <w:t xml:space="preserve"> </w:t>
+      </w:r>
+      <w:r>
+        <w:rPr>
+          <w:rFonts w:ascii="Arial" w:hAnsi="Arial" w:cs="Arial"/>
+        </w:rPr>
+        <w:t>expressions</w:t>
+      </w:r>
+      <w:r>
+        <w:rPr>
+          <w:rFonts w:ascii="Arial" w:hAnsi="Arial" w:cs="Arial"/>
+        </w:rPr>
+        <w:t xml:space="preserve"> higher than half</w:t>
       </w:r>
       <w:r>
         <w:rPr>
@@ -7699,6 +7824,12 @@
           <w:rFonts w:ascii="Arial" w:hAnsi="Arial" w:cs="Arial"/>
         </w:rPr>
         <w:t xml:space="preserve">genes expressions </w:t>
+      </w:r>
+      <w:r>
+        <w:rPr>
+          <w:rFonts w:ascii="Arial" w:hAnsi="Arial" w:cs="Arial"/>
+        </w:rPr>
+        <w:t xml:space="preserve">to reduce dimensionality </w:t>
       </w:r>
       <w:r>
         <w:rPr>
@@ -7760,81 +7891,41 @@
         <w:rPr>
           <w:rFonts w:ascii="Arial" w:hAnsi="Arial" w:cs="Arial"/>
         </w:rPr>
-        <w:t xml:space="preserve">To calculate normalization factors based on 9 housekeeping genes, we calculate the pairwise correlation distance and cluster them to find groups that could be used as factors </w:t>
-      </w:r>
-      <w:r>
-        <w:rPr>
-          <w:rFonts w:ascii="Arial" w:hAnsi="Arial" w:cs="Arial"/>
-          <w:b/>
-          <w:bCs/>
-        </w:rPr>
-        <w:t>Fig 5A</w:t>
-      </w:r>
-      <w:r>
-        <w:rPr>
-          <w:rFonts w:ascii="Arial" w:hAnsi="Arial" w:cs="Arial"/>
-        </w:rPr>
-        <w:t xml:space="preserve">. </w:t>
-      </w:r>
-      <w:r>
-        <w:rPr>
-          <w:rFonts w:ascii="Arial" w:hAnsi="Arial" w:cs="Arial"/>
-        </w:rPr>
-        <w:t>…….</w:t>
-      </w:r>
-    </w:p>
-    <w:p>
-      <w:pPr>
-        <w:jc w:val="both"/>
-        <w:rPr>
-          <w:rFonts w:ascii="Arial" w:hAnsi="Arial" w:cs="Arial"/>
-        </w:rPr>
-      </w:pPr>
-      <w:r>
-        <w:rPr>
-          <w:rFonts w:ascii="Arial" w:hAnsi="Arial" w:cs="Arial"/>
-        </w:rPr>
-        <w:t xml:space="preserve">For each normalization, we calculated most important genes using Boruta algorithm. </w:t>
-      </w:r>
-    </w:p>
-    <w:p>
-      <w:pPr>
-        <w:jc w:val="both"/>
-        <w:rPr>
-          <w:rFonts w:ascii="Arial" w:hAnsi="Arial" w:cs="Arial"/>
-        </w:rPr>
-      </w:pPr>
-      <w:r>
-        <w:rPr>
-          <w:rFonts w:ascii="Arial" w:hAnsi="Arial" w:cs="Arial"/>
-        </w:rPr>
-        <w:t xml:space="preserve">We define a standard </w:t>
-      </w:r>
-      <w:commentRangeStart w:id="89"/>
+        <w:t xml:space="preserve">To evaluate only the differences between normalization methods, we define a standard </w:t>
+      </w:r>
+      <w:commentRangeStart w:id="91"/>
       <w:r>
         <w:rPr>
           <w:rFonts w:ascii="Arial" w:hAnsi="Arial" w:cs="Arial"/>
         </w:rPr>
         <w:t>Random Forest model</w:t>
       </w:r>
-      <w:commentRangeEnd w:id="89"/>
+      <w:commentRangeEnd w:id="91"/>
       <w:r>
         <w:rPr>
           <w:rStyle w:val="CommentReference"/>
         </w:rPr>
-        <w:commentReference w:id="89"/>
-      </w:r>
-      <w:r>
-        <w:rPr>
-          <w:rFonts w:ascii="Arial" w:hAnsi="Arial" w:cs="Arial"/>
-        </w:rPr>
-        <w:t xml:space="preserve"> pipeline to be trained and tested in the same condition for each normalization method. We perform 52 grouped cross validation for training and testing the models. </w:t>
-      </w:r>
-      <w:r>
-        <w:rPr>
-          <w:rFonts w:ascii="Arial" w:hAnsi="Arial" w:cs="Arial"/>
-        </w:rPr>
-        <w:t xml:space="preserve">We used the differential expressed genes findings from </w:t>
+        <w:commentReference w:id="91"/>
+      </w:r>
+      <w:r>
+        <w:rPr>
+          <w:rFonts w:ascii="Arial" w:hAnsi="Arial" w:cs="Arial"/>
+        </w:rPr>
+        <w:t xml:space="preserve"> pipeline to be trained and tested in the same condition for each normalization. We perform 25 </w:t>
+      </w:r>
+      <w:proofErr w:type="gramStart"/>
+      <w:r>
+        <w:rPr>
+          <w:rFonts w:ascii="Arial" w:hAnsi="Arial" w:cs="Arial"/>
+        </w:rPr>
+        <w:t>grouped</w:t>
+      </w:r>
+      <w:proofErr w:type="gramEnd"/>
+      <w:r>
+        <w:rPr>
+          <w:rFonts w:ascii="Arial" w:hAnsi="Arial" w:cs="Arial"/>
+        </w:rPr>
+        <w:t xml:space="preserve"> cross validation for training and testing the models. We use the differential expressed genes findings from </w:t>
       </w:r>
       <w:r>
         <w:rPr>
@@ -7848,20 +7939,6 @@
         </w:rPr>
         <w:t xml:space="preserve"> to select features for the modeling </w:t>
       </w:r>
-      <w:r>
-        <w:rPr>
-          <w:rFonts w:ascii="Arial" w:hAnsi="Arial" w:cs="Arial"/>
-          <w:i/>
-          <w:iCs/>
-          <w:rPrChange w:id="90" w:author="Taborda Ribas, Guilherme" w:date="2024-05-13T11:05:00Z">
-            <w:rPr>
-              <w:rFonts w:ascii="Arial" w:hAnsi="Arial" w:cs="Arial"/>
-            </w:rPr>
-          </w:rPrChange>
-        </w:rPr>
-        <w:t>(</w:t>
-      </w:r>
-      <w:commentRangeStart w:id="91"/>
       <w:r>
         <w:rPr>
           <w:rFonts w:ascii="Arial" w:hAnsi="Arial" w:cs="Arial"/>
@@ -7873,27 +7950,9 @@
             </w:rPr>
           </w:rPrChange>
         </w:rPr>
-        <w:t>HOMER3, CD14, IFI27, ZEB2, IL18R1, DAAM2, GBP5, NKG7, PATL2, DGKH</w:t>
-      </w:r>
-      <w:r>
-        <w:rPr>
-          <w:rFonts w:ascii="Arial" w:hAnsi="Arial" w:cs="Arial"/>
-          <w:i/>
-          <w:iCs/>
-          <w:rPrChange w:id="93" w:author="Taborda Ribas, Guilherme" w:date="2024-05-13T11:05:00Z">
-            <w:rPr>
-              <w:rFonts w:ascii="Arial" w:hAnsi="Arial" w:cs="Arial"/>
-            </w:rPr>
-          </w:rPrChange>
-        </w:rPr>
-        <w:t xml:space="preserve"> </w:t>
-      </w:r>
-      <w:r>
-        <w:rPr>
-          <w:rFonts w:ascii="Arial" w:hAnsi="Arial" w:cs="Arial"/>
-        </w:rPr>
-        <w:t>and</w:t>
-      </w:r>
+        <w:t>(</w:t>
+      </w:r>
+      <w:commentRangeStart w:id="93"/>
       <w:r>
         <w:rPr>
           <w:rFonts w:ascii="Arial" w:hAnsi="Arial" w:cs="Arial"/>
@@ -7905,216 +7964,159 @@
             </w:rPr>
           </w:rPrChange>
         </w:rPr>
-        <w:t xml:space="preserve"> SLAMF7</w:t>
-      </w:r>
-      <w:commentRangeEnd w:id="91"/>
-      <w:r>
-        <w:rPr>
-          <w:rStyle w:val="CommentReference"/>
+        <w:t xml:space="preserve">HOMER3, CD14, IFI27, ZEB2, IL18R1, DAAM2, GBP5, NKG7, PATL2, DGKH </w:t>
+      </w:r>
+      <w:r>
+        <w:rPr>
+          <w:rFonts w:ascii="Arial" w:hAnsi="Arial" w:cs="Arial"/>
+        </w:rPr>
+        <w:t>and</w:t>
+      </w:r>
+      <w:r>
+        <w:rPr>
+          <w:rFonts w:ascii="Arial" w:hAnsi="Arial" w:cs="Arial"/>
           <w:i/>
           <w:iCs/>
           <w:rPrChange w:id="95" w:author="Taborda Ribas, Guilherme" w:date="2024-05-13T11:05:00Z">
             <w:rPr>
+              <w:rFonts w:ascii="Arial" w:hAnsi="Arial" w:cs="Arial"/>
+            </w:rPr>
+          </w:rPrChange>
+        </w:rPr>
+        <w:t xml:space="preserve"> SLAMF7</w:t>
+      </w:r>
+      <w:commentRangeEnd w:id="93"/>
+      <w:r>
+        <w:rPr>
+          <w:rStyle w:val="CommentReference"/>
+          <w:i/>
+          <w:iCs/>
+          <w:rPrChange w:id="96" w:author="Taborda Ribas, Guilherme" w:date="2024-05-13T11:05:00Z">
+            <w:rPr>
               <w:rStyle w:val="CommentReference"/>
             </w:rPr>
           </w:rPrChange>
         </w:rPr>
-        <w:commentReference w:id="91"/>
+        <w:commentReference w:id="93"/>
+      </w:r>
+      <w:r>
+        <w:rPr>
+          <w:rFonts w:ascii="Arial" w:hAnsi="Arial" w:cs="Arial"/>
+        </w:rPr>
+        <w:t xml:space="preserve">). All classes in train and test datasets are balanced under sampling method with </w:t>
+      </w:r>
+      <w:proofErr w:type="spellStart"/>
+      <w:r>
+        <w:rPr>
+          <w:rFonts w:ascii="Arial" w:hAnsi="Arial" w:cs="Arial"/>
+        </w:rPr>
+        <w:t>imblearn</w:t>
+      </w:r>
+      <w:proofErr w:type="spellEnd"/>
+      <w:r>
+        <w:rPr>
+          <w:rFonts w:ascii="Arial" w:hAnsi="Arial" w:cs="Arial"/>
+        </w:rPr>
+        <w:t xml:space="preserve"> package (</w:t>
+      </w:r>
+      <w:r>
+        <w:rPr>
+          <w:rFonts w:ascii="Arial" w:hAnsi="Arial" w:cs="Arial"/>
+        </w:rPr>
+        <w:t>http://jmlr.org/papers/v18/16-365.html</w:t>
+      </w:r>
+      <w:r>
+        <w:rPr>
+          <w:rFonts w:ascii="Arial" w:hAnsi="Arial" w:cs="Arial"/>
+        </w:rPr>
+        <w:t>). All steps are applied through a scikit-learning (</w:t>
+      </w:r>
+      <w:proofErr w:type="spellStart"/>
+      <w:r>
+        <w:rPr>
+          <w:rFonts w:ascii="Arial" w:hAnsi="Arial" w:cs="Arial"/>
+        </w:rPr>
+        <w:t>doi</w:t>
+      </w:r>
+      <w:proofErr w:type="spellEnd"/>
+      <w:r>
+        <w:rPr>
+          <w:rFonts w:ascii="Arial" w:hAnsi="Arial" w:cs="Arial"/>
+        </w:rPr>
+        <w:t>/10.5555/1953048.2078195</w:t>
+      </w:r>
+      <w:r>
+        <w:rPr>
+          <w:rFonts w:ascii="Arial" w:hAnsi="Arial" w:cs="Arial"/>
+        </w:rPr>
+        <w:t>) pipeline to compliance the best practices in machine learning (</w:t>
+      </w:r>
+      <w:proofErr w:type="spellStart"/>
+      <w:r>
+        <w:rPr>
+          <w:rFonts w:ascii="Arial" w:hAnsi="Arial" w:cs="Arial"/>
+        </w:rPr>
+        <w:t>doi</w:t>
+      </w:r>
+      <w:proofErr w:type="spellEnd"/>
+      <w:r>
+        <w:rPr>
+          <w:rFonts w:ascii="Arial" w:hAnsi="Arial" w:cs="Arial"/>
+        </w:rPr>
+        <w:t>:</w:t>
+      </w:r>
+      <w:r>
+        <w:t xml:space="preserve"> </w:t>
+      </w:r>
+      <w:r>
+        <w:rPr>
+          <w:rFonts w:ascii="Arial" w:hAnsi="Arial" w:cs="Arial"/>
+        </w:rPr>
+        <w:t>10.5555/1756006.1859921</w:t>
+      </w:r>
+      <w:r>
+        <w:rPr>
+          <w:rFonts w:ascii="Arial" w:hAnsi="Arial" w:cs="Arial"/>
+        </w:rPr>
+        <w:t xml:space="preserve">). We </w:t>
+      </w:r>
+      <w:proofErr w:type="gramStart"/>
+      <w:r>
+        <w:rPr>
+          <w:rFonts w:ascii="Arial" w:hAnsi="Arial" w:cs="Arial"/>
+        </w:rPr>
+        <w:t>perform</w:t>
+      </w:r>
+      <w:proofErr w:type="gramEnd"/>
+      <w:r>
+        <w:rPr>
+          <w:rFonts w:ascii="Arial" w:hAnsi="Arial" w:cs="Arial"/>
+        </w:rPr>
+        <w:t xml:space="preserve"> the analysis on 378 samples of </w:t>
+      </w:r>
+      <w:r>
+        <w:rPr>
+          <w:rFonts w:ascii="Arial" w:hAnsi="Arial" w:cs="Arial"/>
+        </w:rPr>
+        <w:t>GSE175718</w:t>
+      </w:r>
+      <w:r>
+        <w:rPr>
+          <w:rFonts w:ascii="Arial" w:hAnsi="Arial" w:cs="Arial"/>
+        </w:rPr>
+        <w:t xml:space="preserve"> samples (</w:t>
+      </w:r>
+      <w:r>
+        <w:rPr>
+          <w:rFonts w:ascii="Arial" w:hAnsi="Arial" w:cs="Arial"/>
+        </w:rPr>
+        <w:t>PMC9231008</w:t>
       </w:r>
       <w:r>
         <w:rPr>
           <w:rFonts w:ascii="Arial" w:hAnsi="Arial" w:cs="Arial"/>
         </w:rPr>
         <w:t>).</w:t>
-      </w:r>
-      <w:r>
-        <w:rPr>
-          <w:rFonts w:ascii="Arial" w:hAnsi="Arial" w:cs="Arial"/>
-        </w:rPr>
-        <w:t xml:space="preserve"> </w:t>
-      </w:r>
-      <w:r>
-        <w:rPr>
-          <w:rFonts w:ascii="Arial" w:hAnsi="Arial" w:cs="Arial"/>
-        </w:rPr>
-        <w:t>All classes in train and test datasets are</w:t>
-      </w:r>
-      <w:r>
-        <w:rPr>
-          <w:rFonts w:ascii="Arial" w:hAnsi="Arial" w:cs="Arial"/>
-        </w:rPr>
-        <w:t xml:space="preserve"> balance</w:t>
-      </w:r>
-      <w:r>
-        <w:rPr>
-          <w:rFonts w:ascii="Arial" w:hAnsi="Arial" w:cs="Arial"/>
-        </w:rPr>
-        <w:t>d</w:t>
-      </w:r>
-      <w:r>
-        <w:rPr>
-          <w:rFonts w:ascii="Arial" w:hAnsi="Arial" w:cs="Arial"/>
-        </w:rPr>
-        <w:t xml:space="preserve"> </w:t>
-      </w:r>
-      <w:r>
-        <w:rPr>
-          <w:rFonts w:ascii="Arial" w:hAnsi="Arial" w:cs="Arial"/>
-        </w:rPr>
-        <w:t xml:space="preserve">under sampling method </w:t>
-      </w:r>
-      <w:r>
-        <w:rPr>
-          <w:rFonts w:ascii="Arial" w:hAnsi="Arial" w:cs="Arial"/>
-        </w:rPr>
-        <w:t xml:space="preserve">with </w:t>
-      </w:r>
-      <w:proofErr w:type="spellStart"/>
-      <w:r>
-        <w:rPr>
-          <w:rFonts w:ascii="Arial" w:hAnsi="Arial" w:cs="Arial"/>
-        </w:rPr>
-        <w:t>imblearn</w:t>
-      </w:r>
-      <w:proofErr w:type="spellEnd"/>
-      <w:r>
-        <w:rPr>
-          <w:rFonts w:ascii="Arial" w:hAnsi="Arial" w:cs="Arial"/>
-        </w:rPr>
-        <w:t xml:space="preserve"> package</w:t>
-      </w:r>
-      <w:r>
-        <w:rPr>
-          <w:rFonts w:ascii="Arial" w:hAnsi="Arial" w:cs="Arial"/>
-        </w:rPr>
-        <w:t xml:space="preserve"> (</w:t>
-      </w:r>
-      <w:r>
-        <w:rPr>
-          <w:rFonts w:ascii="Arial" w:hAnsi="Arial" w:cs="Arial"/>
-        </w:rPr>
-        <w:t>http://jmlr.org/papers/v18/16-365.html</w:t>
-      </w:r>
-      <w:r>
-        <w:rPr>
-          <w:rFonts w:ascii="Arial" w:hAnsi="Arial" w:cs="Arial"/>
-        </w:rPr>
-        <w:t>)</w:t>
-      </w:r>
-      <w:r>
-        <w:rPr>
-          <w:rFonts w:ascii="Arial" w:hAnsi="Arial" w:cs="Arial"/>
-        </w:rPr>
-        <w:t>.</w:t>
-      </w:r>
-      <w:r>
-        <w:rPr>
-          <w:rFonts w:ascii="Arial" w:hAnsi="Arial" w:cs="Arial"/>
-        </w:rPr>
-        <w:t xml:space="preserve"> All steps are applied </w:t>
-      </w:r>
-      <w:r>
-        <w:rPr>
-          <w:rFonts w:ascii="Arial" w:hAnsi="Arial" w:cs="Arial"/>
-        </w:rPr>
-        <w:t>through</w:t>
-      </w:r>
-      <w:r>
-        <w:rPr>
-          <w:rFonts w:ascii="Arial" w:hAnsi="Arial" w:cs="Arial"/>
-        </w:rPr>
-        <w:t xml:space="preserve"> a scikit-learning</w:t>
-      </w:r>
-      <w:r>
-        <w:rPr>
-          <w:rFonts w:ascii="Arial" w:hAnsi="Arial" w:cs="Arial"/>
-        </w:rPr>
-        <w:t xml:space="preserve"> (</w:t>
-      </w:r>
-      <w:proofErr w:type="spellStart"/>
-      <w:r>
-        <w:rPr>
-          <w:rFonts w:ascii="Arial" w:hAnsi="Arial" w:cs="Arial"/>
-        </w:rPr>
-        <w:t>doi</w:t>
-      </w:r>
-      <w:proofErr w:type="spellEnd"/>
-      <w:r>
-        <w:rPr>
-          <w:rFonts w:ascii="Arial" w:hAnsi="Arial" w:cs="Arial"/>
-        </w:rPr>
-        <w:t>/10.5555/1953048.2078195</w:t>
-      </w:r>
-      <w:r>
-        <w:rPr>
-          <w:rFonts w:ascii="Arial" w:hAnsi="Arial" w:cs="Arial"/>
-        </w:rPr>
-        <w:t>)</w:t>
-      </w:r>
-      <w:r>
-        <w:rPr>
-          <w:rFonts w:ascii="Arial" w:hAnsi="Arial" w:cs="Arial"/>
-        </w:rPr>
-        <w:t xml:space="preserve"> pipeline to compliance the best practices in machine learning (</w:t>
-      </w:r>
-      <w:proofErr w:type="spellStart"/>
-      <w:r>
-        <w:rPr>
-          <w:rFonts w:ascii="Arial" w:hAnsi="Arial" w:cs="Arial"/>
-        </w:rPr>
-        <w:t>doi</w:t>
-      </w:r>
-      <w:proofErr w:type="spellEnd"/>
-      <w:r>
-        <w:rPr>
-          <w:rFonts w:ascii="Arial" w:hAnsi="Arial" w:cs="Arial"/>
-        </w:rPr>
-        <w:t>:</w:t>
-      </w:r>
-      <w:r>
-        <w:t xml:space="preserve"> </w:t>
-      </w:r>
-      <w:r>
-        <w:rPr>
-          <w:rFonts w:ascii="Arial" w:hAnsi="Arial" w:cs="Arial"/>
-        </w:rPr>
-        <w:t>10.5555/1756006.1859921</w:t>
-      </w:r>
-      <w:r>
-        <w:rPr>
-          <w:rFonts w:ascii="Arial" w:hAnsi="Arial" w:cs="Arial"/>
-        </w:rPr>
-        <w:t>).</w:t>
-      </w:r>
-      <w:r>
-        <w:rPr>
-          <w:rFonts w:ascii="Arial" w:hAnsi="Arial" w:cs="Arial"/>
-        </w:rPr>
-        <w:t xml:space="preserve"> We perform the analysis on 384 samples of </w:t>
-      </w:r>
-      <w:r>
-        <w:rPr>
-          <w:rFonts w:ascii="Arial" w:hAnsi="Arial" w:cs="Arial"/>
-        </w:rPr>
-        <w:t>GSE175718</w:t>
-      </w:r>
-      <w:r>
-        <w:rPr>
-          <w:rFonts w:ascii="Arial" w:hAnsi="Arial" w:cs="Arial"/>
-        </w:rPr>
-        <w:t xml:space="preserve"> (</w:t>
-      </w:r>
-      <w:r>
-        <w:rPr>
-          <w:rFonts w:ascii="Arial" w:hAnsi="Arial" w:cs="Arial"/>
-        </w:rPr>
-        <w:t>PMC9231008</w:t>
-      </w:r>
-      <w:r>
-        <w:rPr>
-          <w:rFonts w:ascii="Arial" w:hAnsi="Arial" w:cs="Arial"/>
-        </w:rPr>
-        <w:t>)</w:t>
       </w:r>
     </w:p>
     <w:p>
@@ -8128,145 +8130,225 @@
         <w:rPr>
           <w:rFonts w:ascii="Arial" w:hAnsi="Arial" w:cs="Arial"/>
         </w:rPr>
-        <w:t xml:space="preserve">The </w:t>
-      </w:r>
-      <w:r>
-        <w:rPr>
-          <w:rFonts w:ascii="Arial" w:hAnsi="Arial" w:cs="Arial"/>
-        </w:rPr>
-        <w:t xml:space="preserve">normalization of </w:t>
-      </w:r>
-      <w:r>
-        <w:rPr>
-          <w:rFonts w:ascii="Arial" w:hAnsi="Arial" w:cs="Arial"/>
-        </w:rPr>
-        <w:t>h</w:t>
-      </w:r>
-      <w:r>
-        <w:rPr>
-          <w:rFonts w:ascii="Arial" w:hAnsi="Arial" w:cs="Arial"/>
-        </w:rPr>
-        <w:t xml:space="preserve">ousekeeping genes is defined </w:t>
-      </w:r>
-      <w:r>
-        <w:rPr>
-          <w:rFonts w:ascii="Arial" w:hAnsi="Arial" w:cs="Arial"/>
-        </w:rPr>
-        <w:t xml:space="preserve">by </w:t>
-      </w:r>
-      <w:r>
-        <w:rPr>
-          <w:rFonts w:ascii="Arial" w:hAnsi="Arial" w:cs="Arial"/>
-        </w:rPr>
-        <w:t xml:space="preserve">dividing all genes in each sample by the median of </w:t>
-      </w:r>
-      <w:r>
-        <w:rPr>
-          <w:rFonts w:ascii="Arial" w:hAnsi="Arial" w:cs="Arial"/>
-        </w:rPr>
-        <w:t>housekeeping genes</w:t>
-      </w:r>
-      <w:r>
-        <w:rPr>
-          <w:rFonts w:ascii="Arial" w:hAnsi="Arial" w:cs="Arial"/>
-        </w:rPr>
-        <w:t xml:space="preserve"> of </w:t>
-      </w:r>
-      <w:r>
-        <w:rPr>
-          <w:rFonts w:ascii="Arial" w:hAnsi="Arial" w:cs="Arial"/>
-        </w:rPr>
-        <w:t xml:space="preserve">the </w:t>
-      </w:r>
-      <w:r>
-        <w:rPr>
-          <w:rFonts w:ascii="Arial" w:hAnsi="Arial" w:cs="Arial"/>
-        </w:rPr>
-        <w:t>respective</w:t>
-      </w:r>
-      <w:r>
-        <w:rPr>
-          <w:rFonts w:ascii="Arial" w:hAnsi="Arial" w:cs="Arial"/>
-        </w:rPr>
-        <w:t xml:space="preserve"> sample. </w:t>
-      </w:r>
-      <w:r>
-        <w:rPr>
-          <w:rFonts w:ascii="Arial" w:hAnsi="Arial" w:cs="Arial"/>
-        </w:rPr>
-        <w:t xml:space="preserve">TPM normalization is transformed in log10 to reduce the differences in scales between genes and to transform their distribution close to the gaussian distribution. </w:t>
-      </w:r>
-      <w:r>
-        <w:rPr>
-          <w:rFonts w:ascii="Arial" w:hAnsi="Arial" w:cs="Arial"/>
-        </w:rPr>
-        <w:t>Since MRN and TMM are cross-samples methods</w:t>
-      </w:r>
-      <w:r>
-        <w:rPr>
-          <w:rFonts w:ascii="Arial" w:hAnsi="Arial" w:cs="Arial"/>
-        </w:rPr>
-        <w:t>,</w:t>
-      </w:r>
-      <w:r>
-        <w:rPr>
-          <w:rFonts w:ascii="Arial" w:hAnsi="Arial" w:cs="Arial"/>
-        </w:rPr>
-        <w:t xml:space="preserve"> we test two approaches to observe the data leakage </w:t>
-      </w:r>
-      <w:r>
-        <w:rPr>
-          <w:rFonts w:ascii="Arial" w:hAnsi="Arial" w:cs="Arial"/>
-        </w:rPr>
-        <w:t xml:space="preserve">impact </w:t>
-      </w:r>
-      <w:r>
-        <w:rPr>
-          <w:rFonts w:ascii="Arial" w:hAnsi="Arial" w:cs="Arial"/>
-        </w:rPr>
-        <w:t xml:space="preserve">in cross-samples normalizations. First, we apply the normalization for </w:t>
-      </w:r>
-      <w:r>
-        <w:rPr>
-          <w:rFonts w:ascii="Arial" w:hAnsi="Arial" w:cs="Arial"/>
-        </w:rPr>
-        <w:t>the entire</w:t>
-      </w:r>
-      <w:r>
-        <w:rPr>
-          <w:rFonts w:ascii="Arial" w:hAnsi="Arial" w:cs="Arial"/>
-        </w:rPr>
-        <w:t xml:space="preserve"> dataset before </w:t>
-      </w:r>
-      <w:r>
-        <w:rPr>
-          <w:rFonts w:ascii="Arial" w:hAnsi="Arial" w:cs="Arial"/>
-        </w:rPr>
-        <w:t>splitting it into</w:t>
-      </w:r>
-      <w:r>
-        <w:rPr>
-          <w:rFonts w:ascii="Arial" w:hAnsi="Arial" w:cs="Arial"/>
-        </w:rPr>
-        <w:t xml:space="preserve"> train and test</w:t>
-      </w:r>
-      <w:r>
-        <w:rPr>
-          <w:rFonts w:ascii="Arial" w:hAnsi="Arial" w:cs="Arial"/>
-        </w:rPr>
-        <w:t>. W</w:t>
-      </w:r>
-      <w:r>
-        <w:rPr>
-          <w:rFonts w:ascii="Arial" w:hAnsi="Arial" w:cs="Arial"/>
-        </w:rPr>
-        <w:t>e name th</w:t>
-      </w:r>
-      <w:r>
-        <w:rPr>
-          <w:rFonts w:ascii="Arial" w:hAnsi="Arial" w:cs="Arial"/>
-        </w:rPr>
-        <w:t>e</w:t>
+        <w:t xml:space="preserve">To calculate normalization factors based on 9 housekeeping genes, we calculate the pairwise correlation distance and cluster them to find groups that could be used as </w:t>
+      </w:r>
+      <w:r>
+        <w:rPr>
+          <w:rFonts w:ascii="Arial" w:hAnsi="Arial" w:cs="Arial"/>
+        </w:rPr>
+        <w:t xml:space="preserve">normalization </w:t>
+      </w:r>
+      <w:r>
+        <w:rPr>
+          <w:rFonts w:ascii="Arial" w:hAnsi="Arial" w:cs="Arial"/>
+        </w:rPr>
+        <w:t xml:space="preserve">factors </w:t>
+      </w:r>
+      <w:r>
+        <w:rPr>
+          <w:rFonts w:ascii="Arial" w:hAnsi="Arial" w:cs="Arial"/>
+          <w:b/>
+          <w:bCs/>
+        </w:rPr>
+        <w:t>Fig 5A</w:t>
+      </w:r>
+      <w:r>
+        <w:rPr>
+          <w:rFonts w:ascii="Arial" w:hAnsi="Arial" w:cs="Arial"/>
+        </w:rPr>
+        <w:t xml:space="preserve">. </w:t>
+      </w:r>
+      <w:r>
+        <w:rPr>
+          <w:rFonts w:ascii="Arial" w:hAnsi="Arial" w:cs="Arial"/>
+        </w:rPr>
+        <w:t xml:space="preserve">We use the </w:t>
+      </w:r>
+      <w:r>
+        <w:rPr>
+          <w:rFonts w:ascii="Arial" w:hAnsi="Arial" w:cs="Arial"/>
+        </w:rPr>
+        <w:t xml:space="preserve">inverse hyperbolic </w:t>
+      </w:r>
+      <w:r>
+        <w:rPr>
+          <w:rFonts w:ascii="Arial" w:hAnsi="Arial" w:cs="Arial"/>
+        </w:rPr>
+        <w:t xml:space="preserve">sine </w:t>
+      </w:r>
+      <w:r>
+        <w:rPr>
+          <w:rFonts w:ascii="Arial" w:hAnsi="Arial" w:cs="Arial"/>
+        </w:rPr>
+        <w:t xml:space="preserve">of TPM </w:t>
+      </w:r>
+      <w:r>
+        <w:rPr>
+          <w:rFonts w:ascii="Arial" w:hAnsi="Arial" w:cs="Arial"/>
+        </w:rPr>
+        <w:t>to reduce the differences in scales between genes and to transform their distribution close to the gaussian distribution</w:t>
+      </w:r>
+      <w:r>
+        <w:rPr>
+          <w:rFonts w:ascii="Arial" w:hAnsi="Arial" w:cs="Arial"/>
+        </w:rPr>
+        <w:t xml:space="preserve">. </w:t>
+      </w:r>
+      <w:r>
+        <w:rPr>
+          <w:rFonts w:ascii="Arial" w:hAnsi="Arial" w:cs="Arial"/>
+        </w:rPr>
+        <w:t xml:space="preserve">We calculate the </w:t>
+      </w:r>
+      <w:r>
+        <w:rPr>
+          <w:rFonts w:ascii="Arial" w:hAnsi="Arial" w:cs="Arial"/>
+        </w:rPr>
+        <w:t xml:space="preserve">average expression </w:t>
+      </w:r>
+      <w:r>
+        <w:rPr>
+          <w:rFonts w:ascii="Arial" w:hAnsi="Arial" w:cs="Arial"/>
+        </w:rPr>
+        <w:t xml:space="preserve">for each pair of clustered genes: </w:t>
+      </w:r>
+      <w:r>
+        <w:rPr>
+          <w:rFonts w:ascii="Arial" w:hAnsi="Arial" w:cs="Arial"/>
+          <w:i/>
+          <w:iCs/>
+        </w:rPr>
+        <w:t>VPS28</w:t>
+      </w:r>
+      <w:r>
+        <w:rPr>
+          <w:rFonts w:ascii="Arial" w:hAnsi="Arial" w:cs="Arial"/>
+        </w:rPr>
+        <w:t xml:space="preserve"> with </w:t>
+      </w:r>
+      <w:r>
+        <w:rPr>
+          <w:rFonts w:ascii="Arial" w:hAnsi="Arial" w:cs="Arial"/>
+          <w:i/>
+          <w:iCs/>
+        </w:rPr>
+        <w:t>MT-CO1</w:t>
+      </w:r>
+      <w:r>
+        <w:rPr>
+          <w:rFonts w:ascii="Arial" w:hAnsi="Arial" w:cs="Arial"/>
+        </w:rPr>
+        <w:t xml:space="preserve">, </w:t>
+      </w:r>
+      <w:r>
+        <w:rPr>
+          <w:rFonts w:ascii="Arial" w:hAnsi="Arial" w:cs="Arial"/>
+          <w:i/>
+          <w:iCs/>
+        </w:rPr>
+        <w:t>UBXN6</w:t>
+      </w:r>
+      <w:r>
+        <w:rPr>
+          <w:rFonts w:ascii="Arial" w:hAnsi="Arial" w:cs="Arial"/>
+        </w:rPr>
+        <w:t xml:space="preserve"> with </w:t>
+      </w:r>
+      <w:r>
+        <w:rPr>
+          <w:rFonts w:ascii="Arial" w:hAnsi="Arial" w:cs="Arial"/>
+          <w:i/>
+          <w:iCs/>
+        </w:rPr>
+        <w:t>GUK1</w:t>
+      </w:r>
+      <w:r>
+        <w:rPr>
+          <w:rFonts w:ascii="Arial" w:hAnsi="Arial" w:cs="Arial"/>
+        </w:rPr>
+        <w:t xml:space="preserve">, </w:t>
+      </w:r>
+      <w:r>
+        <w:rPr>
+          <w:rFonts w:ascii="Arial" w:hAnsi="Arial" w:cs="Arial"/>
+          <w:i/>
+          <w:iCs/>
+        </w:rPr>
+        <w:t>FBXO7</w:t>
+      </w:r>
+      <w:r>
+        <w:rPr>
+          <w:rFonts w:ascii="Arial" w:hAnsi="Arial" w:cs="Arial"/>
+        </w:rPr>
+        <w:t xml:space="preserve"> with </w:t>
+      </w:r>
+      <w:r>
+        <w:rPr>
+          <w:rFonts w:ascii="Arial" w:hAnsi="Arial" w:cs="Arial"/>
+          <w:i/>
+          <w:iCs/>
+        </w:rPr>
+        <w:t>CCNI</w:t>
+      </w:r>
+      <w:r>
+        <w:rPr>
+          <w:rFonts w:ascii="Arial" w:hAnsi="Arial" w:cs="Arial"/>
+        </w:rPr>
+        <w:t xml:space="preserve">. The genes </w:t>
+      </w:r>
+      <w:r>
+        <w:rPr>
+          <w:rFonts w:ascii="Arial" w:hAnsi="Arial" w:cs="Arial"/>
+          <w:i/>
+          <w:iCs/>
+        </w:rPr>
+        <w:t>YBX3</w:t>
+      </w:r>
+      <w:r>
+        <w:rPr>
+          <w:rFonts w:ascii="Arial" w:hAnsi="Arial" w:cs="Arial"/>
+        </w:rPr>
+        <w:t xml:space="preserve">, </w:t>
+      </w:r>
+      <w:r>
+        <w:rPr>
+          <w:rFonts w:ascii="Arial" w:hAnsi="Arial" w:cs="Arial"/>
+          <w:i/>
+          <w:iCs/>
+        </w:rPr>
+        <w:t>UBB</w:t>
+      </w:r>
+      <w:r>
+        <w:rPr>
+          <w:rFonts w:ascii="Arial" w:hAnsi="Arial" w:cs="Arial"/>
+        </w:rPr>
+        <w:t xml:space="preserve"> and </w:t>
+      </w:r>
+      <w:r>
+        <w:rPr>
+          <w:rFonts w:ascii="Arial" w:hAnsi="Arial" w:cs="Arial"/>
+          <w:i/>
+          <w:iCs/>
+        </w:rPr>
+        <w:t>AP2B1</w:t>
+      </w:r>
+      <w:r>
+        <w:rPr>
+          <w:rFonts w:ascii="Arial" w:hAnsi="Arial" w:cs="Arial"/>
+        </w:rPr>
+        <w:t xml:space="preserve"> were used </w:t>
+      </w:r>
+      <w:r>
+        <w:rPr>
+          <w:rFonts w:ascii="Arial" w:hAnsi="Arial" w:cs="Arial"/>
+        </w:rPr>
+        <w:t xml:space="preserve">individually </w:t>
+      </w:r>
+      <w:r>
+        <w:rPr>
+          <w:rFonts w:ascii="Arial" w:hAnsi="Arial" w:cs="Arial"/>
+        </w:rPr>
+        <w:t>as normalization factor</w:t>
       </w:r>
       <w:r>
         <w:rPr>
@@ -8278,43 +8360,89 @@
         <w:rPr>
           <w:rFonts w:ascii="Arial" w:hAnsi="Arial" w:cs="Arial"/>
         </w:rPr>
-        <w:t>e</w:t>
-      </w:r>
-      <w:r>
-        <w:rPr>
-          <w:rFonts w:ascii="Arial" w:hAnsi="Arial" w:cs="Arial"/>
-        </w:rPr>
-        <w:t xml:space="preserve"> approach</w:t>
-      </w:r>
-      <w:r>
-        <w:rPr>
-          <w:rFonts w:ascii="Arial" w:hAnsi="Arial" w:cs="Arial"/>
-        </w:rPr>
-        <w:t>es</w:t>
-      </w:r>
-      <w:r>
-        <w:rPr>
-          <w:rFonts w:ascii="Arial" w:hAnsi="Arial" w:cs="Arial"/>
-        </w:rPr>
-        <w:t xml:space="preserve"> as MRN and TMM. </w:t>
-      </w:r>
-      <w:r>
-        <w:rPr>
-          <w:rFonts w:ascii="Arial" w:hAnsi="Arial" w:cs="Arial"/>
-        </w:rPr>
-        <w:t>Secondly,</w:t>
-      </w:r>
-      <w:r>
-        <w:rPr>
-          <w:rFonts w:ascii="Arial" w:hAnsi="Arial" w:cs="Arial"/>
-        </w:rPr>
-        <w:t xml:space="preserve"> we adapt MRN and TMM to be compatible with scikit-learning pipeline</w:t>
-      </w:r>
-      <w:r>
-        <w:rPr>
-          <w:rFonts w:ascii="Arial" w:hAnsi="Arial" w:cs="Arial"/>
-        </w:rPr>
-        <w:t xml:space="preserve"> and minimize the data leakage</w:t>
+        <w:t xml:space="preserve">, since they were not clustered closely to any other gene. </w:t>
+      </w:r>
+      <w:r>
+        <w:rPr>
+          <w:rFonts w:ascii="Arial" w:hAnsi="Arial" w:cs="Arial"/>
+        </w:rPr>
+        <w:t>We also calculate</w:t>
+      </w:r>
+      <w:r>
+        <w:rPr>
+          <w:rFonts w:ascii="Arial" w:hAnsi="Arial" w:cs="Arial"/>
+        </w:rPr>
+        <w:t xml:space="preserve"> another</w:t>
+      </w:r>
+      <w:r>
+        <w:rPr>
+          <w:rFonts w:ascii="Arial" w:hAnsi="Arial" w:cs="Arial"/>
+        </w:rPr>
+        <w:t xml:space="preserve"> three normalization factors based on arithmetic mean, quadratic mean and harmonic mean of 9 housekeeping genes combined. After that we</w:t>
+      </w:r>
+      <w:r>
+        <w:rPr>
+          <w:rFonts w:ascii="Arial" w:hAnsi="Arial" w:cs="Arial"/>
+        </w:rPr>
+        <w:t xml:space="preserve"> create a new dataset for each normalization factor subtracting it </w:t>
+      </w:r>
+      <w:r>
+        <w:rPr>
+          <w:rFonts w:ascii="Arial" w:hAnsi="Arial" w:cs="Arial"/>
+        </w:rPr>
+        <w:t>from</w:t>
+      </w:r>
+      <w:r>
+        <w:rPr>
+          <w:rFonts w:ascii="Arial" w:hAnsi="Arial" w:cs="Arial"/>
+        </w:rPr>
+        <w:t xml:space="preserve"> all expression values. </w:t>
+      </w:r>
+      <w:r>
+        <w:rPr>
+          <w:rFonts w:ascii="Arial" w:hAnsi="Arial" w:cs="Arial"/>
+        </w:rPr>
+        <w:t xml:space="preserve">The normalization calculated based on the arithmetic mean of gene </w:t>
+      </w:r>
+      <w:r>
+        <w:rPr>
+          <w:rFonts w:ascii="Arial" w:hAnsi="Arial" w:cs="Arial"/>
+          <w:i/>
+          <w:iCs/>
+        </w:rPr>
+        <w:t>VPS28</w:t>
+      </w:r>
+      <w:r>
+        <w:rPr>
+          <w:rFonts w:ascii="Arial" w:hAnsi="Arial" w:cs="Arial"/>
+        </w:rPr>
+        <w:t xml:space="preserve"> with </w:t>
+      </w:r>
+      <w:r>
+        <w:rPr>
+          <w:rFonts w:ascii="Arial" w:hAnsi="Arial" w:cs="Arial"/>
+          <w:i/>
+          <w:iCs/>
+        </w:rPr>
+        <w:t>MT-CO1</w:t>
+      </w:r>
+      <w:r>
+        <w:rPr>
+          <w:rFonts w:ascii="Arial" w:hAnsi="Arial" w:cs="Arial"/>
+        </w:rPr>
+        <w:t xml:space="preserve"> </w:t>
+      </w:r>
+      <w:r>
+        <w:rPr>
+          <w:rFonts w:ascii="Arial" w:hAnsi="Arial" w:cs="Arial"/>
+        </w:rPr>
+        <w:t xml:space="preserve">presents the higher AUC metrics for the Random </w:t>
+      </w:r>
+      <w:r>
+        <w:rPr>
+          <w:rFonts w:ascii="Arial" w:hAnsi="Arial" w:cs="Arial"/>
+        </w:rPr>
+        <w:t>Forest model</w:t>
       </w:r>
       <w:r>
         <w:rPr>
@@ -8326,214 +8454,77 @@
         <w:rPr>
           <w:rFonts w:ascii="Arial" w:hAnsi="Arial" w:cs="Arial"/>
         </w:rPr>
-        <w:t xml:space="preserve"> </w:t>
-      </w:r>
-      <w:r>
-        <w:rPr>
-          <w:rFonts w:ascii="Arial" w:hAnsi="Arial" w:cs="Arial"/>
-        </w:rPr>
-        <w:t>I</w:t>
-      </w:r>
-      <w:r>
-        <w:rPr>
-          <w:rFonts w:ascii="Arial" w:hAnsi="Arial" w:cs="Arial"/>
-        </w:rPr>
-        <w:t>n this way</w:t>
-      </w:r>
-      <w:r>
-        <w:rPr>
-          <w:rFonts w:ascii="Arial" w:hAnsi="Arial" w:cs="Arial"/>
-        </w:rPr>
-        <w:t>,</w:t>
-      </w:r>
-      <w:r>
-        <w:rPr>
-          <w:rFonts w:ascii="Arial" w:hAnsi="Arial" w:cs="Arial"/>
-        </w:rPr>
-        <w:t xml:space="preserve"> the train dataset is normalized separately </w:t>
-      </w:r>
-      <w:r>
-        <w:rPr>
-          <w:rFonts w:ascii="Arial" w:hAnsi="Arial" w:cs="Arial"/>
-        </w:rPr>
-        <w:t>from</w:t>
-      </w:r>
-      <w:r>
-        <w:rPr>
-          <w:rFonts w:ascii="Arial" w:hAnsi="Arial" w:cs="Arial"/>
-        </w:rPr>
-        <w:t xml:space="preserve"> </w:t>
-      </w:r>
-      <w:r>
-        <w:rPr>
-          <w:rFonts w:ascii="Arial" w:hAnsi="Arial" w:cs="Arial"/>
-        </w:rPr>
-        <w:t xml:space="preserve">the </w:t>
-      </w:r>
-      <w:r>
-        <w:rPr>
-          <w:rFonts w:ascii="Arial" w:hAnsi="Arial" w:cs="Arial"/>
-        </w:rPr>
-        <w:t>test dataset.</w:t>
-      </w:r>
-      <w:del w:id="96" w:author="Mauricio M Rigo" w:date="2024-05-19T11:00:00Z" w16du:dateUtc="2024-05-19T15:00:00Z">
-        <w:r>
-          <w:rPr>
-            <w:rFonts w:ascii="Arial" w:hAnsi="Arial" w:cs="Arial"/>
-          </w:rPr>
-          <w:delText xml:space="preserve"> </w:delText>
-        </w:r>
-        <w:r>
-          <w:rPr>
-            <w:rFonts w:ascii="Arial" w:hAnsi="Arial" w:cs="Arial"/>
-          </w:rPr>
-          <w:delText>Although,</w:delText>
-        </w:r>
-      </w:del>
-      <w:r>
-        <w:rPr>
-          <w:rFonts w:ascii="Arial" w:hAnsi="Arial" w:cs="Arial"/>
-        </w:rPr>
-        <w:t xml:space="preserve"> since</w:t>
-      </w:r>
-      <w:r>
-        <w:rPr>
-          <w:rFonts w:ascii="Arial" w:hAnsi="Arial" w:cs="Arial"/>
-        </w:rPr>
-        <w:t xml:space="preserve"> these methods </w:t>
-      </w:r>
-      <w:r>
-        <w:rPr>
-          <w:rFonts w:ascii="Arial" w:hAnsi="Arial" w:cs="Arial"/>
-        </w:rPr>
-        <w:t>calculate</w:t>
-      </w:r>
-      <w:r>
-        <w:rPr>
-          <w:rFonts w:ascii="Arial" w:hAnsi="Arial" w:cs="Arial"/>
-        </w:rPr>
-        <w:t xml:space="preserve"> scaling factors for each sample</w:t>
-      </w:r>
-      <w:r>
-        <w:rPr>
-          <w:rFonts w:ascii="Arial" w:hAnsi="Arial" w:cs="Arial"/>
-        </w:rPr>
-        <w:t xml:space="preserve"> of the dataset</w:t>
-      </w:r>
-      <w:r>
-        <w:rPr>
-          <w:rFonts w:ascii="Arial" w:hAnsi="Arial" w:cs="Arial"/>
-        </w:rPr>
-        <w:t>, it is not possible to use the scaling factor from training to testing</w:t>
-      </w:r>
-      <w:r>
-        <w:rPr>
-          <w:rFonts w:ascii="Arial" w:hAnsi="Arial" w:cs="Arial"/>
-        </w:rPr>
-        <w:t xml:space="preserve">, since they </w:t>
-      </w:r>
-      <w:r>
-        <w:rPr>
-          <w:rFonts w:ascii="Arial" w:hAnsi="Arial" w:cs="Arial"/>
-        </w:rPr>
-        <w:t xml:space="preserve">may </w:t>
-      </w:r>
-      <w:r>
-        <w:rPr>
-          <w:rFonts w:ascii="Arial" w:hAnsi="Arial" w:cs="Arial"/>
-        </w:rPr>
-        <w:t>have different number of samples.</w:t>
-      </w:r>
-      <w:r>
-        <w:rPr>
-          <w:rFonts w:ascii="Arial" w:hAnsi="Arial" w:cs="Arial"/>
-        </w:rPr>
-        <w:t xml:space="preserve"> </w:t>
-      </w:r>
-      <w:r>
-        <w:rPr>
-          <w:rFonts w:ascii="Arial" w:hAnsi="Arial" w:cs="Arial"/>
-        </w:rPr>
-        <w:t>Therefore,</w:t>
-      </w:r>
-      <w:r>
-        <w:rPr>
-          <w:rFonts w:ascii="Arial" w:hAnsi="Arial" w:cs="Arial"/>
-        </w:rPr>
-        <w:t xml:space="preserve"> </w:t>
-      </w:r>
-      <w:r>
-        <w:rPr>
-          <w:rFonts w:ascii="Arial" w:hAnsi="Arial" w:cs="Arial"/>
-        </w:rPr>
-        <w:t xml:space="preserve">we </w:t>
-      </w:r>
-      <w:r>
-        <w:rPr>
-          <w:rFonts w:ascii="Arial" w:hAnsi="Arial" w:cs="Arial"/>
-        </w:rPr>
-        <w:t xml:space="preserve">mitigate the data leakage for this method, but </w:t>
-      </w:r>
-      <w:r>
-        <w:rPr>
-          <w:rFonts w:ascii="Arial" w:hAnsi="Arial" w:cs="Arial"/>
-        </w:rPr>
-        <w:t>do not</w:t>
-      </w:r>
-      <w:r>
-        <w:rPr>
-          <w:rFonts w:ascii="Arial" w:hAnsi="Arial" w:cs="Arial"/>
-        </w:rPr>
-        <w:t xml:space="preserve"> eliminate</w:t>
-      </w:r>
-      <w:r>
-        <w:rPr>
-          <w:rFonts w:ascii="Arial" w:hAnsi="Arial" w:cs="Arial"/>
-        </w:rPr>
-        <w:t xml:space="preserve"> it</w:t>
-      </w:r>
-      <w:r>
-        <w:rPr>
-          <w:rFonts w:ascii="Arial" w:hAnsi="Arial" w:cs="Arial"/>
-        </w:rPr>
-        <w:t>.</w:t>
-      </w:r>
-      <w:r>
-        <w:rPr>
-          <w:rFonts w:ascii="Arial" w:hAnsi="Arial" w:cs="Arial"/>
-        </w:rPr>
-        <w:t xml:space="preserve"> We name these </w:t>
-      </w:r>
-      <w:r>
-        <w:rPr>
-          <w:rFonts w:ascii="Arial" w:hAnsi="Arial" w:cs="Arial"/>
-        </w:rPr>
-        <w:t xml:space="preserve">normalizations </w:t>
-      </w:r>
-      <w:r>
-        <w:rPr>
-          <w:rFonts w:ascii="Arial" w:hAnsi="Arial" w:cs="Arial"/>
-        </w:rPr>
-        <w:t xml:space="preserve">as </w:t>
+        <w:t xml:space="preserve"> We used this normalization to </w:t>
+      </w:r>
+      <w:r>
+        <w:rPr>
+          <w:rFonts w:ascii="Arial" w:hAnsi="Arial" w:cs="Arial"/>
+        </w:rPr>
+        <w:t>compare</w:t>
+      </w:r>
+      <w:r>
+        <w:rPr>
+          <w:rFonts w:ascii="Arial" w:hAnsi="Arial" w:cs="Arial"/>
+        </w:rPr>
+        <w:t xml:space="preserve"> MRN and TMM.</w:t>
+      </w:r>
+    </w:p>
+    <w:p>
+      <w:pPr>
+        <w:jc w:val="both"/>
+        <w:rPr>
+          <w:rFonts w:ascii="Arial" w:hAnsi="Arial" w:cs="Arial"/>
+        </w:rPr>
+      </w:pPr>
+      <w:r>
+        <w:rPr>
+          <w:rFonts w:ascii="Arial" w:hAnsi="Arial" w:cs="Arial"/>
+        </w:rPr>
+        <w:t xml:space="preserve">Since MRN and TMM are cross-samples methods, we test two approaches to observe the data leakage impact in cross-samples normalizations. First, we apply the normalization for the entire dataset before splitting it into train and test. We name these </w:t>
+      </w:r>
+      <w:r>
+        <w:rPr>
+          <w:rFonts w:ascii="Arial" w:hAnsi="Arial" w:cs="Arial"/>
+        </w:rPr>
+        <w:t>approaches</w:t>
+      </w:r>
+      <w:r>
+        <w:rPr>
+          <w:rFonts w:ascii="Arial" w:hAnsi="Arial" w:cs="Arial"/>
+        </w:rPr>
+        <w:t xml:space="preserve"> MRN and TMM. Secondly, we adapt MRN and TMM to be compatible with scikit-learning pipeline and minimize </w:t>
+      </w:r>
+      <w:r>
+        <w:rPr>
+          <w:rFonts w:ascii="Arial" w:hAnsi="Arial" w:cs="Arial"/>
+        </w:rPr>
+        <w:lastRenderedPageBreak/>
+        <w:t>the data leakage. In this way, the train dataset is normalized separately from the test dataset.</w:t>
+      </w:r>
+      <w:r>
+        <w:rPr>
+          <w:rFonts w:ascii="Arial" w:hAnsi="Arial" w:cs="Arial"/>
+        </w:rPr>
+        <w:t xml:space="preserve"> S</w:t>
+      </w:r>
+      <w:r>
+        <w:rPr>
+          <w:rFonts w:ascii="Arial" w:hAnsi="Arial" w:cs="Arial"/>
+        </w:rPr>
+        <w:t xml:space="preserve">ince these methods calculate scaling factors for each sample of the dataset, it is not possible to use the scaling factor from training to testing, since they may have different number of samples. Therefore, we mitigate the data leakage for this method, but do not eliminate it. We name these normalizations as </w:t>
       </w:r>
       <w:proofErr w:type="spellStart"/>
       <w:r>
         <w:rPr>
           <w:rFonts w:ascii="Arial" w:hAnsi="Arial" w:cs="Arial"/>
         </w:rPr>
-        <w:t>TMM_tran</w:t>
-      </w:r>
-      <w:r>
-        <w:rPr>
-          <w:rFonts w:ascii="Arial" w:hAnsi="Arial" w:cs="Arial"/>
-        </w:rPr>
-        <w:t>s</w:t>
-      </w:r>
-      <w:r>
-        <w:rPr>
-          <w:rFonts w:ascii="Arial" w:hAnsi="Arial" w:cs="Arial"/>
-        </w:rPr>
-        <w:t>former</w:t>
+        <w:t>TMM</w:t>
+      </w:r>
+      <w:r>
+        <w:rPr>
+          <w:rFonts w:ascii="Arial" w:hAnsi="Arial" w:cs="Arial"/>
+        </w:rPr>
+        <w:t>_adapted</w:t>
       </w:r>
       <w:proofErr w:type="spellEnd"/>
       <w:r>
@@ -8547,7 +8538,13 @@
         <w:rPr>
           <w:rFonts w:ascii="Arial" w:hAnsi="Arial" w:cs="Arial"/>
         </w:rPr>
-        <w:t>MRN_transformer</w:t>
+        <w:t>MRN</w:t>
+      </w:r>
+      <w:r>
+        <w:rPr>
+          <w:rFonts w:ascii="Arial" w:hAnsi="Arial" w:cs="Arial"/>
+        </w:rPr>
+        <w:t>_adapted</w:t>
       </w:r>
       <w:proofErr w:type="spellEnd"/>
       <w:r>
@@ -8582,308 +8579,575 @@
             </w:rPr>
           </w:rPrChange>
         </w:rPr>
-        <w:t>Fig 5A</w:t>
-      </w:r>
-      <w:r>
-        <w:rPr>
-          <w:rFonts w:ascii="Arial" w:hAnsi="Arial" w:cs="Arial"/>
-        </w:rPr>
-        <w:t xml:space="preserve"> </w:t>
-      </w:r>
-      <w:commentRangeEnd w:id="97"/>
-      <w:r>
-        <w:rPr>
-          <w:rStyle w:val="CommentReference"/>
-        </w:rPr>
-        <w:commentReference w:id="97"/>
-      </w:r>
-      <w:commentRangeStart w:id="99"/>
-      <w:r>
-        <w:rPr>
-          <w:rFonts w:ascii="Arial" w:hAnsi="Arial" w:cs="Arial"/>
-        </w:rPr>
-        <w:t>is</w:t>
-      </w:r>
-      <w:commentRangeEnd w:id="99"/>
-      <w:r>
-        <w:rPr>
-          <w:rStyle w:val="CommentReference"/>
-        </w:rPr>
-        <w:commentReference w:id="99"/>
-      </w:r>
-      <w:r>
-        <w:rPr>
-          <w:rFonts w:ascii="Arial" w:hAnsi="Arial" w:cs="Arial"/>
-        </w:rPr>
-        <w:t xml:space="preserve"> possible to verify that when we compare MRN and TMM to the </w:t>
-      </w:r>
-      <w:proofErr w:type="spellStart"/>
-      <w:r>
-        <w:rPr>
-          <w:rFonts w:ascii="Arial" w:hAnsi="Arial" w:cs="Arial"/>
-        </w:rPr>
-        <w:t>MRN_transformer</w:t>
-      </w:r>
-      <w:proofErr w:type="spellEnd"/>
-      <w:r>
-        <w:rPr>
-          <w:rFonts w:ascii="Arial" w:hAnsi="Arial" w:cs="Arial"/>
-        </w:rPr>
-        <w:t xml:space="preserve"> and </w:t>
-      </w:r>
-      <w:proofErr w:type="spellStart"/>
-      <w:r>
-        <w:rPr>
-          <w:rFonts w:ascii="Arial" w:hAnsi="Arial" w:cs="Arial"/>
-        </w:rPr>
-        <w:t>TMM_transformer</w:t>
-      </w:r>
-      <w:proofErr w:type="spellEnd"/>
-      <w:r>
-        <w:rPr>
-          <w:rFonts w:ascii="Arial" w:hAnsi="Arial" w:cs="Arial"/>
-        </w:rPr>
-        <w:t>,</w:t>
-      </w:r>
-      <w:r>
-        <w:rPr>
-          <w:rFonts w:ascii="Arial" w:hAnsi="Arial" w:cs="Arial"/>
-        </w:rPr>
-        <w:t xml:space="preserve"> the metric area under the ROC curve </w:t>
-      </w:r>
-      <w:r>
-        <w:rPr>
-          <w:rFonts w:ascii="Arial" w:hAnsi="Arial" w:cs="Arial"/>
-        </w:rPr>
-        <w:t xml:space="preserve">[AUC] </w:t>
-      </w:r>
-      <w:r>
-        <w:rPr>
-          <w:rFonts w:ascii="Arial" w:hAnsi="Arial" w:cs="Arial"/>
-        </w:rPr>
-        <w:t xml:space="preserve">of both are </w:t>
-      </w:r>
-      <w:r>
-        <w:rPr>
-          <w:rFonts w:ascii="Arial" w:hAnsi="Arial" w:cs="Arial"/>
-        </w:rPr>
-        <w:t xml:space="preserve">statistically </w:t>
-      </w:r>
-      <w:r>
-        <w:rPr>
-          <w:rFonts w:ascii="Arial" w:hAnsi="Arial" w:cs="Arial"/>
-        </w:rPr>
-        <w:t xml:space="preserve">lower </w:t>
-      </w:r>
-      <w:r>
-        <w:rPr>
-          <w:rFonts w:ascii="Arial" w:hAnsi="Arial" w:cs="Arial"/>
-        </w:rPr>
-        <w:t>(FDR &lt;= 0.05) in train dataset</w:t>
-      </w:r>
-      <w:r>
-        <w:rPr>
-          <w:rFonts w:ascii="Arial" w:hAnsi="Arial" w:cs="Arial"/>
-        </w:rPr>
-        <w:t xml:space="preserve">, </w:t>
-      </w:r>
-      <w:r>
-        <w:rPr>
-          <w:rFonts w:ascii="Arial" w:hAnsi="Arial" w:cs="Arial"/>
-        </w:rPr>
-        <w:t>mitigat</w:t>
-      </w:r>
-      <w:r>
-        <w:rPr>
-          <w:rFonts w:ascii="Arial" w:hAnsi="Arial" w:cs="Arial"/>
-        </w:rPr>
-        <w:t>ing</w:t>
-      </w:r>
-      <w:r>
-        <w:rPr>
-          <w:rFonts w:ascii="Arial" w:hAnsi="Arial" w:cs="Arial"/>
-        </w:rPr>
-        <w:t xml:space="preserve"> data leakage.</w:t>
-      </w:r>
-      <w:r>
-        <w:rPr>
-          <w:rFonts w:ascii="Arial" w:hAnsi="Arial" w:cs="Arial"/>
-        </w:rPr>
-        <w:t xml:space="preserve"> </w:t>
-      </w:r>
-      <w:r>
-        <w:rPr>
-          <w:rFonts w:ascii="Arial" w:hAnsi="Arial" w:cs="Arial"/>
-        </w:rPr>
-        <w:t>It i</w:t>
-      </w:r>
-      <w:r>
-        <w:rPr>
-          <w:rFonts w:ascii="Arial" w:hAnsi="Arial" w:cs="Arial"/>
-        </w:rPr>
-        <w:t xml:space="preserve">s possible to infer that MRN </w:t>
-      </w:r>
-      <w:r>
-        <w:rPr>
-          <w:rFonts w:ascii="Arial" w:hAnsi="Arial" w:cs="Arial"/>
-        </w:rPr>
-        <w:lastRenderedPageBreak/>
-        <w:t xml:space="preserve">and TMM can deliver an overfitted model because of data leakage. </w:t>
-      </w:r>
-      <w:r>
-        <w:rPr>
-          <w:rFonts w:ascii="Arial" w:hAnsi="Arial" w:cs="Arial"/>
-        </w:rPr>
-        <w:t>Therefore, t</w:t>
-      </w:r>
-      <w:r>
-        <w:rPr>
-          <w:rFonts w:ascii="Arial" w:hAnsi="Arial" w:cs="Arial"/>
-        </w:rPr>
-        <w:t xml:space="preserve">hey </w:t>
-      </w:r>
-      <w:r>
-        <w:rPr>
-          <w:rFonts w:ascii="Arial" w:hAnsi="Arial" w:cs="Arial"/>
-        </w:rPr>
-        <w:t>should not</w:t>
-      </w:r>
-      <w:r>
-        <w:rPr>
-          <w:rFonts w:ascii="Arial" w:hAnsi="Arial" w:cs="Arial"/>
-        </w:rPr>
-        <w:t xml:space="preserve"> be used for modeling predictors, but only in investigation of differential </w:t>
-      </w:r>
-      <w:r>
-        <w:rPr>
-          <w:rFonts w:ascii="Arial" w:hAnsi="Arial" w:cs="Arial"/>
-        </w:rPr>
-        <w:t>expressions</w:t>
-      </w:r>
-      <w:r>
-        <w:rPr>
-          <w:rFonts w:ascii="Arial" w:hAnsi="Arial" w:cs="Arial"/>
-        </w:rPr>
-        <w:t xml:space="preserve">, </w:t>
-      </w:r>
-      <w:r>
-        <w:rPr>
-          <w:rFonts w:ascii="Arial" w:hAnsi="Arial" w:cs="Arial"/>
-        </w:rPr>
-        <w:t xml:space="preserve">which </w:t>
-      </w:r>
-      <w:r>
-        <w:rPr>
-          <w:rFonts w:ascii="Arial" w:hAnsi="Arial" w:cs="Arial"/>
-        </w:rPr>
-        <w:t xml:space="preserve">data leakage is not a problem. Even our </w:t>
-      </w:r>
-      <w:r>
-        <w:rPr>
-          <w:rFonts w:ascii="Arial" w:hAnsi="Arial" w:cs="Arial"/>
-        </w:rPr>
-        <w:t xml:space="preserve">versions of </w:t>
-      </w:r>
-      <w:proofErr w:type="spellStart"/>
-      <w:r>
-        <w:rPr>
-          <w:rFonts w:ascii="Arial" w:hAnsi="Arial" w:cs="Arial"/>
-        </w:rPr>
-        <w:t>MRN</w:t>
-      </w:r>
-      <w:r>
-        <w:rPr>
-          <w:rFonts w:ascii="Arial" w:hAnsi="Arial" w:cs="Arial"/>
-        </w:rPr>
-        <w:t>_trasnformer</w:t>
-      </w:r>
-      <w:proofErr w:type="spellEnd"/>
-      <w:r>
-        <w:rPr>
-          <w:rFonts w:ascii="Arial" w:hAnsi="Arial" w:cs="Arial"/>
-        </w:rPr>
-        <w:t xml:space="preserve"> and </w:t>
-      </w:r>
-      <w:proofErr w:type="spellStart"/>
-      <w:r>
-        <w:rPr>
-          <w:rFonts w:ascii="Arial" w:hAnsi="Arial" w:cs="Arial"/>
-        </w:rPr>
-        <w:t>TMM_trasformer</w:t>
-      </w:r>
-      <w:proofErr w:type="spellEnd"/>
-      <w:r>
-        <w:rPr>
-          <w:rFonts w:ascii="Arial" w:hAnsi="Arial" w:cs="Arial"/>
-        </w:rPr>
-        <w:t xml:space="preserve"> should be </w:t>
-      </w:r>
-      <w:r>
-        <w:rPr>
-          <w:rFonts w:ascii="Arial" w:hAnsi="Arial" w:cs="Arial"/>
-        </w:rPr>
-        <w:t>avoided</w:t>
-      </w:r>
-      <w:r>
-        <w:rPr>
-          <w:rFonts w:ascii="Arial" w:hAnsi="Arial" w:cs="Arial"/>
-        </w:rPr>
-        <w:t xml:space="preserve">, </w:t>
-      </w:r>
-      <w:r>
-        <w:rPr>
-          <w:rFonts w:ascii="Arial" w:hAnsi="Arial" w:cs="Arial"/>
-        </w:rPr>
-        <w:t>since</w:t>
-      </w:r>
-      <w:r>
-        <w:rPr>
-          <w:rFonts w:ascii="Arial" w:hAnsi="Arial" w:cs="Arial"/>
-        </w:rPr>
-        <w:t xml:space="preserve"> the cross-validation </w:t>
-      </w:r>
-      <w:r>
-        <w:rPr>
-          <w:rFonts w:ascii="Arial" w:hAnsi="Arial" w:cs="Arial"/>
-        </w:rPr>
-        <w:t>does not</w:t>
-      </w:r>
-      <w:r>
-        <w:rPr>
-          <w:rFonts w:ascii="Arial" w:hAnsi="Arial" w:cs="Arial"/>
-        </w:rPr>
-        <w:t xml:space="preserve"> </w:t>
-      </w:r>
-      <w:r>
-        <w:rPr>
-          <w:rFonts w:ascii="Arial" w:hAnsi="Arial" w:cs="Arial"/>
-        </w:rPr>
-        <w:t>normalize</w:t>
-      </w:r>
-      <w:r>
-        <w:rPr>
-          <w:rFonts w:ascii="Arial" w:hAnsi="Arial" w:cs="Arial"/>
-        </w:rPr>
-        <w:t xml:space="preserve"> the test dataset based on train fitting.</w:t>
-      </w:r>
-      <w:r>
-        <w:rPr>
-          <w:rFonts w:ascii="Arial" w:hAnsi="Arial" w:cs="Arial"/>
-        </w:rPr>
-        <w:t xml:space="preserve"> Similar behavior is seen in test dataset (</w:t>
+        <w:t>Fig 5</w:t>
       </w:r>
       <w:r>
         <w:rPr>
           <w:rFonts w:ascii="Arial" w:hAnsi="Arial" w:cs="Arial"/>
           <w:b/>
           <w:bCs/>
-          <w:rPrChange w:id="100" w:author="Taborda Ribas, Guilherme" w:date="2024-04-19T14:25:00Z">
+        </w:rPr>
+        <w:t>B</w:t>
+      </w:r>
+      <w:r>
+        <w:rPr>
+          <w:rFonts w:ascii="Arial" w:hAnsi="Arial" w:cs="Arial"/>
+        </w:rPr>
+        <w:t xml:space="preserve"> </w:t>
+      </w:r>
+      <w:commentRangeEnd w:id="97"/>
+      <w:r>
+        <w:rPr>
+          <w:rStyle w:val="CommentReference"/>
+        </w:rPr>
+        <w:commentReference w:id="97"/>
+      </w:r>
+      <w:commentRangeStart w:id="99"/>
+      <w:r>
+        <w:rPr>
+          <w:rFonts w:ascii="Arial" w:hAnsi="Arial" w:cs="Arial"/>
+        </w:rPr>
+        <w:t>is</w:t>
+      </w:r>
+      <w:commentRangeEnd w:id="99"/>
+      <w:r>
+        <w:rPr>
+          <w:rStyle w:val="CommentReference"/>
+        </w:rPr>
+        <w:commentReference w:id="99"/>
+      </w:r>
+      <w:r>
+        <w:rPr>
+          <w:rFonts w:ascii="Arial" w:hAnsi="Arial" w:cs="Arial"/>
+        </w:rPr>
+        <w:t xml:space="preserve"> possible to verify that when </w:t>
+      </w:r>
+      <w:r>
+        <w:rPr>
+          <w:rFonts w:ascii="Arial" w:hAnsi="Arial" w:cs="Arial"/>
+        </w:rPr>
+        <w:t xml:space="preserve">we </w:t>
+      </w:r>
+      <w:r>
+        <w:rPr>
+          <w:rFonts w:ascii="Arial" w:hAnsi="Arial" w:cs="Arial"/>
+        </w:rPr>
+        <w:t xml:space="preserve">mitigate the data leakage using </w:t>
+      </w:r>
+      <w:proofErr w:type="spellStart"/>
+      <w:r>
+        <w:rPr>
+          <w:rFonts w:ascii="Arial" w:hAnsi="Arial" w:cs="Arial"/>
+        </w:rPr>
+        <w:t>MRN</w:t>
+      </w:r>
+      <w:r>
+        <w:rPr>
+          <w:rFonts w:ascii="Arial" w:hAnsi="Arial" w:cs="Arial"/>
+        </w:rPr>
+        <w:t>_adapted</w:t>
+      </w:r>
+      <w:proofErr w:type="spellEnd"/>
+      <w:r>
+        <w:rPr>
+          <w:rFonts w:ascii="Arial" w:hAnsi="Arial" w:cs="Arial"/>
+        </w:rPr>
+        <w:t xml:space="preserve"> and </w:t>
+      </w:r>
+      <w:proofErr w:type="spellStart"/>
+      <w:r>
+        <w:rPr>
+          <w:rFonts w:ascii="Arial" w:hAnsi="Arial" w:cs="Arial"/>
+        </w:rPr>
+        <w:t>TMM</w:t>
+      </w:r>
+      <w:r>
+        <w:rPr>
+          <w:rFonts w:ascii="Arial" w:hAnsi="Arial" w:cs="Arial"/>
+        </w:rPr>
+        <w:t>_adapted</w:t>
+      </w:r>
+      <w:proofErr w:type="spellEnd"/>
+      <w:r>
+        <w:rPr>
+          <w:rFonts w:ascii="Arial" w:hAnsi="Arial" w:cs="Arial"/>
+        </w:rPr>
+        <w:t xml:space="preserve"> to apply the MRN and TMM normalization</w:t>
+      </w:r>
+      <w:r>
+        <w:rPr>
+          <w:rFonts w:ascii="Arial" w:hAnsi="Arial" w:cs="Arial"/>
+        </w:rPr>
+        <w:t>s</w:t>
+      </w:r>
+      <w:r>
+        <w:rPr>
+          <w:rFonts w:ascii="Arial" w:hAnsi="Arial" w:cs="Arial"/>
+        </w:rPr>
+        <w:t xml:space="preserve"> in train and test</w:t>
+      </w:r>
+      <w:r>
+        <w:rPr>
+          <w:rFonts w:ascii="Arial" w:hAnsi="Arial" w:cs="Arial"/>
+        </w:rPr>
+        <w:t xml:space="preserve"> datasets</w:t>
+      </w:r>
+      <w:r>
+        <w:rPr>
+          <w:rFonts w:ascii="Arial" w:hAnsi="Arial" w:cs="Arial"/>
+        </w:rPr>
+        <w:t xml:space="preserve"> separately, </w:t>
+      </w:r>
+      <w:r>
+        <w:rPr>
+          <w:rFonts w:ascii="Arial" w:hAnsi="Arial" w:cs="Arial"/>
+        </w:rPr>
+        <w:t>we</w:t>
+      </w:r>
+      <w:r>
+        <w:rPr>
+          <w:rFonts w:ascii="Arial" w:hAnsi="Arial" w:cs="Arial"/>
+        </w:rPr>
+        <w:t xml:space="preserve"> observe </w:t>
+      </w:r>
+      <w:r>
+        <w:rPr>
+          <w:rFonts w:ascii="Arial" w:hAnsi="Arial" w:cs="Arial"/>
+        </w:rPr>
+        <w:t xml:space="preserve">the metric area under the ROC curve </w:t>
+      </w:r>
+      <w:r>
+        <w:rPr>
+          <w:rFonts w:ascii="Arial" w:hAnsi="Arial" w:cs="Arial"/>
+        </w:rPr>
+        <w:t xml:space="preserve">[AUC] </w:t>
+      </w:r>
+      <w:r>
+        <w:rPr>
+          <w:rFonts w:ascii="Arial" w:hAnsi="Arial" w:cs="Arial"/>
+        </w:rPr>
+        <w:t>reduce significantly</w:t>
+      </w:r>
+      <w:r>
+        <w:rPr>
+          <w:rFonts w:ascii="Arial" w:hAnsi="Arial" w:cs="Arial"/>
+        </w:rPr>
+        <w:t xml:space="preserve"> </w:t>
+      </w:r>
+      <w:r>
+        <w:rPr>
+          <w:rFonts w:ascii="Arial" w:hAnsi="Arial" w:cs="Arial"/>
+        </w:rPr>
+        <w:t xml:space="preserve">(FDR &lt;= 0.05) </w:t>
+      </w:r>
+      <w:r>
+        <w:rPr>
+          <w:rFonts w:ascii="Arial" w:hAnsi="Arial" w:cs="Arial"/>
+        </w:rPr>
+        <w:t>in</w:t>
+      </w:r>
+      <w:r>
+        <w:rPr>
+          <w:rFonts w:ascii="Arial" w:hAnsi="Arial" w:cs="Arial"/>
+        </w:rPr>
+        <w:t xml:space="preserve"> both</w:t>
+      </w:r>
+      <w:r>
+        <w:rPr>
+          <w:rFonts w:ascii="Arial" w:hAnsi="Arial" w:cs="Arial"/>
+        </w:rPr>
+        <w:t>,</w:t>
+      </w:r>
+      <w:r>
+        <w:rPr>
+          <w:rFonts w:ascii="Arial" w:hAnsi="Arial" w:cs="Arial"/>
+        </w:rPr>
+        <w:t xml:space="preserve"> </w:t>
+      </w:r>
+      <w:r>
+        <w:rPr>
+          <w:rFonts w:ascii="Arial" w:hAnsi="Arial" w:cs="Arial"/>
+        </w:rPr>
+        <w:t>train</w:t>
+      </w:r>
+      <w:r>
+        <w:rPr>
+          <w:rFonts w:ascii="Arial" w:hAnsi="Arial" w:cs="Arial"/>
+        </w:rPr>
+        <w:t xml:space="preserve"> and test</w:t>
+      </w:r>
+      <w:r>
+        <w:rPr>
+          <w:rFonts w:ascii="Arial" w:hAnsi="Arial" w:cs="Arial"/>
+        </w:rPr>
+        <w:t xml:space="preserve"> dataset</w:t>
+      </w:r>
+      <w:r>
+        <w:rPr>
+          <w:rFonts w:ascii="Arial" w:hAnsi="Arial" w:cs="Arial"/>
+        </w:rPr>
+        <w:t>.</w:t>
+      </w:r>
+      <w:r>
+        <w:rPr>
+          <w:rFonts w:ascii="Arial" w:hAnsi="Arial" w:cs="Arial"/>
+        </w:rPr>
+        <w:t xml:space="preserve"> </w:t>
+      </w:r>
+      <w:r>
+        <w:rPr>
+          <w:rFonts w:ascii="Arial" w:hAnsi="Arial" w:cs="Arial"/>
+        </w:rPr>
+        <w:t>It i</w:t>
+      </w:r>
+      <w:r>
+        <w:rPr>
+          <w:rFonts w:ascii="Arial" w:hAnsi="Arial" w:cs="Arial"/>
+        </w:rPr>
+        <w:t xml:space="preserve">s possible to infer that MRN and TMM can deliver an overfitted model because of data leakage. </w:t>
+      </w:r>
+      <w:r>
+        <w:rPr>
+          <w:rFonts w:ascii="Arial" w:hAnsi="Arial" w:cs="Arial"/>
+        </w:rPr>
+        <w:t>Therefore, t</w:t>
+      </w:r>
+      <w:r>
+        <w:rPr>
+          <w:rFonts w:ascii="Arial" w:hAnsi="Arial" w:cs="Arial"/>
+        </w:rPr>
+        <w:t xml:space="preserve">hey </w:t>
+      </w:r>
+      <w:r>
+        <w:rPr>
+          <w:rFonts w:ascii="Arial" w:hAnsi="Arial" w:cs="Arial"/>
+        </w:rPr>
+        <w:t>should not</w:t>
+      </w:r>
+      <w:r>
+        <w:rPr>
+          <w:rFonts w:ascii="Arial" w:hAnsi="Arial" w:cs="Arial"/>
+        </w:rPr>
+        <w:t xml:space="preserve"> be used for modeling predictors, but only in investigation of differential </w:t>
+      </w:r>
+      <w:r>
+        <w:rPr>
+          <w:rFonts w:ascii="Arial" w:hAnsi="Arial" w:cs="Arial"/>
+        </w:rPr>
+        <w:t>expressions</w:t>
+      </w:r>
+      <w:r>
+        <w:rPr>
+          <w:rFonts w:ascii="Arial" w:hAnsi="Arial" w:cs="Arial"/>
+        </w:rPr>
+        <w:t xml:space="preserve">, </w:t>
+      </w:r>
+      <w:r>
+        <w:rPr>
+          <w:rFonts w:ascii="Arial" w:hAnsi="Arial" w:cs="Arial"/>
+        </w:rPr>
+        <w:t xml:space="preserve">which </w:t>
+      </w:r>
+      <w:r>
+        <w:rPr>
+          <w:rFonts w:ascii="Arial" w:hAnsi="Arial" w:cs="Arial"/>
+        </w:rPr>
+        <w:t xml:space="preserve">data leakage is not a problem. Even our </w:t>
+      </w:r>
+      <w:r>
+        <w:rPr>
+          <w:rFonts w:ascii="Arial" w:hAnsi="Arial" w:cs="Arial"/>
+        </w:rPr>
+        <w:t xml:space="preserve">versions of </w:t>
+      </w:r>
+      <w:proofErr w:type="spellStart"/>
+      <w:r>
+        <w:rPr>
+          <w:rFonts w:ascii="Arial" w:hAnsi="Arial" w:cs="Arial"/>
+        </w:rPr>
+        <w:t>MRN</w:t>
+      </w:r>
+      <w:r>
+        <w:rPr>
+          <w:rFonts w:ascii="Arial" w:hAnsi="Arial" w:cs="Arial"/>
+        </w:rPr>
+        <w:t>_adapted</w:t>
+      </w:r>
+      <w:proofErr w:type="spellEnd"/>
+      <w:r>
+        <w:rPr>
+          <w:rFonts w:ascii="Arial" w:hAnsi="Arial" w:cs="Arial"/>
+        </w:rPr>
+        <w:t xml:space="preserve"> and </w:t>
+      </w:r>
+      <w:proofErr w:type="spellStart"/>
+      <w:r>
+        <w:rPr>
+          <w:rFonts w:ascii="Arial" w:hAnsi="Arial" w:cs="Arial"/>
+        </w:rPr>
+        <w:t>TMM</w:t>
+      </w:r>
+      <w:r>
+        <w:rPr>
+          <w:rFonts w:ascii="Arial" w:hAnsi="Arial" w:cs="Arial"/>
+        </w:rPr>
+        <w:t>_adapted</w:t>
+      </w:r>
+      <w:proofErr w:type="spellEnd"/>
+      <w:r>
+        <w:rPr>
+          <w:rFonts w:ascii="Arial" w:hAnsi="Arial" w:cs="Arial"/>
+        </w:rPr>
+        <w:t xml:space="preserve"> should be </w:t>
+      </w:r>
+      <w:r>
+        <w:rPr>
+          <w:rFonts w:ascii="Arial" w:hAnsi="Arial" w:cs="Arial"/>
+        </w:rPr>
+        <w:t>avoided</w:t>
+      </w:r>
+      <w:r>
+        <w:rPr>
+          <w:rFonts w:ascii="Arial" w:hAnsi="Arial" w:cs="Arial"/>
+        </w:rPr>
+        <w:t xml:space="preserve">. As observed in </w:t>
+      </w:r>
+      <w:r>
+        <w:rPr>
+          <w:rFonts w:ascii="Arial" w:hAnsi="Arial" w:cs="Arial"/>
+          <w:b/>
+          <w:bCs/>
+        </w:rPr>
+        <w:t>Fig 5B</w:t>
+      </w:r>
+      <w:r>
+        <w:rPr>
+          <w:rFonts w:ascii="Arial" w:hAnsi="Arial" w:cs="Arial"/>
+        </w:rPr>
+        <w:t>, the differences between AUC distributions from train to test data set have median</w:t>
+      </w:r>
+      <w:r>
+        <w:rPr>
+          <w:rFonts w:ascii="Arial" w:hAnsi="Arial" w:cs="Arial"/>
+        </w:rPr>
+        <w:t>s</w:t>
+      </w:r>
+      <w:r>
+        <w:rPr>
+          <w:rFonts w:ascii="Arial" w:hAnsi="Arial" w:cs="Arial"/>
+        </w:rPr>
+        <w:t xml:space="preserve"> close to 0.4 of median</w:t>
+      </w:r>
+      <w:r>
+        <w:rPr>
+          <w:rFonts w:ascii="Arial" w:hAnsi="Arial" w:cs="Arial"/>
+        </w:rPr>
+        <w:t xml:space="preserve">, showing a </w:t>
+      </w:r>
+      <w:r>
+        <w:rPr>
+          <w:rFonts w:ascii="Arial" w:hAnsi="Arial" w:cs="Arial"/>
+        </w:rPr>
+        <w:t xml:space="preserve">reduction of </w:t>
+      </w:r>
+      <w:r>
+        <w:rPr>
+          <w:rFonts w:ascii="Arial" w:hAnsi="Arial" w:cs="Arial"/>
+        </w:rPr>
+        <w:t xml:space="preserve">0.4 in AUC between train and test, while </w:t>
+      </w:r>
+      <w:r>
+        <w:rPr>
+          <w:rFonts w:ascii="Arial" w:hAnsi="Arial" w:cs="Arial"/>
+        </w:rPr>
+        <w:t>VPS28_MT-CO1 prese</w:t>
+      </w:r>
+      <w:r>
+        <w:rPr>
+          <w:rFonts w:ascii="Arial" w:hAnsi="Arial" w:cs="Arial"/>
+        </w:rPr>
+        <w:t>n</w:t>
+      </w:r>
+      <w:r>
+        <w:rPr>
+          <w:rFonts w:ascii="Arial" w:hAnsi="Arial" w:cs="Arial"/>
+        </w:rPr>
+        <w:t>ts a difference</w:t>
+      </w:r>
+      <w:r>
+        <w:rPr>
+          <w:rFonts w:ascii="Arial" w:hAnsi="Arial" w:cs="Arial"/>
+        </w:rPr>
+        <w:t xml:space="preserve"> median equal</w:t>
+      </w:r>
+      <w:r>
+        <w:rPr>
+          <w:rFonts w:ascii="Arial" w:hAnsi="Arial" w:cs="Arial"/>
+        </w:rPr>
+        <w:t xml:space="preserve"> 0.25</w:t>
+      </w:r>
+      <w:r>
+        <w:rPr>
+          <w:rFonts w:ascii="Arial" w:hAnsi="Arial" w:cs="Arial"/>
+        </w:rPr>
+        <w:t xml:space="preserve">. Besides that, </w:t>
+      </w:r>
+      <w:r>
+        <w:rPr>
+          <w:rFonts w:ascii="Arial" w:hAnsi="Arial" w:cs="Arial"/>
+        </w:rPr>
+        <w:t xml:space="preserve">the cross-validation </w:t>
+      </w:r>
+      <w:r>
+        <w:rPr>
+          <w:rFonts w:ascii="Arial" w:hAnsi="Arial" w:cs="Arial"/>
+        </w:rPr>
+        <w:t xml:space="preserve">for these adaptations </w:t>
+      </w:r>
+      <w:r>
+        <w:rPr>
+          <w:rFonts w:ascii="Arial" w:hAnsi="Arial" w:cs="Arial"/>
+        </w:rPr>
+        <w:t>does not</w:t>
+      </w:r>
+      <w:r>
+        <w:rPr>
+          <w:rFonts w:ascii="Arial" w:hAnsi="Arial" w:cs="Arial"/>
+        </w:rPr>
+        <w:t xml:space="preserve"> </w:t>
+      </w:r>
+      <w:r>
+        <w:rPr>
+          <w:rFonts w:ascii="Arial" w:hAnsi="Arial" w:cs="Arial"/>
+        </w:rPr>
+        <w:t>normalize</w:t>
+      </w:r>
+      <w:r>
+        <w:rPr>
+          <w:rFonts w:ascii="Arial" w:hAnsi="Arial" w:cs="Arial"/>
+        </w:rPr>
+        <w:t xml:space="preserve"> the test dataset based on trai</w:t>
+      </w:r>
+      <w:r>
+        <w:rPr>
+          <w:rFonts w:ascii="Arial" w:hAnsi="Arial" w:cs="Arial"/>
+        </w:rPr>
+        <w:t>ning</w:t>
+      </w:r>
+      <w:r>
+        <w:rPr>
+          <w:rFonts w:ascii="Arial" w:hAnsi="Arial" w:cs="Arial"/>
+        </w:rPr>
+        <w:t xml:space="preserve"> fitting</w:t>
+      </w:r>
+      <w:r>
+        <w:rPr>
+          <w:rFonts w:ascii="Arial" w:hAnsi="Arial" w:cs="Arial"/>
+        </w:rPr>
+        <w:t>, but in a new calculation of normalization factors in testing</w:t>
+      </w:r>
+      <w:r>
+        <w:rPr>
+          <w:rFonts w:ascii="Arial" w:hAnsi="Arial" w:cs="Arial"/>
+        </w:rPr>
+        <w:t>.</w:t>
+      </w:r>
+    </w:p>
+    <w:p>
+      <w:pPr>
+        <w:jc w:val="both"/>
+        <w:rPr>
+          <w:rFonts w:ascii="Arial" w:hAnsi="Arial" w:cs="Arial"/>
+        </w:rPr>
+      </w:pPr>
+      <w:r>
+        <w:rPr>
+          <w:rFonts w:ascii="Arial" w:hAnsi="Arial" w:cs="Arial"/>
+        </w:rPr>
+        <w:t xml:space="preserve">Importantly, our </w:t>
+      </w:r>
+      <w:r>
+        <w:rPr>
+          <w:rFonts w:ascii="Arial" w:hAnsi="Arial" w:cs="Arial"/>
+        </w:rPr>
+        <w:t xml:space="preserve">proposed </w:t>
+      </w:r>
+      <w:r>
+        <w:rPr>
+          <w:rFonts w:ascii="Arial" w:hAnsi="Arial" w:cs="Arial"/>
+        </w:rPr>
+        <w:t xml:space="preserve">housekeeping genes </w:t>
+      </w:r>
+      <w:r>
+        <w:rPr>
+          <w:rFonts w:ascii="Arial" w:hAnsi="Arial" w:cs="Arial"/>
+        </w:rPr>
+        <w:t xml:space="preserve">normalization performed better than both </w:t>
+      </w:r>
+      <w:proofErr w:type="spellStart"/>
+      <w:r>
+        <w:rPr>
+          <w:rFonts w:ascii="Arial" w:hAnsi="Arial" w:cs="Arial"/>
+        </w:rPr>
+        <w:t>MRN</w:t>
+      </w:r>
+      <w:r>
+        <w:rPr>
+          <w:rFonts w:ascii="Arial" w:hAnsi="Arial" w:cs="Arial"/>
+        </w:rPr>
+        <w:t>_adapted</w:t>
+      </w:r>
+      <w:proofErr w:type="spellEnd"/>
+      <w:r>
+        <w:rPr>
+          <w:rFonts w:ascii="Arial" w:hAnsi="Arial" w:cs="Arial"/>
+        </w:rPr>
+        <w:t xml:space="preserve"> and </w:t>
+      </w:r>
+      <w:proofErr w:type="spellStart"/>
+      <w:r>
+        <w:rPr>
+          <w:rFonts w:ascii="Arial" w:hAnsi="Arial" w:cs="Arial"/>
+        </w:rPr>
+        <w:t>TMM</w:t>
+      </w:r>
+      <w:r>
+        <w:rPr>
+          <w:rFonts w:ascii="Arial" w:hAnsi="Arial" w:cs="Arial"/>
+        </w:rPr>
+        <w:t>_adapted</w:t>
+      </w:r>
+      <w:proofErr w:type="spellEnd"/>
+      <w:r>
+        <w:rPr>
+          <w:rFonts w:ascii="Arial" w:hAnsi="Arial" w:cs="Arial"/>
+        </w:rPr>
+        <w:t>,</w:t>
+      </w:r>
+      <w:r>
+        <w:rPr>
+          <w:rFonts w:ascii="Arial" w:hAnsi="Arial" w:cs="Arial"/>
+        </w:rPr>
+        <w:t xml:space="preserve"> delivering a statistically higher AUC in training and testing datasets</w:t>
+      </w:r>
+      <w:r>
+        <w:rPr>
+          <w:rFonts w:ascii="Arial" w:hAnsi="Arial" w:cs="Arial"/>
+        </w:rPr>
+        <w:t xml:space="preserve"> (</w:t>
+      </w:r>
+      <w:r>
+        <w:rPr>
+          <w:rFonts w:ascii="Arial" w:hAnsi="Arial" w:cs="Arial"/>
+          <w:b/>
+          <w:bCs/>
+          <w:rPrChange w:id="100" w:author="Taborda Ribas, Guilherme" w:date="2024-04-19T15:05:00Z">
             <w:rPr>
               <w:rFonts w:ascii="Arial" w:hAnsi="Arial" w:cs="Arial"/>
             </w:rPr>
           </w:rPrChange>
         </w:rPr>
-        <w:t>Fig 5B</w:t>
+        <w:t>Fig 5A</w:t>
       </w:r>
       <w:r>
         <w:rPr>
@@ -8895,415 +9159,216 @@
         <w:rPr>
           <w:rFonts w:ascii="Arial" w:hAnsi="Arial" w:cs="Arial"/>
         </w:rPr>
+        <w:t>, as well as a low AUC difference between train and test results</w:t>
+      </w:r>
+      <w:r>
+        <w:rPr>
+          <w:rFonts w:ascii="Arial" w:hAnsi="Arial" w:cs="Arial"/>
+        </w:rPr>
+        <w:t xml:space="preserve">. Since </w:t>
+      </w:r>
+      <w:commentRangeStart w:id="101"/>
+      <w:r>
+        <w:rPr>
+          <w:rFonts w:ascii="Arial" w:hAnsi="Arial" w:cs="Arial"/>
+        </w:rPr>
+        <w:t xml:space="preserve">housekeeping genes </w:t>
+      </w:r>
+      <w:r>
+        <w:rPr>
+          <w:rFonts w:ascii="Arial" w:hAnsi="Arial" w:cs="Arial"/>
+        </w:rPr>
+        <w:t>normalization is a</w:t>
+      </w:r>
+      <w:r>
+        <w:rPr>
+          <w:rFonts w:ascii="Arial" w:hAnsi="Arial" w:cs="Arial"/>
+        </w:rPr>
+        <w:t xml:space="preserve"> non-cross-</w:t>
+      </w:r>
+      <w:r>
+        <w:rPr>
+          <w:rFonts w:ascii="Arial" w:hAnsi="Arial" w:cs="Arial"/>
+        </w:rPr>
+        <w:t xml:space="preserve">sample </w:t>
+      </w:r>
+      <w:r>
+        <w:rPr>
+          <w:rFonts w:ascii="Arial" w:hAnsi="Arial" w:cs="Arial"/>
+        </w:rPr>
+        <w:t>method</w:t>
+      </w:r>
+      <w:r>
+        <w:rPr>
+          <w:rFonts w:ascii="Arial" w:hAnsi="Arial" w:cs="Arial"/>
+        </w:rPr>
+        <w:t xml:space="preserve">, there is no risk of data leakage related to cross-sample normalization. </w:t>
+      </w:r>
+      <w:r>
+        <w:rPr>
+          <w:rFonts w:ascii="Arial" w:hAnsi="Arial" w:cs="Arial"/>
+        </w:rPr>
+        <w:t xml:space="preserve">When we compare </w:t>
+      </w:r>
+      <w:r>
+        <w:rPr>
+          <w:rFonts w:ascii="Arial" w:hAnsi="Arial" w:cs="Arial"/>
+        </w:rPr>
+        <w:t>housekeeping genes</w:t>
+      </w:r>
+      <w:r>
+        <w:rPr>
+          <w:rFonts w:ascii="Arial" w:hAnsi="Arial" w:cs="Arial"/>
+        </w:rPr>
+        <w:t xml:space="preserve"> normalization with TPM, also a non-cross-sample normalization, our method performs better in test</w:t>
+      </w:r>
+      <w:r>
+        <w:rPr>
+          <w:rFonts w:ascii="Arial" w:hAnsi="Arial" w:cs="Arial"/>
+        </w:rPr>
+        <w:t xml:space="preserve"> dataset. </w:t>
+      </w:r>
+      <w:r>
+        <w:rPr>
+          <w:rFonts w:ascii="Arial" w:hAnsi="Arial" w:cs="Arial"/>
+        </w:rPr>
+        <w:t xml:space="preserve">It may be related </w:t>
+      </w:r>
+      <w:r>
+        <w:rPr>
+          <w:rFonts w:ascii="Arial" w:hAnsi="Arial" w:cs="Arial"/>
+        </w:rPr>
+        <w:t>to</w:t>
+      </w:r>
+      <w:r>
+        <w:rPr>
+          <w:rFonts w:ascii="Arial" w:hAnsi="Arial" w:cs="Arial"/>
+        </w:rPr>
+        <w:t xml:space="preserve"> the technical effect that can be mitigate when </w:t>
+      </w:r>
+      <w:r>
+        <w:rPr>
+          <w:rFonts w:ascii="Arial" w:hAnsi="Arial" w:cs="Arial"/>
+        </w:rPr>
+        <w:t xml:space="preserve">housekeeping genes </w:t>
+      </w:r>
+      <w:r>
+        <w:rPr>
+          <w:rFonts w:ascii="Arial" w:hAnsi="Arial" w:cs="Arial"/>
+        </w:rPr>
+        <w:t xml:space="preserve">are used in normalization. </w:t>
+      </w:r>
+      <w:commentRangeEnd w:id="101"/>
+      <w:r>
+        <w:rPr>
+          <w:rStyle w:val="CommentReference"/>
+        </w:rPr>
+        <w:commentReference w:id="101"/>
+      </w:r>
+      <w:r>
+        <w:rPr>
+          <w:rFonts w:ascii="Arial" w:hAnsi="Arial" w:cs="Arial"/>
+        </w:rPr>
+        <w:t xml:space="preserve">Since the </w:t>
+      </w:r>
+      <w:r>
+        <w:rPr>
+          <w:rFonts w:ascii="Arial" w:hAnsi="Arial" w:cs="Arial"/>
+        </w:rPr>
+        <w:t>t</w:t>
+      </w:r>
+      <w:r>
+        <w:rPr>
+          <w:rFonts w:ascii="Arial" w:hAnsi="Arial" w:cs="Arial"/>
+        </w:rPr>
+        <w:t xml:space="preserve">echnical effects </w:t>
+      </w:r>
+      <w:r>
+        <w:rPr>
+          <w:rFonts w:ascii="Arial" w:hAnsi="Arial" w:cs="Arial"/>
+        </w:rPr>
+        <w:t xml:space="preserve">affect the entire sample, using the </w:t>
+      </w:r>
+      <w:r>
+        <w:rPr>
+          <w:rFonts w:ascii="Arial" w:hAnsi="Arial" w:cs="Arial"/>
+        </w:rPr>
+        <w:t>arithmetic mean</w:t>
+      </w:r>
+      <w:r>
+        <w:rPr>
+          <w:rFonts w:ascii="Arial" w:hAnsi="Arial" w:cs="Arial"/>
+        </w:rPr>
+        <w:t xml:space="preserve"> can reduce the technical differences between samples. What ca</w:t>
+      </w:r>
+      <w:r>
+        <w:rPr>
+          <w:rFonts w:ascii="Arial" w:hAnsi="Arial" w:cs="Arial"/>
+        </w:rPr>
+        <w:t>n</w:t>
+      </w:r>
+      <w:r>
+        <w:rPr>
+          <w:rFonts w:ascii="Arial" w:hAnsi="Arial" w:cs="Arial"/>
+        </w:rPr>
+        <w:t xml:space="preserve"> </w:t>
+      </w:r>
+      <w:r>
+        <w:rPr>
+          <w:rFonts w:ascii="Arial" w:hAnsi="Arial" w:cs="Arial"/>
+        </w:rPr>
+        <w:t>be a simple solution for batch effect correction</w:t>
+      </w:r>
+      <w:r>
+        <w:rPr>
+          <w:rFonts w:ascii="Arial" w:hAnsi="Arial" w:cs="Arial"/>
+        </w:rPr>
+        <w:t xml:space="preserve"> for machine learning application</w:t>
+      </w:r>
+      <w:r>
+        <w:rPr>
+          <w:rFonts w:ascii="Arial" w:hAnsi="Arial" w:cs="Arial"/>
+        </w:rPr>
+        <w:t>s</w:t>
+      </w:r>
+      <w:r>
+        <w:rPr>
+          <w:rFonts w:ascii="Arial" w:hAnsi="Arial" w:cs="Arial"/>
+        </w:rPr>
+        <w:t>, leading to better</w:t>
+      </w:r>
+      <w:r>
+        <w:rPr>
+          <w:rFonts w:ascii="Arial" w:hAnsi="Arial" w:cs="Arial"/>
+        </w:rPr>
+        <w:t xml:space="preserve"> </w:t>
+      </w:r>
+      <w:commentRangeStart w:id="102"/>
+      <w:r>
+        <w:rPr>
+          <w:rFonts w:ascii="Arial" w:hAnsi="Arial" w:cs="Arial"/>
+        </w:rPr>
+        <w:t>predictors</w:t>
+      </w:r>
+      <w:commentRangeEnd w:id="102"/>
+      <w:r>
+        <w:rPr>
+          <w:rStyle w:val="CommentReference"/>
+        </w:rPr>
+        <w:commentReference w:id="102"/>
+      </w:r>
+      <w:r>
+        <w:rPr>
+          <w:rFonts w:ascii="Arial" w:hAnsi="Arial" w:cs="Arial"/>
+        </w:rPr>
         <w:t>.</w:t>
-      </w:r>
-      <w:r>
-        <w:rPr>
-          <w:rFonts w:ascii="Arial" w:hAnsi="Arial" w:cs="Arial"/>
-        </w:rPr>
-        <w:t xml:space="preserve"> </w:t>
-      </w:r>
-      <w:r>
-        <w:rPr>
-          <w:rFonts w:ascii="Arial" w:hAnsi="Arial" w:cs="Arial"/>
-        </w:rPr>
-        <w:t xml:space="preserve">The </w:t>
-      </w:r>
-      <w:proofErr w:type="spellStart"/>
-      <w:r>
-        <w:rPr>
-          <w:rFonts w:ascii="Arial" w:hAnsi="Arial" w:cs="Arial"/>
-        </w:rPr>
-        <w:t>MRN_transformer</w:t>
-      </w:r>
-      <w:proofErr w:type="spellEnd"/>
-      <w:r>
-        <w:rPr>
-          <w:rFonts w:ascii="Arial" w:hAnsi="Arial" w:cs="Arial"/>
-        </w:rPr>
-        <w:t xml:space="preserve"> AUC is statistically </w:t>
-      </w:r>
-      <w:r>
-        <w:rPr>
-          <w:rFonts w:ascii="Arial" w:hAnsi="Arial" w:cs="Arial"/>
-        </w:rPr>
-        <w:t>lower</w:t>
-      </w:r>
-      <w:r>
-        <w:rPr>
-          <w:rFonts w:ascii="Arial" w:hAnsi="Arial" w:cs="Arial"/>
-        </w:rPr>
-        <w:t xml:space="preserve"> than MRN</w:t>
-      </w:r>
-      <w:r>
-        <w:rPr>
-          <w:rFonts w:ascii="Arial" w:hAnsi="Arial" w:cs="Arial"/>
-        </w:rPr>
-        <w:t xml:space="preserve">, </w:t>
-      </w:r>
-      <w:r>
-        <w:rPr>
-          <w:rFonts w:ascii="Arial" w:hAnsi="Arial" w:cs="Arial"/>
-        </w:rPr>
-        <w:t>while</w:t>
-      </w:r>
-      <w:r>
-        <w:rPr>
-          <w:rFonts w:ascii="Arial" w:hAnsi="Arial" w:cs="Arial"/>
-        </w:rPr>
-        <w:t xml:space="preserve"> TMM seems be lower but with</w:t>
-      </w:r>
-      <w:r>
-        <w:rPr>
-          <w:rFonts w:ascii="Arial" w:hAnsi="Arial" w:cs="Arial"/>
-        </w:rPr>
-        <w:t xml:space="preserve">out </w:t>
-      </w:r>
-      <w:r>
-        <w:rPr>
-          <w:rFonts w:ascii="Arial" w:hAnsi="Arial" w:cs="Arial"/>
-        </w:rPr>
-        <w:t>statistical support.</w:t>
       </w:r>
     </w:p>
     <w:p>
       <w:pPr>
         <w:jc w:val="both"/>
         <w:rPr>
-          <w:rFonts w:ascii="Arial" w:hAnsi="Arial" w:cs="Arial"/>
-        </w:rPr>
-      </w:pPr>
-      <w:r>
-        <w:rPr>
-          <w:rFonts w:ascii="Arial" w:hAnsi="Arial" w:cs="Arial"/>
-        </w:rPr>
-        <w:t xml:space="preserve">Importantly, our </w:t>
-      </w:r>
-      <w:r>
-        <w:rPr>
-          <w:rFonts w:ascii="Arial" w:hAnsi="Arial" w:cs="Arial"/>
-        </w:rPr>
-        <w:t xml:space="preserve">proposed </w:t>
-      </w:r>
-      <w:r>
-        <w:rPr>
-          <w:rFonts w:ascii="Arial" w:hAnsi="Arial" w:cs="Arial"/>
-        </w:rPr>
-        <w:t xml:space="preserve">housekeeping genes </w:t>
-      </w:r>
-      <w:r>
-        <w:rPr>
-          <w:rFonts w:ascii="Arial" w:hAnsi="Arial" w:cs="Arial"/>
-        </w:rPr>
-        <w:t xml:space="preserve">normalization performed better than both </w:t>
-      </w:r>
-      <w:proofErr w:type="spellStart"/>
-      <w:r>
-        <w:rPr>
-          <w:rFonts w:ascii="Arial" w:hAnsi="Arial" w:cs="Arial"/>
-        </w:rPr>
-        <w:t>MRN_transformer</w:t>
-      </w:r>
-      <w:proofErr w:type="spellEnd"/>
-      <w:r>
-        <w:rPr>
-          <w:rFonts w:ascii="Arial" w:hAnsi="Arial" w:cs="Arial"/>
-        </w:rPr>
-        <w:t xml:space="preserve"> and </w:t>
-      </w:r>
-      <w:proofErr w:type="spellStart"/>
-      <w:r>
-        <w:rPr>
-          <w:rFonts w:ascii="Arial" w:hAnsi="Arial" w:cs="Arial"/>
-        </w:rPr>
-        <w:t>TMM_transformer</w:t>
-      </w:r>
-      <w:proofErr w:type="spellEnd"/>
-      <w:r>
-        <w:rPr>
-          <w:rFonts w:ascii="Arial" w:hAnsi="Arial" w:cs="Arial"/>
-        </w:rPr>
-        <w:t>,</w:t>
-      </w:r>
-      <w:r>
-        <w:rPr>
-          <w:rFonts w:ascii="Arial" w:hAnsi="Arial" w:cs="Arial"/>
-        </w:rPr>
-        <w:t xml:space="preserve"> delivering a statistically higher AUC in training and testing datasets</w:t>
-      </w:r>
-      <w:r>
-        <w:rPr>
-          <w:rFonts w:ascii="Arial" w:hAnsi="Arial" w:cs="Arial"/>
-        </w:rPr>
-        <w:t xml:space="preserve"> (</w:t>
-      </w:r>
-      <w:r>
-        <w:rPr>
-          <w:rFonts w:ascii="Arial" w:hAnsi="Arial" w:cs="Arial"/>
-          <w:b/>
-          <w:bCs/>
-          <w:rPrChange w:id="101" w:author="Taborda Ribas, Guilherme" w:date="2024-04-19T15:05:00Z">
-            <w:rPr>
-              <w:rFonts w:ascii="Arial" w:hAnsi="Arial" w:cs="Arial"/>
-            </w:rPr>
-          </w:rPrChange>
-        </w:rPr>
-        <w:t>Fig 5A</w:t>
-      </w:r>
-      <w:r>
-        <w:rPr>
-          <w:rFonts w:ascii="Arial" w:hAnsi="Arial" w:cs="Arial"/>
-          <w:b/>
-          <w:bCs/>
-        </w:rPr>
-        <w:t>-</w:t>
-      </w:r>
-      <w:r>
-        <w:rPr>
-          <w:rFonts w:ascii="Arial" w:hAnsi="Arial" w:cs="Arial"/>
-          <w:b/>
-          <w:bCs/>
-          <w:rPrChange w:id="102" w:author="Taborda Ribas, Guilherme" w:date="2024-04-19T15:05:00Z">
-            <w:rPr>
-              <w:rFonts w:ascii="Arial" w:hAnsi="Arial" w:cs="Arial"/>
-            </w:rPr>
-          </w:rPrChange>
-        </w:rPr>
-        <w:t>B</w:t>
-      </w:r>
-      <w:r>
-        <w:rPr>
-          <w:rFonts w:ascii="Arial" w:hAnsi="Arial" w:cs="Arial"/>
-        </w:rPr>
-        <w:t>)</w:t>
-      </w:r>
-      <w:r>
-        <w:rPr>
-          <w:rFonts w:ascii="Arial" w:hAnsi="Arial" w:cs="Arial"/>
-        </w:rPr>
-        <w:t xml:space="preserve">. Since </w:t>
-      </w:r>
-      <w:commentRangeStart w:id="103"/>
-      <w:r>
-        <w:rPr>
-          <w:rFonts w:ascii="Arial" w:hAnsi="Arial" w:cs="Arial"/>
-        </w:rPr>
-        <w:t xml:space="preserve">housekeeping genes </w:t>
-      </w:r>
-      <w:r>
-        <w:rPr>
-          <w:rFonts w:ascii="Arial" w:hAnsi="Arial" w:cs="Arial"/>
-        </w:rPr>
-        <w:t>normalization is a</w:t>
-      </w:r>
-      <w:r>
-        <w:rPr>
-          <w:rFonts w:ascii="Arial" w:hAnsi="Arial" w:cs="Arial"/>
-        </w:rPr>
-        <w:t xml:space="preserve"> non-cross-</w:t>
-      </w:r>
-      <w:r>
-        <w:rPr>
-          <w:rFonts w:ascii="Arial" w:hAnsi="Arial" w:cs="Arial"/>
-        </w:rPr>
-        <w:t xml:space="preserve">sample </w:t>
-      </w:r>
-      <w:r>
-        <w:rPr>
-          <w:rFonts w:ascii="Arial" w:hAnsi="Arial" w:cs="Arial"/>
-        </w:rPr>
-        <w:t>method</w:t>
-      </w:r>
-      <w:r>
-        <w:rPr>
-          <w:rFonts w:ascii="Arial" w:hAnsi="Arial" w:cs="Arial"/>
-        </w:rPr>
-        <w:t xml:space="preserve">, there is no risk of data leakage related to cross-sample normalization. </w:t>
-      </w:r>
-      <w:r>
-        <w:rPr>
-          <w:rFonts w:ascii="Arial" w:hAnsi="Arial" w:cs="Arial"/>
-        </w:rPr>
-        <w:t xml:space="preserve">When we compare </w:t>
-      </w:r>
-      <w:r>
-        <w:rPr>
-          <w:rFonts w:ascii="Arial" w:hAnsi="Arial" w:cs="Arial"/>
-        </w:rPr>
-        <w:t>housekeeping genes</w:t>
-      </w:r>
-      <w:r>
-        <w:rPr>
-          <w:rFonts w:ascii="Arial" w:hAnsi="Arial" w:cs="Arial"/>
-        </w:rPr>
-        <w:t xml:space="preserve"> normalization with TPM, also a non-cross-sample normalization, our method performs better in train and test</w:t>
-      </w:r>
-      <w:r>
-        <w:rPr>
-          <w:rFonts w:ascii="Arial" w:hAnsi="Arial" w:cs="Arial"/>
-        </w:rPr>
-        <w:t xml:space="preserve"> dataset. </w:t>
-      </w:r>
-      <w:r>
-        <w:rPr>
-          <w:rFonts w:ascii="Arial" w:hAnsi="Arial" w:cs="Arial"/>
-        </w:rPr>
-        <w:t xml:space="preserve">It may be related </w:t>
-      </w:r>
-      <w:r>
-        <w:rPr>
-          <w:rFonts w:ascii="Arial" w:hAnsi="Arial" w:cs="Arial"/>
-        </w:rPr>
-        <w:t>to</w:t>
-      </w:r>
-      <w:r>
-        <w:rPr>
-          <w:rFonts w:ascii="Arial" w:hAnsi="Arial" w:cs="Arial"/>
-        </w:rPr>
-        <w:t xml:space="preserve"> the technical effect that can be mitigate when </w:t>
-      </w:r>
-      <w:r>
-        <w:rPr>
-          <w:rFonts w:ascii="Arial" w:hAnsi="Arial" w:cs="Arial"/>
-        </w:rPr>
-        <w:t xml:space="preserve">housekeeping genes </w:t>
-      </w:r>
-      <w:r>
-        <w:rPr>
-          <w:rFonts w:ascii="Arial" w:hAnsi="Arial" w:cs="Arial"/>
-        </w:rPr>
-        <w:t xml:space="preserve">are used in normalization. </w:t>
-      </w:r>
-      <w:commentRangeEnd w:id="103"/>
-      <w:r>
-        <w:rPr>
-          <w:rStyle w:val="CommentReference"/>
-        </w:rPr>
-        <w:commentReference w:id="103"/>
-      </w:r>
-      <w:r>
-        <w:rPr>
-          <w:rFonts w:ascii="Arial" w:hAnsi="Arial" w:cs="Arial"/>
-        </w:rPr>
-        <w:t xml:space="preserve">Since the </w:t>
-      </w:r>
-      <w:r>
-        <w:rPr>
-          <w:rFonts w:ascii="Arial" w:hAnsi="Arial" w:cs="Arial"/>
-        </w:rPr>
-        <w:t>t</w:t>
-      </w:r>
-      <w:r>
-        <w:rPr>
-          <w:rFonts w:ascii="Arial" w:hAnsi="Arial" w:cs="Arial"/>
-        </w:rPr>
-        <w:t xml:space="preserve">echnical effects </w:t>
-      </w:r>
-      <w:r>
-        <w:rPr>
-          <w:rFonts w:ascii="Arial" w:hAnsi="Arial" w:cs="Arial"/>
-        </w:rPr>
-        <w:t>affect the entire sample, using the median ratio as feature can reduce the technical differences between samples. What ca</w:t>
-      </w:r>
-      <w:r>
-        <w:rPr>
-          <w:rFonts w:ascii="Arial" w:hAnsi="Arial" w:cs="Arial"/>
-        </w:rPr>
-        <w:t>n</w:t>
-      </w:r>
-      <w:r>
-        <w:rPr>
-          <w:rFonts w:ascii="Arial" w:hAnsi="Arial" w:cs="Arial"/>
-        </w:rPr>
-        <w:t xml:space="preserve"> </w:t>
-      </w:r>
-      <w:r>
-        <w:rPr>
-          <w:rFonts w:ascii="Arial" w:hAnsi="Arial" w:cs="Arial"/>
-        </w:rPr>
-        <w:t>be a simple solution for batch effect correction</w:t>
-      </w:r>
-      <w:r>
-        <w:rPr>
-          <w:rFonts w:ascii="Arial" w:hAnsi="Arial" w:cs="Arial"/>
-        </w:rPr>
-        <w:t xml:space="preserve"> for machine learning application</w:t>
-      </w:r>
-      <w:r>
-        <w:rPr>
-          <w:rFonts w:ascii="Arial" w:hAnsi="Arial" w:cs="Arial"/>
-        </w:rPr>
-        <w:t>s</w:t>
-      </w:r>
-      <w:r>
-        <w:rPr>
-          <w:rFonts w:ascii="Arial" w:hAnsi="Arial" w:cs="Arial"/>
-        </w:rPr>
-        <w:t>, leading to better</w:t>
-      </w:r>
-      <w:r>
-        <w:rPr>
-          <w:rFonts w:ascii="Arial" w:hAnsi="Arial" w:cs="Arial"/>
-        </w:rPr>
-        <w:t xml:space="preserve"> </w:t>
-      </w:r>
-      <w:commentRangeStart w:id="104"/>
-      <w:r>
-        <w:rPr>
-          <w:rFonts w:ascii="Arial" w:hAnsi="Arial" w:cs="Arial"/>
-        </w:rPr>
-        <w:t>predictors</w:t>
-      </w:r>
-      <w:commentRangeEnd w:id="104"/>
-      <w:r>
-        <w:rPr>
-          <w:rStyle w:val="CommentReference"/>
-        </w:rPr>
-        <w:commentReference w:id="104"/>
-      </w:r>
-      <w:r>
-        <w:rPr>
-          <w:rFonts w:ascii="Arial" w:hAnsi="Arial" w:cs="Arial"/>
-        </w:rPr>
-        <w:t>.</w:t>
-      </w:r>
-    </w:p>
-    <w:p>
-      <w:pPr>
-        <w:jc w:val="both"/>
-        <w:rPr>
-          <w:ins w:id="105" w:author="Taborda Ribas, Guilherme" w:date="2024-07-26T17:33:00Z" w16du:dateUtc="2024-07-26T21:33:00Z"/>
-          <w:rFonts w:ascii="Segoe UI" w:hAnsi="Segoe UI" w:cs="Segoe UI"/>
-          <w:color w:val="222832"/>
-          <w:shd w:val="clear" w:color="auto" w:fill="FFFFFF"/>
-        </w:rPr>
-      </w:pPr>
-      <w:ins w:id="106" w:author="Taborda Ribas, Guilherme" w:date="2024-07-26T17:34:00Z" w16du:dateUtc="2024-07-26T21:34:00Z">
-        <w:r>
-          <w:rPr>
-            <w:rFonts w:ascii="Segoe UI" w:hAnsi="Segoe UI" w:cs="Segoe UI"/>
-            <w:color w:val="222832"/>
-            <w:shd w:val="clear" w:color="auto" w:fill="FFFFFF"/>
-          </w:rPr>
-          <w:t xml:space="preserve">We investigate the Pearson correlation between the 9 housekeeping genes </w:t>
-        </w:r>
-      </w:ins>
-      <w:ins w:id="107" w:author="Taborda Ribas, Guilherme" w:date="2024-07-26T17:35:00Z" w16du:dateUtc="2024-07-26T21:35:00Z">
-        <w:r>
-          <w:rPr>
-            <w:rFonts w:ascii="Segoe UI" w:hAnsi="Segoe UI" w:cs="Segoe UI"/>
-            <w:color w:val="222832"/>
-            <w:shd w:val="clear" w:color="auto" w:fill="FFFFFF"/>
-          </w:rPr>
-          <w:t xml:space="preserve">to verify </w:t>
-        </w:r>
-      </w:ins>
-    </w:p>
-    <w:p>
-      <w:pPr>
-        <w:jc w:val="both"/>
-        <w:rPr>
-          <w:del w:id="108" w:author="Taborda Ribas, Guilherme" w:date="2024-04-19T15:17:00Z"/>
+          <w:del w:id="103" w:author="Taborda Ribas, Guilherme" w:date="2024-04-19T15:17:00Z"/>
           <w:rFonts w:ascii="Arial" w:hAnsi="Arial" w:cs="Arial"/>
         </w:rPr>
       </w:pPr>
@@ -9343,6 +9408,7 @@
         </w:rPr>
         <w:t xml:space="preserve">We </w:t>
       </w:r>
+      <w:proofErr w:type="gramStart"/>
       <w:r>
         <w:rPr>
           <w:rFonts w:ascii="Arial" w:hAnsi="Arial" w:cs="Arial"/>
@@ -9355,6 +9421,7 @@
         </w:rPr>
         <w:t>y</w:t>
       </w:r>
+      <w:proofErr w:type="gramEnd"/>
       <w:r>
         <w:rPr>
           <w:rFonts w:ascii="Arial" w:hAnsi="Arial" w:cs="Arial"/>
@@ -9473,7 +9540,21 @@
         <w:rPr>
           <w:rFonts w:ascii="Arial" w:hAnsi="Arial" w:cs="Arial"/>
         </w:rPr>
-        <w:t xml:space="preserve">are highly expressed, participate in important cellular maintenance processes and are conservate in vertebrate’s species. </w:t>
+        <w:t xml:space="preserve">are highly expressed, participate in important cellular maintenance processes and are conservate in </w:t>
+      </w:r>
+      <w:proofErr w:type="gramStart"/>
+      <w:r>
+        <w:rPr>
+          <w:rFonts w:ascii="Arial" w:hAnsi="Arial" w:cs="Arial"/>
+        </w:rPr>
+        <w:t>vertebrate’s</w:t>
+      </w:r>
+      <w:proofErr w:type="gramEnd"/>
+      <w:r>
+        <w:rPr>
+          <w:rFonts w:ascii="Arial" w:hAnsi="Arial" w:cs="Arial"/>
+        </w:rPr>
+        <w:t xml:space="preserve"> species. </w:t>
       </w:r>
       <w:r>
         <w:rPr>
@@ -9484,7 +9565,7 @@
       <w:r>
         <w:rPr>
           <w:rFonts w:ascii="Arial" w:hAnsi="Arial" w:cs="Arial"/>
-          <w:rPrChange w:id="109" w:author="Taborda Ribas, Guilherme" w:date="2024-04-19T15:43:00Z">
+          <w:rPrChange w:id="104" w:author="Taborda Ribas, Guilherme" w:date="2024-04-19T15:43:00Z">
             <w:rPr>
               <w:rFonts w:ascii="Arial" w:hAnsi="Arial" w:cs="Arial"/>
               <w:color w:val="FF0000"/>
@@ -9514,7 +9595,7 @@
       <w:r>
         <w:rPr>
           <w:rFonts w:ascii="Arial" w:hAnsi="Arial" w:cs="Arial"/>
-          <w:rPrChange w:id="110" w:author="Taborda Ribas, Guilherme" w:date="2024-04-19T15:43:00Z">
+          <w:rPrChange w:id="105" w:author="Taborda Ribas, Guilherme" w:date="2024-04-19T15:43:00Z">
             <w:rPr>
               <w:rFonts w:ascii="Arial" w:hAnsi="Arial" w:cs="Arial"/>
               <w:color w:val="FF0000"/>
@@ -9544,7 +9625,7 @@
       <w:r>
         <w:rPr>
           <w:rFonts w:ascii="Arial" w:hAnsi="Arial" w:cs="Arial"/>
-          <w:rPrChange w:id="111" w:author="Taborda Ribas, Guilherme" w:date="2024-04-19T15:43:00Z">
+          <w:rPrChange w:id="106" w:author="Taborda Ribas, Guilherme" w:date="2024-04-19T15:43:00Z">
             <w:rPr>
               <w:rFonts w:ascii="Arial" w:hAnsi="Arial" w:cs="Arial"/>
               <w:color w:val="FF0000"/>
@@ -9562,7 +9643,7 @@
       <w:r>
         <w:rPr>
           <w:rFonts w:ascii="Arial" w:hAnsi="Arial" w:cs="Arial"/>
-          <w:rPrChange w:id="112" w:author="Taborda Ribas, Guilherme" w:date="2024-04-19T15:43:00Z">
+          <w:rPrChange w:id="107" w:author="Taborda Ribas, Guilherme" w:date="2024-04-19T15:43:00Z">
             <w:rPr>
               <w:rFonts w:ascii="Arial" w:hAnsi="Arial" w:cs="Arial"/>
               <w:color w:val="FF0000"/>
@@ -9792,27 +9873,27 @@
         </w:rPr>
         <w:t xml:space="preserve"> are </w:t>
       </w:r>
-      <w:commentRangeStart w:id="113"/>
-      <w:commentRangeStart w:id="114"/>
+      <w:commentRangeStart w:id="108"/>
+      <w:commentRangeStart w:id="109"/>
       <w:r>
         <w:rPr>
           <w:rFonts w:ascii="Arial" w:hAnsi="Arial" w:cs="Arial"/>
         </w:rPr>
         <w:t xml:space="preserve">not good </w:t>
       </w:r>
-      <w:commentRangeEnd w:id="113"/>
+      <w:commentRangeEnd w:id="108"/>
       <w:r>
         <w:rPr>
           <w:rStyle w:val="CommentReference"/>
         </w:rPr>
-        <w:commentReference w:id="113"/>
-      </w:r>
-      <w:commentRangeEnd w:id="114"/>
+        <w:commentReference w:id="108"/>
+      </w:r>
+      <w:commentRangeEnd w:id="109"/>
       <w:r>
         <w:rPr>
           <w:rStyle w:val="CommentReference"/>
         </w:rPr>
-        <w:commentReference w:id="114"/>
+        <w:commentReference w:id="109"/>
       </w:r>
       <w:r>
         <w:rPr>
@@ -9866,7 +9947,14 @@
         <w:rPr>
           <w:rFonts w:ascii="Arial" w:hAnsi="Arial" w:cs="Arial"/>
         </w:rPr>
-        <w:t>These genes commonly used as housekeeping genes</w:t>
+        <w:t xml:space="preserve">These genes commonly used as housekeeping </w:t>
+      </w:r>
+      <w:r>
+        <w:rPr>
+          <w:rFonts w:ascii="Arial" w:hAnsi="Arial" w:cs="Arial"/>
+        </w:rPr>
+        <w:lastRenderedPageBreak/>
+        <w:t>genes</w:t>
       </w:r>
       <w:r>
         <w:rPr>
@@ -9886,19 +9974,19 @@
         </w:rPr>
         <w:t xml:space="preserve">in different </w:t>
       </w:r>
-      <w:commentRangeStart w:id="115"/>
+      <w:commentRangeStart w:id="110"/>
       <w:r>
         <w:rPr>
           <w:rFonts w:ascii="Arial" w:hAnsi="Arial" w:cs="Arial"/>
         </w:rPr>
         <w:t>conditions</w:t>
       </w:r>
-      <w:commentRangeEnd w:id="115"/>
+      <w:commentRangeEnd w:id="110"/>
       <w:r>
         <w:rPr>
           <w:rStyle w:val="CommentReference"/>
         </w:rPr>
-        <w:commentReference w:id="115"/>
+        <w:commentReference w:id="110"/>
       </w:r>
       <w:r>
         <w:rPr>
@@ -9990,7 +10078,7 @@
         </w:rPr>
         <w:t>have a high expression variation in different time</w:t>
       </w:r>
-      <w:ins w:id="116" w:author="De Jesus Borges, Thiago" w:date="2024-04-25T11:56:00Z">
+      <w:ins w:id="111" w:author="De Jesus Borges, Thiago" w:date="2024-04-25T11:56:00Z">
         <w:r>
           <w:rPr>
             <w:rFonts w:ascii="Arial" w:hAnsi="Arial" w:cs="Arial"/>
@@ -10160,7 +10248,7 @@
         </w:rPr>
         <w:t xml:space="preserve">e </w:t>
       </w:r>
-      <w:commentRangeStart w:id="117"/>
+      <w:commentRangeStart w:id="112"/>
       <w:r>
         <w:rPr>
           <w:rFonts w:ascii="Arial" w:hAnsi="Arial" w:cs="Arial"/>
@@ -10227,12 +10315,12 @@
         </w:rPr>
         <w:t>).</w:t>
       </w:r>
-      <w:commentRangeEnd w:id="117"/>
+      <w:commentRangeEnd w:id="112"/>
       <w:r>
         <w:rPr>
           <w:rStyle w:val="CommentReference"/>
         </w:rPr>
-        <w:commentReference w:id="117"/>
+        <w:commentReference w:id="112"/>
       </w:r>
     </w:p>
     <w:p>
@@ -10246,7 +10334,6 @@
         <w:rPr>
           <w:rFonts w:ascii="Arial" w:hAnsi="Arial" w:cs="Arial"/>
         </w:rPr>
-        <w:lastRenderedPageBreak/>
         <w:t>Our methodology mine</w:t>
       </w:r>
       <w:r>
@@ -10351,12 +10438,14 @@
         </w:rPr>
         <w:t xml:space="preserve">machine learning </w:t>
       </w:r>
+      <w:proofErr w:type="gramStart"/>
       <w:r>
         <w:rPr>
           <w:rFonts w:ascii="Arial" w:hAnsi="Arial" w:cs="Arial"/>
         </w:rPr>
         <w:t>approaches</w:t>
       </w:r>
+      <w:proofErr w:type="gramEnd"/>
       <w:r>
         <w:rPr>
           <w:rFonts w:ascii="Arial" w:hAnsi="Arial" w:cs="Arial"/>
@@ -10675,19 +10764,19 @@
         </w:rPr>
         <w:t xml:space="preserve"> of RNA-seq public </w:t>
       </w:r>
-      <w:commentRangeStart w:id="118"/>
+      <w:commentRangeStart w:id="113"/>
       <w:r>
         <w:rPr>
           <w:rFonts w:ascii="Arial" w:hAnsi="Arial" w:cs="Arial"/>
         </w:rPr>
         <w:t>data</w:t>
       </w:r>
-      <w:commentRangeEnd w:id="118"/>
+      <w:commentRangeEnd w:id="113"/>
       <w:r>
         <w:rPr>
           <w:rStyle w:val="CommentReference"/>
         </w:rPr>
-        <w:commentReference w:id="118"/>
+        <w:commentReference w:id="113"/>
       </w:r>
       <w:r>
         <w:rPr>
@@ -10695,7 +10784,7 @@
         </w:rPr>
         <w:t>.</w:t>
       </w:r>
-      <w:del w:id="119" w:author="Taborda Ribas, Guilherme" w:date="2024-05-13T11:11:00Z">
+      <w:del w:id="114" w:author="Taborda Ribas, Guilherme" w:date="2024-05-13T11:11:00Z">
         <w:r>
           <w:rPr>
             <w:rFonts w:ascii="Arial" w:hAnsi="Arial" w:cs="Arial"/>
@@ -10730,15 +10819,29 @@
       <w:pPr>
         <w:jc w:val="both"/>
         <w:rPr>
-          <w:ins w:id="120" w:author="De Jesus Borges, Thiago [2]" w:date="2024-04-25T15:31:00Z"/>
-          <w:rFonts w:ascii="Arial" w:hAnsi="Arial" w:cs="Arial"/>
-        </w:rPr>
-      </w:pPr>
-      <w:r>
-        <w:rPr>
-          <w:rFonts w:ascii="Arial" w:hAnsi="Arial" w:cs="Arial"/>
-        </w:rPr>
-        <w:t xml:space="preserve">In summary, our data mining workflow delivered 11 housekeeping genes based on peripheral blood from kidney transplanted patients. Those genes are highly expressed in all analyzed samples with a low variance and high stability trough different time point, outcomes and different RNA-seq technologies. They play important roles in cell maintenance and are well conserved in vertebrates. We showed that the traditional housekeeping genes are dysregulated in this population, sometimes varying in time or in patient outcome. We also demonstrate that the use of the housekeeping genes to normalize the transcriptome expression data can reduce the overfitting and increase the AUC of machine learning model. Future studies could apply better feature selection, parametrization, and other machine learning algorithms to improve the metrics of the predictors. The results are limited to the peripheral blood of kidney recipients, but our method can be easily applied to different clinical cohorts and the entire workflow is available at </w:t>
+          <w:ins w:id="115" w:author="De Jesus Borges, Thiago [2]" w:date="2024-04-25T15:31:00Z"/>
+          <w:rFonts w:ascii="Arial" w:hAnsi="Arial" w:cs="Arial"/>
+        </w:rPr>
+      </w:pPr>
+      <w:r>
+        <w:rPr>
+          <w:rFonts w:ascii="Arial" w:hAnsi="Arial" w:cs="Arial"/>
+        </w:rPr>
+        <w:t xml:space="preserve">In summary, our data mining workflow delivered 11 housekeeping genes based on peripheral blood from kidney transplanted patients. Those genes are highly expressed in all analyzed samples with a low variance and high stability trough different time point, outcomes and different RNA-seq technologies. They play important roles in cell maintenance and are well </w:t>
+      </w:r>
+      <w:proofErr w:type="gramStart"/>
+      <w:r>
+        <w:rPr>
+          <w:rFonts w:ascii="Arial" w:hAnsi="Arial" w:cs="Arial"/>
+        </w:rPr>
+        <w:t>conserved</w:t>
+      </w:r>
+      <w:proofErr w:type="gramEnd"/>
+      <w:r>
+        <w:rPr>
+          <w:rFonts w:ascii="Arial" w:hAnsi="Arial" w:cs="Arial"/>
+        </w:rPr>
+        <w:t xml:space="preserve"> in vertebrates. We showed that the traditional housekeeping genes are dysregulated in this population, sometimes varying in time or in patient outcome. We also demonstrate that the use of the housekeeping genes to normalize the transcriptome expression data can reduce the overfitting and increase the AUC of machine learning model. Future studies could apply better feature selection, parametrization, and other machine learning algorithms to improve the metrics of the predictors. The results are limited to the peripheral blood of kidney recipients, but our method can be easily applied to different clinical cohorts and the entire workflow is available at </w:t>
       </w:r>
       <w:hyperlink r:id="rId12" w:history="1">
         <w:r>
@@ -10833,7 +10936,7 @@
         </w:rPr>
         <w:t xml:space="preserve">We reprocess 496 samples from three NGS RNA-seq bulk studies from </w:t>
       </w:r>
-      <w:ins w:id="121" w:author="Mauricio M Rigo" w:date="2024-05-16T20:44:00Z" w16du:dateUtc="2024-05-17T00:44:00Z">
+      <w:ins w:id="116" w:author="Mauricio M Rigo" w:date="2024-05-16T20:44:00Z" w16du:dateUtc="2024-05-17T00:44:00Z">
         <w:r>
           <w:rPr>
             <w:rFonts w:ascii="Arial" w:hAnsi="Arial" w:cs="Arial"/>
@@ -10847,19 +10950,19 @@
         </w:rPr>
         <w:t xml:space="preserve">peripheral blood of kidney transplanted </w:t>
       </w:r>
-      <w:commentRangeStart w:id="122"/>
+      <w:commentRangeStart w:id="117"/>
       <w:r>
         <w:rPr>
           <w:rFonts w:ascii="Arial" w:hAnsi="Arial" w:cs="Arial"/>
         </w:rPr>
         <w:t>patients</w:t>
       </w:r>
-      <w:commentRangeEnd w:id="122"/>
+      <w:commentRangeEnd w:id="117"/>
       <w:r>
         <w:rPr>
           <w:rStyle w:val="CommentReference"/>
         </w:rPr>
-        <w:commentReference w:id="122"/>
+        <w:commentReference w:id="117"/>
       </w:r>
       <w:r>
         <w:rPr>
@@ -10867,19 +10970,19 @@
         </w:rPr>
         <w:t xml:space="preserve">. We </w:t>
       </w:r>
-      <w:commentRangeStart w:id="123"/>
+      <w:commentRangeStart w:id="118"/>
       <w:r>
         <w:rPr>
           <w:rFonts w:ascii="Arial" w:hAnsi="Arial" w:cs="Arial"/>
         </w:rPr>
         <w:t xml:space="preserve">guarantee </w:t>
       </w:r>
-      <w:commentRangeEnd w:id="123"/>
+      <w:commentRangeEnd w:id="118"/>
       <w:r>
         <w:rPr>
           <w:rStyle w:val="CommentReference"/>
         </w:rPr>
-        <w:commentReference w:id="123"/>
+        <w:commentReference w:id="118"/>
       </w:r>
       <w:r>
         <w:rPr>
@@ -10887,6 +10990,7 @@
         </w:rPr>
         <w:t xml:space="preserve">that all samples were submitted to the same pipeline and the same reference genome, preserving the reproducibility of the </w:t>
       </w:r>
+      <w:proofErr w:type="gramStart"/>
       <w:r>
         <w:rPr>
           <w:rFonts w:ascii="Arial" w:hAnsi="Arial" w:cs="Arial"/>
@@ -10895,6 +10999,7 @@
         </w:rPr>
         <w:t>in silico</w:t>
       </w:r>
+      <w:proofErr w:type="gramEnd"/>
       <w:r>
         <w:rPr>
           <w:rFonts w:ascii="Arial" w:hAnsi="Arial" w:cs="Arial"/>
@@ -10913,6 +11018,7 @@
         <w:rPr>
           <w:rFonts w:ascii="Arial" w:hAnsi="Arial" w:cs="Arial"/>
         </w:rPr>
+        <w:lastRenderedPageBreak/>
         <w:t>All the</w:t>
       </w:r>
       <w:r>
@@ -10997,7 +11103,7 @@
         </w:rPr>
         <w:t xml:space="preserve">. We use </w:t>
       </w:r>
-      <w:commentRangeStart w:id="124"/>
+      <w:commentRangeStart w:id="119"/>
       <w:proofErr w:type="spellStart"/>
       <w:r>
         <w:rPr>
@@ -11012,12 +11118,12 @@
         </w:rPr>
         <w:t xml:space="preserve"> </w:t>
       </w:r>
-      <w:commentRangeEnd w:id="124"/>
+      <w:commentRangeEnd w:id="119"/>
       <w:r>
         <w:rPr>
           <w:rStyle w:val="CommentReference"/>
         </w:rPr>
-        <w:commentReference w:id="124"/>
+        <w:commentReference w:id="119"/>
       </w:r>
       <w:r>
         <w:rPr>
@@ -11193,7 +11299,7 @@
         </w:rPr>
         <w:t xml:space="preserve">We </w:t>
       </w:r>
-      <w:del w:id="125" w:author="Mauricio M Rigo" w:date="2024-05-16T20:45:00Z" w16du:dateUtc="2024-05-17T00:45:00Z">
+      <w:del w:id="120" w:author="Mauricio M Rigo" w:date="2024-05-16T20:45:00Z" w16du:dateUtc="2024-05-17T00:45:00Z">
         <w:r>
           <w:rPr>
             <w:rFonts w:ascii="Arial" w:hAnsi="Arial" w:cs="Arial"/>
@@ -11201,7 +11307,7 @@
           <w:delText xml:space="preserve">exclude </w:delText>
         </w:r>
       </w:del>
-      <w:ins w:id="126" w:author="Mauricio M Rigo" w:date="2024-05-16T20:45:00Z" w16du:dateUtc="2024-05-17T00:45:00Z">
+      <w:ins w:id="121" w:author="Mauricio M Rigo" w:date="2024-05-16T20:45:00Z" w16du:dateUtc="2024-05-17T00:45:00Z">
         <w:r>
           <w:rPr>
             <w:rFonts w:ascii="Arial" w:hAnsi="Arial" w:cs="Arial"/>
@@ -11221,7 +11327,7 @@
         </w:rPr>
         <w:t>pseudogenes from this analysis to keep only transcripts that could be found in microarray. To guarantee the reproducibility</w:t>
       </w:r>
-      <w:del w:id="127" w:author="Mauricio M Rigo" w:date="2024-05-16T20:26:00Z" w16du:dateUtc="2024-05-17T00:26:00Z">
+      <w:del w:id="122" w:author="Mauricio M Rigo" w:date="2024-05-16T20:26:00Z" w16du:dateUtc="2024-05-17T00:26:00Z">
         <w:r>
           <w:rPr>
             <w:rFonts w:ascii="Arial" w:hAnsi="Arial" w:cs="Arial"/>
@@ -11297,7 +11403,7 @@
         </w:rPr>
         <w:t xml:space="preserve">The pipeline is in </w:t>
       </w:r>
-      <w:ins w:id="128" w:author="Mauricio M Rigo" w:date="2024-05-16T20:26:00Z" w16du:dateUtc="2024-05-17T00:26:00Z">
+      <w:ins w:id="123" w:author="Mauricio M Rigo" w:date="2024-05-16T20:26:00Z" w16du:dateUtc="2024-05-17T00:26:00Z">
         <w:r>
           <w:rPr>
             <w:rFonts w:ascii="Arial" w:hAnsi="Arial" w:cs="Arial"/>
@@ -11305,7 +11411,7 @@
           <w:t>G</w:t>
         </w:r>
       </w:ins>
-      <w:del w:id="129" w:author="Mauricio M Rigo" w:date="2024-05-16T20:26:00Z" w16du:dateUtc="2024-05-17T00:26:00Z">
+      <w:del w:id="124" w:author="Mauricio M Rigo" w:date="2024-05-16T20:26:00Z" w16du:dateUtc="2024-05-17T00:26:00Z">
         <w:r>
           <w:rPr>
             <w:rFonts w:ascii="Arial" w:hAnsi="Arial" w:cs="Arial"/>
@@ -11319,7 +11425,7 @@
         </w:rPr>
         <w:t>it</w:t>
       </w:r>
-      <w:ins w:id="130" w:author="Mauricio M Rigo" w:date="2024-05-16T20:26:00Z" w16du:dateUtc="2024-05-17T00:26:00Z">
+      <w:ins w:id="125" w:author="Mauricio M Rigo" w:date="2024-05-16T20:26:00Z" w16du:dateUtc="2024-05-17T00:26:00Z">
         <w:r>
           <w:rPr>
             <w:rFonts w:ascii="Arial" w:hAnsi="Arial" w:cs="Arial"/>
@@ -11327,7 +11433,7 @@
           <w:t>H</w:t>
         </w:r>
       </w:ins>
-      <w:del w:id="131" w:author="Mauricio M Rigo" w:date="2024-05-16T20:26:00Z" w16du:dateUtc="2024-05-17T00:26:00Z">
+      <w:del w:id="126" w:author="Mauricio M Rigo" w:date="2024-05-16T20:26:00Z" w16du:dateUtc="2024-05-17T00:26:00Z">
         <w:r>
           <w:rPr>
             <w:rFonts w:ascii="Arial" w:hAnsi="Arial" w:cs="Arial"/>
@@ -11341,7 +11447,7 @@
         </w:rPr>
         <w:t>ub</w:t>
       </w:r>
-      <w:ins w:id="132" w:author="Mauricio M Rigo" w:date="2024-05-16T20:26:00Z" w16du:dateUtc="2024-05-17T00:26:00Z">
+      <w:ins w:id="127" w:author="Mauricio M Rigo" w:date="2024-05-16T20:26:00Z" w16du:dateUtc="2024-05-17T00:26:00Z">
         <w:r>
           <w:rPr>
             <w:rFonts w:ascii="Arial" w:hAnsi="Arial" w:cs="Arial"/>
@@ -11367,22 +11473,21 @@
         <w:rPr>
           <w:rFonts w:ascii="Arial" w:hAnsi="Arial" w:cs="Arial"/>
         </w:rPr>
-        <w:lastRenderedPageBreak/>
         <w:t xml:space="preserve">The dataset </w:t>
       </w:r>
-      <w:commentRangeStart w:id="133"/>
+      <w:commentRangeStart w:id="128"/>
       <w:r>
         <w:rPr>
           <w:rFonts w:ascii="Arial" w:hAnsi="Arial" w:cs="Arial"/>
         </w:rPr>
         <w:t xml:space="preserve">GSE86884 </w:t>
       </w:r>
-      <w:commentRangeEnd w:id="133"/>
+      <w:commentRangeEnd w:id="128"/>
       <w:r>
         <w:rPr>
           <w:rStyle w:val="CommentReference"/>
         </w:rPr>
-        <w:commentReference w:id="133"/>
+        <w:commentReference w:id="128"/>
       </w:r>
       <w:r>
         <w:rPr>
@@ -11390,33 +11495,33 @@
         </w:rPr>
         <w:t>is a longitud</w:t>
       </w:r>
-      <w:commentRangeStart w:id="134"/>
+      <w:commentRangeStart w:id="129"/>
       <w:r>
         <w:rPr>
           <w:rFonts w:ascii="Arial" w:hAnsi="Arial" w:cs="Arial"/>
         </w:rPr>
         <w:t>inal study wi</w:t>
       </w:r>
-      <w:commentRangeStart w:id="135"/>
+      <w:commentRangeStart w:id="130"/>
       <w:r>
         <w:rPr>
           <w:rFonts w:ascii="Arial" w:hAnsi="Arial" w:cs="Arial"/>
         </w:rPr>
         <w:t xml:space="preserve">th 4 timepoints of collected data: pretransplant, one week, 3 and 6 months after transplantation. None of the patients rejected the transplant at </w:t>
       </w:r>
-      <w:commentRangeStart w:id="136"/>
+      <w:commentRangeStart w:id="131"/>
       <w:r>
         <w:rPr>
           <w:rFonts w:ascii="Arial" w:hAnsi="Arial" w:cs="Arial"/>
         </w:rPr>
         <w:t>the time of collection</w:t>
       </w:r>
-      <w:commentRangeEnd w:id="136"/>
+      <w:commentRangeEnd w:id="131"/>
       <w:r>
         <w:rPr>
           <w:rStyle w:val="CommentReference"/>
         </w:rPr>
-        <w:commentReference w:id="136"/>
+        <w:commentReference w:id="131"/>
       </w:r>
       <w:r>
         <w:rPr>
@@ -11424,7 +11529,7 @@
         </w:rPr>
         <w:t xml:space="preserve">. The dataset GSE120649 contains 16 samples where 6 patients had stable graft function (non-rejection), 6 with </w:t>
       </w:r>
-      <w:del w:id="137" w:author="Mauricio M Rigo" w:date="2024-05-16T20:30:00Z" w16du:dateUtc="2024-05-17T00:30:00Z">
+      <w:del w:id="132" w:author="Mauricio M Rigo" w:date="2024-05-16T20:30:00Z" w16du:dateUtc="2024-05-17T00:30:00Z">
         <w:r>
           <w:rPr>
             <w:rFonts w:ascii="Arial" w:hAnsi="Arial" w:cs="Arial"/>
@@ -11432,7 +11537,7 @@
           <w:delText>A</w:delText>
         </w:r>
       </w:del>
-      <w:ins w:id="138" w:author="Mauricio M Rigo" w:date="2024-05-16T20:30:00Z" w16du:dateUtc="2024-05-17T00:30:00Z">
+      <w:ins w:id="133" w:author="Mauricio M Rigo" w:date="2024-05-16T20:30:00Z" w16du:dateUtc="2024-05-17T00:30:00Z">
         <w:r>
           <w:rPr>
             <w:rFonts w:ascii="Arial" w:hAnsi="Arial" w:cs="Arial"/>
@@ -11446,7 +11551,7 @@
         </w:rPr>
         <w:t>ntibody</w:t>
       </w:r>
-      <w:ins w:id="139" w:author="Mauricio M Rigo" w:date="2024-05-16T20:30:00Z" w16du:dateUtc="2024-05-17T00:30:00Z">
+      <w:ins w:id="134" w:author="Mauricio M Rigo" w:date="2024-05-16T20:30:00Z" w16du:dateUtc="2024-05-17T00:30:00Z">
         <w:r>
           <w:rPr>
             <w:rFonts w:ascii="Arial" w:hAnsi="Arial" w:cs="Arial"/>
@@ -11454,7 +11559,7 @@
           <w:t>-</w:t>
         </w:r>
       </w:ins>
-      <w:del w:id="140" w:author="Mauricio M Rigo" w:date="2024-05-16T20:30:00Z" w16du:dateUtc="2024-05-17T00:30:00Z">
+      <w:del w:id="135" w:author="Mauricio M Rigo" w:date="2024-05-16T20:30:00Z" w16du:dateUtc="2024-05-17T00:30:00Z">
         <w:r>
           <w:rPr>
             <w:rFonts w:ascii="Arial" w:hAnsi="Arial" w:cs="Arial"/>
@@ -11468,7 +11573,7 @@
         </w:rPr>
         <w:t>mediated rejection (ABMR)</w:t>
       </w:r>
-      <w:ins w:id="141" w:author="Mauricio M Rigo" w:date="2024-05-16T20:30:00Z" w16du:dateUtc="2024-05-17T00:30:00Z">
+      <w:ins w:id="136" w:author="Mauricio M Rigo" w:date="2024-05-16T20:30:00Z" w16du:dateUtc="2024-05-17T00:30:00Z">
         <w:r>
           <w:rPr>
             <w:rFonts w:ascii="Arial" w:hAnsi="Arial" w:cs="Arial"/>
@@ -11482,19 +11587,19 @@
         </w:rPr>
         <w:t xml:space="preserve"> and 4 with T-cell mediated rejection (TCMR). The dataset GSE175718 contains 384 samples where 248 patients </w:t>
       </w:r>
-      <w:commentRangeStart w:id="142"/>
+      <w:commentRangeStart w:id="137"/>
       <w:r>
         <w:rPr>
           <w:rFonts w:ascii="Arial" w:hAnsi="Arial" w:cs="Arial"/>
         </w:rPr>
         <w:t>didn’t reject</w:t>
       </w:r>
-      <w:commentRangeEnd w:id="142"/>
+      <w:commentRangeEnd w:id="137"/>
       <w:r>
         <w:rPr>
           <w:rStyle w:val="CommentReference"/>
         </w:rPr>
-        <w:commentReference w:id="142"/>
+        <w:commentReference w:id="137"/>
       </w:r>
       <w:r>
         <w:rPr>
@@ -11502,7 +11607,7 @@
         </w:rPr>
         <w:t xml:space="preserve">, 86 presented ABMR, 68 presented TCMR, </w:t>
       </w:r>
-      <w:ins w:id="143" w:author="Mauricio M Rigo" w:date="2024-05-16T20:35:00Z" w16du:dateUtc="2024-05-17T00:35:00Z">
+      <w:ins w:id="138" w:author="Mauricio M Rigo" w:date="2024-05-16T20:35:00Z" w16du:dateUtc="2024-05-17T00:35:00Z">
         <w:r>
           <w:rPr>
             <w:rFonts w:ascii="Arial" w:hAnsi="Arial" w:cs="Arial"/>
@@ -11516,19 +11621,19 @@
         </w:rPr>
         <w:t xml:space="preserve">18 had concomitant ABMR and TCMR. </w:t>
       </w:r>
-      <w:commentRangeEnd w:id="134"/>
+      <w:commentRangeEnd w:id="129"/>
       <w:r>
         <w:rPr>
           <w:rStyle w:val="CommentReference"/>
         </w:rPr>
-        <w:commentReference w:id="134"/>
-      </w:r>
-      <w:commentRangeEnd w:id="135"/>
+        <w:commentReference w:id="129"/>
+      </w:r>
+      <w:commentRangeEnd w:id="130"/>
       <w:r>
         <w:rPr>
           <w:rStyle w:val="CommentReference"/>
         </w:rPr>
-        <w:commentReference w:id="135"/>
+        <w:commentReference w:id="130"/>
       </w:r>
     </w:p>
     <w:p>
@@ -11572,7 +11677,7 @@
           <w:rFonts w:ascii="Arial" w:hAnsi="Arial" w:cs="Arial"/>
         </w:rPr>
       </w:pPr>
-      <w:commentRangeStart w:id="144"/>
+      <w:commentRangeStart w:id="139"/>
       <w:r>
         <w:rPr>
           <w:rFonts w:ascii="Arial" w:hAnsi="Arial" w:cs="Arial"/>
@@ -11675,7 +11780,7 @@
         </w:rPr>
         <w:t>contains samples from peripheral blood leukocyte, which were excluded, and samples from peripheral blood w</w:t>
       </w:r>
-      <w:ins w:id="145" w:author="Mauricio M Rigo" w:date="2024-05-16T20:48:00Z" w16du:dateUtc="2024-05-17T00:48:00Z">
+      <w:ins w:id="140" w:author="Mauricio M Rigo" w:date="2024-05-16T20:48:00Z" w16du:dateUtc="2024-05-17T00:48:00Z">
         <w:r>
           <w:rPr>
             <w:rFonts w:ascii="Arial" w:hAnsi="Arial" w:cs="Arial"/>
@@ -11755,7 +11860,7 @@
         </w:rPr>
         <w:t xml:space="preserve"> patients in acute rejection (n</w:t>
       </w:r>
-      <w:ins w:id="146" w:author="De Jesus Borges, Thiago" w:date="2024-04-25T10:55:00Z">
+      <w:ins w:id="141" w:author="De Jesus Borges, Thiago" w:date="2024-04-25T10:55:00Z">
         <w:r>
           <w:rPr>
             <w:rFonts w:ascii="Arial" w:hAnsi="Arial" w:cs="Arial"/>
@@ -11769,7 +11874,7 @@
         </w:rPr>
         <w:t>=</w:t>
       </w:r>
-      <w:ins w:id="147" w:author="De Jesus Borges, Thiago" w:date="2024-04-25T10:55:00Z">
+      <w:ins w:id="142" w:author="De Jesus Borges, Thiago" w:date="2024-04-25T10:55:00Z">
         <w:r>
           <w:rPr>
             <w:rFonts w:ascii="Arial" w:hAnsi="Arial" w:cs="Arial"/>
@@ -11783,7 +11888,7 @@
         </w:rPr>
         <w:t>20) and non-rejection (n</w:t>
       </w:r>
-      <w:ins w:id="148" w:author="De Jesus Borges, Thiago" w:date="2024-04-25T10:55:00Z">
+      <w:ins w:id="143" w:author="De Jesus Borges, Thiago" w:date="2024-04-25T10:55:00Z">
         <w:r>
           <w:rPr>
             <w:rFonts w:ascii="Arial" w:hAnsi="Arial" w:cs="Arial"/>
@@ -11797,7 +11902,7 @@
         </w:rPr>
         <w:t>=</w:t>
       </w:r>
-      <w:ins w:id="149" w:author="De Jesus Borges, Thiago" w:date="2024-04-25T10:55:00Z">
+      <w:ins w:id="144" w:author="De Jesus Borges, Thiago" w:date="2024-04-25T10:55:00Z">
         <w:r>
           <w:rPr>
             <w:rFonts w:ascii="Arial" w:hAnsi="Arial" w:cs="Arial"/>
@@ -11871,12 +11976,12 @@
         </w:rPr>
         <w:t xml:space="preserve"> patients in ABMR and TCMR.</w:t>
       </w:r>
-      <w:commentRangeEnd w:id="144"/>
+      <w:commentRangeEnd w:id="139"/>
       <w:r>
         <w:rPr>
           <w:rStyle w:val="CommentReference"/>
         </w:rPr>
-        <w:commentReference w:id="144"/>
+        <w:commentReference w:id="139"/>
       </w:r>
     </w:p>
     <w:p>
@@ -12281,6 +12386,7 @@
         <w:rPr>
           <w:rFonts w:ascii="Arial" w:hAnsi="Arial" w:cs="Arial"/>
         </w:rPr>
+        <w:lastRenderedPageBreak/>
         <w:t xml:space="preserve">For each study we </w:t>
       </w:r>
       <w:r>
@@ -12545,7 +12651,6 @@
               <w:sz w:val="32"/>
               <w:szCs w:val="32"/>
             </w:rPr>
-            <w:lastRenderedPageBreak/>
             <m:t>μ=</m:t>
           </m:r>
           <m:f>
@@ -12787,7 +12892,7 @@
         </w:rPr>
         <w:t xml:space="preserve">. Then, we count the number of pairs of each gene with the remaining stability pairs. </w:t>
       </w:r>
-      <w:ins w:id="150" w:author="Taborda Ribas, Guilherme" w:date="2024-07-26T16:57:00Z" w16du:dateUtc="2024-07-26T20:57:00Z">
+      <w:ins w:id="145" w:author="Taborda Ribas, Guilherme" w:date="2024-07-26T16:57:00Z" w16du:dateUtc="2024-07-26T20:57:00Z">
         <w:r>
           <w:rPr>
             <w:rFonts w:ascii="Arial" w:hAnsi="Arial" w:cs="Arial"/>
@@ -13193,7 +13298,7 @@
         </w:rPr>
         <w:t>calculate</w:t>
       </w:r>
-      <w:ins w:id="151" w:author="De Jesus Borges, Thiago [2]" w:date="2024-04-25T15:30:00Z">
+      <w:ins w:id="146" w:author="De Jesus Borges, Thiago [2]" w:date="2024-04-25T15:30:00Z">
         <w:r>
           <w:rPr>
             <w:rFonts w:ascii="Arial" w:hAnsi="Arial" w:cs="Arial"/>
@@ -13274,7 +13379,21 @@
         <w:rPr>
           <w:rFonts w:ascii="Arial" w:hAnsi="Arial" w:cs="Arial"/>
         </w:rPr>
-        <w:t>to calculate the mean of expression. We used UMAP</w:t>
+        <w:t xml:space="preserve">to calculate the </w:t>
+      </w:r>
+      <w:proofErr w:type="gramStart"/>
+      <w:r>
+        <w:rPr>
+          <w:rFonts w:ascii="Arial" w:hAnsi="Arial" w:cs="Arial"/>
+        </w:rPr>
+        <w:t>mean</w:t>
+      </w:r>
+      <w:proofErr w:type="gramEnd"/>
+      <w:r>
+        <w:rPr>
+          <w:rFonts w:ascii="Arial" w:hAnsi="Arial" w:cs="Arial"/>
+        </w:rPr>
+        <w:t xml:space="preserve"> of expression. We used UMAP</w:t>
       </w:r>
       <w:r>
         <w:rPr>
@@ -13409,12 +13528,13 @@
         <w:rPr>
           <w:rFonts w:ascii="Arial" w:hAnsi="Arial" w:cs="Arial"/>
           <w:u w:val="single"/>
-          <w:rPrChange w:id="152" w:author="Taborda Ribas, Guilherme" w:date="2024-04-22T14:42:00Z">
+          <w:rPrChange w:id="147" w:author="Taborda Ribas, Guilherme" w:date="2024-04-22T14:42:00Z">
             <w:rPr>
               <w:rFonts w:ascii="Arial" w:hAnsi="Arial" w:cs="Arial"/>
             </w:rPr>
           </w:rPrChange>
         </w:rPr>
+        <w:lastRenderedPageBreak/>
         <w:t>Expression Atlas DB</w:t>
       </w:r>
       <w:r>
@@ -13471,7 +13591,7 @@
         <w:rPr>
           <w:rFonts w:ascii="Arial" w:hAnsi="Arial" w:cs="Arial"/>
           <w:highlight w:val="yellow"/>
-          <w:rPrChange w:id="153" w:author="De Jesus Borges, Thiago [2]" w:date="2024-04-25T15:30:00Z">
+          <w:rPrChange w:id="148" w:author="De Jesus Borges, Thiago [2]" w:date="2024-04-25T15:30:00Z">
             <w:rPr>
               <w:rFonts w:ascii="Arial" w:hAnsi="Arial" w:cs="Arial"/>
             </w:rPr>
@@ -13485,7 +13605,7 @@
           <w:b/>
           <w:bCs/>
           <w:highlight w:val="yellow"/>
-          <w:rPrChange w:id="154" w:author="De Jesus Borges, Thiago [2]" w:date="2024-04-25T15:30:00Z">
+          <w:rPrChange w:id="149" w:author="De Jesus Borges, Thiago [2]" w:date="2024-04-25T15:30:00Z">
             <w:rPr>
               <w:rFonts w:ascii="Arial" w:hAnsi="Arial" w:cs="Arial"/>
             </w:rPr>
@@ -13609,7 +13729,7 @@
       <w:pPr>
         <w:jc w:val="both"/>
         <w:rPr>
-          <w:del w:id="155" w:author="Taborda Ribas, Guilherme" w:date="2024-04-22T13:42:00Z"/>
+          <w:del w:id="150" w:author="Taborda Ribas, Guilherme" w:date="2024-04-22T13:42:00Z"/>
           <w:rFonts w:ascii="Arial" w:hAnsi="Arial" w:cs="Arial"/>
         </w:rPr>
       </w:pPr>
@@ -13617,13 +13737,12 @@
         <w:rPr>
           <w:rFonts w:ascii="Arial" w:hAnsi="Arial" w:cs="Arial"/>
           <w:u w:val="single"/>
-          <w:rPrChange w:id="156" w:author="Taborda Ribas, Guilherme" w:date="2024-04-22T14:44:00Z">
+          <w:rPrChange w:id="151" w:author="Taborda Ribas, Guilherme" w:date="2024-04-22T14:44:00Z">
             <w:rPr>
               <w:rFonts w:ascii="Arial" w:hAnsi="Arial" w:cs="Arial"/>
             </w:rPr>
           </w:rPrChange>
         </w:rPr>
-        <w:lastRenderedPageBreak/>
         <w:t>Machine learning to evaluate normalizations</w:t>
       </w:r>
       <w:r>
@@ -13688,7 +13807,7 @@
         </w:rPr>
         <w:t>) and clustered the samples by Louvain algorithm from scikit</w:t>
       </w:r>
-      <w:ins w:id="157" w:author="Taborda Ribas, Guilherme" w:date="2024-04-22T13:30:00Z">
+      <w:ins w:id="152" w:author="Taborda Ribas, Guilherme" w:date="2024-04-22T13:30:00Z">
         <w:r>
           <w:rPr>
             <w:rFonts w:ascii="Arial" w:hAnsi="Arial" w:cs="Arial"/>
@@ -13906,7 +14025,7 @@
         </w:rPr>
         <w:t>hub</w:t>
       </w:r>
-      <w:ins w:id="158" w:author="Taborda Ribas, Guilherme" w:date="2024-04-22T13:42:00Z">
+      <w:ins w:id="153" w:author="Taborda Ribas, Guilherme" w:date="2024-04-22T13:42:00Z">
         <w:r>
           <w:rPr>
             <w:rFonts w:ascii="Arial" w:hAnsi="Arial" w:cs="Arial"/>
@@ -13915,7 +14034,7 @@
           <w:t>.</w:t>
         </w:r>
       </w:ins>
-      <w:del w:id="159" w:author="Taborda Ribas, Guilherme" w:date="2024-04-22T13:42:00Z">
+      <w:del w:id="154" w:author="Taborda Ribas, Guilherme" w:date="2024-04-22T13:42:00Z">
         <w:r>
           <w:rPr>
             <w:rFonts w:ascii="Arial" w:hAnsi="Arial" w:cs="Arial"/>
@@ -13928,7 +14047,7 @@
       <w:pPr>
         <w:jc w:val="both"/>
         <w:rPr>
-          <w:del w:id="160" w:author="Taborda Ribas, Guilherme" w:date="2024-04-22T13:42:00Z"/>
+          <w:del w:id="155" w:author="Taborda Ribas, Guilherme" w:date="2024-04-22T13:42:00Z"/>
           <w:rFonts w:ascii="Arial" w:hAnsi="Arial" w:cs="Arial"/>
         </w:rPr>
       </w:pPr>
@@ -14127,7 +14246,7 @@
         </w:rPr>
         <w:t xml:space="preserve">The third rule for filtering housekeeping genes is pairwise stability. The pairwise stability, defined in Eq. 3, is the log ratio of all paired </w:t>
       </w:r>
-      <w:del w:id="161" w:author="Mauricio M Rigo" w:date="2024-05-16T20:10:00Z" w16du:dateUtc="2024-05-17T00:10:00Z">
+      <w:del w:id="156" w:author="Mauricio M Rigo" w:date="2024-05-16T20:10:00Z" w16du:dateUtc="2024-05-17T00:10:00Z">
         <w:r>
           <w:rPr>
             <w:rFonts w:ascii="Arial" w:hAnsi="Arial" w:cs="Arial"/>
@@ -14135,7 +14254,7 @@
           <w:delText>genes combination</w:delText>
         </w:r>
       </w:del>
-      <w:ins w:id="162" w:author="Mauricio M Rigo" w:date="2024-05-16T20:10:00Z" w16du:dateUtc="2024-05-17T00:10:00Z">
+      <w:ins w:id="157" w:author="Mauricio M Rigo" w:date="2024-05-16T20:10:00Z" w16du:dateUtc="2024-05-17T00:10:00Z">
         <w:r>
           <w:rPr>
             <w:rFonts w:ascii="Arial" w:hAnsi="Arial" w:cs="Arial"/>
@@ -14149,7 +14268,7 @@
         </w:rPr>
         <w:t xml:space="preserve"> to assess how much the expression of one gene varies in </w:t>
       </w:r>
-      <w:del w:id="163" w:author="Mauricio M Rigo" w:date="2024-05-16T20:11:00Z" w16du:dateUtc="2024-05-17T00:11:00Z">
+      <w:del w:id="158" w:author="Mauricio M Rigo" w:date="2024-05-16T20:11:00Z" w16du:dateUtc="2024-05-17T00:11:00Z">
         <w:r>
           <w:rPr>
             <w:rFonts w:ascii="Arial" w:hAnsi="Arial" w:cs="Arial"/>
@@ -14157,7 +14276,7 @@
           <w:delText xml:space="preserve">relation </w:delText>
         </w:r>
       </w:del>
-      <w:ins w:id="164" w:author="Mauricio M Rigo" w:date="2024-05-16T20:11:00Z" w16du:dateUtc="2024-05-17T00:11:00Z">
+      <w:ins w:id="159" w:author="Mauricio M Rigo" w:date="2024-05-16T20:11:00Z" w16du:dateUtc="2024-05-17T00:11:00Z">
         <w:r>
           <w:rPr>
             <w:rFonts w:ascii="Arial" w:hAnsi="Arial" w:cs="Arial"/>
@@ -14171,7 +14290,7 @@
         </w:rPr>
         <w:t xml:space="preserve">to another in different conditions. </w:t>
       </w:r>
-      <w:del w:id="165" w:author="Mauricio M Rigo" w:date="2024-05-16T20:11:00Z" w16du:dateUtc="2024-05-17T00:11:00Z">
+      <w:del w:id="160" w:author="Mauricio M Rigo" w:date="2024-05-16T20:11:00Z" w16du:dateUtc="2024-05-17T00:11:00Z">
         <w:r>
           <w:rPr>
             <w:rFonts w:ascii="Arial" w:hAnsi="Arial" w:cs="Arial"/>
@@ -14179,7 +14298,7 @@
           <w:delText xml:space="preserve">Lower </w:delText>
         </w:r>
       </w:del>
-      <w:ins w:id="166" w:author="Mauricio M Rigo" w:date="2024-05-16T20:11:00Z" w16du:dateUtc="2024-05-17T00:11:00Z">
+      <w:ins w:id="161" w:author="Mauricio M Rigo" w:date="2024-05-16T20:11:00Z" w16du:dateUtc="2024-05-17T00:11:00Z">
         <w:r>
           <w:rPr>
             <w:rFonts w:ascii="Arial" w:hAnsi="Arial" w:cs="Arial"/>
@@ -14215,7 +14334,7 @@
         </w:rPr>
         <w:t xml:space="preserve">). We keep the CVS values lower than the first quartile and select the genes that have </w:t>
       </w:r>
-      <w:ins w:id="167" w:author="Mauricio M Rigo" w:date="2024-05-16T20:12:00Z" w16du:dateUtc="2024-05-17T00:12:00Z">
+      <w:ins w:id="162" w:author="Mauricio M Rigo" w:date="2024-05-16T20:12:00Z" w16du:dateUtc="2024-05-17T00:12:00Z">
         <w:r>
           <w:rPr>
             <w:rFonts w:ascii="Arial" w:hAnsi="Arial" w:cs="Arial"/>
@@ -14229,7 +14348,7 @@
         </w:rPr>
         <w:t>low variance of stability between higher quantity of pairs. We propose 11 housekeeping genes (</w:t>
       </w:r>
-      <w:commentRangeStart w:id="168"/>
+      <w:commentRangeStart w:id="163"/>
       <w:r>
         <w:rPr>
           <w:rFonts w:ascii="Arial" w:hAnsi="Arial" w:cs="Arial"/>
@@ -14258,7 +14377,7 @@
         </w:rPr>
         <w:t>MT-MDL4</w:t>
       </w:r>
-      <w:ins w:id="169" w:author="Mauricio M Rigo" w:date="2024-05-16T20:12:00Z" w16du:dateUtc="2024-05-17T00:12:00Z">
+      <w:ins w:id="164" w:author="Mauricio M Rigo" w:date="2024-05-16T20:12:00Z" w16du:dateUtc="2024-05-17T00:12:00Z">
         <w:r>
           <w:rPr>
             <w:rFonts w:ascii="Arial" w:hAnsi="Arial" w:cs="Arial"/>
@@ -14282,12 +14401,12 @@
         </w:rPr>
         <w:t>BTG1</w:t>
       </w:r>
-      <w:commentRangeEnd w:id="168"/>
+      <w:commentRangeEnd w:id="163"/>
       <w:r>
         <w:rPr>
           <w:rStyle w:val="CommentReference"/>
         </w:rPr>
-        <w:commentReference w:id="168"/>
+        <w:commentReference w:id="163"/>
       </w:r>
       <w:r>
         <w:rPr>
@@ -14343,12 +14462,12 @@
         </w:rPr>
         <w:t xml:space="preserve">We next confirm their stability using pairwise Pearson correlation between our proposed 14 genes. We set a cutoff of R Pearson correlation of ≥+0.5 and </w:t>
       </w:r>
-      <w:commentRangeStart w:id="170"/>
+      <w:commentRangeStart w:id="165"/>
       <w:r>
         <w:rPr>
           <w:rFonts w:ascii="Arial" w:hAnsi="Arial" w:cs="Arial"/>
           <w:color w:val="FF0000"/>
-          <w:rPrChange w:id="171" w:author="De Jesus Borges, Thiago [2]" w:date="2024-04-09T12:56:00Z">
+          <w:rPrChange w:id="166" w:author="De Jesus Borges, Thiago [2]" w:date="2024-04-09T12:56:00Z">
             <w:rPr>
               <w:rFonts w:ascii="Arial" w:hAnsi="Arial" w:cs="Arial"/>
             </w:rPr>
@@ -14356,12 +14475,12 @@
         </w:rPr>
         <w:t xml:space="preserve">p-value </w:t>
       </w:r>
-      <w:commentRangeEnd w:id="170"/>
+      <w:commentRangeEnd w:id="165"/>
       <w:r>
         <w:rPr>
           <w:rStyle w:val="CommentReference"/>
         </w:rPr>
-        <w:commentReference w:id="170"/>
+        <w:commentReference w:id="165"/>
       </w:r>
       <w:r>
         <w:rPr>
@@ -14437,7 +14556,7 @@
         </w:rPr>
         <w:t xml:space="preserve"> value </w:t>
       </w:r>
-      <w:del w:id="172" w:author="Mauricio Menegatti Rigo" w:date="2024-05-18T14:30:00Z" w16du:dateUtc="2024-05-18T18:30:00Z">
+      <w:del w:id="167" w:author="Mauricio Menegatti Rigo" w:date="2024-05-18T14:30:00Z" w16du:dateUtc="2024-05-18T18:30:00Z">
         <w:r>
           <w:rPr>
             <w:rFonts w:ascii="Arial" w:hAnsi="Arial" w:cs="Arial"/>
@@ -14445,7 +14564,7 @@
           <w:delText xml:space="preserve">vary </w:delText>
         </w:r>
       </w:del>
-      <w:ins w:id="173" w:author="Mauricio Menegatti Rigo" w:date="2024-05-18T14:30:00Z" w16du:dateUtc="2024-05-18T18:30:00Z">
+      <w:ins w:id="168" w:author="Mauricio Menegatti Rigo" w:date="2024-05-18T14:30:00Z" w16du:dateUtc="2024-05-18T18:30:00Z">
         <w:r>
           <w:rPr>
             <w:rFonts w:ascii="Arial" w:hAnsi="Arial" w:cs="Arial"/>
@@ -14485,7 +14604,7 @@
         </w:rPr>
         <w:t xml:space="preserve">All other genes </w:t>
       </w:r>
-      <w:del w:id="174" w:author="Mauricio Menegatti Rigo" w:date="2024-05-18T14:34:00Z" w16du:dateUtc="2024-05-18T18:34:00Z">
+      <w:del w:id="169" w:author="Mauricio Menegatti Rigo" w:date="2024-05-18T14:34:00Z" w16du:dateUtc="2024-05-18T18:34:00Z">
         <w:r>
           <w:rPr>
             <w:rFonts w:ascii="Arial" w:hAnsi="Arial" w:cs="Arial"/>
@@ -14493,7 +14612,7 @@
           <w:delText>have correlation higher than +0.5</w:delText>
         </w:r>
       </w:del>
-      <w:ins w:id="175" w:author="Mauricio Menegatti Rigo" w:date="2024-05-18T14:34:00Z" w16du:dateUtc="2024-05-18T18:34:00Z">
+      <w:ins w:id="170" w:author="Mauricio Menegatti Rigo" w:date="2024-05-18T14:34:00Z" w16du:dateUtc="2024-05-18T18:34:00Z">
         <w:r>
           <w:rPr>
             <w:rFonts w:ascii="Arial" w:hAnsi="Arial" w:cs="Arial"/>
@@ -14507,7 +14626,7 @@
         </w:rPr>
         <w:t xml:space="preserve"> with at least four </w:t>
       </w:r>
-      <w:del w:id="176" w:author="Mauricio Menegatti Rigo" w:date="2024-05-18T14:34:00Z" w16du:dateUtc="2024-05-18T18:34:00Z">
+      <w:del w:id="171" w:author="Mauricio Menegatti Rigo" w:date="2024-05-18T14:34:00Z" w16du:dateUtc="2024-05-18T18:34:00Z">
         <w:r>
           <w:rPr>
             <w:rFonts w:ascii="Arial" w:hAnsi="Arial" w:cs="Arial"/>
@@ -14515,7 +14634,7 @@
           <w:delText xml:space="preserve">other </w:delText>
         </w:r>
       </w:del>
-      <w:ins w:id="177" w:author="Mauricio Menegatti Rigo" w:date="2024-05-18T14:34:00Z" w16du:dateUtc="2024-05-18T18:34:00Z">
+      <w:ins w:id="172" w:author="Mauricio Menegatti Rigo" w:date="2024-05-18T14:34:00Z" w16du:dateUtc="2024-05-18T18:34:00Z">
         <w:r>
           <w:rPr>
             <w:rFonts w:ascii="Arial" w:hAnsi="Arial" w:cs="Arial"/>
@@ -14529,7 +14648,7 @@
         </w:rPr>
         <w:t xml:space="preserve">genes. </w:t>
       </w:r>
-      <w:commentRangeStart w:id="178"/>
+      <w:commentRangeStart w:id="173"/>
       <w:r>
         <w:rPr>
           <w:rFonts w:ascii="Arial" w:hAnsi="Arial" w:cs="Arial"/>
@@ -14566,18 +14685,25 @@
         </w:rPr>
         <w:t xml:space="preserve"> </w:t>
       </w:r>
-      <w:commentRangeEnd w:id="178"/>
+      <w:commentRangeEnd w:id="173"/>
       <w:r>
         <w:rPr>
           <w:rStyle w:val="CommentReference"/>
         </w:rPr>
-        <w:commentReference w:id="178"/>
-      </w:r>
-      <w:r>
-        <w:rPr>
-          <w:rFonts w:ascii="Arial" w:hAnsi="Arial" w:cs="Arial"/>
-        </w:rPr>
-        <w:t xml:space="preserve">are correlated with all other genes but </w:t>
+        <w:commentReference w:id="173"/>
+      </w:r>
+      <w:r>
+        <w:rPr>
+          <w:rFonts w:ascii="Arial" w:hAnsi="Arial" w:cs="Arial"/>
+        </w:rPr>
+        <w:t xml:space="preserve">are correlated with all other genes </w:t>
+      </w:r>
+      <w:r>
+        <w:rPr>
+          <w:rFonts w:ascii="Arial" w:hAnsi="Arial" w:cs="Arial"/>
+        </w:rPr>
+        <w:lastRenderedPageBreak/>
+        <w:t xml:space="preserve">but </w:t>
       </w:r>
       <w:r>
         <w:rPr>
@@ -14623,7 +14749,7 @@
         </w:rPr>
         <w:t>COX4I1</w:t>
       </w:r>
-      <w:ins w:id="179" w:author="Mauricio Menegatti Rigo" w:date="2024-05-18T14:35:00Z" w16du:dateUtc="2024-05-18T18:35:00Z">
+      <w:ins w:id="174" w:author="Mauricio Menegatti Rigo" w:date="2024-05-18T14:35:00Z" w16du:dateUtc="2024-05-18T18:35:00Z">
         <w:r>
           <w:rPr>
             <w:rFonts w:ascii="Arial" w:hAnsi="Arial" w:cs="Arial"/>
@@ -14675,7 +14801,7 @@
         </w:rPr>
         <w:t xml:space="preserve">. </w:t>
       </w:r>
-      <w:commentRangeStart w:id="180"/>
+      <w:commentRangeStart w:id="175"/>
       <w:r>
         <w:rPr>
           <w:rFonts w:ascii="Arial" w:hAnsi="Arial" w:cs="Arial"/>
@@ -14694,12 +14820,12 @@
         </w:rPr>
         <w:t xml:space="preserve"> genes. This can be useful for other studies that need to mine a greater pool of genes.</w:t>
       </w:r>
-      <w:commentRangeEnd w:id="180"/>
+      <w:commentRangeEnd w:id="175"/>
       <w:r>
         <w:rPr>
           <w:rStyle w:val="CommentReference"/>
         </w:rPr>
-        <w:commentReference w:id="180"/>
+        <w:commentReference w:id="175"/>
       </w:r>
     </w:p>
     <w:p>
@@ -14727,14 +14853,13 @@
           <w:bCs/>
         </w:rPr>
       </w:pPr>
-      <w:commentRangeStart w:id="181"/>
+      <w:commentRangeStart w:id="176"/>
       <w:r>
         <w:rPr>
           <w:rFonts w:ascii="Arial" w:hAnsi="Arial" w:cs="Arial"/>
           <w:b/>
           <w:bCs/>
         </w:rPr>
-        <w:lastRenderedPageBreak/>
         <w:t>Expression of candidate housekeeping genes vary in different tissues</w:t>
       </w:r>
     </w:p>
@@ -14742,7 +14867,7 @@
       <w:pPr>
         <w:jc w:val="both"/>
         <w:rPr>
-          <w:rPrChange w:id="182" w:author="Taborda Ribas, Guilherme" w:date="2024-04-22T12:31:00Z">
+          <w:rPrChange w:id="177" w:author="Taborda Ribas, Guilherme" w:date="2024-04-22T12:31:00Z">
             <w:rPr>
               <w:rFonts w:ascii="Arial" w:hAnsi="Arial" w:cs="Arial"/>
             </w:rPr>
@@ -14774,7 +14899,7 @@
         </w:rPr>
         <w:t>G</w:t>
       </w:r>
-      <w:del w:id="183" w:author="Mauricio M Rigo" w:date="2024-05-18T17:40:00Z" w16du:dateUtc="2024-05-18T21:40:00Z">
+      <w:del w:id="178" w:author="Mauricio M Rigo" w:date="2024-05-18T17:40:00Z" w16du:dateUtc="2024-05-18T21:40:00Z">
         <w:r>
           <w:rPr>
             <w:rFonts w:ascii="Arial" w:hAnsi="Arial" w:cs="Arial"/>
@@ -14788,7 +14913,7 @@
         </w:rPr>
         <w:t>T</w:t>
       </w:r>
-      <w:ins w:id="184" w:author="Mauricio M Rigo" w:date="2024-05-18T17:40:00Z" w16du:dateUtc="2024-05-18T21:40:00Z">
+      <w:ins w:id="179" w:author="Mauricio M Rigo" w:date="2024-05-18T17:40:00Z" w16du:dateUtc="2024-05-18T21:40:00Z">
         <w:r>
           <w:rPr>
             <w:rFonts w:ascii="Arial" w:hAnsi="Arial" w:cs="Arial"/>
@@ -14840,7 +14965,7 @@
           <w:rFonts w:ascii="Arial" w:hAnsi="Arial" w:cs="Arial"/>
           <w:i/>
           <w:iCs/>
-          <w:rPrChange w:id="185" w:author="De Jesus Borges, Thiago" w:date="2024-04-25T09:08:00Z">
+          <w:rPrChange w:id="180" w:author="De Jesus Borges, Thiago" w:date="2024-04-25T09:08:00Z">
             <w:rPr>
               <w:rFonts w:ascii="Arial" w:hAnsi="Arial" w:cs="Arial"/>
             </w:rPr>
@@ -14859,7 +14984,7 @@
           <w:rFonts w:ascii="Arial" w:hAnsi="Arial" w:cs="Arial"/>
           <w:i/>
           <w:iCs/>
-          <w:rPrChange w:id="186" w:author="De Jesus Borges, Thiago" w:date="2024-04-10T16:45:00Z">
+          <w:rPrChange w:id="181" w:author="De Jesus Borges, Thiago" w:date="2024-04-10T16:45:00Z">
             <w:rPr>
               <w:rFonts w:ascii="Arial" w:hAnsi="Arial" w:cs="Arial"/>
             </w:rPr>
@@ -14878,7 +15003,7 @@
           <w:rFonts w:ascii="Arial" w:hAnsi="Arial" w:cs="Arial"/>
           <w:i/>
           <w:iCs/>
-          <w:rPrChange w:id="187" w:author="De Jesus Borges, Thiago" w:date="2024-04-10T16:45:00Z">
+          <w:rPrChange w:id="182" w:author="De Jesus Borges, Thiago" w:date="2024-04-10T16:45:00Z">
             <w:rPr>
               <w:rFonts w:ascii="Arial" w:hAnsi="Arial" w:cs="Arial"/>
             </w:rPr>
@@ -14897,7 +15022,7 @@
           <w:rFonts w:ascii="Arial" w:hAnsi="Arial" w:cs="Arial"/>
           <w:i/>
           <w:iCs/>
-          <w:rPrChange w:id="188" w:author="De Jesus Borges, Thiago" w:date="2024-04-10T16:45:00Z">
+          <w:rPrChange w:id="183" w:author="De Jesus Borges, Thiago" w:date="2024-04-10T16:45:00Z">
             <w:rPr>
               <w:rFonts w:ascii="Arial" w:hAnsi="Arial" w:cs="Arial"/>
             </w:rPr>
@@ -14911,7 +15036,7 @@
         </w:rPr>
         <w:t xml:space="preserve"> are grouped in the cluster with lower expression levels throughout tissues. </w:t>
       </w:r>
-      <w:commentRangeEnd w:id="181"/>
+      <w:commentRangeEnd w:id="176"/>
       <w:r>
         <w:rPr>
           <w:rFonts w:ascii="Arial" w:hAnsi="Arial" w:cs="Arial"/>
@@ -14922,7 +15047,7 @@
         <w:rPr>
           <w:rStyle w:val="CommentReference"/>
         </w:rPr>
-        <w:commentReference w:id="181"/>
+        <w:commentReference w:id="176"/>
       </w:r>
       <w:r>
         <w:rPr>
@@ -14930,19 +15055,19 @@
         </w:rPr>
         <w:t xml:space="preserve">in each tissue. This behavior reasserts the importance of defining housekeeping genes for different tissues and conditions and underlies the utility of our method exemplified here by peripheral blood from kidney transplant </w:t>
       </w:r>
-      <w:commentRangeStart w:id="189"/>
+      <w:commentRangeStart w:id="184"/>
       <w:r>
         <w:rPr>
           <w:rFonts w:ascii="Arial" w:hAnsi="Arial" w:cs="Arial"/>
         </w:rPr>
         <w:t>recipients</w:t>
       </w:r>
-      <w:commentRangeEnd w:id="189"/>
+      <w:commentRangeEnd w:id="184"/>
       <w:r>
         <w:rPr>
           <w:rStyle w:val="CommentReference"/>
         </w:rPr>
-        <w:commentReference w:id="189"/>
+        <w:commentReference w:id="184"/>
       </w:r>
       <w:r>
         <w:rPr>
@@ -14958,6 +15083,88 @@
           <w:rFonts w:ascii="Arial" w:hAnsi="Arial" w:cs="Arial"/>
         </w:rPr>
       </w:pPr>
+    </w:p>
+    <w:p>
+      <w:pPr>
+        <w:jc w:val="both"/>
+        <w:rPr>
+          <w:rFonts w:ascii="Arial" w:hAnsi="Arial" w:cs="Arial"/>
+        </w:rPr>
+      </w:pPr>
+      <w:r>
+        <w:rPr>
+          <w:rFonts w:ascii="Arial" w:hAnsi="Arial" w:cs="Arial"/>
+        </w:rPr>
+        <w:t xml:space="preserve">The normalization of housekeeping genes is defined by dividing all genes in each sample by the median of housekeeping genes of the respective sample. TPM normalization is transformed in log10 to reduce the differences in scales between genes and to transform their distribution close to the gaussian distribution. Since MRN and TMM are cross-samples methods, we test two approaches to observe the data leakage impact in cross-samples normalizations. First, we apply the normalization for the entire dataset before splitting it into train and test. We name these </w:t>
+      </w:r>
+      <w:proofErr w:type="gramStart"/>
+      <w:r>
+        <w:rPr>
+          <w:rFonts w:ascii="Arial" w:hAnsi="Arial" w:cs="Arial"/>
+        </w:rPr>
+        <w:t>approaches as</w:t>
+      </w:r>
+      <w:proofErr w:type="gramEnd"/>
+      <w:r>
+        <w:rPr>
+          <w:rFonts w:ascii="Arial" w:hAnsi="Arial" w:cs="Arial"/>
+        </w:rPr>
+        <w:t xml:space="preserve"> MRN and TMM. Secondly, we adapt MRN and TMM to be compatible with scikit-learning pipeline and minimize the data leakage. In this way, the train dataset is normalized separately from the test dataset.</w:t>
+      </w:r>
+      <w:del w:id="185" w:author="Mauricio M Rigo" w:date="2024-05-19T11:00:00Z" w16du:dateUtc="2024-05-19T15:00:00Z">
+        <w:r>
+          <w:rPr>
+            <w:rFonts w:ascii="Arial" w:hAnsi="Arial" w:cs="Arial"/>
+          </w:rPr>
+          <w:delText xml:space="preserve"> Although,</w:delText>
+        </w:r>
+      </w:del>
+      <w:r>
+        <w:rPr>
+          <w:rFonts w:ascii="Arial" w:hAnsi="Arial" w:cs="Arial"/>
+        </w:rPr>
+        <w:t xml:space="preserve"> since these methods calculate scaling factors for each sample of the dataset, it is not possible to use the scaling factor from training to testing, since they may have different number of samples. Therefore, we mitigate the data leakage for this method, but do not eliminate it. We name these normalizations as </w:t>
+      </w:r>
+      <w:proofErr w:type="spellStart"/>
+      <w:r>
+        <w:rPr>
+          <w:rFonts w:ascii="Arial" w:hAnsi="Arial" w:cs="Arial"/>
+        </w:rPr>
+        <w:t>TMM</w:t>
+      </w:r>
+      <w:r>
+        <w:rPr>
+          <w:rFonts w:ascii="Arial" w:hAnsi="Arial" w:cs="Arial"/>
+        </w:rPr>
+        <w:t>_adapted</w:t>
+      </w:r>
+      <w:proofErr w:type="spellEnd"/>
+      <w:r>
+        <w:rPr>
+          <w:rFonts w:ascii="Arial" w:hAnsi="Arial" w:cs="Arial"/>
+        </w:rPr>
+        <w:t xml:space="preserve"> and </w:t>
+      </w:r>
+      <w:proofErr w:type="spellStart"/>
+      <w:r>
+        <w:rPr>
+          <w:rFonts w:ascii="Arial" w:hAnsi="Arial" w:cs="Arial"/>
+        </w:rPr>
+        <w:t>MRN</w:t>
+      </w:r>
+      <w:r>
+        <w:rPr>
+          <w:rFonts w:ascii="Arial" w:hAnsi="Arial" w:cs="Arial"/>
+        </w:rPr>
+        <w:t>_adapted</w:t>
+      </w:r>
+      <w:proofErr w:type="spellEnd"/>
+      <w:r>
+        <w:rPr>
+          <w:rFonts w:ascii="Arial" w:hAnsi="Arial" w:cs="Arial"/>
+        </w:rPr>
+        <w:t>.</w:t>
+      </w:r>
     </w:p>
     <w:p>
       <w:pPr>
@@ -15322,7 +15529,7 @@
       </w:r>
     </w:p>
   </w:comment>
-  <w:comment w:id="48" w:author="De Jesus Borges, Thiago [2]" w:date="2024-04-10T14:38:00Z" w:initials="DJBT">
+  <w:comment w:id="50" w:author="De Jesus Borges, Thiago [2]" w:date="2024-04-10T14:38:00Z" w:initials="DJBT">
     <w:p>
       <w:r>
         <w:rPr>
@@ -15340,7 +15547,7 @@
       </w:r>
     </w:p>
   </w:comment>
-  <w:comment w:id="49" w:author="Mauricio M Rigo" w:date="2024-05-18T17:20:00Z" w:initials="MMR">
+  <w:comment w:id="51" w:author="Mauricio M Rigo" w:date="2024-05-18T17:20:00Z" w:initials="MMR">
     <w:p>
       <w:pPr>
         <w:pStyle w:val="CommentText"/>
@@ -15360,7 +15567,7 @@
       </w:r>
     </w:p>
   </w:comment>
-  <w:comment w:id="50" w:author="Taborda Ribas, Guilherme" w:date="2024-07-26T16:26:00Z" w:initials="TRG">
+  <w:comment w:id="52" w:author="Taborda Ribas, Guilherme" w:date="2024-07-26T16:26:00Z" w:initials="TRG">
     <w:p>
       <w:pPr>
         <w:pStyle w:val="CommentText"/>
@@ -15376,7 +15583,7 @@
       </w:r>
     </w:p>
   </w:comment>
-  <w:comment w:id="73" w:author="Mauricio M Rigo" w:date="2024-05-18T17:26:00Z" w:initials="MMR">
+  <w:comment w:id="75" w:author="Mauricio M Rigo" w:date="2024-05-18T17:26:00Z" w:initials="MMR">
     <w:p>
       <w:pPr>
         <w:pStyle w:val="CommentText"/>
@@ -15408,7 +15615,7 @@
       </w:r>
     </w:p>
   </w:comment>
-  <w:comment w:id="77" w:author="Mauricio M Rigo" w:date="2024-05-18T17:33:00Z" w:initials="MMR">
+  <w:comment w:id="79" w:author="Mauricio M Rigo" w:date="2024-05-18T17:33:00Z" w:initials="MMR">
     <w:p>
       <w:pPr>
         <w:pStyle w:val="CommentText"/>
@@ -15431,7 +15638,7 @@
       </w:r>
     </w:p>
   </w:comment>
-  <w:comment w:id="87" w:author="De Jesus Borges, Thiago" w:date="2024-04-25T09:16:00Z" w:initials="TD">
+  <w:comment w:id="89" w:author="De Jesus Borges, Thiago" w:date="2024-04-25T09:16:00Z" w:initials="TD">
     <w:p>
       <w:r>
         <w:rPr>
@@ -15449,7 +15656,7 @@
       </w:r>
     </w:p>
   </w:comment>
-  <w:comment w:id="89" w:author="Mauricio M Rigo" w:date="2024-05-19T19:27:00Z" w:initials="MMR">
+  <w:comment w:id="91" w:author="Mauricio M Rigo" w:date="2024-05-19T19:27:00Z" w:initials="MMR">
     <w:p>
       <w:pPr>
         <w:pStyle w:val="CommentText"/>
@@ -15465,7 +15672,7 @@
       </w:r>
     </w:p>
   </w:comment>
-  <w:comment w:id="91" w:author="De Jesus Borges, Thiago" w:date="2024-04-25T09:18:00Z" w:initials="TD">
+  <w:comment w:id="93" w:author="De Jesus Borges, Thiago" w:date="2024-04-25T09:18:00Z" w:initials="TD">
     <w:p>
       <w:r>
         <w:rPr>
@@ -15522,7 +15729,7 @@
       </w:r>
     </w:p>
   </w:comment>
-  <w:comment w:id="103" w:author="De Jesus Borges, Thiago" w:date="2024-04-25T11:50:00Z" w:initials="TD">
+  <w:comment w:id="101" w:author="De Jesus Borges, Thiago" w:date="2024-04-25T11:50:00Z" w:initials="TD">
     <w:p>
       <w:r>
         <w:rPr>
@@ -15540,7 +15747,7 @@
       </w:r>
     </w:p>
   </w:comment>
-  <w:comment w:id="104" w:author="Mauricio M Rigo" w:date="2024-05-19T13:08:00Z" w:initials="MMR">
+  <w:comment w:id="102" w:author="Mauricio M Rigo" w:date="2024-05-19T13:08:00Z" w:initials="MMR">
     <w:p>
       <w:pPr>
         <w:pStyle w:val="CommentText"/>
@@ -15616,7 +15823,7 @@
       </w:r>
     </w:p>
   </w:comment>
-  <w:comment w:id="113" w:author="Riella, Cristian (HMFP - Nephrology)" w:date="2024-03-15T10:03:00Z" w:initials="MOU">
+  <w:comment w:id="108" w:author="Riella, Cristian (HMFP - Nephrology)" w:date="2024-03-15T10:03:00Z" w:initials="MOU">
     <w:p>
       <w:r>
         <w:rPr>
@@ -15634,7 +15841,7 @@
     </w:p>
     <w:p/>
   </w:comment>
-  <w:comment w:id="114" w:author="Taborda Ribas, Guilherme" w:date="2024-03-27T14:13:00Z" w:initials="GT">
+  <w:comment w:id="109" w:author="Taborda Ribas, Guilherme" w:date="2024-03-27T14:13:00Z" w:initials="GT">
     <w:p>
       <w:pPr>
         <w:pStyle w:val="CommentText"/>
@@ -15650,7 +15857,7 @@
       </w:r>
     </w:p>
   </w:comment>
-  <w:comment w:id="115" w:author="Mauricio M Rigo" w:date="2024-05-19T17:03:00Z" w:initials="MMR">
+  <w:comment w:id="110" w:author="Mauricio M Rigo" w:date="2024-05-19T17:03:00Z" w:initials="MMR">
     <w:p>
       <w:pPr>
         <w:pStyle w:val="CommentText"/>
@@ -15666,7 +15873,7 @@
       </w:r>
     </w:p>
   </w:comment>
-  <w:comment w:id="117" w:author="De Jesus Borges, Thiago [2]" w:date="2024-04-25T15:21:00Z" w:initials="DJBT">
+  <w:comment w:id="112" w:author="De Jesus Borges, Thiago [2]" w:date="2024-04-25T15:21:00Z" w:initials="DJBT">
     <w:p>
       <w:r>
         <w:rPr>
@@ -15684,7 +15891,7 @@
       </w:r>
     </w:p>
   </w:comment>
-  <w:comment w:id="118" w:author="Mauricio M Rigo" w:date="2024-05-19T13:36:00Z" w:initials="MMR">
+  <w:comment w:id="113" w:author="Mauricio M Rigo" w:date="2024-05-19T13:36:00Z" w:initials="MMR">
     <w:p>
       <w:pPr>
         <w:pStyle w:val="CommentText"/>
@@ -15712,7 +15919,7 @@
       </w:r>
     </w:p>
   </w:comment>
-  <w:comment w:id="122" w:author="Mauricio M Rigo" w:date="2024-05-16T20:47:00Z" w:initials="MM">
+  <w:comment w:id="117" w:author="Mauricio M Rigo" w:date="2024-05-16T20:47:00Z" w:initials="MM">
     <w:p>
       <w:pPr>
         <w:pStyle w:val="CommentText"/>
@@ -15728,7 +15935,7 @@
       </w:r>
     </w:p>
   </w:comment>
-  <w:comment w:id="123" w:author="De Jesus Borges, Thiago [2]" w:date="2024-04-25T15:25:00Z" w:initials="DJBT">
+  <w:comment w:id="118" w:author="De Jesus Borges, Thiago [2]" w:date="2024-04-25T15:25:00Z" w:initials="DJBT">
     <w:p>
       <w:r>
         <w:rPr>
@@ -15746,7 +15953,7 @@
       </w:r>
     </w:p>
   </w:comment>
-  <w:comment w:id="124" w:author="Mauricio M Rigo" w:date="2024-05-16T20:24:00Z" w:initials="MM">
+  <w:comment w:id="119" w:author="Mauricio M Rigo" w:date="2024-05-16T20:24:00Z" w:initials="MM">
     <w:p>
       <w:pPr>
         <w:pStyle w:val="CommentText"/>
@@ -15762,7 +15969,7 @@
       </w:r>
     </w:p>
   </w:comment>
-  <w:comment w:id="133" w:author="Mauricio M Rigo" w:date="2024-05-16T20:36:00Z" w:initials="MM">
+  <w:comment w:id="128" w:author="Mauricio M Rigo" w:date="2024-05-16T20:36:00Z" w:initials="MM">
     <w:p>
       <w:pPr>
         <w:pStyle w:val="CommentText"/>
@@ -15778,7 +15985,7 @@
       </w:r>
     </w:p>
   </w:comment>
-  <w:comment w:id="136" w:author="Mauricio M Rigo" w:date="2024-05-16T20:28:00Z" w:initials="MM">
+  <w:comment w:id="131" w:author="Mauricio M Rigo" w:date="2024-05-16T20:28:00Z" w:initials="MM">
     <w:p>
       <w:pPr>
         <w:pStyle w:val="CommentText"/>
@@ -15794,7 +16001,7 @@
       </w:r>
     </w:p>
   </w:comment>
-  <w:comment w:id="142" w:author="Mauricio M Rigo" w:date="2024-05-16T20:49:00Z" w:initials="MM">
+  <w:comment w:id="137" w:author="Mauricio M Rigo" w:date="2024-05-16T20:49:00Z" w:initials="MM">
     <w:p>
       <w:pPr>
         <w:pStyle w:val="CommentText"/>
@@ -15810,7 +16017,7 @@
       </w:r>
     </w:p>
   </w:comment>
-  <w:comment w:id="134" w:author="De Jesus Borges, Thiago [2]" w:date="2024-04-25T15:25:00Z" w:initials="DJBT">
+  <w:comment w:id="129" w:author="De Jesus Borges, Thiago [2]" w:date="2024-04-25T15:25:00Z" w:initials="DJBT">
     <w:p>
       <w:r>
         <w:rPr>
@@ -15828,7 +16035,7 @@
       </w:r>
     </w:p>
   </w:comment>
-  <w:comment w:id="135" w:author="De Jesus Borges, Thiago [2]" w:date="2024-04-25T15:26:00Z" w:initials="DJBT">
+  <w:comment w:id="130" w:author="De Jesus Borges, Thiago [2]" w:date="2024-04-25T15:26:00Z" w:initials="DJBT">
     <w:p>
       <w:r>
         <w:rPr>
@@ -15846,7 +16053,7 @@
       </w:r>
     </w:p>
   </w:comment>
-  <w:comment w:id="144" w:author="De Jesus Borges, Thiago [2]" w:date="2024-04-25T15:27:00Z" w:initials="DJBT">
+  <w:comment w:id="139" w:author="De Jesus Borges, Thiago [2]" w:date="2024-04-25T15:27:00Z" w:initials="DJBT">
     <w:p>
       <w:r>
         <w:rPr>
@@ -15864,7 +16071,7 @@
       </w:r>
     </w:p>
   </w:comment>
-  <w:comment w:id="168" w:author="Mauricio Menegatti Rigo" w:date="2024-05-18T14:26:00Z" w:initials="MM">
+  <w:comment w:id="163" w:author="Mauricio Menegatti Rigo" w:date="2024-05-18T14:26:00Z" w:initials="MM">
     <w:p>
       <w:pPr>
         <w:pStyle w:val="CommentText"/>
@@ -15880,7 +16087,7 @@
       </w:r>
     </w:p>
   </w:comment>
-  <w:comment w:id="170" w:author="Taborda Ribas, Guilherme" w:date="2024-04-22T11:45:00Z" w:initials="TRG">
+  <w:comment w:id="165" w:author="Taborda Ribas, Guilherme" w:date="2024-04-22T11:45:00Z" w:initials="TRG">
     <w:p>
       <w:pPr>
         <w:pStyle w:val="CommentText"/>
@@ -15896,7 +16103,7 @@
       </w:r>
     </w:p>
   </w:comment>
-  <w:comment w:id="178" w:author="Mauricio M Rigo" w:date="2024-05-18T16:51:00Z" w:initials="MMR">
+  <w:comment w:id="173" w:author="Mauricio M Rigo" w:date="2024-05-18T16:51:00Z" w:initials="MMR">
     <w:p>
       <w:pPr>
         <w:pStyle w:val="CommentText"/>
@@ -15912,7 +16119,7 @@
       </w:r>
     </w:p>
   </w:comment>
-  <w:comment w:id="180" w:author="Mauricio M Rigo" w:date="2024-05-18T16:55:00Z" w:initials="MMR">
+  <w:comment w:id="175" w:author="Mauricio M Rigo" w:date="2024-05-18T16:55:00Z" w:initials="MMR">
     <w:p>
       <w:pPr>
         <w:pStyle w:val="CommentText"/>
@@ -15928,7 +16135,7 @@
       </w:r>
     </w:p>
   </w:comment>
-  <w:comment w:id="181" w:author="De Jesus Borges, Thiago" w:date="2024-04-10T16:41:00Z" w:initials="TD">
+  <w:comment w:id="176" w:author="De Jesus Borges, Thiago" w:date="2024-04-10T16:41:00Z" w:initials="TD">
     <w:p>
       <w:r>
         <w:rPr>
@@ -15946,7 +16153,7 @@
       </w:r>
     </w:p>
   </w:comment>
-  <w:comment w:id="189" w:author="Mauricio M Rigo" w:date="2024-05-18T17:49:00Z" w:initials="MMR">
+  <w:comment w:id="184" w:author="Mauricio M Rigo" w:date="2024-05-18T17:49:00Z" w:initials="MMR">
     <w:p>
       <w:pPr>
         <w:pStyle w:val="CommentText"/>
@@ -15992,8 +16199,8 @@
   <w15:commentEx w15:paraId="6EF7E544" w15:done="0"/>
   <w15:commentEx w15:paraId="1E0BEA9A" w15:done="0"/>
   <w15:commentEx w15:paraId="75643534" w15:done="0"/>
-  <w15:commentEx w15:paraId="31AEA3A5" w15:done="0"/>
-  <w15:commentEx w15:paraId="542FB7D6" w15:done="0"/>
+  <w15:commentEx w15:paraId="1CAE6337" w15:done="0"/>
+  <w15:commentEx w15:paraId="6920E72E" w15:done="0"/>
   <w15:commentEx w15:paraId="13508D77" w15:done="0"/>
   <w15:commentEx w15:paraId="40A389CE" w15:done="0"/>
   <w15:commentEx w15:paraId="79FA393C" w15:done="0"/>
@@ -16098,8 +16305,8 @@
   <w16cid:commentId w16cid:paraId="6EF7E544" w16cid:durableId="570F5E81"/>
   <w16cid:commentId w16cid:paraId="1E0BEA9A" w16cid:durableId="30DF2E78"/>
   <w16cid:commentId w16cid:paraId="75643534" w16cid:durableId="674316F8"/>
-  <w16cid:commentId w16cid:paraId="31AEA3A5" w16cid:durableId="7CDF25D0"/>
-  <w16cid:commentId w16cid:paraId="542FB7D6" w16cid:durableId="48248521"/>
+  <w16cid:commentId w16cid:paraId="1CAE6337" w16cid:durableId="7CDF25D0"/>
+  <w16cid:commentId w16cid:paraId="6920E72E" w16cid:durableId="48248521"/>
   <w16cid:commentId w16cid:paraId="13508D77" w16cid:durableId="60E98AB5"/>
   <w16cid:commentId w16cid:paraId="40A389CE" w16cid:durableId="62CF25C2"/>
   <w16cid:commentId w16cid:paraId="79FA393C" w16cid:durableId="49B01D6F"/>
